--- a/02_看视频笔记/03_AndroidMateriaDesign.docx
+++ b/02_看视频笔记/03_AndroidMateriaDesign.docx
@@ -1,43 +1,13 @@
 
 <file path=word/document.xml><?xml version="1.0" encoding="utf-8"?>
-<w:document xmlns:wpc="http://schemas.microsoft.com/office/word/2010/wordprocessingCanvas" xmlns:mc="http://schemas.openxmlformats.org/markup-compatibility/2006" xmlns:o="urn:schemas-microsoft-com:office:office" xmlns:r="http://schemas.openxmlformats.org/officeDocument/2006/relationships" xmlns:m="http://schemas.openxmlformats.org/officeDocument/2006/math" xmlns:v="urn:schemas-microsoft-com:vml" xmlns:wp14="http://schemas.microsoft.com/office/word/2010/wordprocessingDrawing" xmlns:wp="http://schemas.openxmlformats.org/drawingml/2006/wordprocessingDrawing" xmlns:w10="urn:schemas-microsoft-com:office:word" xmlns:w="http://schemas.openxmlformats.org/wordprocessingml/2006/main" xmlns:w14="http://schemas.microsoft.com/office/word/2010/wordml" xmlns:w15="http://schemas.microsoft.com/office/word/2012/wordml" xmlns:wpg="http://schemas.microsoft.com/office/word/2010/wordprocessingGroup" xmlns:wpi="http://schemas.microsoft.com/office/word/2010/wordprocessingInk" xmlns:wne="http://schemas.microsoft.com/office/word/2006/wordml" xmlns:wps="http://schemas.microsoft.com/office/word/2010/wordprocessingShape" mc:Ignorable="w14 w15 wp14">
+<w:document xmlns:wpc="http://schemas.microsoft.com/office/word/2010/wordprocessingCanvas" xmlns:mc="http://schemas.openxmlformats.org/markup-compatibility/2006" xmlns:o="urn:schemas-microsoft-com:office:office" xmlns:r="http://schemas.openxmlformats.org/officeDocument/2006/relationships" xmlns:m="http://schemas.openxmlformats.org/officeDocument/2006/math" xmlns:v="urn:schemas-microsoft-com:vml" xmlns:wp14="http://schemas.microsoft.com/office/word/2010/wordprocessingDrawing" xmlns:wp="http://schemas.openxmlformats.org/drawingml/2006/wordprocessingDrawing" xmlns:w="http://schemas.openxmlformats.org/wordprocessingml/2006/main" xmlns:w14="http://schemas.microsoft.com/office/word/2010/wordml" xmlns:w10="urn:schemas-microsoft-com:office:word" xmlns:w15="http://schemas.microsoft.com/office/word/2012/wordml" xmlns:wpg="http://schemas.microsoft.com/office/word/2010/wordprocessingGroup" xmlns:wpi="http://schemas.microsoft.com/office/word/2010/wordprocessingInk" xmlns:wne="http://schemas.microsoft.com/office/word/2006/wordml" xmlns:wps="http://schemas.microsoft.com/office/word/2010/wordprocessingShape" xmlns:wpsCustomData="http://www.wps.cn/officeDocument/2013/wpsCustomData" mc:Ignorable="w14 w15 wp14">
   <w:body>
     <w:p>
       <w:r>
         <w:rPr>
           <w:rFonts w:hint="eastAsia"/>
         </w:rPr>
-        <w:t>视频地址：</w:t>
-      </w:r>
-      <w:r>
-        <w:rPr>
-          <w:rFonts w:hint="eastAsia"/>
-        </w:rPr>
-        <w:t>P:\01_</w:t>
-      </w:r>
-      <w:r>
-        <w:rPr>
-          <w:rFonts w:hint="eastAsia"/>
-        </w:rPr>
-        <w:t>在传智当老师获取的视频</w:t>
-      </w:r>
-      <w:r>
-        <w:rPr>
-          <w:rFonts w:hint="eastAsia"/>
-        </w:rPr>
-        <w:t>\00_AndroidStudio\</w:t>
-      </w:r>
-      <w:r>
-        <w:rPr>
-          <w:rFonts w:hint="eastAsia"/>
-        </w:rPr>
-        <w:t>唐杨</w:t>
-      </w:r>
-      <w:r>
-        <w:rPr>
-          <w:rFonts w:hint="eastAsia"/>
-        </w:rPr>
-        <w:t>-Android-MaterialDesign\</w:t>
+        <w:t>视频地址：P:\01_在传智当老师获取的视频\00_AndroidStudio\唐杨-Android-MaterialDesign\</w:t>
       </w:r>
     </w:p>
     <w:p>
@@ -47,7 +17,7 @@
         <w:jc w:val="left"/>
         <w:outlineLvl w:val="0"/>
         <w:rPr>
-          <w:rFonts w:ascii="Helvetica" w:eastAsia="宋体" w:hAnsi="Helvetica" w:cs="Helvetica"/>
+          <w:rFonts w:ascii="Helvetica" w:hAnsi="Helvetica" w:eastAsia="宋体" w:cs="Helvetica"/>
           <w:b/>
           <w:bCs/>
           <w:color w:val="000000"/>
@@ -58,7 +28,7 @@
       </w:pPr>
       <w:r>
         <w:rPr>
-          <w:rFonts w:ascii="Helvetica" w:eastAsia="宋体" w:hAnsi="Helvetica" w:cs="Helvetica"/>
+          <w:rFonts w:ascii="Helvetica" w:hAnsi="Helvetica" w:eastAsia="宋体" w:cs="Helvetica"/>
           <w:b/>
           <w:bCs/>
           <w:color w:val="000000"/>
@@ -66,31 +36,7 @@
           <w:sz w:val="42"/>
           <w:szCs w:val="42"/>
         </w:rPr>
-        <w:t xml:space="preserve">Android </w:t>
-      </w:r>
-      <w:r>
-        <w:rPr>
-          <w:rFonts w:ascii="Helvetica" w:eastAsia="宋体" w:hAnsi="Helvetica" w:cs="Helvetica"/>
-          <w:b/>
-          <w:bCs/>
-          <w:color w:val="000000"/>
-          <w:kern w:val="36"/>
-          <w:sz w:val="42"/>
-          <w:szCs w:val="42"/>
-        </w:rPr>
-        <w:t>新特性</w:t>
-      </w:r>
-      <w:r>
-        <w:rPr>
-          <w:rFonts w:ascii="Helvetica" w:eastAsia="宋体" w:hAnsi="Helvetica" w:cs="Helvetica"/>
-          <w:b/>
-          <w:bCs/>
-          <w:color w:val="000000"/>
-          <w:kern w:val="36"/>
-          <w:sz w:val="42"/>
-          <w:szCs w:val="42"/>
-        </w:rPr>
-        <w:t>(5.0/6.0)</w:t>
+        <w:t>Android 新特性(5.0/6.0)</w:t>
       </w:r>
     </w:p>
     <w:p>
@@ -104,38 +50,20 @@
         <w:ind w:left="0"/>
         <w:jc w:val="left"/>
         <w:rPr>
-          <w:rFonts w:ascii="Helvetica" w:eastAsia="宋体" w:hAnsi="Helvetica" w:cs="Helvetica"/>
-          <w:color w:val="333333"/>
-          <w:kern w:val="0"/>
-          <w:szCs w:val="21"/>
-        </w:rPr>
-      </w:pPr>
-      <w:r>
-        <w:rPr>
-          <w:rFonts w:ascii="Helvetica" w:eastAsia="宋体" w:hAnsi="Helvetica" w:cs="Helvetica"/>
-          <w:color w:val="333333"/>
-          <w:kern w:val="0"/>
-          <w:szCs w:val="21"/>
-        </w:rPr>
-        <w:t>MD-CoordinatorLayout (</w:t>
-      </w:r>
-      <w:r>
-        <w:rPr>
-          <w:rFonts w:ascii="Helvetica" w:eastAsia="宋体" w:hAnsi="Helvetica" w:cs="Helvetica"/>
-          <w:color w:val="333333"/>
-          <w:kern w:val="0"/>
-          <w:szCs w:val="21"/>
-        </w:rPr>
-        <w:t>协调者布局</w:t>
-      </w:r>
-      <w:r>
-        <w:rPr>
-          <w:rFonts w:ascii="Helvetica" w:eastAsia="宋体" w:hAnsi="Helvetica" w:cs="Helvetica"/>
-          <w:color w:val="333333"/>
-          <w:kern w:val="0"/>
-          <w:szCs w:val="21"/>
-        </w:rPr>
-        <w:t>)</w:t>
+          <w:rFonts w:ascii="Helvetica" w:hAnsi="Helvetica" w:eastAsia="宋体" w:cs="Helvetica"/>
+          <w:color w:val="333333"/>
+          <w:kern w:val="0"/>
+          <w:szCs w:val="21"/>
+        </w:rPr>
+      </w:pPr>
+      <w:r>
+        <w:rPr>
+          <w:rFonts w:ascii="Helvetica" w:hAnsi="Helvetica" w:eastAsia="宋体" w:cs="Helvetica"/>
+          <w:color w:val="333333"/>
+          <w:kern w:val="0"/>
+          <w:szCs w:val="21"/>
+        </w:rPr>
+        <w:t>MD-CoordinatorLayout (协调者布局)</w:t>
       </w:r>
     </w:p>
     <w:p>
@@ -149,38 +77,20 @@
         <w:ind w:left="0"/>
         <w:jc w:val="left"/>
         <w:rPr>
-          <w:rFonts w:ascii="Helvetica" w:eastAsia="宋体" w:hAnsi="Helvetica" w:cs="Helvetica"/>
-          <w:color w:val="333333"/>
-          <w:kern w:val="0"/>
-          <w:szCs w:val="21"/>
-        </w:rPr>
-      </w:pPr>
-      <w:r>
-        <w:rPr>
-          <w:rFonts w:ascii="Helvetica" w:eastAsia="宋体" w:hAnsi="Helvetica" w:cs="Helvetica"/>
-          <w:color w:val="333333"/>
-          <w:kern w:val="0"/>
-          <w:szCs w:val="21"/>
-        </w:rPr>
-        <w:t>MD-FloatingActionButton (</w:t>
-      </w:r>
-      <w:r>
-        <w:rPr>
-          <w:rFonts w:ascii="Helvetica" w:eastAsia="宋体" w:hAnsi="Helvetica" w:cs="Helvetica"/>
-          <w:color w:val="333333"/>
-          <w:kern w:val="0"/>
-          <w:szCs w:val="21"/>
-        </w:rPr>
-        <w:t>悬浮操作按钮</w:t>
-      </w:r>
-      <w:r>
-        <w:rPr>
-          <w:rFonts w:ascii="Helvetica" w:eastAsia="宋体" w:hAnsi="Helvetica" w:cs="Helvetica"/>
-          <w:color w:val="333333"/>
-          <w:kern w:val="0"/>
-          <w:szCs w:val="21"/>
-        </w:rPr>
-        <w:t>)</w:t>
+          <w:rFonts w:ascii="Helvetica" w:hAnsi="Helvetica" w:eastAsia="宋体" w:cs="Helvetica"/>
+          <w:color w:val="333333"/>
+          <w:kern w:val="0"/>
+          <w:szCs w:val="21"/>
+        </w:rPr>
+      </w:pPr>
+      <w:r>
+        <w:rPr>
+          <w:rFonts w:ascii="Helvetica" w:hAnsi="Helvetica" w:eastAsia="宋体" w:cs="Helvetica"/>
+          <w:color w:val="333333"/>
+          <w:kern w:val="0"/>
+          <w:szCs w:val="21"/>
+        </w:rPr>
+        <w:t>MD-FloatingActionButton (悬浮操作按钮)</w:t>
       </w:r>
     </w:p>
     <w:p>
@@ -194,56 +104,20 @@
         <w:ind w:left="0"/>
         <w:jc w:val="left"/>
         <w:rPr>
-          <w:rFonts w:ascii="Helvetica" w:eastAsia="宋体" w:hAnsi="Helvetica" w:cs="Helvetica"/>
-          <w:color w:val="333333"/>
-          <w:kern w:val="0"/>
-          <w:szCs w:val="21"/>
-        </w:rPr>
-      </w:pPr>
-      <w:r>
-        <w:rPr>
-          <w:rFonts w:ascii="Helvetica" w:eastAsia="宋体" w:hAnsi="Helvetica" w:cs="Helvetica"/>
-          <w:color w:val="333333"/>
-          <w:kern w:val="0"/>
-          <w:szCs w:val="21"/>
-        </w:rPr>
-        <w:t xml:space="preserve">MD-Toolbar </w:t>
-      </w:r>
-      <w:r>
-        <w:rPr>
-          <w:rFonts w:ascii="Helvetica" w:eastAsia="宋体" w:hAnsi="Helvetica" w:cs="Helvetica"/>
-          <w:color w:val="333333"/>
-          <w:kern w:val="0"/>
-          <w:szCs w:val="21"/>
-        </w:rPr>
-        <w:t>工具栏</w:t>
-      </w:r>
-      <w:r>
-        <w:rPr>
-          <w:rFonts w:ascii="Helvetica" w:eastAsia="宋体" w:hAnsi="Helvetica" w:cs="Helvetica"/>
-          <w:color w:val="333333"/>
-          <w:kern w:val="0"/>
-          <w:szCs w:val="21"/>
-        </w:rPr>
-        <w:t>(</w:t>
-      </w:r>
-      <w:r>
-        <w:rPr>
-          <w:rFonts w:ascii="Helvetica" w:eastAsia="宋体" w:hAnsi="Helvetica" w:cs="Helvetica"/>
-          <w:color w:val="333333"/>
-          <w:kern w:val="0"/>
-          <w:szCs w:val="21"/>
-        </w:rPr>
-        <w:t>替代之前的</w:t>
-      </w:r>
-      <w:r>
-        <w:rPr>
-          <w:rFonts w:ascii="Helvetica" w:eastAsia="宋体" w:hAnsi="Helvetica" w:cs="Helvetica"/>
-          <w:color w:val="333333"/>
-          <w:kern w:val="0"/>
-          <w:szCs w:val="21"/>
-        </w:rPr>
-        <w:t>ActionBar)</w:t>
+          <w:rFonts w:ascii="Helvetica" w:hAnsi="Helvetica" w:eastAsia="宋体" w:cs="Helvetica"/>
+          <w:color w:val="333333"/>
+          <w:kern w:val="0"/>
+          <w:szCs w:val="21"/>
+        </w:rPr>
+      </w:pPr>
+      <w:r>
+        <w:rPr>
+          <w:rFonts w:ascii="Helvetica" w:hAnsi="Helvetica" w:eastAsia="宋体" w:cs="Helvetica"/>
+          <w:color w:val="333333"/>
+          <w:kern w:val="0"/>
+          <w:szCs w:val="21"/>
+        </w:rPr>
+        <w:t>MD-Toolbar 工具栏(替代之前的ActionBar)</w:t>
       </w:r>
     </w:p>
     <w:p>
@@ -257,38 +131,20 @@
         <w:ind w:left="0"/>
         <w:jc w:val="left"/>
         <w:rPr>
-          <w:rFonts w:ascii="Helvetica" w:eastAsia="宋体" w:hAnsi="Helvetica" w:cs="Helvetica"/>
-          <w:color w:val="333333"/>
-          <w:kern w:val="0"/>
-          <w:szCs w:val="21"/>
-        </w:rPr>
-      </w:pPr>
-      <w:r>
-        <w:rPr>
-          <w:rFonts w:ascii="Helvetica" w:eastAsia="宋体" w:hAnsi="Helvetica" w:cs="Helvetica"/>
-          <w:color w:val="333333"/>
-          <w:kern w:val="0"/>
-          <w:szCs w:val="21"/>
-        </w:rPr>
-        <w:t>MD-AppBarLayout (</w:t>
-      </w:r>
-      <w:r>
-        <w:rPr>
-          <w:rFonts w:ascii="Helvetica" w:eastAsia="宋体" w:hAnsi="Helvetica" w:cs="Helvetica"/>
-          <w:color w:val="333333"/>
-          <w:kern w:val="0"/>
-          <w:szCs w:val="21"/>
-        </w:rPr>
-        <w:t>应用标题栏容器</w:t>
-      </w:r>
-      <w:r>
-        <w:rPr>
-          <w:rFonts w:ascii="Helvetica" w:eastAsia="宋体" w:hAnsi="Helvetica" w:cs="Helvetica"/>
-          <w:color w:val="333333"/>
-          <w:kern w:val="0"/>
-          <w:szCs w:val="21"/>
-        </w:rPr>
-        <w:t>)</w:t>
+          <w:rFonts w:ascii="Helvetica" w:hAnsi="Helvetica" w:eastAsia="宋体" w:cs="Helvetica"/>
+          <w:color w:val="333333"/>
+          <w:kern w:val="0"/>
+          <w:szCs w:val="21"/>
+        </w:rPr>
+      </w:pPr>
+      <w:r>
+        <w:rPr>
+          <w:rFonts w:ascii="Helvetica" w:hAnsi="Helvetica" w:eastAsia="宋体" w:cs="Helvetica"/>
+          <w:color w:val="333333"/>
+          <w:kern w:val="0"/>
+          <w:szCs w:val="21"/>
+        </w:rPr>
+        <w:t>MD-AppBarLayout (应用标题栏容器)</w:t>
       </w:r>
     </w:p>
     <w:p>
@@ -302,29 +158,20 @@
         <w:ind w:left="0"/>
         <w:jc w:val="left"/>
         <w:rPr>
-          <w:rFonts w:ascii="Helvetica" w:eastAsia="宋体" w:hAnsi="Helvetica" w:cs="Helvetica"/>
-          <w:color w:val="333333"/>
-          <w:kern w:val="0"/>
-          <w:szCs w:val="21"/>
-        </w:rPr>
-      </w:pPr>
-      <w:r>
-        <w:rPr>
-          <w:rFonts w:ascii="Helvetica" w:eastAsia="宋体" w:hAnsi="Helvetica" w:cs="Helvetica"/>
-          <w:color w:val="333333"/>
-          <w:kern w:val="0"/>
-          <w:szCs w:val="21"/>
-        </w:rPr>
-        <w:t xml:space="preserve">MD-CollapsingToolbarLayout </w:t>
-      </w:r>
-      <w:r>
-        <w:rPr>
-          <w:rFonts w:ascii="Helvetica" w:eastAsia="宋体" w:hAnsi="Helvetica" w:cs="Helvetica"/>
-          <w:color w:val="333333"/>
-          <w:kern w:val="0"/>
-          <w:szCs w:val="21"/>
-        </w:rPr>
-        <w:t>折叠效果的布局容器</w:t>
+          <w:rFonts w:ascii="Helvetica" w:hAnsi="Helvetica" w:eastAsia="宋体" w:cs="Helvetica"/>
+          <w:color w:val="333333"/>
+          <w:kern w:val="0"/>
+          <w:szCs w:val="21"/>
+        </w:rPr>
+      </w:pPr>
+      <w:r>
+        <w:rPr>
+          <w:rFonts w:ascii="Helvetica" w:hAnsi="Helvetica" w:eastAsia="宋体" w:cs="Helvetica"/>
+          <w:color w:val="333333"/>
+          <w:kern w:val="0"/>
+          <w:szCs w:val="21"/>
+        </w:rPr>
+        <w:t>MD-CollapsingToolbarLayout 折叠效果的布局容器</w:t>
       </w:r>
     </w:p>
     <w:p>
@@ -338,47 +185,20 @@
         <w:ind w:left="0"/>
         <w:jc w:val="left"/>
         <w:rPr>
-          <w:rFonts w:ascii="Helvetica" w:eastAsia="宋体" w:hAnsi="Helvetica" w:cs="Helvetica"/>
-          <w:color w:val="333333"/>
-          <w:kern w:val="0"/>
-          <w:szCs w:val="21"/>
-        </w:rPr>
-      </w:pPr>
-      <w:r>
-        <w:rPr>
-          <w:rFonts w:ascii="Helvetica" w:eastAsia="宋体" w:hAnsi="Helvetica" w:cs="Helvetica"/>
-          <w:color w:val="333333"/>
-          <w:kern w:val="0"/>
-          <w:szCs w:val="21"/>
-        </w:rPr>
-        <w:t>MD-CoordinatorLayout Behaviors(</w:t>
-      </w:r>
-      <w:r>
-        <w:rPr>
-          <w:rFonts w:ascii="Helvetica" w:eastAsia="宋体" w:hAnsi="Helvetica" w:cs="Helvetica"/>
-          <w:color w:val="333333"/>
-          <w:kern w:val="0"/>
-          <w:szCs w:val="21"/>
-        </w:rPr>
-        <w:t>变化反应</w:t>
-      </w:r>
-      <w:r>
-        <w:rPr>
-          <w:rFonts w:ascii="Helvetica" w:eastAsia="宋体" w:hAnsi="Helvetica" w:cs="Helvetica"/>
-          <w:color w:val="333333"/>
-          <w:kern w:val="0"/>
-          <w:szCs w:val="21"/>
-        </w:rPr>
-        <w:t>)</w:t>
-      </w:r>
-      <w:r>
-        <w:rPr>
-          <w:rFonts w:ascii="Helvetica" w:eastAsia="宋体" w:hAnsi="Helvetica" w:cs="Helvetica"/>
-          <w:color w:val="333333"/>
-          <w:kern w:val="0"/>
-          <w:szCs w:val="21"/>
-        </w:rPr>
-        <w:t>的使用</w:t>
+          <w:rFonts w:ascii="Helvetica" w:hAnsi="Helvetica" w:eastAsia="宋体" w:cs="Helvetica"/>
+          <w:color w:val="333333"/>
+          <w:kern w:val="0"/>
+          <w:szCs w:val="21"/>
+        </w:rPr>
+      </w:pPr>
+      <w:r>
+        <w:rPr>
+          <w:rFonts w:ascii="Helvetica" w:hAnsi="Helvetica" w:eastAsia="宋体" w:cs="Helvetica"/>
+          <w:color w:val="333333"/>
+          <w:kern w:val="0"/>
+          <w:szCs w:val="21"/>
+        </w:rPr>
+        <w:t>MD-CoordinatorLayout Behaviors(变化反应)的使用</w:t>
       </w:r>
     </w:p>
     <w:p>
@@ -392,29 +212,20 @@
         <w:ind w:left="0"/>
         <w:jc w:val="left"/>
         <w:rPr>
-          <w:rFonts w:ascii="Helvetica" w:eastAsia="宋体" w:hAnsi="Helvetica" w:cs="Helvetica"/>
-          <w:color w:val="333333"/>
-          <w:kern w:val="0"/>
-          <w:szCs w:val="21"/>
-        </w:rPr>
-      </w:pPr>
-      <w:r>
-        <w:rPr>
-          <w:rFonts w:ascii="Helvetica" w:eastAsia="宋体" w:hAnsi="Helvetica" w:cs="Helvetica"/>
-          <w:color w:val="333333"/>
-          <w:kern w:val="0"/>
-          <w:szCs w:val="21"/>
-        </w:rPr>
-        <w:t xml:space="preserve">MD-TabLayout </w:t>
-      </w:r>
-      <w:r>
-        <w:rPr>
-          <w:rFonts w:ascii="Helvetica" w:eastAsia="宋体" w:hAnsi="Helvetica" w:cs="Helvetica"/>
-          <w:color w:val="333333"/>
-          <w:kern w:val="0"/>
-          <w:szCs w:val="21"/>
-        </w:rPr>
-        <w:t>标签导航</w:t>
+          <w:rFonts w:ascii="Helvetica" w:hAnsi="Helvetica" w:eastAsia="宋体" w:cs="Helvetica"/>
+          <w:color w:val="333333"/>
+          <w:kern w:val="0"/>
+          <w:szCs w:val="21"/>
+        </w:rPr>
+      </w:pPr>
+      <w:r>
+        <w:rPr>
+          <w:rFonts w:ascii="Helvetica" w:hAnsi="Helvetica" w:eastAsia="宋体" w:cs="Helvetica"/>
+          <w:color w:val="333333"/>
+          <w:kern w:val="0"/>
+          <w:szCs w:val="21"/>
+        </w:rPr>
+        <w:t>MD-TabLayout 标签导航</w:t>
       </w:r>
     </w:p>
     <w:p>
@@ -428,29 +239,20 @@
         <w:ind w:left="0"/>
         <w:jc w:val="left"/>
         <w:rPr>
-          <w:rFonts w:ascii="Helvetica" w:eastAsia="宋体" w:hAnsi="Helvetica" w:cs="Helvetica"/>
-          <w:color w:val="333333"/>
-          <w:kern w:val="0"/>
-          <w:szCs w:val="21"/>
-        </w:rPr>
-      </w:pPr>
-      <w:r>
-        <w:rPr>
-          <w:rFonts w:ascii="Helvetica" w:eastAsia="宋体" w:hAnsi="Helvetica" w:cs="Helvetica"/>
-          <w:color w:val="333333"/>
-          <w:kern w:val="0"/>
-          <w:szCs w:val="21"/>
-        </w:rPr>
-        <w:t xml:space="preserve">MD-TextInputLayout </w:t>
-      </w:r>
-      <w:r>
-        <w:rPr>
-          <w:rFonts w:ascii="Helvetica" w:eastAsia="宋体" w:hAnsi="Helvetica" w:cs="Helvetica"/>
-          <w:color w:val="333333"/>
-          <w:kern w:val="0"/>
-          <w:szCs w:val="21"/>
-        </w:rPr>
-        <w:t>输入框控件的悬浮标签</w:t>
+          <w:rFonts w:ascii="Helvetica" w:hAnsi="Helvetica" w:eastAsia="宋体" w:cs="Helvetica"/>
+          <w:color w:val="333333"/>
+          <w:kern w:val="0"/>
+          <w:szCs w:val="21"/>
+        </w:rPr>
+      </w:pPr>
+      <w:r>
+        <w:rPr>
+          <w:rFonts w:ascii="Helvetica" w:hAnsi="Helvetica" w:eastAsia="宋体" w:cs="Helvetica"/>
+          <w:color w:val="333333"/>
+          <w:kern w:val="0"/>
+          <w:szCs w:val="21"/>
+        </w:rPr>
+        <w:t>MD-TextInputLayout 输入框控件的悬浮标签</w:t>
       </w:r>
     </w:p>
     <w:p>
@@ -464,29 +266,20 @@
         <w:ind w:left="0"/>
         <w:jc w:val="left"/>
         <w:rPr>
-          <w:rFonts w:ascii="Helvetica" w:eastAsia="宋体" w:hAnsi="Helvetica" w:cs="Helvetica"/>
-          <w:color w:val="333333"/>
-          <w:kern w:val="0"/>
-          <w:szCs w:val="21"/>
-        </w:rPr>
-      </w:pPr>
-      <w:r>
-        <w:rPr>
-          <w:rFonts w:ascii="Helvetica" w:eastAsia="宋体" w:hAnsi="Helvetica" w:cs="Helvetica"/>
-          <w:color w:val="333333"/>
-          <w:kern w:val="0"/>
-          <w:szCs w:val="21"/>
-        </w:rPr>
-        <w:t xml:space="preserve">MD-NavigationView </w:t>
-      </w:r>
-      <w:r>
-        <w:rPr>
-          <w:rFonts w:ascii="Helvetica" w:eastAsia="宋体" w:hAnsi="Helvetica" w:cs="Helvetica"/>
-          <w:color w:val="333333"/>
-          <w:kern w:val="0"/>
-          <w:szCs w:val="21"/>
-        </w:rPr>
-        <w:t>抽屉导航</w:t>
+          <w:rFonts w:ascii="Helvetica" w:hAnsi="Helvetica" w:eastAsia="宋体" w:cs="Helvetica"/>
+          <w:color w:val="333333"/>
+          <w:kern w:val="0"/>
+          <w:szCs w:val="21"/>
+        </w:rPr>
+      </w:pPr>
+      <w:r>
+        <w:rPr>
+          <w:rFonts w:ascii="Helvetica" w:hAnsi="Helvetica" w:eastAsia="宋体" w:cs="Helvetica"/>
+          <w:color w:val="333333"/>
+          <w:kern w:val="0"/>
+          <w:szCs w:val="21"/>
+        </w:rPr>
+        <w:t>MD-NavigationView 抽屉导航</w:t>
       </w:r>
     </w:p>
     <w:p>
@@ -500,38 +293,20 @@
         <w:ind w:left="0"/>
         <w:jc w:val="left"/>
         <w:rPr>
-          <w:rFonts w:ascii="Helvetica" w:eastAsia="宋体" w:hAnsi="Helvetica" w:cs="Helvetica"/>
-          <w:color w:val="333333"/>
-          <w:kern w:val="0"/>
-          <w:szCs w:val="21"/>
-        </w:rPr>
-      </w:pPr>
-      <w:r>
-        <w:rPr>
-          <w:rFonts w:ascii="Helvetica" w:eastAsia="宋体" w:hAnsi="Helvetica" w:cs="Helvetica"/>
-          <w:color w:val="333333"/>
-          <w:kern w:val="0"/>
-          <w:szCs w:val="21"/>
-        </w:rPr>
-        <w:t xml:space="preserve">RecyclerView </w:t>
-      </w:r>
-      <w:r>
-        <w:rPr>
-          <w:rFonts w:ascii="Helvetica" w:eastAsia="宋体" w:hAnsi="Helvetica" w:cs="Helvetica"/>
-          <w:color w:val="333333"/>
-          <w:kern w:val="0"/>
-          <w:szCs w:val="21"/>
-        </w:rPr>
-        <w:t>代替</w:t>
-      </w:r>
-      <w:r>
-        <w:rPr>
-          <w:rFonts w:ascii="Helvetica" w:eastAsia="宋体" w:hAnsi="Helvetica" w:cs="Helvetica"/>
-          <w:color w:val="333333"/>
-          <w:kern w:val="0"/>
-          <w:szCs w:val="21"/>
-        </w:rPr>
-        <w:t>ListView/GridView</w:t>
+          <w:rFonts w:ascii="Helvetica" w:hAnsi="Helvetica" w:eastAsia="宋体" w:cs="Helvetica"/>
+          <w:color w:val="333333"/>
+          <w:kern w:val="0"/>
+          <w:szCs w:val="21"/>
+        </w:rPr>
+      </w:pPr>
+      <w:r>
+        <w:rPr>
+          <w:rFonts w:ascii="Helvetica" w:hAnsi="Helvetica" w:eastAsia="宋体" w:cs="Helvetica"/>
+          <w:color w:val="333333"/>
+          <w:kern w:val="0"/>
+          <w:szCs w:val="21"/>
+        </w:rPr>
+        <w:t>RecyclerView 代替ListView/GridView</w:t>
       </w:r>
     </w:p>
     <w:p>
@@ -545,36 +320,27 @@
         <w:ind w:left="0"/>
         <w:jc w:val="left"/>
         <w:rPr>
-          <w:rFonts w:ascii="Helvetica" w:eastAsia="宋体" w:hAnsi="Helvetica" w:cs="Helvetica"/>
-          <w:color w:val="333333"/>
-          <w:kern w:val="0"/>
-          <w:szCs w:val="21"/>
-        </w:rPr>
-      </w:pPr>
-      <w:r>
-        <w:rPr>
-          <w:rFonts w:ascii="Helvetica" w:eastAsia="宋体" w:hAnsi="Helvetica" w:cs="Helvetica"/>
-          <w:color w:val="333333"/>
-          <w:kern w:val="0"/>
-          <w:szCs w:val="21"/>
-        </w:rPr>
-        <w:t>运行时权限</w:t>
-      </w:r>
-      <w:r>
-        <w:rPr>
-          <w:rFonts w:ascii="Helvetica" w:eastAsia="宋体" w:hAnsi="Helvetica" w:cs="Helvetica"/>
-          <w:color w:val="333333"/>
-          <w:kern w:val="0"/>
-          <w:szCs w:val="21"/>
-        </w:rPr>
-        <w:t>(6.0)</w:t>
+          <w:rFonts w:ascii="Helvetica" w:hAnsi="Helvetica" w:eastAsia="宋体" w:cs="Helvetica"/>
+          <w:color w:val="333333"/>
+          <w:kern w:val="0"/>
+          <w:szCs w:val="21"/>
+        </w:rPr>
+      </w:pPr>
+      <w:r>
+        <w:rPr>
+          <w:rFonts w:ascii="Helvetica" w:hAnsi="Helvetica" w:eastAsia="宋体" w:cs="Helvetica"/>
+          <w:color w:val="333333"/>
+          <w:kern w:val="0"/>
+          <w:szCs w:val="21"/>
+        </w:rPr>
+        <w:t>运行时权限(6.0)</w:t>
       </w:r>
     </w:p>
     <w:p>
       <w:pPr>
-        <w:pStyle w:val="2"/>
+        <w:pStyle w:val="3"/>
         <w:pBdr>
-          <w:bottom w:val="single" w:sz="6" w:space="0" w:color="CCCCCC"/>
+          <w:bottom w:val="single" w:color="CCCCCC" w:sz="6" w:space="0"/>
         </w:pBdr>
         <w:spacing w:before="300" w:after="150" w:line="330" w:lineRule="atLeast"/>
         <w:rPr>
@@ -592,7 +358,7 @@
     </w:p>
     <w:p>
       <w:pPr>
-        <w:pStyle w:val="a3"/>
+        <w:pStyle w:val="5"/>
         <w:numPr>
           <w:ilvl w:val="0"/>
           <w:numId w:val="2"/>
@@ -613,165 +379,12 @@
           <w:sz w:val="21"/>
           <w:szCs w:val="21"/>
         </w:rPr>
-        <w:t>Google</w:t>
-      </w:r>
-      <w:r>
-        <w:rPr>
-          <w:rFonts w:ascii="Helvetica" w:hAnsi="Helvetica" w:cs="Helvetica"/>
-          <w:color w:val="333333"/>
-          <w:sz w:val="21"/>
-          <w:szCs w:val="21"/>
-        </w:rPr>
-        <w:t>在</w:t>
-      </w:r>
-      <w:r>
-        <w:rPr>
-          <w:rFonts w:ascii="Helvetica" w:hAnsi="Helvetica" w:cs="Helvetica"/>
-          <w:color w:val="333333"/>
-          <w:sz w:val="21"/>
-          <w:szCs w:val="21"/>
-        </w:rPr>
-        <w:t>2015</w:t>
-      </w:r>
-      <w:r>
-        <w:rPr>
-          <w:rFonts w:ascii="Helvetica" w:hAnsi="Helvetica" w:cs="Helvetica"/>
-          <w:color w:val="333333"/>
-          <w:sz w:val="21"/>
-          <w:szCs w:val="21"/>
-        </w:rPr>
-        <w:t>的</w:t>
-      </w:r>
-      <w:r>
-        <w:rPr>
-          <w:rFonts w:ascii="Helvetica" w:hAnsi="Helvetica" w:cs="Helvetica"/>
-          <w:color w:val="333333"/>
-          <w:sz w:val="21"/>
-          <w:szCs w:val="21"/>
-        </w:rPr>
-        <w:t>IO</w:t>
-      </w:r>
-      <w:r>
-        <w:rPr>
-          <w:rFonts w:ascii="Helvetica" w:hAnsi="Helvetica" w:cs="Helvetica"/>
-          <w:color w:val="333333"/>
-          <w:sz w:val="21"/>
-          <w:szCs w:val="21"/>
-        </w:rPr>
-        <w:t>大会上，发布了</w:t>
-      </w:r>
-      <w:r>
-        <w:rPr>
-          <w:rFonts w:ascii="Helvetica" w:hAnsi="Helvetica" w:cs="Helvetica"/>
-          <w:color w:val="333333"/>
-          <w:sz w:val="21"/>
-          <w:szCs w:val="21"/>
-        </w:rPr>
-        <w:t>Android5.0</w:t>
-      </w:r>
-      <w:r>
-        <w:rPr>
-          <w:rFonts w:ascii="Helvetica" w:hAnsi="Helvetica" w:cs="Helvetica"/>
-          <w:color w:val="333333"/>
-          <w:sz w:val="21"/>
-          <w:szCs w:val="21"/>
-        </w:rPr>
-        <w:t>及</w:t>
-      </w:r>
-      <w:r>
-        <w:rPr>
-          <w:rFonts w:ascii="Helvetica" w:hAnsi="Helvetica" w:cs="Helvetica"/>
-          <w:color w:val="333333"/>
-          <w:sz w:val="21"/>
-          <w:szCs w:val="21"/>
-        </w:rPr>
-        <w:t>Material Design</w:t>
-      </w:r>
-      <w:r>
-        <w:rPr>
-          <w:rFonts w:ascii="Helvetica" w:hAnsi="Helvetica" w:cs="Helvetica"/>
-          <w:color w:val="333333"/>
-          <w:sz w:val="21"/>
-          <w:szCs w:val="21"/>
-        </w:rPr>
-        <w:t>设计规范，同时，带来了全新的</w:t>
-      </w:r>
-      <w:r>
-        <w:rPr>
-          <w:rFonts w:ascii="Helvetica" w:hAnsi="Helvetica" w:cs="Helvetica"/>
-          <w:color w:val="333333"/>
-          <w:sz w:val="21"/>
-          <w:szCs w:val="21"/>
-        </w:rPr>
-        <w:t>Android Design Support Library</w:t>
-      </w:r>
-      <w:r>
-        <w:rPr>
-          <w:rFonts w:ascii="Helvetica" w:hAnsi="Helvetica" w:cs="Helvetica"/>
-          <w:color w:val="333333"/>
-          <w:sz w:val="21"/>
-          <w:szCs w:val="21"/>
-        </w:rPr>
-        <w:t>（向下兼容到</w:t>
-      </w:r>
-      <w:r>
-        <w:rPr>
-          <w:rFonts w:ascii="Helvetica" w:hAnsi="Helvetica" w:cs="Helvetica"/>
-          <w:color w:val="333333"/>
-          <w:sz w:val="21"/>
-          <w:szCs w:val="21"/>
-        </w:rPr>
-        <w:t>Android 2.2</w:t>
-      </w:r>
-      <w:r>
-        <w:rPr>
-          <w:rFonts w:ascii="Helvetica" w:hAnsi="Helvetica" w:cs="Helvetica"/>
-          <w:color w:val="333333"/>
-          <w:sz w:val="21"/>
-          <w:szCs w:val="21"/>
-        </w:rPr>
-        <w:t>）。安卓</w:t>
-      </w:r>
-      <w:r>
-        <w:rPr>
-          <w:rFonts w:ascii="Helvetica" w:hAnsi="Helvetica" w:cs="Helvetica"/>
-          <w:color w:val="333333"/>
-          <w:sz w:val="21"/>
-          <w:szCs w:val="21"/>
-        </w:rPr>
-        <w:t>5.0</w:t>
-      </w:r>
-      <w:r>
-        <w:rPr>
-          <w:rFonts w:ascii="Helvetica" w:hAnsi="Helvetica" w:cs="Helvetica"/>
-          <w:color w:val="333333"/>
-          <w:sz w:val="21"/>
-          <w:szCs w:val="21"/>
-        </w:rPr>
-        <w:t>是有史以来最重要的安卓版本之一，这其中有很大部分要归功于</w:t>
-      </w:r>
-      <w:r>
-        <w:rPr>
-          <w:rFonts w:ascii="Helvetica" w:hAnsi="Helvetica" w:cs="Helvetica"/>
-          <w:color w:val="333333"/>
-          <w:sz w:val="21"/>
-          <w:szCs w:val="21"/>
-        </w:rPr>
-        <w:t>Material Design</w:t>
-      </w:r>
-      <w:r>
-        <w:rPr>
-          <w:rFonts w:ascii="Helvetica" w:hAnsi="Helvetica" w:cs="Helvetica"/>
-          <w:color w:val="333333"/>
-          <w:sz w:val="21"/>
-          <w:szCs w:val="21"/>
-        </w:rPr>
-        <w:t>的引入，这种新的设计语言让整个安卓的用户体验焕然一新。</w:t>
+        <w:t>Google在2015的IO大会上，发布了Android5.0及Material Design设计规范，同时，带来了全新的Android Design Support Library（向下兼容到Android 2.2）。安卓5.0是有史以来最重要的安卓版本之一，这其中有很大部分要归功于Material Design的引入，这种新的设计语言让整个安卓的用户体验焕然一新。</w:t>
       </w:r>
     </w:p>
     <w:p>
       <w:pPr>
-        <w:pStyle w:val="a3"/>
+        <w:pStyle w:val="5"/>
         <w:numPr>
           <w:ilvl w:val="0"/>
           <w:numId w:val="2"/>
@@ -786,21 +399,30 @@
       </w:pPr>
       <w:r>
         <w:rPr>
-          <w:rFonts w:ascii="Helvetica" w:hAnsi="Helvetica" w:cs="Helvetica" w:hint="eastAsia"/>
+          <w:rFonts w:hint="eastAsia" w:ascii="Helvetica" w:hAnsi="Helvetica" w:cs="Helvetica"/>
           <w:color w:val="333333"/>
           <w:sz w:val="21"/>
           <w:szCs w:val="21"/>
         </w:rPr>
-        <w:t>要使用</w:t>
-      </w:r>
-      <w:r>
-        <w:rPr>
-          <w:rFonts w:ascii="Helvetica" w:hAnsi="Helvetica" w:cs="Helvetica" w:hint="eastAsia"/>
+        <w:t>要使用Material</w:t>
+      </w:r>
+      <w:r>
+        <w:rPr>
+          <w:rFonts w:ascii="Helvetica" w:hAnsi="Helvetica" w:cs="Helvetica"/>
           <w:color w:val="333333"/>
           <w:sz w:val="21"/>
           <w:szCs w:val="21"/>
         </w:rPr>
-        <w:t>Material</w:t>
+        <w:t xml:space="preserve"> </w:t>
+      </w:r>
+      <w:r>
+        <w:rPr>
+          <w:rFonts w:hint="eastAsia" w:ascii="Helvetica" w:hAnsi="Helvetica" w:cs="Helvetica"/>
+          <w:color w:val="333333"/>
+          <w:sz w:val="21"/>
+          <w:szCs w:val="21"/>
+        </w:rPr>
+        <w:t>Design需要进行下面的</w:t>
       </w:r>
       <w:r>
         <w:rPr>
@@ -809,25 +431,34 @@
           <w:sz w:val="21"/>
           <w:szCs w:val="21"/>
         </w:rPr>
-        <w:t xml:space="preserve"> </w:t>
-      </w:r>
-      <w:r>
-        <w:rPr>
-          <w:rFonts w:ascii="Helvetica" w:hAnsi="Helvetica" w:cs="Helvetica" w:hint="eastAsia"/>
+        <w:t>配置方</w:t>
+      </w:r>
+      <w:r>
+        <w:rPr>
+          <w:rFonts w:hint="eastAsia" w:ascii="Helvetica" w:hAnsi="Helvetica" w:cs="Helvetica"/>
           <w:color w:val="333333"/>
           <w:sz w:val="21"/>
           <w:szCs w:val="21"/>
         </w:rPr>
-        <w:t>Design</w:t>
-      </w:r>
-      <w:r>
-        <w:rPr>
-          <w:rFonts w:ascii="Helvetica" w:hAnsi="Helvetica" w:cs="Helvetica" w:hint="eastAsia"/>
+        <w:t>：</w:t>
+      </w:r>
+      <w:r>
+        <w:rPr>
+          <w:rFonts w:ascii="Helvetica" w:hAnsi="Helvetica" w:cs="Helvetica"/>
           <w:color w:val="333333"/>
           <w:sz w:val="21"/>
           <w:szCs w:val="21"/>
         </w:rPr>
-        <w:t>需要进行下面的</w:t>
+        <w:br w:type="textWrapping"/>
+      </w:r>
+      <w:r>
+        <w:rPr>
+          <w:rFonts w:hint="eastAsia" w:ascii="Helvetica" w:hAnsi="Helvetica" w:cs="Helvetica"/>
+          <w:color w:val="333333"/>
+          <w:sz w:val="21"/>
+          <w:szCs w:val="21"/>
+        </w:rPr>
+        <w:t>1、添加d</w:t>
       </w:r>
       <w:r>
         <w:rPr>
@@ -836,16 +467,16 @@
           <w:sz w:val="21"/>
           <w:szCs w:val="21"/>
         </w:rPr>
-        <w:t>配置方</w:t>
-      </w:r>
-      <w:r>
-        <w:rPr>
-          <w:rFonts w:ascii="Helvetica" w:hAnsi="Helvetica" w:cs="Helvetica" w:hint="eastAsia"/>
+        <w:t>esign</w:t>
+      </w:r>
+      <w:r>
+        <w:rPr>
+          <w:rFonts w:hint="eastAsia" w:ascii="Helvetica" w:hAnsi="Helvetica" w:cs="Helvetica"/>
           <w:color w:val="333333"/>
           <w:sz w:val="21"/>
           <w:szCs w:val="21"/>
         </w:rPr>
-        <w:t>：</w:t>
+        <w:t>依赖：</w:t>
       </w:r>
       <w:r>
         <w:rPr>
@@ -854,75 +485,29 @@
           <w:sz w:val="21"/>
           <w:szCs w:val="21"/>
         </w:rPr>
-        <w:br/>
-      </w:r>
-      <w:r>
-        <w:rPr>
-          <w:rFonts w:ascii="Helvetica" w:hAnsi="Helvetica" w:cs="Helvetica" w:hint="eastAsia"/>
+        <w:t>compile 'com.android.support:design:25.3.1'</w:t>
+      </w:r>
+      <w:r>
+        <w:rPr>
+          <w:rFonts w:ascii="Helvetica" w:hAnsi="Helvetica" w:cs="Helvetica"/>
           <w:color w:val="333333"/>
           <w:sz w:val="21"/>
           <w:szCs w:val="21"/>
         </w:rPr>
-        <w:t>1</w:t>
-      </w:r>
-      <w:r>
-        <w:rPr>
-          <w:rFonts w:ascii="Helvetica" w:hAnsi="Helvetica" w:cs="Helvetica" w:hint="eastAsia"/>
+        <w:br w:type="textWrapping"/>
+      </w:r>
+      <w:r>
+        <w:rPr>
+          <w:rFonts w:ascii="Helvetica" w:hAnsi="Helvetica" w:cs="Helvetica"/>
           <w:color w:val="333333"/>
           <w:sz w:val="21"/>
           <w:szCs w:val="21"/>
         </w:rPr>
-        <w:t>、添加</w:t>
-      </w:r>
-      <w:r>
-        <w:rPr>
-          <w:rFonts w:ascii="Helvetica" w:hAnsi="Helvetica" w:cs="Helvetica" w:hint="eastAsia"/>
-          <w:color w:val="333333"/>
-          <w:sz w:val="21"/>
-          <w:szCs w:val="21"/>
-        </w:rPr>
-        <w:t>d</w:t>
-      </w:r>
-      <w:r>
-        <w:rPr>
-          <w:rFonts w:ascii="Helvetica" w:hAnsi="Helvetica" w:cs="Helvetica"/>
-          <w:color w:val="333333"/>
-          <w:sz w:val="21"/>
-          <w:szCs w:val="21"/>
-        </w:rPr>
-        <w:t>esign</w:t>
-      </w:r>
-      <w:r>
-        <w:rPr>
-          <w:rFonts w:ascii="Helvetica" w:hAnsi="Helvetica" w:cs="Helvetica" w:hint="eastAsia"/>
-          <w:color w:val="333333"/>
-          <w:sz w:val="21"/>
-          <w:szCs w:val="21"/>
-        </w:rPr>
-        <w:t>依赖：</w:t>
-      </w:r>
-      <w:r>
-        <w:rPr>
-          <w:rFonts w:ascii="Helvetica" w:hAnsi="Helvetica" w:cs="Helvetica"/>
-          <w:color w:val="333333"/>
-          <w:sz w:val="21"/>
-          <w:szCs w:val="21"/>
-        </w:rPr>
-        <w:t>compile 'com.android.support:design:25.3.1'</w:t>
-      </w:r>
-      <w:r>
-        <w:rPr>
-          <w:rFonts w:ascii="Helvetica" w:hAnsi="Helvetica" w:cs="Helvetica"/>
-          <w:color w:val="333333"/>
-          <w:sz w:val="21"/>
-          <w:szCs w:val="21"/>
-        </w:rPr>
-        <w:br/>
         <w:t>2</w:t>
       </w:r>
       <w:r>
         <w:rPr>
-          <w:rFonts w:ascii="Helvetica" w:hAnsi="Helvetica" w:cs="Helvetica" w:hint="eastAsia"/>
+          <w:rFonts w:hint="eastAsia" w:ascii="Helvetica" w:hAnsi="Helvetica" w:cs="Helvetica"/>
           <w:color w:val="333333"/>
           <w:sz w:val="21"/>
           <w:szCs w:val="21"/>
@@ -945,7 +530,7 @@
           <w:sz w:val="21"/>
           <w:szCs w:val="21"/>
         </w:rPr>
-        <w:t>界面不再继承</w:t>
+        <w:t>界面不再继承 Activity, FragmentActivity 或ActionBarActivity, 而是继承AppCompatActivity, 目的是为了将MD的风格,及Toolbar等新的特效兼容到低</w:t>
       </w:r>
       <w:r>
         <w:rPr>
@@ -954,7 +539,25 @@
           <w:sz w:val="21"/>
           <w:szCs w:val="21"/>
         </w:rPr>
-        <w:t xml:space="preserve"> Activity, FragmentActivity </w:t>
+        <w:br w:type="textWrapping"/>
+      </w:r>
+      <w:r>
+        <w:rPr>
+          <w:rFonts w:hint="eastAsia" w:ascii="Helvetica" w:hAnsi="Helvetica" w:cs="Helvetica"/>
+          <w:color w:val="777777"/>
+          <w:sz w:val="21"/>
+          <w:szCs w:val="21"/>
+        </w:rPr>
+        <w:t>3、</w:t>
+      </w:r>
+      <w:r>
+        <w:rPr>
+          <w:rFonts w:ascii="Helvetica" w:hAnsi="Helvetica" w:cs="Helvetica"/>
+          <w:color w:val="333333"/>
+          <w:sz w:val="21"/>
+          <w:szCs w:val="21"/>
+        </w:rPr>
+        <w:t xml:space="preserve">Theme.AppCompat  </w:t>
       </w:r>
       <w:r>
         <w:rPr>
@@ -963,205 +566,7 @@
           <w:sz w:val="21"/>
           <w:szCs w:val="21"/>
         </w:rPr>
-        <w:t>或</w:t>
-      </w:r>
-      <w:r>
-        <w:rPr>
-          <w:rFonts w:ascii="Helvetica" w:hAnsi="Helvetica" w:cs="Helvetica"/>
-          <w:color w:val="777777"/>
-          <w:sz w:val="21"/>
-          <w:szCs w:val="21"/>
-        </w:rPr>
-        <w:t xml:space="preserve">ActionBarActivity, </w:t>
-      </w:r>
-      <w:r>
-        <w:rPr>
-          <w:rFonts w:ascii="Helvetica" w:hAnsi="Helvetica" w:cs="Helvetica"/>
-          <w:color w:val="777777"/>
-          <w:sz w:val="21"/>
-          <w:szCs w:val="21"/>
-        </w:rPr>
-        <w:t>而是继承</w:t>
-      </w:r>
-      <w:r>
-        <w:rPr>
-          <w:rFonts w:ascii="Helvetica" w:hAnsi="Helvetica" w:cs="Helvetica"/>
-          <w:color w:val="777777"/>
-          <w:sz w:val="21"/>
-          <w:szCs w:val="21"/>
-        </w:rPr>
-        <w:t xml:space="preserve">AppCompatActivity, </w:t>
-      </w:r>
-      <w:r>
-        <w:rPr>
-          <w:rFonts w:ascii="Helvetica" w:hAnsi="Helvetica" w:cs="Helvetica"/>
-          <w:color w:val="777777"/>
-          <w:sz w:val="21"/>
-          <w:szCs w:val="21"/>
-        </w:rPr>
-        <w:t>目的是为了将</w:t>
-      </w:r>
-      <w:r>
-        <w:rPr>
-          <w:rFonts w:ascii="Helvetica" w:hAnsi="Helvetica" w:cs="Helvetica"/>
-          <w:color w:val="777777"/>
-          <w:sz w:val="21"/>
-          <w:szCs w:val="21"/>
-        </w:rPr>
-        <w:t>MD</w:t>
-      </w:r>
-      <w:r>
-        <w:rPr>
-          <w:rFonts w:ascii="Helvetica" w:hAnsi="Helvetica" w:cs="Helvetica"/>
-          <w:color w:val="777777"/>
-          <w:sz w:val="21"/>
-          <w:szCs w:val="21"/>
-        </w:rPr>
-        <w:t>的风格</w:t>
-      </w:r>
-      <w:r>
-        <w:rPr>
-          <w:rFonts w:ascii="Helvetica" w:hAnsi="Helvetica" w:cs="Helvetica"/>
-          <w:color w:val="777777"/>
-          <w:sz w:val="21"/>
-          <w:szCs w:val="21"/>
-        </w:rPr>
-        <w:t>,</w:t>
-      </w:r>
-      <w:r>
-        <w:rPr>
-          <w:rFonts w:ascii="Helvetica" w:hAnsi="Helvetica" w:cs="Helvetica"/>
-          <w:color w:val="777777"/>
-          <w:sz w:val="21"/>
-          <w:szCs w:val="21"/>
-        </w:rPr>
-        <w:t>及</w:t>
-      </w:r>
-      <w:r>
-        <w:rPr>
-          <w:rFonts w:ascii="Helvetica" w:hAnsi="Helvetica" w:cs="Helvetica"/>
-          <w:color w:val="777777"/>
-          <w:sz w:val="21"/>
-          <w:szCs w:val="21"/>
-        </w:rPr>
-        <w:t>Toolbar</w:t>
-      </w:r>
-      <w:r>
-        <w:rPr>
-          <w:rFonts w:ascii="Helvetica" w:hAnsi="Helvetica" w:cs="Helvetica"/>
-          <w:color w:val="777777"/>
-          <w:sz w:val="21"/>
-          <w:szCs w:val="21"/>
-        </w:rPr>
-        <w:t>等新的特效兼容到低</w:t>
-      </w:r>
-      <w:r>
-        <w:rPr>
-          <w:rFonts w:ascii="Helvetica" w:hAnsi="Helvetica" w:cs="Helvetica"/>
-          <w:color w:val="777777"/>
-          <w:sz w:val="21"/>
-          <w:szCs w:val="21"/>
-        </w:rPr>
-        <w:br/>
-      </w:r>
-      <w:r>
-        <w:rPr>
-          <w:rFonts w:ascii="Helvetica" w:hAnsi="Helvetica" w:cs="Helvetica" w:hint="eastAsia"/>
-          <w:color w:val="777777"/>
-          <w:sz w:val="21"/>
-          <w:szCs w:val="21"/>
-        </w:rPr>
-        <w:t>3</w:t>
-      </w:r>
-      <w:r>
-        <w:rPr>
-          <w:rFonts w:ascii="Helvetica" w:hAnsi="Helvetica" w:cs="Helvetica" w:hint="eastAsia"/>
-          <w:color w:val="777777"/>
-          <w:sz w:val="21"/>
-          <w:szCs w:val="21"/>
-        </w:rPr>
-        <w:t>、</w:t>
-      </w:r>
-      <w:r>
-        <w:rPr>
-          <w:rFonts w:ascii="Helvetica" w:hAnsi="Helvetica" w:cs="Helvetica"/>
-          <w:color w:val="333333"/>
-          <w:sz w:val="21"/>
-          <w:szCs w:val="21"/>
-        </w:rPr>
-        <w:t>Theme.AppCompat</w:t>
-      </w:r>
-      <w:r>
-        <w:rPr>
-          <w:rFonts w:ascii="Helvetica" w:hAnsi="Helvetica" w:cs="Helvetica"/>
-          <w:color w:val="333333"/>
-          <w:sz w:val="21"/>
-          <w:szCs w:val="21"/>
-        </w:rPr>
-        <w:t xml:space="preserve">  </w:t>
-      </w:r>
-      <w:r>
-        <w:rPr>
-          <w:rFonts w:ascii="Helvetica" w:hAnsi="Helvetica" w:cs="Helvetica"/>
-          <w:color w:val="777777"/>
-          <w:sz w:val="21"/>
-          <w:szCs w:val="21"/>
-        </w:rPr>
-        <w:t>Activity</w:t>
-      </w:r>
-      <w:r>
-        <w:rPr>
-          <w:rFonts w:ascii="Helvetica" w:hAnsi="Helvetica" w:cs="Helvetica"/>
-          <w:color w:val="777777"/>
-          <w:sz w:val="21"/>
-          <w:szCs w:val="21"/>
-        </w:rPr>
-        <w:t>的主题配置为</w:t>
-      </w:r>
-      <w:r>
-        <w:rPr>
-          <w:rFonts w:ascii="Helvetica" w:hAnsi="Helvetica" w:cs="Helvetica"/>
-          <w:color w:val="777777"/>
-          <w:sz w:val="21"/>
-          <w:szCs w:val="21"/>
-        </w:rPr>
-        <w:t xml:space="preserve">Theme.AppCompat, </w:t>
-      </w:r>
-      <w:r>
-        <w:rPr>
-          <w:rFonts w:ascii="Helvetica" w:hAnsi="Helvetica" w:cs="Helvetica"/>
-          <w:color w:val="777777"/>
-          <w:sz w:val="21"/>
-          <w:szCs w:val="21"/>
-        </w:rPr>
-        <w:t>在主题中可以配置许多系统自带属性值</w:t>
-      </w:r>
-      <w:r>
-        <w:rPr>
-          <w:rFonts w:ascii="Helvetica" w:hAnsi="Helvetica" w:cs="Helvetica"/>
-          <w:color w:val="777777"/>
-          <w:sz w:val="21"/>
-          <w:szCs w:val="21"/>
-        </w:rPr>
-        <w:t xml:space="preserve">. </w:t>
-      </w:r>
-      <w:r>
-        <w:rPr>
-          <w:rFonts w:ascii="Helvetica" w:hAnsi="Helvetica" w:cs="Helvetica"/>
-          <w:color w:val="777777"/>
-          <w:sz w:val="21"/>
-          <w:szCs w:val="21"/>
-        </w:rPr>
-        <w:t>目的同样是为了将新的风格兼容到</w:t>
-      </w:r>
-      <w:r>
-        <w:rPr>
-          <w:rFonts w:ascii="Helvetica" w:hAnsi="Helvetica" w:cs="Helvetica"/>
-          <w:color w:val="777777"/>
-          <w:sz w:val="21"/>
-          <w:szCs w:val="21"/>
-        </w:rPr>
-        <w:t>API 7</w:t>
+        <w:t>Activity的主题配置为Theme.AppCompat, 在主题中可以配置许多系统自带属性值. 目的同样是为了将新的风格兼容到API 7</w:t>
       </w:r>
     </w:p>
     <w:p>
@@ -1170,7 +575,7 @@
         <w:spacing w:after="225" w:line="330" w:lineRule="atLeast"/>
         <w:jc w:val="left"/>
         <w:rPr>
-          <w:rFonts w:ascii="Helvetica" w:eastAsia="宋体" w:hAnsi="Helvetica" w:cs="Helvetica"/>
+          <w:rFonts w:ascii="Helvetica" w:hAnsi="Helvetica" w:eastAsia="宋体" w:cs="Helvetica"/>
           <w:color w:val="333333"/>
           <w:kern w:val="0"/>
           <w:szCs w:val="21"/>
@@ -1183,7 +588,7 @@
         <w:spacing w:after="225" w:line="330" w:lineRule="atLeast"/>
         <w:jc w:val="left"/>
         <w:rPr>
-          <w:rFonts w:ascii="Helvetica" w:eastAsia="宋体" w:hAnsi="Helvetica" w:cs="Helvetica"/>
+          <w:rFonts w:ascii="Helvetica" w:hAnsi="Helvetica" w:eastAsia="宋体" w:cs="Helvetica"/>
           <w:color w:val="333333"/>
           <w:kern w:val="0"/>
           <w:szCs w:val="21"/>
@@ -1192,7 +597,7 @@
     </w:p>
     <w:p>
       <w:pPr>
-        <w:pStyle w:val="1"/>
+        <w:pStyle w:val="2"/>
         <w:rPr>
           <w:rFonts w:hint="eastAsia"/>
         </w:rPr>
@@ -1210,33 +615,24 @@
         <w:spacing w:after="225" w:line="330" w:lineRule="atLeast"/>
         <w:jc w:val="left"/>
         <w:rPr>
-          <w:rFonts w:ascii="Helvetica" w:eastAsia="宋体" w:hAnsi="Helvetica" w:cs="Helvetica"/>
-          <w:color w:val="333333"/>
-          <w:kern w:val="0"/>
-          <w:szCs w:val="21"/>
-        </w:rPr>
-      </w:pPr>
-      <w:r>
-        <w:rPr>
-          <w:rFonts w:ascii="Helvetica" w:eastAsia="宋体" w:hAnsi="Helvetica" w:cs="Helvetica" w:hint="eastAsia"/>
-          <w:color w:val="333333"/>
-          <w:kern w:val="0"/>
-          <w:szCs w:val="21"/>
-        </w:rPr>
-        <w:t>创建一个带</w:t>
-      </w:r>
-      <w:r>
-        <w:rPr>
-          <w:rFonts w:ascii="Helvetica" w:eastAsia="宋体" w:hAnsi="Helvetica" w:cs="Helvetica" w:hint="eastAsia"/>
-          <w:color w:val="333333"/>
-          <w:kern w:val="0"/>
-          <w:szCs w:val="21"/>
-        </w:rPr>
-        <w:t>E</w:t>
-      </w:r>
-      <w:r>
-        <w:rPr>
-          <w:rFonts w:ascii="Helvetica" w:eastAsia="宋体" w:hAnsi="Helvetica" w:cs="Helvetica"/>
+          <w:rFonts w:ascii="Helvetica" w:hAnsi="Helvetica" w:eastAsia="宋体" w:cs="Helvetica"/>
+          <w:color w:val="333333"/>
+          <w:kern w:val="0"/>
+          <w:szCs w:val="21"/>
+        </w:rPr>
+      </w:pPr>
+      <w:r>
+        <w:rPr>
+          <w:rFonts w:hint="eastAsia" w:ascii="Helvetica" w:hAnsi="Helvetica" w:eastAsia="宋体" w:cs="Helvetica"/>
+          <w:color w:val="333333"/>
+          <w:kern w:val="0"/>
+          <w:szCs w:val="21"/>
+        </w:rPr>
+        <w:t>创建一个带E</w:t>
+      </w:r>
+      <w:r>
+        <w:rPr>
+          <w:rFonts w:ascii="Helvetica" w:hAnsi="Helvetica" w:eastAsia="宋体" w:cs="Helvetica"/>
           <w:color w:val="333333"/>
           <w:kern w:val="0"/>
           <w:szCs w:val="21"/>
@@ -1245,7 +641,7 @@
       </w:r>
       <w:r>
         <w:rPr>
-          <w:rFonts w:ascii="Helvetica" w:eastAsia="宋体" w:hAnsi="Helvetica" w:cs="Helvetica" w:hint="eastAsia"/>
+          <w:rFonts w:hint="eastAsia" w:ascii="Helvetica" w:hAnsi="Helvetica" w:eastAsia="宋体" w:cs="Helvetica"/>
           <w:color w:val="333333"/>
           <w:kern w:val="0"/>
           <w:szCs w:val="21"/>
@@ -1259,19 +655,16 @@
         <w:spacing w:after="225" w:line="330" w:lineRule="atLeast"/>
         <w:jc w:val="left"/>
         <w:rPr>
-          <w:rFonts w:ascii="Helvetica" w:eastAsia="宋体" w:hAnsi="Helvetica" w:cs="Helvetica"/>
-          <w:color w:val="333333"/>
-          <w:kern w:val="0"/>
-          <w:szCs w:val="21"/>
-        </w:rPr>
-      </w:pPr>
-      <w:r>
-        <w:rPr>
-          <w:noProof/>
-        </w:rPr>
+          <w:rFonts w:ascii="Helvetica" w:hAnsi="Helvetica" w:eastAsia="宋体" w:cs="Helvetica"/>
+          <w:color w:val="333333"/>
+          <w:kern w:val="0"/>
+          <w:szCs w:val="21"/>
+        </w:rPr>
+      </w:pPr>
+      <w:r>
         <w:drawing>
-          <wp:inline distT="0" distB="0" distL="0" distR="0" wp14:anchorId="76C39C12" wp14:editId="115074A8">
-            <wp:extent cx="2548467" cy="4535533"/>
+          <wp:inline distT="0" distB="0" distL="0" distR="0">
+            <wp:extent cx="2548255" cy="4535170"/>
             <wp:effectExtent l="0" t="0" r="4445" b="0"/>
             <wp:docPr id="1" name="图片 1"/>
             <wp:cNvGraphicFramePr>
@@ -1281,11 +674,13 @@
               <a:graphicData uri="http://schemas.openxmlformats.org/drawingml/2006/picture">
                 <pic:pic xmlns:pic="http://schemas.openxmlformats.org/drawingml/2006/picture">
                   <pic:nvPicPr>
-                    <pic:cNvPr id="1" name=""/>
-                    <pic:cNvPicPr/>
+                    <pic:cNvPr id="1" name="图片 1"/>
+                    <pic:cNvPicPr>
+                      <a:picLocks noChangeAspect="1"/>
+                    </pic:cNvPicPr>
                   </pic:nvPicPr>
                   <pic:blipFill>
-                    <a:blip r:embed="rId5"/>
+                    <a:blip r:embed="rId4"/>
                     <a:stretch>
                       <a:fillRect/>
                     </a:stretch>
@@ -1308,7 +703,7 @@
     </w:p>
     <w:p>
       <w:pPr>
-        <w:pStyle w:val="2"/>
+        <w:pStyle w:val="3"/>
         <w:rPr>
           <w:rFonts w:hint="eastAsia"/>
         </w:rPr>
@@ -1326,33 +721,24 @@
         <w:spacing w:after="225" w:line="330" w:lineRule="atLeast"/>
         <w:jc w:val="left"/>
         <w:rPr>
-          <w:rFonts w:ascii="Helvetica" w:eastAsia="宋体" w:hAnsi="Helvetica" w:cs="Helvetica"/>
-          <w:color w:val="333333"/>
-          <w:kern w:val="0"/>
-          <w:szCs w:val="21"/>
-        </w:rPr>
-      </w:pPr>
-      <w:r>
-        <w:rPr>
-          <w:rFonts w:ascii="Helvetica" w:eastAsia="宋体" w:hAnsi="Helvetica" w:cs="Helvetica" w:hint="eastAsia"/>
-          <w:color w:val="333333"/>
-          <w:kern w:val="0"/>
-          <w:szCs w:val="21"/>
-        </w:rPr>
-        <w:t>查看项目的清单文件，发现</w:t>
-      </w:r>
-      <w:r>
-        <w:rPr>
-          <w:rFonts w:ascii="Helvetica" w:eastAsia="宋体" w:hAnsi="Helvetica" w:cs="Helvetica" w:hint="eastAsia"/>
-          <w:color w:val="333333"/>
-          <w:kern w:val="0"/>
-          <w:szCs w:val="21"/>
-        </w:rPr>
-        <w:t>a</w:t>
-      </w:r>
-      <w:r>
-        <w:rPr>
-          <w:rFonts w:ascii="Helvetica" w:eastAsia="宋体" w:hAnsi="Helvetica" w:cs="Helvetica"/>
+          <w:rFonts w:ascii="Helvetica" w:hAnsi="Helvetica" w:eastAsia="宋体" w:cs="Helvetica"/>
+          <w:color w:val="333333"/>
+          <w:kern w:val="0"/>
+          <w:szCs w:val="21"/>
+        </w:rPr>
+      </w:pPr>
+      <w:r>
+        <w:rPr>
+          <w:rFonts w:hint="eastAsia" w:ascii="Helvetica" w:hAnsi="Helvetica" w:eastAsia="宋体" w:cs="Helvetica"/>
+          <w:color w:val="333333"/>
+          <w:kern w:val="0"/>
+          <w:szCs w:val="21"/>
+        </w:rPr>
+        <w:t>查看项目的清单文件，发现a</w:t>
+      </w:r>
+      <w:r>
+        <w:rPr>
+          <w:rFonts w:ascii="Helvetica" w:hAnsi="Helvetica" w:eastAsia="宋体" w:cs="Helvetica"/>
           <w:color w:val="333333"/>
           <w:kern w:val="0"/>
           <w:szCs w:val="21"/>
@@ -1361,35 +747,17 @@
       </w:r>
       <w:r>
         <w:rPr>
-          <w:rFonts w:ascii="Helvetica" w:eastAsia="宋体" w:hAnsi="Helvetica" w:cs="Helvetica" w:hint="eastAsia"/>
-          <w:color w:val="333333"/>
-          <w:kern w:val="0"/>
-          <w:szCs w:val="21"/>
-        </w:rPr>
-        <w:t>有如下</w:t>
-      </w:r>
-      <w:r>
-        <w:rPr>
-          <w:rFonts w:ascii="Helvetica" w:eastAsia="宋体" w:hAnsi="Helvetica" w:cs="Helvetica" w:hint="eastAsia"/>
-          <w:color w:val="333333"/>
-          <w:kern w:val="0"/>
-          <w:szCs w:val="21"/>
-        </w:rPr>
-        <w:t>一些奇怪的</w:t>
-      </w:r>
-      <w:r>
-        <w:rPr>
-          <w:rFonts w:ascii="Helvetica" w:eastAsia="宋体" w:hAnsi="Helvetica" w:cs="Helvetica" w:hint="eastAsia"/>
-          <w:color w:val="333333"/>
-          <w:kern w:val="0"/>
-          <w:szCs w:val="21"/>
-        </w:rPr>
-        <w:t>属性，如下：</w:t>
+          <w:rFonts w:hint="eastAsia" w:ascii="Helvetica" w:hAnsi="Helvetica" w:eastAsia="宋体" w:cs="Helvetica"/>
+          <w:color w:val="333333"/>
+          <w:kern w:val="0"/>
+          <w:szCs w:val="21"/>
+        </w:rPr>
+        <w:t>有如下一些奇怪的属性，如下：</w:t>
       </w:r>
     </w:p>
     <w:p>
       <w:pPr>
-        <w:pStyle w:val="a4"/>
+        <w:pStyle w:val="11"/>
         <w:widowControl/>
         <w:numPr>
           <w:ilvl w:val="0"/>
@@ -1399,115 +767,25 @@
         <w:ind w:firstLineChars="0"/>
         <w:jc w:val="left"/>
         <w:rPr>
-          <w:rFonts w:ascii="Helvetica" w:eastAsia="宋体" w:hAnsi="Helvetica" w:cs="Helvetica"/>
-          <w:color w:val="333333"/>
-          <w:kern w:val="0"/>
-          <w:szCs w:val="21"/>
-        </w:rPr>
-      </w:pPr>
-      <w:r>
-        <w:rPr>
-          <w:rFonts w:ascii="Helvetica" w:eastAsia="宋体" w:hAnsi="Helvetica" w:cs="Helvetica" w:hint="eastAsia"/>
-          <w:color w:val="333333"/>
-          <w:kern w:val="0"/>
-          <w:szCs w:val="21"/>
-        </w:rPr>
-        <w:t xml:space="preserve">android:allowBackup="true" </w:t>
-      </w:r>
-      <w:r>
-        <w:rPr>
-          <w:rFonts w:ascii="Helvetica" w:eastAsia="宋体" w:hAnsi="Helvetica" w:cs="Helvetica" w:hint="eastAsia"/>
-          <w:color w:val="333333"/>
-          <w:kern w:val="0"/>
-          <w:szCs w:val="21"/>
-        </w:rPr>
-        <w:t>声明是否</w:t>
-      </w:r>
-      <w:r>
-        <w:rPr>
-          <w:rFonts w:ascii="Helvetica" w:eastAsia="宋体" w:hAnsi="Helvetica" w:cs="Helvetica" w:hint="eastAsia"/>
-          <w:color w:val="333333"/>
-          <w:kern w:val="0"/>
-          <w:szCs w:val="21"/>
-        </w:rPr>
-        <w:t>允许备份应用数据</w:t>
-      </w:r>
-      <w:r>
-        <w:rPr>
-          <w:rFonts w:ascii="Helvetica" w:eastAsia="宋体" w:hAnsi="Helvetica" w:cs="Helvetica" w:hint="eastAsia"/>
-          <w:color w:val="333333"/>
-          <w:kern w:val="0"/>
-          <w:szCs w:val="21"/>
-        </w:rPr>
-        <w:t>(</w:t>
-      </w:r>
-      <w:r>
-        <w:rPr>
-          <w:rFonts w:ascii="Helvetica" w:eastAsia="宋体" w:hAnsi="Helvetica" w:cs="Helvetica" w:hint="eastAsia"/>
-          <w:color w:val="333333"/>
-          <w:kern w:val="0"/>
-          <w:szCs w:val="21"/>
-        </w:rPr>
-        <w:t>如系统备份或者手动</w:t>
-      </w:r>
-      <w:r>
-        <w:rPr>
-          <w:rFonts w:ascii="Helvetica" w:eastAsia="宋体" w:hAnsi="Helvetica" w:cs="Helvetica" w:hint="eastAsia"/>
-          <w:color w:val="333333"/>
-          <w:kern w:val="0"/>
-          <w:szCs w:val="21"/>
-        </w:rPr>
-        <w:t>adb</w:t>
-      </w:r>
-      <w:r>
-        <w:rPr>
-          <w:rFonts w:ascii="Helvetica" w:eastAsia="宋体" w:hAnsi="Helvetica" w:cs="Helvetica" w:hint="eastAsia"/>
-          <w:color w:val="333333"/>
-          <w:kern w:val="0"/>
-          <w:szCs w:val="21"/>
-        </w:rPr>
-        <w:t>备份），危险，最好设置为</w:t>
-      </w:r>
-      <w:r>
-        <w:rPr>
-          <w:rFonts w:ascii="Helvetica" w:eastAsia="宋体" w:hAnsi="Helvetica" w:cs="Helvetica" w:hint="eastAsia"/>
-          <w:color w:val="333333"/>
-          <w:kern w:val="0"/>
-          <w:szCs w:val="21"/>
-        </w:rPr>
-        <w:t>false</w:t>
-      </w:r>
-      <w:r>
-        <w:rPr>
-          <w:rFonts w:ascii="Helvetica" w:eastAsia="宋体" w:hAnsi="Helvetica" w:cs="Helvetica" w:hint="eastAsia"/>
-          <w:color w:val="333333"/>
-          <w:kern w:val="0"/>
-          <w:szCs w:val="21"/>
-        </w:rPr>
-        <w:t>。这个属性不写默认为</w:t>
-      </w:r>
-      <w:r>
-        <w:rPr>
-          <w:rFonts w:ascii="Helvetica" w:eastAsia="宋体" w:hAnsi="Helvetica" w:cs="Helvetica" w:hint="eastAsia"/>
-          <w:color w:val="333333"/>
-          <w:kern w:val="0"/>
-          <w:szCs w:val="21"/>
-        </w:rPr>
-        <w:t>true</w:t>
-      </w:r>
-      <w:r>
-        <w:rPr>
-          <w:rFonts w:ascii="Helvetica" w:eastAsia="宋体" w:hAnsi="Helvetica" w:cs="Helvetica" w:hint="eastAsia"/>
-          <w:color w:val="333333"/>
-          <w:kern w:val="0"/>
-          <w:szCs w:val="21"/>
-        </w:rPr>
-        <w:t>。</w:t>
+          <w:rFonts w:ascii="Helvetica" w:hAnsi="Helvetica" w:eastAsia="宋体" w:cs="Helvetica"/>
+          <w:color w:val="333333"/>
+          <w:kern w:val="0"/>
+          <w:szCs w:val="21"/>
+        </w:rPr>
+      </w:pPr>
+      <w:r>
+        <w:rPr>
+          <w:rFonts w:hint="eastAsia" w:ascii="Helvetica" w:hAnsi="Helvetica" w:eastAsia="宋体" w:cs="Helvetica"/>
+          <w:color w:val="333333"/>
+          <w:kern w:val="0"/>
+          <w:szCs w:val="21"/>
+        </w:rPr>
+        <w:t>android:allowBackup="true" 声明是否允许备份应用数据(如系统备份或者手动adb备份），危险，最好设置为false。这个属性不写默认为true。</w:t>
       </w:r>
     </w:p>
     <w:p>
       <w:pPr>
-        <w:pStyle w:val="a4"/>
+        <w:pStyle w:val="11"/>
         <w:widowControl/>
         <w:numPr>
           <w:ilvl w:val="0"/>
@@ -1517,24 +795,51 @@
         <w:ind w:firstLineChars="0"/>
         <w:jc w:val="left"/>
         <w:rPr>
-          <w:rFonts w:ascii="Helvetica" w:eastAsia="宋体" w:hAnsi="Helvetica" w:cs="Helvetica"/>
-          <w:color w:val="333333"/>
-          <w:kern w:val="0"/>
-          <w:szCs w:val="21"/>
-        </w:rPr>
-      </w:pPr>
-      <w:r>
-        <w:rPr>
-          <w:rFonts w:ascii="Helvetica" w:eastAsia="宋体" w:hAnsi="Helvetica" w:cs="Helvetica"/>
-          <w:color w:val="333333"/>
-          <w:kern w:val="0"/>
-          <w:szCs w:val="21"/>
-        </w:rPr>
-        <w:t>android:roundIcon="@mipmap/ic_launcher_round"</w:t>
-      </w:r>
-      <w:r>
-        <w:rPr>
-          <w:rFonts w:ascii="Helvetica" w:eastAsia="宋体" w:hAnsi="Helvetica" w:cs="Helvetica"/>
+          <w:rFonts w:ascii="Helvetica" w:hAnsi="Helvetica" w:eastAsia="宋体" w:cs="Helvetica"/>
+          <w:color w:val="333333"/>
+          <w:kern w:val="0"/>
+          <w:szCs w:val="21"/>
+        </w:rPr>
+      </w:pPr>
+      <w:r>
+        <w:rPr>
+          <w:rFonts w:ascii="Helvetica" w:hAnsi="Helvetica" w:eastAsia="宋体" w:cs="Helvetica"/>
+          <w:color w:val="333333"/>
+          <w:kern w:val="0"/>
+          <w:szCs w:val="21"/>
+        </w:rPr>
+        <w:t xml:space="preserve">android:roundIcon="@mipmap/ic_launcher_round" </w:t>
+      </w:r>
+      <w:r>
+        <w:rPr>
+          <w:rFonts w:hint="eastAsia" w:ascii="Helvetica" w:hAnsi="Helvetica" w:eastAsia="宋体" w:cs="Helvetica"/>
+          <w:color w:val="333333"/>
+          <w:kern w:val="0"/>
+          <w:szCs w:val="21"/>
+        </w:rPr>
+        <w:t>这是Android 7</w:t>
+      </w:r>
+      <w:r>
+        <w:rPr>
+          <w:rFonts w:ascii="Helvetica" w:hAnsi="Helvetica" w:eastAsia="宋体" w:cs="Helvetica"/>
+          <w:color w:val="333333"/>
+          <w:kern w:val="0"/>
+          <w:szCs w:val="21"/>
+        </w:rPr>
+        <w:t>.1</w:t>
+      </w:r>
+      <w:r>
+        <w:rPr>
+          <w:rFonts w:hint="eastAsia" w:ascii="Helvetica" w:hAnsi="Helvetica" w:eastAsia="宋体" w:cs="Helvetica"/>
+          <w:color w:val="333333"/>
+          <w:kern w:val="0"/>
+          <w:szCs w:val="21"/>
+        </w:rPr>
+        <w:t>（API</w:t>
+      </w:r>
+      <w:r>
+        <w:rPr>
+          <w:rFonts w:ascii="Helvetica" w:hAnsi="Helvetica" w:eastAsia="宋体" w:cs="Helvetica"/>
           <w:color w:val="333333"/>
           <w:kern w:val="0"/>
           <w:szCs w:val="21"/>
@@ -1543,124 +848,16 @@
       </w:r>
       <w:r>
         <w:rPr>
-          <w:rFonts w:ascii="Helvetica" w:eastAsia="宋体" w:hAnsi="Helvetica" w:cs="Helvetica" w:hint="eastAsia"/>
-          <w:color w:val="333333"/>
-          <w:kern w:val="0"/>
-          <w:szCs w:val="21"/>
-        </w:rPr>
-        <w:t>这是</w:t>
-      </w:r>
-      <w:r>
-        <w:rPr>
-          <w:rFonts w:ascii="Helvetica" w:eastAsia="宋体" w:hAnsi="Helvetica" w:cs="Helvetica" w:hint="eastAsia"/>
-          <w:color w:val="333333"/>
-          <w:kern w:val="0"/>
-          <w:szCs w:val="21"/>
-        </w:rPr>
-        <w:t>Android 7</w:t>
-      </w:r>
-      <w:r>
-        <w:rPr>
-          <w:rFonts w:ascii="Helvetica" w:eastAsia="宋体" w:hAnsi="Helvetica" w:cs="Helvetica"/>
-          <w:color w:val="333333"/>
-          <w:kern w:val="0"/>
-          <w:szCs w:val="21"/>
-        </w:rPr>
-        <w:t>.1</w:t>
-      </w:r>
-      <w:r>
-        <w:rPr>
-          <w:rFonts w:ascii="Helvetica" w:eastAsia="宋体" w:hAnsi="Helvetica" w:cs="Helvetica" w:hint="eastAsia"/>
-          <w:color w:val="333333"/>
-          <w:kern w:val="0"/>
-          <w:szCs w:val="21"/>
-        </w:rPr>
-        <w:t>（</w:t>
-      </w:r>
-      <w:r>
-        <w:rPr>
-          <w:rFonts w:ascii="Helvetica" w:eastAsia="宋体" w:hAnsi="Helvetica" w:cs="Helvetica" w:hint="eastAsia"/>
-          <w:color w:val="333333"/>
-          <w:kern w:val="0"/>
-          <w:szCs w:val="21"/>
-        </w:rPr>
-        <w:t>API</w:t>
-      </w:r>
-      <w:r>
-        <w:rPr>
-          <w:rFonts w:ascii="Helvetica" w:eastAsia="宋体" w:hAnsi="Helvetica" w:cs="Helvetica"/>
-          <w:color w:val="333333"/>
-          <w:kern w:val="0"/>
-          <w:szCs w:val="21"/>
-        </w:rPr>
-        <w:t xml:space="preserve"> </w:t>
-      </w:r>
-      <w:r>
-        <w:rPr>
-          <w:rFonts w:ascii="Helvetica" w:eastAsia="宋体" w:hAnsi="Helvetica" w:cs="Helvetica" w:hint="eastAsia"/>
-          <w:color w:val="333333"/>
-          <w:kern w:val="0"/>
-          <w:szCs w:val="21"/>
-        </w:rPr>
-        <w:t>25</w:t>
-      </w:r>
-      <w:r>
-        <w:rPr>
-          <w:rFonts w:ascii="Helvetica" w:eastAsia="宋体" w:hAnsi="Helvetica" w:cs="Helvetica" w:hint="eastAsia"/>
-          <w:color w:val="333333"/>
-          <w:kern w:val="0"/>
-          <w:szCs w:val="21"/>
-        </w:rPr>
-        <w:t>）</w:t>
-      </w:r>
-      <w:r>
-        <w:rPr>
-          <w:rFonts w:ascii="Helvetica" w:eastAsia="宋体" w:hAnsi="Helvetica" w:cs="Helvetica" w:hint="eastAsia"/>
-          <w:color w:val="333333"/>
-          <w:kern w:val="0"/>
-          <w:szCs w:val="21"/>
-        </w:rPr>
-        <w:t>属性</w:t>
-      </w:r>
-      <w:r>
-        <w:rPr>
-          <w:rFonts w:ascii="Helvetica" w:eastAsia="宋体" w:hAnsi="Helvetica" w:cs="Helvetica" w:hint="eastAsia"/>
-          <w:color w:val="333333"/>
-          <w:kern w:val="0"/>
-          <w:szCs w:val="21"/>
-        </w:rPr>
-        <w:t>，</w:t>
-      </w:r>
-      <w:r>
-        <w:rPr>
-          <w:rFonts w:ascii="Helvetica" w:eastAsia="宋体" w:hAnsi="Helvetica" w:cs="Helvetica" w:hint="eastAsia"/>
-          <w:color w:val="333333"/>
-          <w:kern w:val="0"/>
-          <w:szCs w:val="21"/>
-        </w:rPr>
-        <w:t>运行到这个版本或更高版本的手机时，优先使用圆形图标来作为桌面图标</w:t>
-      </w:r>
-      <w:r>
-        <w:rPr>
-          <w:rFonts w:ascii="Helvetica" w:eastAsia="宋体" w:hAnsi="Helvetica" w:cs="Helvetica" w:hint="eastAsia"/>
-          <w:color w:val="333333"/>
-          <w:kern w:val="0"/>
-          <w:szCs w:val="21"/>
-        </w:rPr>
-        <w:t>。可以</w:t>
-      </w:r>
-      <w:r>
-        <w:rPr>
-          <w:rFonts w:ascii="Helvetica" w:eastAsia="宋体" w:hAnsi="Helvetica" w:cs="Helvetica" w:hint="eastAsia"/>
-          <w:color w:val="333333"/>
-          <w:kern w:val="0"/>
-          <w:szCs w:val="21"/>
-        </w:rPr>
-        <w:t>右击</w:t>
-      </w:r>
-      <w:r>
-        <w:rPr>
-          <w:rFonts w:ascii="Helvetica" w:eastAsia="宋体" w:hAnsi="Helvetica" w:cs="Helvetica"/>
+          <w:rFonts w:hint="eastAsia" w:ascii="Helvetica" w:hAnsi="Helvetica" w:eastAsia="宋体" w:cs="Helvetica"/>
+          <w:color w:val="333333"/>
+          <w:kern w:val="0"/>
+          <w:szCs w:val="21"/>
+        </w:rPr>
+        <w:t>25）属性，运行到这个版本或更高版本的手机时，优先使用圆形图标来作为桌面图标。可以右击</w:t>
+      </w:r>
+      <w:r>
+        <w:rPr>
+          <w:rFonts w:ascii="Helvetica" w:hAnsi="Helvetica" w:eastAsia="宋体" w:cs="Helvetica"/>
           <w:color w:val="333333"/>
           <w:kern w:val="0"/>
           <w:szCs w:val="21"/>
@@ -1669,7 +866,7 @@
       </w:r>
       <w:r>
         <w:rPr>
-          <w:rFonts w:ascii="Helvetica" w:eastAsia="宋体" w:hAnsi="Helvetica" w:cs="Helvetica"/>
+          <w:rFonts w:ascii="Helvetica" w:hAnsi="Helvetica" w:eastAsia="宋体" w:cs="Helvetica"/>
           <w:color w:val="333333"/>
           <w:kern w:val="0"/>
           <w:szCs w:val="21"/>
@@ -1678,7 +875,7 @@
       </w:r>
       <w:r>
         <w:rPr>
-          <w:rFonts w:ascii="Helvetica" w:eastAsia="宋体" w:hAnsi="Helvetica" w:cs="Helvetica"/>
+          <w:rFonts w:ascii="Helvetica" w:hAnsi="Helvetica" w:eastAsia="宋体" w:cs="Helvetica"/>
           <w:color w:val="333333"/>
           <w:kern w:val="0"/>
           <w:szCs w:val="21"/>
@@ -1687,7 +884,7 @@
       </w:r>
       <w:r>
         <w:rPr>
-          <w:rFonts w:ascii="Helvetica" w:eastAsia="宋体" w:hAnsi="Helvetica" w:cs="Helvetica"/>
+          <w:rFonts w:ascii="Helvetica" w:hAnsi="Helvetica" w:eastAsia="宋体" w:cs="Helvetica"/>
           <w:color w:val="333333"/>
           <w:kern w:val="0"/>
           <w:szCs w:val="21"/>
@@ -1696,26 +893,17 @@
       </w:r>
       <w:r>
         <w:rPr>
-          <w:rFonts w:ascii="Helvetica" w:eastAsia="宋体" w:hAnsi="Helvetica" w:cs="Helvetica" w:hint="eastAsia"/>
-          <w:color w:val="333333"/>
-          <w:kern w:val="0"/>
-          <w:szCs w:val="21"/>
-        </w:rPr>
-        <w:t>创建圆形</w:t>
-      </w:r>
-      <w:r>
-        <w:rPr>
-          <w:rFonts w:ascii="Helvetica" w:eastAsia="宋体" w:hAnsi="Helvetica" w:cs="Helvetica" w:hint="eastAsia"/>
-          <w:color w:val="333333"/>
-          <w:kern w:val="0"/>
-          <w:szCs w:val="21"/>
-        </w:rPr>
-        <w:t>图标。</w:t>
+          <w:rFonts w:hint="eastAsia" w:ascii="Helvetica" w:hAnsi="Helvetica" w:eastAsia="宋体" w:cs="Helvetica"/>
+          <w:color w:val="333333"/>
+          <w:kern w:val="0"/>
+          <w:szCs w:val="21"/>
+        </w:rPr>
+        <w:t>创建圆形图标。</w:t>
       </w:r>
     </w:p>
     <w:p>
       <w:pPr>
-        <w:pStyle w:val="a4"/>
+        <w:pStyle w:val="11"/>
         <w:widowControl/>
         <w:numPr>
           <w:ilvl w:val="0"/>
@@ -1725,24 +913,51 @@
         <w:ind w:firstLineChars="0"/>
         <w:jc w:val="left"/>
         <w:rPr>
-          <w:rFonts w:ascii="Helvetica" w:eastAsia="宋体" w:hAnsi="Helvetica" w:cs="Helvetica"/>
-          <w:color w:val="333333"/>
-          <w:kern w:val="0"/>
-          <w:szCs w:val="21"/>
-        </w:rPr>
-      </w:pPr>
-      <w:r>
-        <w:rPr>
-          <w:rFonts w:ascii="Helvetica" w:eastAsia="宋体" w:hAnsi="Helvetica" w:cs="Helvetica"/>
-          <w:color w:val="333333"/>
-          <w:kern w:val="0"/>
-          <w:szCs w:val="21"/>
-        </w:rPr>
-        <w:t>android:supportsRtl="true"</w:t>
-      </w:r>
-      <w:r>
-        <w:rPr>
-          <w:rFonts w:ascii="Helvetica" w:eastAsia="宋体" w:hAnsi="Helvetica" w:cs="Helvetica"/>
+          <w:rFonts w:ascii="Helvetica" w:hAnsi="Helvetica" w:eastAsia="宋体" w:cs="Helvetica"/>
+          <w:color w:val="333333"/>
+          <w:kern w:val="0"/>
+          <w:szCs w:val="21"/>
+        </w:rPr>
+      </w:pPr>
+      <w:r>
+        <w:rPr>
+          <w:rFonts w:ascii="Helvetica" w:hAnsi="Helvetica" w:eastAsia="宋体" w:cs="Helvetica"/>
+          <w:color w:val="333333"/>
+          <w:kern w:val="0"/>
+          <w:szCs w:val="21"/>
+        </w:rPr>
+        <w:t xml:space="preserve">android:supportsRtl="true" </w:t>
+      </w:r>
+      <w:r>
+        <w:rPr>
+          <w:rFonts w:hint="eastAsia" w:ascii="Helvetica" w:hAnsi="Helvetica" w:eastAsia="宋体" w:cs="Helvetica"/>
+          <w:color w:val="333333"/>
+          <w:kern w:val="0"/>
+          <w:szCs w:val="21"/>
+        </w:rPr>
+        <w:t>默认值是f</w:t>
+      </w:r>
+      <w:r>
+        <w:rPr>
+          <w:rFonts w:ascii="Helvetica" w:hAnsi="Helvetica" w:eastAsia="宋体" w:cs="Helvetica"/>
+          <w:color w:val="333333"/>
+          <w:kern w:val="0"/>
+          <w:szCs w:val="21"/>
+        </w:rPr>
+        <w:t>alse</w:t>
+      </w:r>
+      <w:r>
+        <w:rPr>
+          <w:rFonts w:hint="eastAsia" w:ascii="Helvetica" w:hAnsi="Helvetica" w:eastAsia="宋体" w:cs="Helvetica"/>
+          <w:color w:val="333333"/>
+          <w:kern w:val="0"/>
+          <w:szCs w:val="21"/>
+        </w:rPr>
+        <w:t>。声明应用程序是否支持从右到左（Right</w:t>
+      </w:r>
+      <w:r>
+        <w:rPr>
+          <w:rFonts w:ascii="Helvetica" w:hAnsi="Helvetica" w:eastAsia="宋体" w:cs="Helvetica"/>
           <w:color w:val="333333"/>
           <w:kern w:val="0"/>
           <w:szCs w:val="21"/>
@@ -1751,70 +966,7 @@
       </w:r>
       <w:r>
         <w:rPr>
-          <w:rFonts w:ascii="Helvetica" w:eastAsia="宋体" w:hAnsi="Helvetica" w:cs="Helvetica" w:hint="eastAsia"/>
-          <w:color w:val="333333"/>
-          <w:kern w:val="0"/>
-          <w:szCs w:val="21"/>
-        </w:rPr>
-        <w:t>默认值是</w:t>
-      </w:r>
-      <w:r>
-        <w:rPr>
-          <w:rFonts w:ascii="Helvetica" w:eastAsia="宋体" w:hAnsi="Helvetica" w:cs="Helvetica" w:hint="eastAsia"/>
-          <w:color w:val="333333"/>
-          <w:kern w:val="0"/>
-          <w:szCs w:val="21"/>
-        </w:rPr>
-        <w:t>f</w:t>
-      </w:r>
-      <w:r>
-        <w:rPr>
-          <w:rFonts w:ascii="Helvetica" w:eastAsia="宋体" w:hAnsi="Helvetica" w:cs="Helvetica"/>
-          <w:color w:val="333333"/>
-          <w:kern w:val="0"/>
-          <w:szCs w:val="21"/>
-        </w:rPr>
-        <w:t>alse</w:t>
-      </w:r>
-      <w:r>
-        <w:rPr>
-          <w:rFonts w:ascii="Helvetica" w:eastAsia="宋体" w:hAnsi="Helvetica" w:cs="Helvetica" w:hint="eastAsia"/>
-          <w:color w:val="333333"/>
-          <w:kern w:val="0"/>
-          <w:szCs w:val="21"/>
-        </w:rPr>
-        <w:t>。</w:t>
-      </w:r>
-      <w:r>
-        <w:rPr>
-          <w:rFonts w:ascii="Helvetica" w:eastAsia="宋体" w:hAnsi="Helvetica" w:cs="Helvetica" w:hint="eastAsia"/>
-          <w:color w:val="333333"/>
-          <w:kern w:val="0"/>
-          <w:szCs w:val="21"/>
-        </w:rPr>
-        <w:t>声明应用程序是否支持从右到左（</w:t>
-      </w:r>
-      <w:r>
-        <w:rPr>
-          <w:rFonts w:ascii="Helvetica" w:eastAsia="宋体" w:hAnsi="Helvetica" w:cs="Helvetica" w:hint="eastAsia"/>
-          <w:color w:val="333333"/>
-          <w:kern w:val="0"/>
-          <w:szCs w:val="21"/>
-        </w:rPr>
-        <w:t>Right</w:t>
-      </w:r>
-      <w:r>
-        <w:rPr>
-          <w:rFonts w:ascii="Helvetica" w:eastAsia="宋体" w:hAnsi="Helvetica" w:cs="Helvetica"/>
-          <w:color w:val="333333"/>
-          <w:kern w:val="0"/>
-          <w:szCs w:val="21"/>
-        </w:rPr>
-        <w:t xml:space="preserve"> </w:t>
-      </w:r>
-      <w:r>
-        <w:rPr>
-          <w:rFonts w:ascii="Helvetica" w:eastAsia="宋体" w:hAnsi="Helvetica" w:cs="Helvetica" w:hint="eastAsia"/>
+          <w:rFonts w:hint="eastAsia" w:ascii="Helvetica" w:hAnsi="Helvetica" w:eastAsia="宋体" w:cs="Helvetica"/>
           <w:color w:val="333333"/>
           <w:kern w:val="0"/>
           <w:szCs w:val="21"/>
@@ -1823,7 +975,7 @@
       </w:r>
       <w:r>
         <w:rPr>
-          <w:rFonts w:ascii="Helvetica" w:eastAsia="宋体" w:hAnsi="Helvetica" w:cs="Helvetica"/>
+          <w:rFonts w:ascii="Helvetica" w:hAnsi="Helvetica" w:eastAsia="宋体" w:cs="Helvetica"/>
           <w:color w:val="333333"/>
           <w:kern w:val="0"/>
           <w:szCs w:val="21"/>
@@ -1832,263 +984,26 @@
       </w:r>
       <w:r>
         <w:rPr>
-          <w:rFonts w:ascii="Helvetica" w:eastAsia="宋体" w:hAnsi="Helvetica" w:cs="Helvetica" w:hint="eastAsia"/>
-          <w:color w:val="333333"/>
-          <w:kern w:val="0"/>
-          <w:szCs w:val="21"/>
-        </w:rPr>
-        <w:t>）布局，</w:t>
-      </w:r>
-      <w:r>
-        <w:rPr>
-          <w:rFonts w:ascii="Helvetica" w:eastAsia="宋体" w:hAnsi="Helvetica" w:cs="Helvetica" w:hint="eastAsia"/>
-          <w:color w:val="333333"/>
-          <w:kern w:val="0"/>
-          <w:szCs w:val="21"/>
-        </w:rPr>
-        <w:t>如果设置为</w:t>
-      </w:r>
-      <w:r>
-        <w:rPr>
-          <w:rFonts w:ascii="Helvetica" w:eastAsia="宋体" w:hAnsi="Helvetica" w:cs="Helvetica" w:hint="eastAsia"/>
-          <w:color w:val="333333"/>
-          <w:kern w:val="0"/>
-          <w:szCs w:val="21"/>
-        </w:rPr>
-        <w:t>true</w:t>
-      </w:r>
-      <w:r>
-        <w:rPr>
-          <w:rFonts w:ascii="Helvetica" w:eastAsia="宋体" w:hAnsi="Helvetica" w:cs="Helvetica" w:hint="eastAsia"/>
-          <w:color w:val="333333"/>
-          <w:kern w:val="0"/>
-          <w:szCs w:val="21"/>
-        </w:rPr>
-        <w:t>，并且</w:t>
-      </w:r>
-      <w:r>
-        <w:rPr>
-          <w:rFonts w:ascii="Helvetica" w:eastAsia="宋体" w:hAnsi="Helvetica" w:cs="Helvetica" w:hint="eastAsia"/>
-          <w:color w:val="333333"/>
-          <w:kern w:val="0"/>
-          <w:szCs w:val="21"/>
-        </w:rPr>
-        <w:t>targetSdkVersion</w:t>
-      </w:r>
-      <w:r>
-        <w:rPr>
-          <w:rFonts w:ascii="Helvetica" w:eastAsia="宋体" w:hAnsi="Helvetica" w:cs="Helvetica" w:hint="eastAsia"/>
-          <w:color w:val="333333"/>
-          <w:kern w:val="0"/>
-          <w:szCs w:val="21"/>
-        </w:rPr>
-        <w:t>设置为</w:t>
-      </w:r>
-      <w:r>
-        <w:rPr>
-          <w:rFonts w:ascii="Helvetica" w:eastAsia="宋体" w:hAnsi="Helvetica" w:cs="Helvetica" w:hint="eastAsia"/>
-          <w:color w:val="333333"/>
-          <w:kern w:val="0"/>
-          <w:szCs w:val="21"/>
-        </w:rPr>
-        <w:t>17</w:t>
-      </w:r>
-      <w:r>
-        <w:rPr>
-          <w:rFonts w:ascii="Helvetica" w:eastAsia="宋体" w:hAnsi="Helvetica" w:cs="Helvetica" w:hint="eastAsia"/>
-          <w:color w:val="333333"/>
-          <w:kern w:val="0"/>
-          <w:szCs w:val="21"/>
-        </w:rPr>
-        <w:t>或更高</w:t>
-      </w:r>
-      <w:r>
-        <w:rPr>
-          <w:rFonts w:ascii="Helvetica" w:eastAsia="宋体" w:hAnsi="Helvetica" w:cs="Helvetica" w:hint="eastAsia"/>
-          <w:color w:val="333333"/>
-          <w:kern w:val="0"/>
-          <w:szCs w:val="21"/>
-        </w:rPr>
-        <w:t>，</w:t>
-      </w:r>
-      <w:r>
-        <w:rPr>
-          <w:rFonts w:ascii="Helvetica" w:eastAsia="宋体" w:hAnsi="Helvetica" w:cs="Helvetica" w:hint="eastAsia"/>
-          <w:color w:val="333333"/>
-          <w:kern w:val="0"/>
-          <w:szCs w:val="21"/>
-        </w:rPr>
-        <w:t>所使用的各种</w:t>
-      </w:r>
-      <w:r>
-        <w:rPr>
-          <w:rFonts w:ascii="Helvetica" w:eastAsia="宋体" w:hAnsi="Helvetica" w:cs="Helvetica" w:hint="eastAsia"/>
-          <w:color w:val="333333"/>
-          <w:kern w:val="0"/>
-          <w:szCs w:val="21"/>
-        </w:rPr>
-        <w:t>RTL api</w:t>
-      </w:r>
-      <w:r>
-        <w:rPr>
-          <w:rFonts w:ascii="Helvetica" w:eastAsia="宋体" w:hAnsi="Helvetica" w:cs="Helvetica" w:hint="eastAsia"/>
-          <w:color w:val="333333"/>
-          <w:kern w:val="0"/>
-          <w:szCs w:val="21"/>
-        </w:rPr>
-        <w:t>将被激活</w:t>
-      </w:r>
-      <w:r>
-        <w:rPr>
-          <w:rFonts w:ascii="Helvetica" w:eastAsia="宋体" w:hAnsi="Helvetica" w:cs="Helvetica" w:hint="eastAsia"/>
-          <w:color w:val="333333"/>
-          <w:kern w:val="0"/>
-          <w:szCs w:val="21"/>
-        </w:rPr>
-        <w:t>,</w:t>
-      </w:r>
-      <w:r>
-        <w:rPr>
-          <w:rFonts w:ascii="Helvetica" w:eastAsia="宋体" w:hAnsi="Helvetica" w:cs="Helvetica" w:hint="eastAsia"/>
-          <w:color w:val="333333"/>
-          <w:kern w:val="0"/>
-          <w:szCs w:val="21"/>
-        </w:rPr>
-        <w:t>系统应用程序可以显示</w:t>
-      </w:r>
-      <w:r>
-        <w:rPr>
-          <w:rFonts w:ascii="Helvetica" w:eastAsia="宋体" w:hAnsi="Helvetica" w:cs="Helvetica" w:hint="eastAsia"/>
-          <w:color w:val="333333"/>
-          <w:kern w:val="0"/>
-          <w:szCs w:val="21"/>
-        </w:rPr>
-        <w:t>RTL</w:t>
-      </w:r>
-      <w:r>
-        <w:rPr>
-          <w:rFonts w:ascii="Helvetica" w:eastAsia="宋体" w:hAnsi="Helvetica" w:cs="Helvetica" w:hint="eastAsia"/>
-          <w:color w:val="333333"/>
-          <w:kern w:val="0"/>
-          <w:szCs w:val="21"/>
-        </w:rPr>
-        <w:t>布局。如果设置为</w:t>
-      </w:r>
-      <w:r>
-        <w:rPr>
-          <w:rFonts w:ascii="Helvetica" w:eastAsia="宋体" w:hAnsi="Helvetica" w:cs="Helvetica" w:hint="eastAsia"/>
-          <w:color w:val="333333"/>
-          <w:kern w:val="0"/>
-          <w:szCs w:val="21"/>
-        </w:rPr>
-        <w:t>false</w:t>
-      </w:r>
-      <w:r>
-        <w:rPr>
-          <w:rFonts w:ascii="Helvetica" w:eastAsia="宋体" w:hAnsi="Helvetica" w:cs="Helvetica" w:hint="eastAsia"/>
-          <w:color w:val="333333"/>
-          <w:kern w:val="0"/>
-          <w:szCs w:val="21"/>
-        </w:rPr>
-        <w:t>或者</w:t>
-      </w:r>
-      <w:r>
-        <w:rPr>
-          <w:rFonts w:ascii="Helvetica" w:eastAsia="宋体" w:hAnsi="Helvetica" w:cs="Helvetica" w:hint="eastAsia"/>
-          <w:color w:val="333333"/>
-          <w:kern w:val="0"/>
-          <w:szCs w:val="21"/>
-        </w:rPr>
-        <w:t>targetSdkVersion</w:t>
-      </w:r>
-      <w:r>
-        <w:rPr>
-          <w:rFonts w:ascii="Helvetica" w:eastAsia="宋体" w:hAnsi="Helvetica" w:cs="Helvetica" w:hint="eastAsia"/>
-          <w:color w:val="333333"/>
-          <w:kern w:val="0"/>
-          <w:szCs w:val="21"/>
-        </w:rPr>
-        <w:t>设置为</w:t>
-      </w:r>
-      <w:r>
-        <w:rPr>
-          <w:rFonts w:ascii="Helvetica" w:eastAsia="宋体" w:hAnsi="Helvetica" w:cs="Helvetica" w:hint="eastAsia"/>
-          <w:color w:val="333333"/>
-          <w:kern w:val="0"/>
-          <w:szCs w:val="21"/>
-        </w:rPr>
-        <w:t>16</w:t>
-      </w:r>
-      <w:r>
-        <w:rPr>
-          <w:rFonts w:ascii="Helvetica" w:eastAsia="宋体" w:hAnsi="Helvetica" w:cs="Helvetica" w:hint="eastAsia"/>
-          <w:color w:val="333333"/>
-          <w:kern w:val="0"/>
-          <w:szCs w:val="21"/>
-        </w:rPr>
-        <w:t>或更低</w:t>
-      </w:r>
-      <w:r>
-        <w:rPr>
-          <w:rFonts w:ascii="Helvetica" w:eastAsia="宋体" w:hAnsi="Helvetica" w:cs="Helvetica" w:hint="eastAsia"/>
-          <w:color w:val="333333"/>
-          <w:kern w:val="0"/>
-          <w:szCs w:val="21"/>
-        </w:rPr>
-        <w:t>,RTL api</w:t>
-      </w:r>
-      <w:r>
-        <w:rPr>
-          <w:rFonts w:ascii="Helvetica" w:eastAsia="宋体" w:hAnsi="Helvetica" w:cs="Helvetica" w:hint="eastAsia"/>
-          <w:color w:val="333333"/>
-          <w:kern w:val="0"/>
-          <w:szCs w:val="21"/>
-        </w:rPr>
-        <w:t>将被忽略</w:t>
-      </w:r>
-      <w:r>
-        <w:rPr>
-          <w:rFonts w:ascii="Helvetica" w:eastAsia="宋体" w:hAnsi="Helvetica" w:cs="Helvetica" w:hint="eastAsia"/>
-          <w:color w:val="333333"/>
-          <w:kern w:val="0"/>
-          <w:szCs w:val="21"/>
-        </w:rPr>
-        <w:t>,</w:t>
-      </w:r>
-      <w:r>
-        <w:rPr>
-          <w:rFonts w:ascii="Helvetica" w:eastAsia="宋体" w:hAnsi="Helvetica" w:cs="Helvetica" w:hint="eastAsia"/>
-          <w:color w:val="333333"/>
-          <w:kern w:val="0"/>
-          <w:szCs w:val="21"/>
-        </w:rPr>
-        <w:t>你的布局总是会从左到右。</w:t>
-      </w:r>
-      <w:r>
-        <w:rPr>
-          <w:rFonts w:ascii="Helvetica" w:eastAsia="宋体" w:hAnsi="Helvetica" w:cs="Helvetica" w:hint="eastAsia"/>
-          <w:color w:val="333333"/>
-          <w:kern w:val="0"/>
-          <w:szCs w:val="21"/>
-        </w:rPr>
-        <w:t>在开发者模式中有如下开关：</w:t>
-      </w:r>
-      <w:r>
-        <w:rPr>
-          <w:rFonts w:ascii="Helvetica" w:eastAsia="宋体" w:hAnsi="Helvetica" w:cs="Helvetica"/>
-          <w:color w:val="333333"/>
-          <w:kern w:val="0"/>
-          <w:szCs w:val="21"/>
-        </w:rPr>
-        <w:br/>
-      </w:r>
-      <w:r>
-        <w:rPr>
-          <w:noProof/>
-        </w:rPr>
+          <w:rFonts w:hint="eastAsia" w:ascii="Helvetica" w:hAnsi="Helvetica" w:eastAsia="宋体" w:cs="Helvetica"/>
+          <w:color w:val="333333"/>
+          <w:kern w:val="0"/>
+          <w:szCs w:val="21"/>
+        </w:rPr>
+        <w:t>）布局，如果设置为true，并且targetSdkVersion设置为17或更高，所使用的各种RTL api将被激活,系统应用程序可以显示RTL布局。如果设置为false或者targetSdkVersion设置为16或更低,RTL api将被忽略,你的布局总是会从左到右。在开发者模式中有如下开关：</w:t>
+      </w:r>
+      <w:r>
+        <w:rPr>
+          <w:rFonts w:ascii="Helvetica" w:hAnsi="Helvetica" w:eastAsia="宋体" w:cs="Helvetica"/>
+          <w:color w:val="333333"/>
+          <w:kern w:val="0"/>
+          <w:szCs w:val="21"/>
+        </w:rPr>
+        <w:br w:type="textWrapping"/>
+      </w:r>
+      <w:r>
         <w:drawing>
-          <wp:inline distT="0" distB="0" distL="0" distR="0" wp14:anchorId="2F2ACAD6" wp14:editId="77064D5B">
-            <wp:extent cx="3225800" cy="2349224"/>
+          <wp:inline distT="0" distB="0" distL="0" distR="0">
+            <wp:extent cx="3225800" cy="2348865"/>
             <wp:effectExtent l="0" t="0" r="0" b="0"/>
             <wp:docPr id="2" name="图片 2"/>
             <wp:cNvGraphicFramePr>
@@ -2098,11 +1013,13 @@
               <a:graphicData uri="http://schemas.openxmlformats.org/drawingml/2006/picture">
                 <pic:pic xmlns:pic="http://schemas.openxmlformats.org/drawingml/2006/picture">
                   <pic:nvPicPr>
-                    <pic:cNvPr id="1" name=""/>
-                    <pic:cNvPicPr/>
+                    <pic:cNvPr id="2" name="图片 2"/>
+                    <pic:cNvPicPr>
+                      <a:picLocks noChangeAspect="1"/>
+                    </pic:cNvPicPr>
                   </pic:nvPicPr>
                   <pic:blipFill>
-                    <a:blip r:embed="rId6"/>
+                    <a:blip r:embed="rId5"/>
                     <a:stretch>
                       <a:fillRect/>
                     </a:stretch>
@@ -2124,16 +1041,16 @@
       </w:r>
       <w:r>
         <w:rPr>
-          <w:rFonts w:ascii="Helvetica" w:eastAsia="宋体" w:hAnsi="Helvetica" w:cs="Helvetica"/>
-          <w:color w:val="333333"/>
-          <w:kern w:val="0"/>
-          <w:szCs w:val="21"/>
-        </w:rPr>
-        <w:br/>
-      </w:r>
-      <w:r>
-        <w:rPr>
-          <w:rFonts w:ascii="Helvetica" w:eastAsia="宋体" w:hAnsi="Helvetica" w:cs="Helvetica" w:hint="eastAsia"/>
+          <w:rFonts w:ascii="Helvetica" w:hAnsi="Helvetica" w:eastAsia="宋体" w:cs="Helvetica"/>
+          <w:color w:val="333333"/>
+          <w:kern w:val="0"/>
+          <w:szCs w:val="21"/>
+        </w:rPr>
+        <w:br w:type="textWrapping"/>
+      </w:r>
+      <w:r>
+        <w:rPr>
+          <w:rFonts w:hint="eastAsia" w:ascii="Helvetica" w:hAnsi="Helvetica" w:eastAsia="宋体" w:cs="Helvetica"/>
           <w:color w:val="333333"/>
           <w:kern w:val="0"/>
           <w:szCs w:val="21"/>
@@ -2142,19 +1059,16 @@
       </w:r>
       <w:r>
         <w:rPr>
-          <w:rFonts w:ascii="Helvetica" w:eastAsia="宋体" w:hAnsi="Helvetica" w:cs="Helvetica"/>
-          <w:color w:val="333333"/>
-          <w:kern w:val="0"/>
-          <w:szCs w:val="21"/>
-        </w:rPr>
-        <w:br/>
-      </w:r>
-      <w:r>
-        <w:rPr>
-          <w:noProof/>
-        </w:rPr>
+          <w:rFonts w:ascii="Helvetica" w:hAnsi="Helvetica" w:eastAsia="宋体" w:cs="Helvetica"/>
+          <w:color w:val="333333"/>
+          <w:kern w:val="0"/>
+          <w:szCs w:val="21"/>
+        </w:rPr>
+        <w:br w:type="textWrapping"/>
+      </w:r>
+      <w:r>
         <w:drawing>
-          <wp:inline distT="0" distB="0" distL="0" distR="0" wp14:anchorId="0FC130AF" wp14:editId="67D4788D">
+          <wp:inline distT="0" distB="0" distL="0" distR="0">
             <wp:extent cx="3543300" cy="561975"/>
             <wp:effectExtent l="0" t="0" r="0" b="9525"/>
             <wp:docPr id="3" name="图片 3"/>
@@ -2165,11 +1079,13 @@
               <a:graphicData uri="http://schemas.openxmlformats.org/drawingml/2006/picture">
                 <pic:pic xmlns:pic="http://schemas.openxmlformats.org/drawingml/2006/picture">
                   <pic:nvPicPr>
-                    <pic:cNvPr id="1" name=""/>
-                    <pic:cNvPicPr/>
+                    <pic:cNvPr id="3" name="图片 3"/>
+                    <pic:cNvPicPr>
+                      <a:picLocks noChangeAspect="1"/>
+                    </pic:cNvPicPr>
                   </pic:nvPicPr>
                   <pic:blipFill>
-                    <a:blip r:embed="rId7"/>
+                    <a:blip r:embed="rId6"/>
                     <a:stretch>
                       <a:fillRect/>
                     </a:stretch>
@@ -2191,16 +1107,16 @@
       </w:r>
       <w:r>
         <w:rPr>
-          <w:rFonts w:ascii="Helvetica" w:eastAsia="宋体" w:hAnsi="Helvetica" w:cs="Helvetica"/>
-          <w:color w:val="333333"/>
-          <w:kern w:val="0"/>
-          <w:szCs w:val="21"/>
-        </w:rPr>
-        <w:br/>
-      </w:r>
-      <w:r>
-        <w:rPr>
-          <w:rFonts w:ascii="Helvetica" w:eastAsia="宋体" w:hAnsi="Helvetica" w:cs="Helvetica" w:hint="eastAsia"/>
+          <w:rFonts w:ascii="Helvetica" w:hAnsi="Helvetica" w:eastAsia="宋体" w:cs="Helvetica"/>
+          <w:color w:val="333333"/>
+          <w:kern w:val="0"/>
+          <w:szCs w:val="21"/>
+        </w:rPr>
+        <w:br w:type="textWrapping"/>
+      </w:r>
+      <w:r>
+        <w:rPr>
+          <w:rFonts w:hint="eastAsia" w:ascii="Helvetica" w:hAnsi="Helvetica" w:eastAsia="宋体" w:cs="Helvetica"/>
           <w:color w:val="333333"/>
           <w:kern w:val="0"/>
           <w:szCs w:val="21"/>
@@ -2209,19 +1125,16 @@
       </w:r>
       <w:r>
         <w:rPr>
-          <w:rFonts w:ascii="Helvetica" w:eastAsia="宋体" w:hAnsi="Helvetica" w:cs="Helvetica"/>
-          <w:color w:val="333333"/>
-          <w:kern w:val="0"/>
-          <w:szCs w:val="21"/>
-        </w:rPr>
-        <w:br/>
-      </w:r>
-      <w:r>
-        <w:rPr>
-          <w:noProof/>
-        </w:rPr>
+          <w:rFonts w:ascii="Helvetica" w:hAnsi="Helvetica" w:eastAsia="宋体" w:cs="Helvetica"/>
+          <w:color w:val="333333"/>
+          <w:kern w:val="0"/>
+          <w:szCs w:val="21"/>
+        </w:rPr>
+        <w:br w:type="textWrapping"/>
+      </w:r>
+      <w:r>
         <w:drawing>
-          <wp:inline distT="0" distB="0" distL="0" distR="0" wp14:anchorId="260F25F9" wp14:editId="47227709">
+          <wp:inline distT="0" distB="0" distL="0" distR="0">
             <wp:extent cx="3552825" cy="438150"/>
             <wp:effectExtent l="0" t="0" r="9525" b="0"/>
             <wp:docPr id="5" name="图片 5"/>
@@ -2232,11 +1145,13 @@
               <a:graphicData uri="http://schemas.openxmlformats.org/drawingml/2006/picture">
                 <pic:pic xmlns:pic="http://schemas.openxmlformats.org/drawingml/2006/picture">
                   <pic:nvPicPr>
-                    <pic:cNvPr id="1" name=""/>
-                    <pic:cNvPicPr/>
+                    <pic:cNvPr id="5" name="图片 5"/>
+                    <pic:cNvPicPr>
+                      <a:picLocks noChangeAspect="1"/>
+                    </pic:cNvPicPr>
                   </pic:nvPicPr>
                   <pic:blipFill>
-                    <a:blip r:embed="rId8"/>
+                    <a:blip r:embed="rId7"/>
                     <a:stretch>
                       <a:fillRect/>
                     </a:stretch>
@@ -2258,16 +1173,16 @@
       </w:r>
       <w:r>
         <w:rPr>
-          <w:rFonts w:ascii="Helvetica" w:eastAsia="宋体" w:hAnsi="Helvetica" w:cs="Helvetica"/>
-          <w:color w:val="333333"/>
-          <w:kern w:val="0"/>
-          <w:szCs w:val="21"/>
-        </w:rPr>
-        <w:br/>
-      </w:r>
-      <w:r>
-        <w:rPr>
-          <w:rFonts w:ascii="Helvetica" w:eastAsia="宋体" w:hAnsi="Helvetica" w:cs="Helvetica" w:hint="eastAsia"/>
+          <w:rFonts w:ascii="Helvetica" w:hAnsi="Helvetica" w:eastAsia="宋体" w:cs="Helvetica"/>
+          <w:color w:val="333333"/>
+          <w:kern w:val="0"/>
+          <w:szCs w:val="21"/>
+        </w:rPr>
+        <w:br w:type="textWrapping"/>
+      </w:r>
+      <w:r>
+        <w:rPr>
+          <w:rFonts w:hint="eastAsia" w:ascii="Helvetica" w:hAnsi="Helvetica" w:eastAsia="宋体" w:cs="Helvetica"/>
           <w:color w:val="333333"/>
           <w:kern w:val="0"/>
           <w:szCs w:val="21"/>
@@ -2276,19 +1191,16 @@
       </w:r>
       <w:r>
         <w:rPr>
-          <w:rFonts w:ascii="Helvetica" w:eastAsia="宋体" w:hAnsi="Helvetica" w:cs="Helvetica"/>
-          <w:color w:val="333333"/>
-          <w:kern w:val="0"/>
-          <w:szCs w:val="21"/>
-        </w:rPr>
-        <w:br/>
-      </w:r>
-      <w:r>
-        <w:rPr>
-          <w:noProof/>
-        </w:rPr>
+          <w:rFonts w:ascii="Helvetica" w:hAnsi="Helvetica" w:eastAsia="宋体" w:cs="Helvetica"/>
+          <w:color w:val="333333"/>
+          <w:kern w:val="0"/>
+          <w:szCs w:val="21"/>
+        </w:rPr>
+        <w:br w:type="textWrapping"/>
+      </w:r>
+      <w:r>
         <w:drawing>
-          <wp:inline distT="0" distB="0" distL="0" distR="0" wp14:anchorId="468E0972" wp14:editId="07E7ADF7">
+          <wp:inline distT="0" distB="0" distL="0" distR="0">
             <wp:extent cx="1733550" cy="1743075"/>
             <wp:effectExtent l="0" t="0" r="0" b="9525"/>
             <wp:docPr id="6" name="图片 6"/>
@@ -2299,11 +1211,13 @@
               <a:graphicData uri="http://schemas.openxmlformats.org/drawingml/2006/picture">
                 <pic:pic xmlns:pic="http://schemas.openxmlformats.org/drawingml/2006/picture">
                   <pic:nvPicPr>
-                    <pic:cNvPr id="1" name=""/>
-                    <pic:cNvPicPr/>
+                    <pic:cNvPr id="6" name="图片 6"/>
+                    <pic:cNvPicPr>
+                      <a:picLocks noChangeAspect="1"/>
+                    </pic:cNvPicPr>
                   </pic:nvPicPr>
                   <pic:blipFill>
-                    <a:blip r:embed="rId9"/>
+                    <a:blip r:embed="rId8"/>
                     <a:stretch>
                       <a:fillRect/>
                     </a:stretch>
@@ -2325,79 +1239,25 @@
       </w:r>
       <w:r>
         <w:rPr>
-          <w:rFonts w:ascii="Helvetica" w:eastAsia="宋体" w:hAnsi="Helvetica" w:cs="Helvetica"/>
-          <w:color w:val="333333"/>
-          <w:kern w:val="0"/>
-          <w:szCs w:val="21"/>
-        </w:rPr>
-        <w:br/>
-      </w:r>
-      <w:r>
-        <w:rPr>
-          <w:rFonts w:ascii="Helvetica" w:eastAsia="宋体" w:hAnsi="Helvetica" w:cs="Helvetica" w:hint="eastAsia"/>
-          <w:color w:val="333333"/>
-          <w:kern w:val="0"/>
-          <w:szCs w:val="21"/>
-        </w:rPr>
-        <w:t>蓝色是</w:t>
-      </w:r>
-      <w:r>
-        <w:rPr>
-          <w:rFonts w:ascii="Helvetica" w:eastAsia="宋体" w:hAnsi="Helvetica" w:cs="Helvetica" w:hint="eastAsia"/>
-          <w:color w:val="333333"/>
-          <w:kern w:val="0"/>
-          <w:szCs w:val="21"/>
-        </w:rPr>
-        <w:t>FrameLayout</w:t>
-      </w:r>
-      <w:r>
-        <w:rPr>
-          <w:rFonts w:ascii="Helvetica" w:eastAsia="宋体" w:hAnsi="Helvetica" w:cs="Helvetica" w:hint="eastAsia"/>
-          <w:color w:val="333333"/>
-          <w:kern w:val="0"/>
-          <w:szCs w:val="21"/>
-        </w:rPr>
-        <w:t>，</w:t>
-      </w:r>
-      <w:r>
-        <w:rPr>
-          <w:rFonts w:ascii="Helvetica" w:eastAsia="宋体" w:hAnsi="Helvetica" w:cs="Helvetica" w:hint="eastAsia"/>
-          <w:color w:val="333333"/>
-          <w:kern w:val="0"/>
-          <w:szCs w:val="21"/>
-        </w:rPr>
-        <w:t>这时的</w:t>
-      </w:r>
-      <w:r>
-        <w:rPr>
-          <w:rFonts w:ascii="Helvetica" w:eastAsia="宋体" w:hAnsi="Helvetica" w:cs="Helvetica" w:hint="eastAsia"/>
-          <w:color w:val="333333"/>
-          <w:kern w:val="0"/>
-          <w:szCs w:val="21"/>
-        </w:rPr>
-        <w:t>Button</w:t>
-      </w:r>
-      <w:r>
-        <w:rPr>
-          <w:rFonts w:ascii="Helvetica" w:eastAsia="宋体" w:hAnsi="Helvetica" w:cs="Helvetica" w:hint="eastAsia"/>
-          <w:color w:val="333333"/>
-          <w:kern w:val="0"/>
-          <w:szCs w:val="21"/>
-        </w:rPr>
-        <w:t>是没有指定</w:t>
-      </w:r>
-      <w:r>
-        <w:rPr>
-          <w:rFonts w:ascii="Helvetica" w:eastAsia="宋体" w:hAnsi="Helvetica" w:cs="Helvetica" w:hint="eastAsia"/>
-          <w:color w:val="333333"/>
-          <w:kern w:val="0"/>
-          <w:szCs w:val="21"/>
-        </w:rPr>
-        <w:t>l</w:t>
-      </w:r>
-      <w:r>
-        <w:rPr>
-          <w:rFonts w:ascii="Helvetica" w:eastAsia="宋体" w:hAnsi="Helvetica" w:cs="Helvetica"/>
+          <w:rFonts w:ascii="Helvetica" w:hAnsi="Helvetica" w:eastAsia="宋体" w:cs="Helvetica"/>
+          <w:color w:val="333333"/>
+          <w:kern w:val="0"/>
+          <w:szCs w:val="21"/>
+        </w:rPr>
+        <w:br w:type="textWrapping"/>
+      </w:r>
+      <w:r>
+        <w:rPr>
+          <w:rFonts w:hint="eastAsia" w:ascii="Helvetica" w:hAnsi="Helvetica" w:eastAsia="宋体" w:cs="Helvetica"/>
+          <w:color w:val="333333"/>
+          <w:kern w:val="0"/>
+          <w:szCs w:val="21"/>
+        </w:rPr>
+        <w:t>蓝色是FrameLayout，这时的Button是没有指定l</w:t>
+      </w:r>
+      <w:r>
+        <w:rPr>
+          <w:rFonts w:ascii="Helvetica" w:hAnsi="Helvetica" w:eastAsia="宋体" w:cs="Helvetica"/>
           <w:color w:val="333333"/>
           <w:kern w:val="0"/>
           <w:szCs w:val="21"/>
@@ -2406,61 +1266,16 @@
       </w:r>
       <w:r>
         <w:rPr>
-          <w:rFonts w:ascii="Helvetica" w:eastAsia="宋体" w:hAnsi="Helvetica" w:cs="Helvetica" w:hint="eastAsia"/>
-          <w:color w:val="333333"/>
-          <w:kern w:val="0"/>
-          <w:szCs w:val="21"/>
-        </w:rPr>
-        <w:t>属性的，</w:t>
-      </w:r>
-      <w:r>
-        <w:rPr>
-          <w:rFonts w:ascii="Helvetica" w:eastAsia="宋体" w:hAnsi="Helvetica" w:cs="Helvetica" w:hint="eastAsia"/>
-          <w:color w:val="333333"/>
-          <w:kern w:val="0"/>
-          <w:szCs w:val="21"/>
-        </w:rPr>
-        <w:t xml:space="preserve"> </w:t>
-      </w:r>
-      <w:r>
-        <w:rPr>
-          <w:rFonts w:ascii="Helvetica" w:eastAsia="宋体" w:hAnsi="Helvetica" w:cs="Helvetica" w:hint="eastAsia"/>
-          <w:color w:val="333333"/>
-          <w:kern w:val="0"/>
-          <w:szCs w:val="21"/>
-        </w:rPr>
-        <w:t>我们给</w:t>
-      </w:r>
-      <w:r>
-        <w:rPr>
-          <w:rFonts w:ascii="Helvetica" w:eastAsia="宋体" w:hAnsi="Helvetica" w:cs="Helvetica" w:hint="eastAsia"/>
-          <w:color w:val="333333"/>
-          <w:kern w:val="0"/>
-          <w:szCs w:val="21"/>
-        </w:rPr>
-        <w:t>Button</w:t>
-      </w:r>
-      <w:r>
-        <w:rPr>
-          <w:rFonts w:ascii="Helvetica" w:eastAsia="宋体" w:hAnsi="Helvetica" w:cs="Helvetica" w:hint="eastAsia"/>
-          <w:color w:val="333333"/>
-          <w:kern w:val="0"/>
-          <w:szCs w:val="21"/>
-        </w:rPr>
-        <w:t>设置</w:t>
-      </w:r>
-      <w:r>
-        <w:rPr>
-          <w:rFonts w:ascii="Helvetica" w:eastAsia="宋体" w:hAnsi="Helvetica" w:cs="Helvetica" w:hint="eastAsia"/>
-          <w:color w:val="333333"/>
-          <w:kern w:val="0"/>
-          <w:szCs w:val="21"/>
-        </w:rPr>
-        <w:t>l</w:t>
-      </w:r>
-      <w:r>
-        <w:rPr>
-          <w:rFonts w:ascii="Helvetica" w:eastAsia="宋体" w:hAnsi="Helvetica" w:cs="Helvetica"/>
+          <w:rFonts w:hint="eastAsia" w:ascii="Helvetica" w:hAnsi="Helvetica" w:eastAsia="宋体" w:cs="Helvetica"/>
+          <w:color w:val="333333"/>
+          <w:kern w:val="0"/>
+          <w:szCs w:val="21"/>
+        </w:rPr>
+        <w:t>属性的， 我们给Button设置l</w:t>
+      </w:r>
+      <w:r>
+        <w:rPr>
+          <w:rFonts w:ascii="Helvetica" w:hAnsi="Helvetica" w:eastAsia="宋体" w:cs="Helvetica"/>
           <w:color w:val="333333"/>
           <w:kern w:val="0"/>
           <w:szCs w:val="21"/>
@@ -2469,25 +1284,16 @@
       </w:r>
       <w:r>
         <w:rPr>
-          <w:rFonts w:ascii="Helvetica" w:eastAsia="宋体" w:hAnsi="Helvetica" w:cs="Helvetica" w:hint="eastAsia"/>
-          <w:color w:val="333333"/>
-          <w:kern w:val="0"/>
-          <w:szCs w:val="21"/>
-        </w:rPr>
-        <w:t>值是</w:t>
-      </w:r>
-      <w:r>
-        <w:rPr>
-          <w:rFonts w:ascii="Helvetica" w:eastAsia="宋体" w:hAnsi="Helvetica" w:cs="Helvetica" w:hint="eastAsia"/>
-          <w:color w:val="333333"/>
-          <w:kern w:val="0"/>
-          <w:szCs w:val="21"/>
-        </w:rPr>
-        <w:t>ri</w:t>
-      </w:r>
-      <w:r>
-        <w:rPr>
-          <w:rFonts w:ascii="Helvetica" w:eastAsia="宋体" w:hAnsi="Helvetica" w:cs="Helvetica"/>
+          <w:rFonts w:hint="eastAsia" w:ascii="Helvetica" w:hAnsi="Helvetica" w:eastAsia="宋体" w:cs="Helvetica"/>
+          <w:color w:val="333333"/>
+          <w:kern w:val="0"/>
+          <w:szCs w:val="21"/>
+        </w:rPr>
+        <w:t>值是ri</w:t>
+      </w:r>
+      <w:r>
+        <w:rPr>
+          <w:rFonts w:ascii="Helvetica" w:hAnsi="Helvetica" w:eastAsia="宋体" w:cs="Helvetica"/>
           <w:color w:val="333333"/>
           <w:kern w:val="0"/>
           <w:szCs w:val="21"/>
@@ -2496,43 +1302,16 @@
       </w:r>
       <w:r>
         <w:rPr>
-          <w:rFonts w:ascii="Helvetica" w:eastAsia="宋体" w:hAnsi="Helvetica" w:cs="Helvetica" w:hint="eastAsia"/>
-          <w:color w:val="333333"/>
-          <w:kern w:val="0"/>
-          <w:szCs w:val="21"/>
-        </w:rPr>
-        <w:t>，</w:t>
-      </w:r>
-      <w:r>
-        <w:rPr>
-          <w:rFonts w:ascii="Helvetica" w:eastAsia="宋体" w:hAnsi="Helvetica" w:cs="Helvetica" w:hint="eastAsia"/>
-          <w:color w:val="333333"/>
-          <w:kern w:val="0"/>
-          <w:szCs w:val="21"/>
-        </w:rPr>
-        <w:t>会看到效果和上面一样，</w:t>
-      </w:r>
-      <w:r>
-        <w:rPr>
-          <w:rFonts w:ascii="Helvetica" w:eastAsia="宋体" w:hAnsi="Helvetica" w:cs="Helvetica" w:hint="eastAsia"/>
-          <w:color w:val="333333"/>
-          <w:kern w:val="0"/>
-          <w:szCs w:val="21"/>
-        </w:rPr>
-        <w:t>没有把方向给我们反过来，因为</w:t>
-      </w:r>
-      <w:r>
-        <w:rPr>
-          <w:rFonts w:ascii="Helvetica" w:eastAsia="宋体" w:hAnsi="Helvetica" w:cs="Helvetica" w:hint="eastAsia"/>
-          <w:color w:val="333333"/>
-          <w:kern w:val="0"/>
-          <w:szCs w:val="21"/>
-        </w:rPr>
-        <w:t>r</w:t>
-      </w:r>
-      <w:r>
-        <w:rPr>
-          <w:rFonts w:ascii="Helvetica" w:eastAsia="宋体" w:hAnsi="Helvetica" w:cs="Helvetica"/>
+          <w:rFonts w:hint="eastAsia" w:ascii="Helvetica" w:hAnsi="Helvetica" w:eastAsia="宋体" w:cs="Helvetica"/>
+          <w:color w:val="333333"/>
+          <w:kern w:val="0"/>
+          <w:szCs w:val="21"/>
+        </w:rPr>
+        <w:t>，会看到效果和上面一样，没有把方向给我们反过来，因为r</w:t>
+      </w:r>
+      <w:r>
+        <w:rPr>
+          <w:rFonts w:ascii="Helvetica" w:hAnsi="Helvetica" w:eastAsia="宋体" w:cs="Helvetica"/>
           <w:color w:val="333333"/>
           <w:kern w:val="0"/>
           <w:szCs w:val="21"/>
@@ -2541,79 +1320,16 @@
       </w:r>
       <w:r>
         <w:rPr>
-          <w:rFonts w:ascii="Helvetica" w:eastAsia="宋体" w:hAnsi="Helvetica" w:cs="Helvetica" w:hint="eastAsia"/>
-          <w:color w:val="333333"/>
-          <w:kern w:val="0"/>
-          <w:szCs w:val="21"/>
-        </w:rPr>
-        <w:t>就是代表</w:t>
-      </w:r>
-      <w:r>
-        <w:rPr>
-          <w:rFonts w:ascii="Helvetica" w:eastAsia="宋体" w:hAnsi="Helvetica" w:cs="Helvetica" w:hint="eastAsia"/>
-          <w:color w:val="333333"/>
-          <w:kern w:val="0"/>
-          <w:szCs w:val="21"/>
-        </w:rPr>
-        <w:t>right</w:t>
-      </w:r>
-      <w:r>
-        <w:rPr>
-          <w:rFonts w:ascii="Helvetica" w:eastAsia="宋体" w:hAnsi="Helvetica" w:cs="Helvetica" w:hint="eastAsia"/>
-          <w:color w:val="333333"/>
-          <w:kern w:val="0"/>
-          <w:szCs w:val="21"/>
-        </w:rPr>
-        <w:t>，如果变到左</w:t>
-      </w:r>
-      <w:r>
-        <w:rPr>
-          <w:rFonts w:ascii="Helvetica" w:eastAsia="宋体" w:hAnsi="Helvetica" w:cs="Helvetica" w:hint="eastAsia"/>
-          <w:color w:val="333333"/>
-          <w:kern w:val="0"/>
-          <w:szCs w:val="21"/>
-        </w:rPr>
-        <w:t>边</w:t>
-      </w:r>
-      <w:r>
-        <w:rPr>
-          <w:rFonts w:ascii="Helvetica" w:eastAsia="宋体" w:hAnsi="Helvetica" w:cs="Helvetica" w:hint="eastAsia"/>
-          <w:color w:val="333333"/>
-          <w:kern w:val="0"/>
-          <w:szCs w:val="21"/>
-        </w:rPr>
-        <w:t>显示的话，则就不能叫</w:t>
-      </w:r>
-      <w:r>
-        <w:rPr>
-          <w:rFonts w:ascii="Helvetica" w:eastAsia="宋体" w:hAnsi="Helvetica" w:cs="Helvetica" w:hint="eastAsia"/>
-          <w:color w:val="333333"/>
-          <w:kern w:val="0"/>
-          <w:szCs w:val="21"/>
-        </w:rPr>
-        <w:t>right</w:t>
-      </w:r>
-      <w:r>
-        <w:rPr>
-          <w:rFonts w:ascii="Helvetica" w:eastAsia="宋体" w:hAnsi="Helvetica" w:cs="Helvetica" w:hint="eastAsia"/>
-          <w:color w:val="333333"/>
-          <w:kern w:val="0"/>
-          <w:szCs w:val="21"/>
-        </w:rPr>
-        <w:t>了，所以这个时候</w:t>
-      </w:r>
-      <w:r>
-        <w:rPr>
-          <w:rFonts w:ascii="Helvetica" w:eastAsia="宋体" w:hAnsi="Helvetica" w:cs="Helvetica" w:hint="eastAsia"/>
-          <w:color w:val="333333"/>
-          <w:kern w:val="0"/>
-          <w:szCs w:val="21"/>
-        </w:rPr>
-        <w:t>la</w:t>
-      </w:r>
-      <w:r>
-        <w:rPr>
-          <w:rFonts w:ascii="Helvetica" w:eastAsia="宋体" w:hAnsi="Helvetica" w:cs="Helvetica"/>
+          <w:rFonts w:hint="eastAsia" w:ascii="Helvetica" w:hAnsi="Helvetica" w:eastAsia="宋体" w:cs="Helvetica"/>
+          <w:color w:val="333333"/>
+          <w:kern w:val="0"/>
+          <w:szCs w:val="21"/>
+        </w:rPr>
+        <w:t>就是代表right，如果变到左边显示的话，则就不能叫right了，所以这个时候la</w:t>
+      </w:r>
+      <w:r>
+        <w:rPr>
+          <w:rFonts w:ascii="Helvetica" w:hAnsi="Helvetica" w:eastAsia="宋体" w:cs="Helvetica"/>
           <w:color w:val="333333"/>
           <w:kern w:val="0"/>
           <w:szCs w:val="21"/>
@@ -2622,25 +1338,16 @@
       </w:r>
       <w:r>
         <w:rPr>
-          <w:rFonts w:ascii="Helvetica" w:eastAsia="宋体" w:hAnsi="Helvetica" w:cs="Helvetica" w:hint="eastAsia"/>
-          <w:color w:val="333333"/>
-          <w:kern w:val="0"/>
-          <w:szCs w:val="21"/>
-        </w:rPr>
-        <w:t>应该使用</w:t>
-      </w:r>
-      <w:r>
-        <w:rPr>
-          <w:rFonts w:ascii="Helvetica" w:eastAsia="宋体" w:hAnsi="Helvetica" w:cs="Helvetica" w:hint="eastAsia"/>
-          <w:color w:val="333333"/>
-          <w:kern w:val="0"/>
-          <w:szCs w:val="21"/>
-        </w:rPr>
-        <w:t>e</w:t>
-      </w:r>
-      <w:r>
-        <w:rPr>
-          <w:rFonts w:ascii="Helvetica" w:eastAsia="宋体" w:hAnsi="Helvetica" w:cs="Helvetica"/>
+          <w:rFonts w:hint="eastAsia" w:ascii="Helvetica" w:hAnsi="Helvetica" w:eastAsia="宋体" w:cs="Helvetica"/>
+          <w:color w:val="333333"/>
+          <w:kern w:val="0"/>
+          <w:szCs w:val="21"/>
+        </w:rPr>
+        <w:t>应该使用e</w:t>
+      </w:r>
+      <w:r>
+        <w:rPr>
+          <w:rFonts w:ascii="Helvetica" w:hAnsi="Helvetica" w:eastAsia="宋体" w:cs="Helvetica"/>
           <w:color w:val="333333"/>
           <w:kern w:val="0"/>
           <w:szCs w:val="21"/>
@@ -2649,7 +1356,7 @@
       </w:r>
       <w:r>
         <w:rPr>
-          <w:rFonts w:ascii="Helvetica" w:eastAsia="宋体" w:hAnsi="Helvetica" w:cs="Helvetica" w:hint="eastAsia"/>
+          <w:rFonts w:hint="eastAsia" w:ascii="Helvetica" w:hAnsi="Helvetica" w:eastAsia="宋体" w:cs="Helvetica"/>
           <w:color w:val="333333"/>
           <w:kern w:val="0"/>
           <w:szCs w:val="21"/>
@@ -2658,19 +1365,16 @@
       </w:r>
       <w:r>
         <w:rPr>
-          <w:rFonts w:ascii="Helvetica" w:eastAsia="宋体" w:hAnsi="Helvetica" w:cs="Helvetica"/>
-          <w:color w:val="333333"/>
-          <w:kern w:val="0"/>
-          <w:szCs w:val="21"/>
-        </w:rPr>
-        <w:br/>
-      </w:r>
-      <w:r>
-        <w:rPr>
-          <w:noProof/>
-        </w:rPr>
+          <w:rFonts w:ascii="Helvetica" w:hAnsi="Helvetica" w:eastAsia="宋体" w:cs="Helvetica"/>
+          <w:color w:val="333333"/>
+          <w:kern w:val="0"/>
+          <w:szCs w:val="21"/>
+        </w:rPr>
+        <w:br w:type="textWrapping"/>
+      </w:r>
+      <w:r>
         <w:drawing>
-          <wp:inline distT="0" distB="0" distL="0" distR="0" wp14:anchorId="60E74A88" wp14:editId="34373E1B">
+          <wp:inline distT="0" distB="0" distL="0" distR="0">
             <wp:extent cx="1933575" cy="1895475"/>
             <wp:effectExtent l="0" t="0" r="9525" b="9525"/>
             <wp:docPr id="7" name="图片 7"/>
@@ -2681,11 +1385,13 @@
               <a:graphicData uri="http://schemas.openxmlformats.org/drawingml/2006/picture">
                 <pic:pic xmlns:pic="http://schemas.openxmlformats.org/drawingml/2006/picture">
                   <pic:nvPicPr>
-                    <pic:cNvPr id="1" name=""/>
-                    <pic:cNvPicPr/>
+                    <pic:cNvPr id="7" name="图片 7"/>
+                    <pic:cNvPicPr>
+                      <a:picLocks noChangeAspect="1"/>
+                    </pic:cNvPicPr>
                   </pic:nvPicPr>
                   <pic:blipFill>
-                    <a:blip r:embed="rId10"/>
+                    <a:blip r:embed="rId9"/>
                     <a:stretch>
                       <a:fillRect/>
                     </a:stretch>
@@ -2707,61 +1413,25 @@
       </w:r>
       <w:r>
         <w:rPr>
-          <w:rFonts w:ascii="Helvetica" w:eastAsia="宋体" w:hAnsi="Helvetica" w:cs="Helvetica"/>
-          <w:color w:val="333333"/>
-          <w:kern w:val="0"/>
-          <w:szCs w:val="21"/>
-        </w:rPr>
-        <w:br/>
-      </w:r>
-      <w:r>
-        <w:rPr>
-          <w:rFonts w:ascii="Helvetica" w:eastAsia="宋体" w:hAnsi="Helvetica" w:cs="Helvetica" w:hint="eastAsia"/>
-          <w:color w:val="333333"/>
-          <w:kern w:val="0"/>
-          <w:szCs w:val="21"/>
-        </w:rPr>
-        <w:t>因为方向是从右到左的，所以</w:t>
-      </w:r>
-      <w:r>
-        <w:rPr>
-          <w:rFonts w:ascii="Helvetica" w:eastAsia="宋体" w:hAnsi="Helvetica" w:cs="Helvetica" w:hint="eastAsia"/>
-          <w:color w:val="333333"/>
-          <w:kern w:val="0"/>
-          <w:szCs w:val="21"/>
-        </w:rPr>
-        <w:t>end</w:t>
-      </w:r>
-      <w:r>
-        <w:rPr>
-          <w:rFonts w:ascii="Helvetica" w:eastAsia="宋体" w:hAnsi="Helvetica" w:cs="Helvetica" w:hint="eastAsia"/>
-          <w:color w:val="333333"/>
-          <w:kern w:val="0"/>
-          <w:szCs w:val="21"/>
-        </w:rPr>
-        <w:t>就代表了最左边。</w:t>
-      </w:r>
-      <w:r>
-        <w:rPr>
-          <w:rFonts w:ascii="Helvetica" w:eastAsia="宋体" w:hAnsi="Helvetica" w:cs="Helvetica" w:hint="eastAsia"/>
-          <w:color w:val="333333"/>
-          <w:kern w:val="0"/>
-          <w:szCs w:val="21"/>
-        </w:rPr>
-        <w:t>通过这个例子也可以得出这样的结论：</w:t>
-      </w:r>
-      <w:r>
-        <w:rPr>
-          <w:rFonts w:ascii="Helvetica" w:eastAsia="宋体" w:hAnsi="Helvetica" w:cs="Helvetica" w:hint="eastAsia"/>
-          <w:color w:val="333333"/>
-          <w:kern w:val="0"/>
-          <w:szCs w:val="21"/>
-        </w:rPr>
-        <w:t>la</w:t>
-      </w:r>
-      <w:r>
-        <w:rPr>
-          <w:rFonts w:ascii="Helvetica" w:eastAsia="宋体" w:hAnsi="Helvetica" w:cs="Helvetica"/>
+          <w:rFonts w:ascii="Helvetica" w:hAnsi="Helvetica" w:eastAsia="宋体" w:cs="Helvetica"/>
+          <w:color w:val="333333"/>
+          <w:kern w:val="0"/>
+          <w:szCs w:val="21"/>
+        </w:rPr>
+        <w:br w:type="textWrapping"/>
+      </w:r>
+      <w:r>
+        <w:rPr>
+          <w:rFonts w:hint="eastAsia" w:ascii="Helvetica" w:hAnsi="Helvetica" w:eastAsia="宋体" w:cs="Helvetica"/>
+          <w:color w:val="333333"/>
+          <w:kern w:val="0"/>
+          <w:szCs w:val="21"/>
+        </w:rPr>
+        <w:t>因为方向是从右到左的，所以end就代表了最左边。通过这个例子也可以得出这样的结论：la</w:t>
+      </w:r>
+      <w:r>
+        <w:rPr>
+          <w:rFonts w:ascii="Helvetica" w:hAnsi="Helvetica" w:eastAsia="宋体" w:cs="Helvetica"/>
           <w:color w:val="333333"/>
           <w:kern w:val="0"/>
           <w:szCs w:val="21"/>
@@ -2770,43 +1440,16 @@
       </w:r>
       <w:r>
         <w:rPr>
-          <w:rFonts w:ascii="Helvetica" w:eastAsia="宋体" w:hAnsi="Helvetica" w:cs="Helvetica" w:hint="eastAsia"/>
-          <w:color w:val="333333"/>
-          <w:kern w:val="0"/>
-          <w:szCs w:val="21"/>
-        </w:rPr>
-        <w:t>属性默认</w:t>
-      </w:r>
-      <w:r>
-        <w:rPr>
-          <w:rFonts w:ascii="Helvetica" w:eastAsia="宋体" w:hAnsi="Helvetica" w:cs="Helvetica" w:hint="eastAsia"/>
-          <w:color w:val="333333"/>
-          <w:kern w:val="0"/>
-          <w:szCs w:val="21"/>
-        </w:rPr>
-        <w:t>值</w:t>
-      </w:r>
-      <w:r>
-        <w:rPr>
-          <w:rFonts w:ascii="Helvetica" w:eastAsia="宋体" w:hAnsi="Helvetica" w:cs="Helvetica" w:hint="eastAsia"/>
-          <w:color w:val="333333"/>
-          <w:kern w:val="0"/>
-          <w:szCs w:val="21"/>
-        </w:rPr>
-        <w:t>是</w:t>
-      </w:r>
-      <w:r>
-        <w:rPr>
-          <w:rFonts w:ascii="Helvetica" w:eastAsia="宋体" w:hAnsi="Helvetica" w:cs="Helvetica" w:hint="eastAsia"/>
-          <w:color w:val="333333"/>
-          <w:kern w:val="0"/>
-          <w:szCs w:val="21"/>
-        </w:rPr>
-        <w:t>s</w:t>
-      </w:r>
-      <w:r>
-        <w:rPr>
-          <w:rFonts w:ascii="Helvetica" w:eastAsia="宋体" w:hAnsi="Helvetica" w:cs="Helvetica"/>
+          <w:rFonts w:hint="eastAsia" w:ascii="Helvetica" w:hAnsi="Helvetica" w:eastAsia="宋体" w:cs="Helvetica"/>
+          <w:color w:val="333333"/>
+          <w:kern w:val="0"/>
+          <w:szCs w:val="21"/>
+        </w:rPr>
+        <w:t>属性默认值是s</w:t>
+      </w:r>
+      <w:r>
+        <w:rPr>
+          <w:rFonts w:ascii="Helvetica" w:hAnsi="Helvetica" w:eastAsia="宋体" w:cs="Helvetica"/>
           <w:color w:val="333333"/>
           <w:kern w:val="0"/>
           <w:szCs w:val="21"/>
@@ -2815,21 +1458,31 @@
       </w:r>
       <w:r>
         <w:rPr>
-          <w:rFonts w:ascii="Helvetica" w:eastAsia="宋体" w:hAnsi="Helvetica" w:cs="Helvetica" w:hint="eastAsia"/>
-          <w:color w:val="333333"/>
-          <w:kern w:val="0"/>
-          <w:szCs w:val="21"/>
-        </w:rPr>
-        <w:t>而不是</w:t>
-      </w:r>
-      <w:r>
-        <w:rPr>
-          <w:rFonts w:ascii="Helvetica" w:eastAsia="宋体" w:hAnsi="Helvetica" w:cs="Helvetica" w:hint="eastAsia"/>
-          <w:color w:val="333333"/>
-          <w:kern w:val="0"/>
-          <w:szCs w:val="21"/>
-        </w:rPr>
-        <w:t>left</w:t>
+          <w:rFonts w:hint="eastAsia" w:ascii="Helvetica" w:hAnsi="Helvetica" w:eastAsia="宋体" w:cs="Helvetica"/>
+          <w:color w:val="333333"/>
+          <w:kern w:val="0"/>
+          <w:szCs w:val="21"/>
+        </w:rPr>
+        <w:t>而不是left</w:t>
+      </w:r>
+      <w:r>
+        <w:rPr>
+          <w:rFonts w:hint="eastAsia" w:ascii="Helvetica" w:hAnsi="Helvetica" w:eastAsia="宋体" w:cs="Helvetica"/>
+          <w:color w:val="333333"/>
+          <w:kern w:val="0"/>
+          <w:szCs w:val="21"/>
+        </w:rPr>
+        <w:br w:type="textWrapping"/>
+      </w:r>
+      <w:r>
+        <w:rPr>
+          <w:rFonts w:hint="eastAsia" w:ascii="Helvetica" w:hAnsi="Helvetica" w:eastAsia="宋体" w:cs="Helvetica"/>
+          <w:color w:val="333333"/>
+          <w:kern w:val="0"/>
+          <w:szCs w:val="21"/>
+          <w:lang w:val="en-US" w:eastAsia="zh-CN"/>
+        </w:rPr>
+        <w:t>也可在代码中单独改变某个布局的方向：ViewCompat.setLayoutDirection(View, ViewCompat.LAYOUT_DIRECTION_RTL : ViewCompat.LAYOUT_DIRECTION_LTR);</w:t>
       </w:r>
     </w:p>
     <w:p>
@@ -2839,33 +1492,24 @@
         <w:ind w:left="420"/>
         <w:jc w:val="left"/>
         <w:rPr>
-          <w:rFonts w:ascii="Helvetica" w:eastAsia="宋体" w:hAnsi="Helvetica" w:cs="Helvetica"/>
-          <w:color w:val="333333"/>
-          <w:kern w:val="0"/>
-          <w:szCs w:val="21"/>
-        </w:rPr>
-      </w:pPr>
-      <w:r>
-        <w:rPr>
-          <w:rFonts w:ascii="Helvetica" w:eastAsia="宋体" w:hAnsi="Helvetica" w:cs="Helvetica" w:hint="eastAsia"/>
-          <w:color w:val="333333"/>
-          <w:kern w:val="0"/>
-          <w:szCs w:val="21"/>
-        </w:rPr>
-        <w:t>清单文件中，</w:t>
-      </w:r>
-      <w:r>
-        <w:rPr>
-          <w:rFonts w:ascii="Helvetica" w:eastAsia="宋体" w:hAnsi="Helvetica" w:cs="Helvetica" w:hint="eastAsia"/>
-          <w:color w:val="333333"/>
-          <w:kern w:val="0"/>
-          <w:szCs w:val="21"/>
-        </w:rPr>
-        <w:t>默认使用的主题是：</w:t>
-      </w:r>
-      <w:r>
-        <w:rPr>
-          <w:rFonts w:ascii="Helvetica" w:eastAsia="宋体" w:hAnsi="Helvetica" w:cs="Helvetica"/>
+          <w:rFonts w:ascii="Helvetica" w:hAnsi="Helvetica" w:eastAsia="宋体" w:cs="Helvetica"/>
+          <w:color w:val="333333"/>
+          <w:kern w:val="0"/>
+          <w:szCs w:val="21"/>
+        </w:rPr>
+      </w:pPr>
+      <w:r>
+        <w:rPr>
+          <w:rFonts w:hint="eastAsia" w:ascii="Helvetica" w:hAnsi="Helvetica" w:eastAsia="宋体" w:cs="Helvetica"/>
+          <w:color w:val="333333"/>
+          <w:kern w:val="0"/>
+          <w:szCs w:val="21"/>
+        </w:rPr>
+        <w:t>清单文件中，默认使用的主题是：</w:t>
+      </w:r>
+      <w:r>
+        <w:rPr>
+          <w:rFonts w:ascii="Helvetica" w:hAnsi="Helvetica" w:eastAsia="宋体" w:cs="Helvetica"/>
           <w:color w:val="333333"/>
           <w:kern w:val="0"/>
           <w:szCs w:val="21"/>
@@ -2874,7 +1518,7 @@
       </w:r>
       <w:r>
         <w:rPr>
-          <w:rFonts w:ascii="Helvetica" w:eastAsia="宋体" w:hAnsi="Helvetica" w:cs="Helvetica" w:hint="eastAsia"/>
+          <w:rFonts w:hint="eastAsia" w:ascii="Helvetica" w:hAnsi="Helvetica" w:eastAsia="宋体" w:cs="Helvetica"/>
           <w:color w:val="333333"/>
           <w:kern w:val="0"/>
           <w:szCs w:val="21"/>
@@ -2889,19 +1533,16 @@
         <w:ind w:left="420"/>
         <w:jc w:val="left"/>
         <w:rPr>
-          <w:rFonts w:ascii="Helvetica" w:eastAsia="宋体" w:hAnsi="Helvetica" w:cs="Helvetica"/>
-          <w:color w:val="333333"/>
-          <w:kern w:val="0"/>
-          <w:szCs w:val="21"/>
-        </w:rPr>
-      </w:pPr>
-      <w:r>
-        <w:rPr>
-          <w:noProof/>
-        </w:rPr>
+          <w:rFonts w:ascii="Helvetica" w:hAnsi="Helvetica" w:eastAsia="宋体" w:cs="Helvetica"/>
+          <w:color w:val="333333"/>
+          <w:kern w:val="0"/>
+          <w:szCs w:val="21"/>
+        </w:rPr>
+      </w:pPr>
+      <w:r>
         <w:drawing>
-          <wp:inline distT="0" distB="0" distL="0" distR="0" wp14:anchorId="0B1234C2" wp14:editId="74F3E29B">
-            <wp:extent cx="5427134" cy="1300069"/>
+          <wp:inline distT="0" distB="0" distL="0" distR="0">
+            <wp:extent cx="5426710" cy="1299845"/>
             <wp:effectExtent l="0" t="0" r="2540" b="0"/>
             <wp:docPr id="8" name="图片 8"/>
             <wp:cNvGraphicFramePr>
@@ -2911,11 +1552,13 @@
               <a:graphicData uri="http://schemas.openxmlformats.org/drawingml/2006/picture">
                 <pic:pic xmlns:pic="http://schemas.openxmlformats.org/drawingml/2006/picture">
                   <pic:nvPicPr>
-                    <pic:cNvPr id="1" name=""/>
-                    <pic:cNvPicPr/>
+                    <pic:cNvPr id="8" name="图片 8"/>
+                    <pic:cNvPicPr>
+                      <a:picLocks noChangeAspect="1"/>
+                    </pic:cNvPicPr>
                   </pic:nvPicPr>
                   <pic:blipFill>
-                    <a:blip r:embed="rId11"/>
+                    <a:blip r:embed="rId10"/>
                     <a:stretch>
                       <a:fillRect/>
                     </a:stretch>
@@ -2943,15 +1586,15 @@
         <w:ind w:left="420"/>
         <w:jc w:val="left"/>
         <w:rPr>
-          <w:rFonts w:ascii="Helvetica" w:eastAsia="宋体" w:hAnsi="Helvetica" w:cs="Helvetica"/>
-          <w:color w:val="333333"/>
-          <w:kern w:val="0"/>
-          <w:szCs w:val="21"/>
-        </w:rPr>
-      </w:pPr>
-      <w:r>
-        <w:rPr>
-          <w:rFonts w:ascii="Helvetica" w:eastAsia="宋体" w:hAnsi="Helvetica" w:cs="Helvetica" w:hint="eastAsia"/>
+          <w:rFonts w:ascii="Helvetica" w:hAnsi="Helvetica" w:eastAsia="宋体" w:cs="Helvetica"/>
+          <w:color w:val="333333"/>
+          <w:kern w:val="0"/>
+          <w:szCs w:val="21"/>
+        </w:rPr>
+      </w:pPr>
+      <w:r>
+        <w:rPr>
+          <w:rFonts w:hint="eastAsia" w:ascii="Helvetica" w:hAnsi="Helvetica" w:eastAsia="宋体" w:cs="Helvetica"/>
           <w:color w:val="333333"/>
           <w:kern w:val="0"/>
           <w:szCs w:val="21"/>
@@ -2966,19 +1609,16 @@
         <w:ind w:left="420"/>
         <w:jc w:val="left"/>
         <w:rPr>
-          <w:rFonts w:ascii="Helvetica" w:eastAsia="宋体" w:hAnsi="Helvetica" w:cs="Helvetica"/>
-          <w:color w:val="333333"/>
-          <w:kern w:val="0"/>
-          <w:szCs w:val="21"/>
-        </w:rPr>
-      </w:pPr>
-      <w:r>
-        <w:rPr>
-          <w:noProof/>
-        </w:rPr>
+          <w:rFonts w:ascii="Helvetica" w:hAnsi="Helvetica" w:eastAsia="宋体" w:cs="Helvetica"/>
+          <w:color w:val="333333"/>
+          <w:kern w:val="0"/>
+          <w:szCs w:val="21"/>
+        </w:rPr>
+      </w:pPr>
+      <w:r>
         <w:drawing>
-          <wp:inline distT="0" distB="0" distL="0" distR="0" wp14:anchorId="19A16C4F" wp14:editId="77BCE079">
-            <wp:extent cx="2294467" cy="4077667"/>
+          <wp:inline distT="0" distB="0" distL="0" distR="0">
+            <wp:extent cx="2294255" cy="4077335"/>
             <wp:effectExtent l="0" t="0" r="0" b="0"/>
             <wp:docPr id="9" name="图片 9"/>
             <wp:cNvGraphicFramePr>
@@ -2988,11 +1628,13 @@
               <a:graphicData uri="http://schemas.openxmlformats.org/drawingml/2006/picture">
                 <pic:pic xmlns:pic="http://schemas.openxmlformats.org/drawingml/2006/picture">
                   <pic:nvPicPr>
-                    <pic:cNvPr id="1" name=""/>
-                    <pic:cNvPicPr/>
+                    <pic:cNvPr id="9" name="图片 9"/>
+                    <pic:cNvPicPr>
+                      <a:picLocks noChangeAspect="1"/>
+                    </pic:cNvPicPr>
                   </pic:nvPicPr>
                   <pic:blipFill>
-                    <a:blip r:embed="rId12"/>
+                    <a:blip r:embed="rId11"/>
                     <a:stretch>
                       <a:fillRect/>
                     </a:stretch>
@@ -3020,15 +1662,15 @@
         <w:ind w:left="420"/>
         <w:jc w:val="left"/>
         <w:rPr>
-          <w:rFonts w:ascii="Helvetica" w:eastAsia="宋体" w:hAnsi="Helvetica" w:cs="Helvetica"/>
-          <w:color w:val="333333"/>
-          <w:kern w:val="0"/>
-          <w:szCs w:val="21"/>
-        </w:rPr>
-      </w:pPr>
-      <w:r>
-        <w:rPr>
-          <w:rFonts w:ascii="Helvetica" w:eastAsia="宋体" w:hAnsi="Helvetica" w:cs="Helvetica"/>
+          <w:rFonts w:ascii="Helvetica" w:hAnsi="Helvetica" w:eastAsia="宋体" w:cs="Helvetica"/>
+          <w:color w:val="333333"/>
+          <w:kern w:val="0"/>
+          <w:szCs w:val="21"/>
+        </w:rPr>
+      </w:pPr>
+      <w:r>
+        <w:rPr>
+          <w:rFonts w:ascii="Helvetica" w:hAnsi="Helvetica" w:eastAsia="宋体" w:cs="Helvetica"/>
           <w:color w:val="333333"/>
           <w:kern w:val="0"/>
           <w:szCs w:val="21"/>
@@ -3037,48 +1679,33 @@
       </w:r>
       <w:r>
         <w:rPr>
-          <w:rFonts w:ascii="Helvetica" w:eastAsia="宋体" w:hAnsi="Helvetica" w:cs="Helvetica" w:hint="eastAsia"/>
-          <w:color w:val="333333"/>
-          <w:kern w:val="0"/>
-          <w:szCs w:val="21"/>
-        </w:rPr>
-        <w:t>：</w:t>
-      </w:r>
-      <w:r>
-        <w:rPr>
-          <w:rFonts w:ascii="Helvetica" w:eastAsia="宋体" w:hAnsi="Helvetica" w:cs="Helvetica" w:hint="eastAsia"/>
-          <w:color w:val="333333"/>
-          <w:kern w:val="0"/>
-          <w:szCs w:val="21"/>
-        </w:rPr>
-        <w:t>应用</w:t>
-      </w:r>
-      <w:r>
-        <w:rPr>
-          <w:rFonts w:ascii="Helvetica" w:eastAsia="宋体" w:hAnsi="Helvetica" w:cs="Helvetica" w:hint="eastAsia"/>
-          <w:color w:val="333333"/>
-          <w:kern w:val="0"/>
-          <w:szCs w:val="21"/>
-        </w:rPr>
-        <w:t>的主要品牌颜色。默认情况下</w:t>
-      </w:r>
-      <w:r>
-        <w:rPr>
-          <w:rFonts w:ascii="Helvetica" w:eastAsia="宋体" w:hAnsi="Helvetica" w:cs="Helvetica" w:hint="eastAsia"/>
-          <w:color w:val="333333"/>
-          <w:kern w:val="0"/>
-          <w:szCs w:val="21"/>
-        </w:rPr>
-        <w:t>,</w:t>
-      </w:r>
-      <w:r>
-        <w:rPr>
-          <w:rFonts w:ascii="Helvetica" w:eastAsia="宋体" w:hAnsi="Helvetica" w:cs="Helvetica" w:hint="eastAsia"/>
-          <w:color w:val="333333"/>
-          <w:kern w:val="0"/>
-          <w:szCs w:val="21"/>
-        </w:rPr>
-        <w:t>这是应用于操作栏的背景颜色。</w:t>
+          <w:rFonts w:hint="eastAsia" w:ascii="Helvetica" w:hAnsi="Helvetica" w:eastAsia="宋体" w:cs="Helvetica"/>
+          <w:color w:val="333333"/>
+          <w:kern w:val="0"/>
+          <w:szCs w:val="21"/>
+        </w:rPr>
+        <w:t>：应用的主要品牌颜色。默认情况下,这是应用于</w:t>
+      </w:r>
+      <w:r>
+        <w:rPr>
+          <w:rFonts w:hint="eastAsia" w:ascii="Helvetica" w:hAnsi="Helvetica" w:eastAsia="宋体" w:cs="Helvetica"/>
+          <w:color w:val="333333"/>
+          <w:kern w:val="0"/>
+          <w:szCs w:val="21"/>
+          <w:lang w:val="en-US" w:eastAsia="zh-CN"/>
+        </w:rPr>
+        <w:t>ActionBar</w:t>
+      </w:r>
+      <w:bookmarkStart w:id="0" w:name="_GoBack"/>
+      <w:bookmarkEnd w:id="0"/>
+      <w:r>
+        <w:rPr>
+          <w:rFonts w:hint="eastAsia" w:ascii="Helvetica" w:hAnsi="Helvetica" w:eastAsia="宋体" w:cs="Helvetica"/>
+          <w:color w:val="333333"/>
+          <w:kern w:val="0"/>
+          <w:szCs w:val="21"/>
+        </w:rPr>
+        <w:t>的背景颜色。</w:t>
       </w:r>
     </w:p>
     <w:p>
@@ -3088,15 +1715,15 @@
         <w:ind w:left="420"/>
         <w:jc w:val="left"/>
         <w:rPr>
-          <w:rFonts w:ascii="Helvetica" w:eastAsia="宋体" w:hAnsi="Helvetica" w:cs="Helvetica"/>
-          <w:color w:val="333333"/>
-          <w:kern w:val="0"/>
-          <w:szCs w:val="21"/>
-        </w:rPr>
-      </w:pPr>
-      <w:r>
-        <w:rPr>
-          <w:rFonts w:ascii="Helvetica" w:eastAsia="宋体" w:hAnsi="Helvetica" w:cs="Helvetica"/>
+          <w:rFonts w:ascii="Helvetica" w:hAnsi="Helvetica" w:eastAsia="宋体" w:cs="Helvetica"/>
+          <w:color w:val="333333"/>
+          <w:kern w:val="0"/>
+          <w:szCs w:val="21"/>
+        </w:rPr>
+      </w:pPr>
+      <w:r>
+        <w:rPr>
+          <w:rFonts w:ascii="Helvetica" w:hAnsi="Helvetica" w:eastAsia="宋体" w:cs="Helvetica"/>
           <w:color w:val="333333"/>
           <w:kern w:val="0"/>
           <w:szCs w:val="21"/>
@@ -3105,147 +1732,12 @@
       </w:r>
       <w:r>
         <w:rPr>
-          <w:rFonts w:ascii="Helvetica" w:eastAsia="宋体" w:hAnsi="Helvetica" w:cs="Helvetica" w:hint="eastAsia"/>
-          <w:color w:val="333333"/>
-          <w:kern w:val="0"/>
-          <w:szCs w:val="21"/>
-        </w:rPr>
-        <w:t>：</w:t>
-      </w:r>
-      <w:r>
-        <w:rPr>
-          <w:rFonts w:ascii="Helvetica" w:eastAsia="宋体" w:hAnsi="Helvetica" w:cs="Helvetica" w:hint="eastAsia"/>
-          <w:color w:val="333333"/>
-          <w:kern w:val="0"/>
-          <w:szCs w:val="21"/>
-        </w:rPr>
-        <w:t>主要品牌</w:t>
-      </w:r>
-      <w:r>
-        <w:rPr>
-          <w:rFonts w:ascii="Helvetica" w:eastAsia="宋体" w:hAnsi="Helvetica" w:cs="Helvetica" w:hint="eastAsia"/>
-          <w:color w:val="333333"/>
-          <w:kern w:val="0"/>
-          <w:szCs w:val="21"/>
-        </w:rPr>
-        <w:t>颜色</w:t>
-      </w:r>
-      <w:r>
-        <w:rPr>
-          <w:rFonts w:ascii="Helvetica" w:eastAsia="宋体" w:hAnsi="Helvetica" w:cs="Helvetica" w:hint="eastAsia"/>
-          <w:color w:val="333333"/>
-          <w:kern w:val="0"/>
-          <w:szCs w:val="21"/>
-        </w:rPr>
-        <w:t>的</w:t>
-      </w:r>
-      <w:r>
-        <w:rPr>
-          <w:rFonts w:ascii="Helvetica" w:eastAsia="宋体" w:hAnsi="Helvetica" w:cs="Helvetica" w:hint="eastAsia"/>
-          <w:color w:val="333333"/>
-          <w:kern w:val="0"/>
-          <w:szCs w:val="21"/>
-        </w:rPr>
-        <w:t>黑暗的变异。默认情况下</w:t>
-      </w:r>
-      <w:r>
-        <w:rPr>
-          <w:rFonts w:ascii="Helvetica" w:eastAsia="宋体" w:hAnsi="Helvetica" w:cs="Helvetica" w:hint="eastAsia"/>
-          <w:color w:val="333333"/>
-          <w:kern w:val="0"/>
-          <w:szCs w:val="21"/>
-        </w:rPr>
-        <w:t>,</w:t>
-      </w:r>
-      <w:r>
-        <w:rPr>
-          <w:rFonts w:ascii="Helvetica" w:eastAsia="宋体" w:hAnsi="Helvetica" w:cs="Helvetica" w:hint="eastAsia"/>
-          <w:color w:val="333333"/>
-          <w:kern w:val="0"/>
-          <w:szCs w:val="21"/>
-        </w:rPr>
-        <w:t>这个</w:t>
-      </w:r>
-      <w:r>
-        <w:rPr>
-          <w:rFonts w:ascii="Helvetica" w:eastAsia="宋体" w:hAnsi="Helvetica" w:cs="Helvetica" w:hint="eastAsia"/>
-          <w:color w:val="333333"/>
-          <w:kern w:val="0"/>
-          <w:szCs w:val="21"/>
-        </w:rPr>
-        <w:t>颜色应用到状态栏</w:t>
-      </w:r>
-      <w:r>
-        <w:rPr>
-          <w:rFonts w:ascii="Helvetica" w:eastAsia="宋体" w:hAnsi="Helvetica" w:cs="Helvetica" w:hint="eastAsia"/>
-          <w:color w:val="333333"/>
-          <w:kern w:val="0"/>
-          <w:szCs w:val="21"/>
-        </w:rPr>
-        <w:t>(</w:t>
-      </w:r>
-      <w:r>
-        <w:rPr>
-          <w:rFonts w:ascii="Helvetica" w:eastAsia="宋体" w:hAnsi="Helvetica" w:cs="Helvetica" w:hint="eastAsia"/>
-          <w:color w:val="333333"/>
-          <w:kern w:val="0"/>
-          <w:szCs w:val="21"/>
-        </w:rPr>
-        <w:t>通过</w:t>
-      </w:r>
-      <w:r>
-        <w:rPr>
-          <w:rFonts w:ascii="Helvetica" w:eastAsia="宋体" w:hAnsi="Helvetica" w:cs="Helvetica" w:hint="eastAsia"/>
-          <w:color w:val="333333"/>
-          <w:kern w:val="0"/>
-          <w:szCs w:val="21"/>
-        </w:rPr>
-        <w:t>statusBarColor)</w:t>
-      </w:r>
-      <w:r>
-        <w:rPr>
-          <w:rFonts w:ascii="Helvetica" w:eastAsia="宋体" w:hAnsi="Helvetica" w:cs="Helvetica" w:hint="eastAsia"/>
-          <w:color w:val="333333"/>
-          <w:kern w:val="0"/>
-          <w:szCs w:val="21"/>
-        </w:rPr>
-        <w:t>和导航栏</w:t>
-      </w:r>
-      <w:r>
-        <w:rPr>
-          <w:rFonts w:ascii="Helvetica" w:eastAsia="宋体" w:hAnsi="Helvetica" w:cs="Helvetica" w:hint="eastAsia"/>
-          <w:color w:val="333333"/>
-          <w:kern w:val="0"/>
-          <w:szCs w:val="21"/>
-        </w:rPr>
-        <w:t>(</w:t>
-      </w:r>
-      <w:r>
-        <w:rPr>
-          <w:rFonts w:ascii="Helvetica" w:eastAsia="宋体" w:hAnsi="Helvetica" w:cs="Helvetica" w:hint="eastAsia"/>
-          <w:color w:val="333333"/>
-          <w:kern w:val="0"/>
-          <w:szCs w:val="21"/>
-        </w:rPr>
-        <w:t>通过</w:t>
-      </w:r>
-      <w:r>
-        <w:rPr>
-          <w:rFonts w:ascii="Helvetica" w:eastAsia="宋体" w:hAnsi="Helvetica" w:cs="Helvetica" w:hint="eastAsia"/>
-          <w:color w:val="333333"/>
-          <w:kern w:val="0"/>
-          <w:szCs w:val="21"/>
-        </w:rPr>
-        <w:t>navigationBarColor)</w:t>
-      </w:r>
-      <w:r>
-        <w:rPr>
-          <w:rFonts w:ascii="Helvetica" w:eastAsia="宋体" w:hAnsi="Helvetica" w:cs="Helvetica" w:hint="eastAsia"/>
-          <w:color w:val="333333"/>
-          <w:kern w:val="0"/>
-          <w:szCs w:val="21"/>
-        </w:rPr>
-        <w:t>。</w:t>
+          <w:rFonts w:hint="eastAsia" w:ascii="Helvetica" w:hAnsi="Helvetica" w:eastAsia="宋体" w:cs="Helvetica"/>
+          <w:color w:val="333333"/>
+          <w:kern w:val="0"/>
+          <w:szCs w:val="21"/>
+        </w:rPr>
+        <w:t>：主要品牌颜色的黑暗的变异。默认情况下,这个颜色应用到状态栏(通过statusBarColor)和导航栏(通过navigationBarColor)。</w:t>
       </w:r>
     </w:p>
     <w:p>
@@ -3255,15 +1747,15 @@
         <w:ind w:left="420"/>
         <w:jc w:val="left"/>
         <w:rPr>
-          <w:rFonts w:ascii="Helvetica" w:eastAsia="宋体" w:hAnsi="Helvetica" w:cs="Helvetica"/>
-          <w:color w:val="333333"/>
-          <w:kern w:val="0"/>
-          <w:szCs w:val="21"/>
-        </w:rPr>
-      </w:pPr>
-      <w:r>
-        <w:rPr>
-          <w:rFonts w:ascii="Helvetica" w:eastAsia="宋体" w:hAnsi="Helvetica" w:cs="Helvetica"/>
+          <w:rFonts w:ascii="Helvetica" w:hAnsi="Helvetica" w:eastAsia="宋体" w:cs="Helvetica"/>
+          <w:color w:val="333333"/>
+          <w:kern w:val="0"/>
+          <w:szCs w:val="21"/>
+        </w:rPr>
+      </w:pPr>
+      <w:r>
+        <w:rPr>
+          <w:rFonts w:ascii="Helvetica" w:hAnsi="Helvetica" w:eastAsia="宋体" w:cs="Helvetica"/>
           <w:color w:val="333333"/>
           <w:kern w:val="0"/>
           <w:szCs w:val="21"/>
@@ -3272,100 +1764,25 @@
       </w:r>
       <w:r>
         <w:rPr>
-          <w:rFonts w:ascii="Helvetica" w:eastAsia="宋体" w:hAnsi="Helvetica" w:cs="Helvetica" w:hint="eastAsia"/>
-          <w:color w:val="333333"/>
-          <w:kern w:val="0"/>
-          <w:szCs w:val="21"/>
-        </w:rPr>
-        <w:t>：</w:t>
-      </w:r>
-      <w:r>
-        <w:rPr>
-          <w:rFonts w:ascii="Helvetica" w:eastAsia="宋体" w:hAnsi="Helvetica" w:cs="Helvetica" w:hint="eastAsia"/>
-          <w:color w:val="333333"/>
-          <w:kern w:val="0"/>
-          <w:szCs w:val="21"/>
-        </w:rPr>
-        <w:t>主要品牌颜色的明亮补充。默认情况下</w:t>
-      </w:r>
-      <w:r>
-        <w:rPr>
-          <w:rFonts w:ascii="Helvetica" w:eastAsia="宋体" w:hAnsi="Helvetica" w:cs="Helvetica" w:hint="eastAsia"/>
-          <w:color w:val="333333"/>
-          <w:kern w:val="0"/>
-          <w:szCs w:val="21"/>
-        </w:rPr>
-        <w:t>,</w:t>
-      </w:r>
-      <w:r>
-        <w:rPr>
-          <w:rFonts w:ascii="Helvetica" w:eastAsia="宋体" w:hAnsi="Helvetica" w:cs="Helvetica" w:hint="eastAsia"/>
-          <w:color w:val="333333"/>
-          <w:kern w:val="0"/>
-          <w:szCs w:val="21"/>
-        </w:rPr>
-        <w:t>这个颜色应用于框架控制</w:t>
-      </w:r>
-      <w:r>
-        <w:rPr>
-          <w:rFonts w:ascii="Helvetica" w:eastAsia="宋体" w:hAnsi="Helvetica" w:cs="Helvetica" w:hint="eastAsia"/>
-          <w:color w:val="333333"/>
-          <w:kern w:val="0"/>
-          <w:szCs w:val="21"/>
-        </w:rPr>
-        <w:t>(</w:t>
-      </w:r>
-      <w:r>
-        <w:rPr>
-          <w:rFonts w:ascii="Helvetica" w:eastAsia="宋体" w:hAnsi="Helvetica" w:cs="Helvetica" w:hint="eastAsia"/>
-          <w:color w:val="333333"/>
-          <w:kern w:val="0"/>
-          <w:szCs w:val="21"/>
-        </w:rPr>
-        <w:t>通过</w:t>
-      </w:r>
-      <w:r>
-        <w:rPr>
-          <w:rFonts w:ascii="Helvetica" w:eastAsia="宋体" w:hAnsi="Helvetica" w:cs="Helvetica" w:hint="eastAsia"/>
-          <w:color w:val="333333"/>
-          <w:kern w:val="0"/>
-          <w:szCs w:val="21"/>
-        </w:rPr>
-        <w:t>colorControlActivated)</w:t>
-      </w:r>
-      <w:r>
-        <w:rPr>
-          <w:rFonts w:ascii="Helvetica" w:eastAsia="宋体" w:hAnsi="Helvetica" w:cs="Helvetica" w:hint="eastAsia"/>
-          <w:color w:val="333333"/>
-          <w:kern w:val="0"/>
-          <w:szCs w:val="21"/>
-        </w:rPr>
-        <w:t>。</w:t>
-      </w:r>
-      <w:r>
-        <w:rPr>
-          <w:rFonts w:ascii="Helvetica" w:eastAsia="宋体" w:hAnsi="Helvetica" w:cs="Helvetica" w:hint="eastAsia"/>
-          <w:color w:val="333333"/>
-          <w:kern w:val="0"/>
-          <w:szCs w:val="21"/>
-        </w:rPr>
-        <w:t>上图中看不到这个颜色的体现，到底是什么地方的颜色呢，从网上找的一张图，如下：</w:t>
-      </w:r>
-      <w:r>
-        <w:rPr>
-          <w:rFonts w:ascii="Helvetica" w:eastAsia="宋体" w:hAnsi="Helvetica" w:cs="Helvetica"/>
-          <w:color w:val="333333"/>
-          <w:kern w:val="0"/>
-          <w:szCs w:val="21"/>
-        </w:rPr>
-        <w:br/>
-      </w:r>
-      <w:r>
-        <w:rPr>
-          <w:noProof/>
-        </w:rPr>
+          <w:rFonts w:hint="eastAsia" w:ascii="Helvetica" w:hAnsi="Helvetica" w:eastAsia="宋体" w:cs="Helvetica"/>
+          <w:color w:val="333333"/>
+          <w:kern w:val="0"/>
+          <w:szCs w:val="21"/>
+        </w:rPr>
+        <w:t>：主要品牌颜色的明亮补充。默认情况下,这个颜色应用于框架控制(通过colorControlActivated)。上图中看不到这个颜色的体现，到底是什么地方的颜色呢，从网上找的一张图，如下：</w:t>
+      </w:r>
+      <w:r>
+        <w:rPr>
+          <w:rFonts w:ascii="Helvetica" w:hAnsi="Helvetica" w:eastAsia="宋体" w:cs="Helvetica"/>
+          <w:color w:val="333333"/>
+          <w:kern w:val="0"/>
+          <w:szCs w:val="21"/>
+        </w:rPr>
+        <w:br w:type="textWrapping"/>
+      </w:r>
+      <w:r>
         <w:drawing>
-          <wp:inline distT="0" distB="0" distL="0" distR="0" wp14:anchorId="504911AA" wp14:editId="102CF685">
+          <wp:inline distT="0" distB="0" distL="0" distR="0">
             <wp:extent cx="6772275" cy="4543425"/>
             <wp:effectExtent l="0" t="0" r="9525" b="9525"/>
             <wp:docPr id="10" name="图片 10"/>
@@ -3376,11 +1793,13 @@
               <a:graphicData uri="http://schemas.openxmlformats.org/drawingml/2006/picture">
                 <pic:pic xmlns:pic="http://schemas.openxmlformats.org/drawingml/2006/picture">
                   <pic:nvPicPr>
-                    <pic:cNvPr id="1" name=""/>
-                    <pic:cNvPicPr/>
+                    <pic:cNvPr id="10" name="图片 10"/>
+                    <pic:cNvPicPr>
+                      <a:picLocks noChangeAspect="1"/>
+                    </pic:cNvPicPr>
                   </pic:nvPicPr>
                   <pic:blipFill>
-                    <a:blip r:embed="rId13"/>
+                    <a:blip r:embed="rId12"/>
                     <a:stretch>
                       <a:fillRect/>
                     </a:stretch>
@@ -3402,56 +1821,35 @@
       </w:r>
       <w:r>
         <w:rPr>
-          <w:rFonts w:ascii="Helvetica" w:eastAsia="宋体" w:hAnsi="Helvetica" w:cs="Helvetica"/>
-          <w:color w:val="333333"/>
-          <w:kern w:val="0"/>
-          <w:szCs w:val="21"/>
-        </w:rPr>
-        <w:br/>
-      </w:r>
-      <w:r>
-        <w:rPr>
-          <w:rFonts w:ascii="Helvetica" w:eastAsia="宋体" w:hAnsi="Helvetica" w:cs="Helvetica" w:hint="eastAsia"/>
-          <w:color w:val="333333"/>
-          <w:kern w:val="0"/>
-          <w:szCs w:val="21"/>
-        </w:rPr>
-        <w:t>其实</w:t>
-      </w:r>
-      <w:r>
-        <w:rPr>
-          <w:rFonts w:ascii="Helvetica" w:eastAsia="宋体" w:hAnsi="Helvetica" w:cs="Helvetica" w:hint="eastAsia"/>
-          <w:color w:val="333333"/>
-          <w:kern w:val="0"/>
-          <w:szCs w:val="21"/>
-        </w:rPr>
-        <w:t>AS</w:t>
-      </w:r>
-      <w:r>
-        <w:rPr>
-          <w:rFonts w:ascii="Helvetica" w:eastAsia="宋体" w:hAnsi="Helvetica" w:cs="Helvetica" w:hint="eastAsia"/>
-          <w:color w:val="333333"/>
-          <w:kern w:val="0"/>
-          <w:szCs w:val="21"/>
-        </w:rPr>
-        <w:t>是有一个主题编辑器的，使用它能很方便的看到主题的预览，如下：</w:t>
-      </w:r>
-      <w:r>
-        <w:rPr>
-          <w:rFonts w:ascii="Helvetica" w:eastAsia="宋体" w:hAnsi="Helvetica" w:cs="Helvetica"/>
-          <w:color w:val="333333"/>
-          <w:kern w:val="0"/>
-          <w:szCs w:val="21"/>
-        </w:rPr>
-        <w:br/>
-      </w:r>
-      <w:r>
-        <w:rPr>
-          <w:noProof/>
-        </w:rPr>
+          <w:rFonts w:ascii="Helvetica" w:hAnsi="Helvetica" w:eastAsia="宋体" w:cs="Helvetica"/>
+          <w:color w:val="333333"/>
+          <w:kern w:val="0"/>
+          <w:szCs w:val="21"/>
+        </w:rPr>
+        <w:br w:type="textWrapping"/>
+      </w:r>
+      <w:r>
+        <w:rPr>
+          <w:rFonts w:hint="eastAsia" w:ascii="Helvetica" w:hAnsi="Helvetica" w:eastAsia="宋体" w:cs="Helvetica"/>
+          <w:color w:val="333333"/>
+          <w:kern w:val="0"/>
+          <w:szCs w:val="21"/>
+        </w:rPr>
+        <w:t>其实AS是有一个主题编辑器的，使用它能很方便的看到主题的预览，如下：</w:t>
+      </w:r>
+      <w:r>
+        <w:rPr>
+          <w:rFonts w:ascii="Helvetica" w:hAnsi="Helvetica" w:eastAsia="宋体" w:cs="Helvetica"/>
+          <w:color w:val="333333"/>
+          <w:kern w:val="0"/>
+          <w:szCs w:val="21"/>
+        </w:rPr>
+        <w:br w:type="textWrapping"/>
+      </w:r>
+      <w:r>
         <w:drawing>
-          <wp:inline distT="0" distB="0" distL="0" distR="0" wp14:anchorId="24B34574" wp14:editId="1C0D0996">
-            <wp:extent cx="6697134" cy="3344108"/>
+          <wp:inline distT="0" distB="0" distL="0" distR="0">
+            <wp:extent cx="6696710" cy="3343910"/>
             <wp:effectExtent l="0" t="0" r="8890" b="8890"/>
             <wp:docPr id="11" name="图片 11"/>
             <wp:cNvGraphicFramePr>
@@ -3461,11 +1859,13 @@
               <a:graphicData uri="http://schemas.openxmlformats.org/drawingml/2006/picture">
                 <pic:pic xmlns:pic="http://schemas.openxmlformats.org/drawingml/2006/picture">
                   <pic:nvPicPr>
-                    <pic:cNvPr id="1" name=""/>
-                    <pic:cNvPicPr/>
+                    <pic:cNvPr id="11" name="图片 11"/>
+                    <pic:cNvPicPr>
+                      <a:picLocks noChangeAspect="1"/>
+                    </pic:cNvPicPr>
                   </pic:nvPicPr>
                   <pic:blipFill>
-                    <a:blip r:embed="rId14"/>
+                    <a:blip r:embed="rId13"/>
                     <a:stretch>
                       <a:fillRect/>
                     </a:stretch>
@@ -3487,34 +1887,25 @@
       </w:r>
       <w:r>
         <w:rPr>
-          <w:rFonts w:ascii="Helvetica" w:eastAsia="宋体" w:hAnsi="Helvetica" w:cs="Helvetica"/>
-          <w:color w:val="333333"/>
-          <w:kern w:val="0"/>
-          <w:szCs w:val="21"/>
-        </w:rPr>
-        <w:br/>
-      </w:r>
-      <w:r>
-        <w:rPr>
-          <w:rFonts w:ascii="Helvetica" w:eastAsia="宋体" w:hAnsi="Helvetica" w:cs="Helvetica" w:hint="eastAsia"/>
-          <w:color w:val="333333"/>
-          <w:kern w:val="0"/>
-          <w:szCs w:val="21"/>
-        </w:rPr>
-        <w:t>点击</w:t>
-      </w:r>
-      <w:r>
-        <w:rPr>
-          <w:rFonts w:ascii="Helvetica" w:eastAsia="宋体" w:hAnsi="Helvetica" w:cs="Helvetica" w:hint="eastAsia"/>
-          <w:color w:val="333333"/>
-          <w:kern w:val="0"/>
-          <w:szCs w:val="21"/>
-        </w:rPr>
-        <w:t>Open</w:t>
-      </w:r>
-      <w:r>
-        <w:rPr>
-          <w:rFonts w:ascii="Helvetica" w:eastAsia="宋体" w:hAnsi="Helvetica" w:cs="Helvetica"/>
+          <w:rFonts w:ascii="Helvetica" w:hAnsi="Helvetica" w:eastAsia="宋体" w:cs="Helvetica"/>
+          <w:color w:val="333333"/>
+          <w:kern w:val="0"/>
+          <w:szCs w:val="21"/>
+        </w:rPr>
+        <w:br w:type="textWrapping"/>
+      </w:r>
+      <w:r>
+        <w:rPr>
+          <w:rFonts w:hint="eastAsia" w:ascii="Helvetica" w:hAnsi="Helvetica" w:eastAsia="宋体" w:cs="Helvetica"/>
+          <w:color w:val="333333"/>
+          <w:kern w:val="0"/>
+          <w:szCs w:val="21"/>
+        </w:rPr>
+        <w:t>点击Open</w:t>
+      </w:r>
+      <w:r>
+        <w:rPr>
+          <w:rFonts w:ascii="Helvetica" w:hAnsi="Helvetica" w:eastAsia="宋体" w:cs="Helvetica"/>
           <w:color w:val="333333"/>
           <w:kern w:val="0"/>
           <w:szCs w:val="21"/>
@@ -3523,7 +1914,7 @@
       </w:r>
       <w:r>
         <w:rPr>
-          <w:rFonts w:ascii="Helvetica" w:eastAsia="宋体" w:hAnsi="Helvetica" w:cs="Helvetica" w:hint="eastAsia"/>
+          <w:rFonts w:hint="eastAsia" w:ascii="Helvetica" w:hAnsi="Helvetica" w:eastAsia="宋体" w:cs="Helvetica"/>
           <w:color w:val="333333"/>
           <w:kern w:val="0"/>
           <w:szCs w:val="21"/>
@@ -3532,20 +1923,17 @@
       </w:r>
       <w:r>
         <w:rPr>
-          <w:rFonts w:ascii="Helvetica" w:eastAsia="宋体" w:hAnsi="Helvetica" w:cs="Helvetica"/>
-          <w:color w:val="333333"/>
-          <w:kern w:val="0"/>
-          <w:szCs w:val="21"/>
-        </w:rPr>
-        <w:br/>
-      </w:r>
-      <w:r>
-        <w:rPr>
-          <w:noProof/>
-        </w:rPr>
+          <w:rFonts w:ascii="Helvetica" w:hAnsi="Helvetica" w:eastAsia="宋体" w:cs="Helvetica"/>
+          <w:color w:val="333333"/>
+          <w:kern w:val="0"/>
+          <w:szCs w:val="21"/>
+        </w:rPr>
+        <w:br w:type="textWrapping"/>
+      </w:r>
+      <w:r>
         <w:drawing>
-          <wp:inline distT="0" distB="0" distL="0" distR="0" wp14:anchorId="0574FB02" wp14:editId="628ADA5B">
-            <wp:extent cx="10916496" cy="5043327"/>
+          <wp:inline distT="0" distB="0" distL="0" distR="0">
+            <wp:extent cx="10916285" cy="5043170"/>
             <wp:effectExtent l="0" t="0" r="0" b="5080"/>
             <wp:docPr id="12" name="图片 12"/>
             <wp:cNvGraphicFramePr>
@@ -3555,11 +1943,13 @@
               <a:graphicData uri="http://schemas.openxmlformats.org/drawingml/2006/picture">
                 <pic:pic xmlns:pic="http://schemas.openxmlformats.org/drawingml/2006/picture">
                   <pic:nvPicPr>
-                    <pic:cNvPr id="1" name=""/>
-                    <pic:cNvPicPr/>
+                    <pic:cNvPr id="12" name="图片 12"/>
+                    <pic:cNvPicPr>
+                      <a:picLocks noChangeAspect="1"/>
+                    </pic:cNvPicPr>
                   </pic:nvPicPr>
                   <pic:blipFill>
-                    <a:blip r:embed="rId15"/>
+                    <a:blip r:embed="rId14"/>
                     <a:stretch>
                       <a:fillRect/>
                     </a:stretch>
@@ -3582,7 +1972,7 @@
     </w:p>
     <w:p>
       <w:pPr>
-        <w:pStyle w:val="2"/>
+        <w:pStyle w:val="3"/>
       </w:pPr>
       <w:r>
         <w:rPr>
@@ -3605,60 +1995,12 @@
         <w:rPr>
           <w:rFonts w:hint="eastAsia"/>
         </w:rPr>
-        <w:t>命令空间的属性是用来预览的</w:t>
-      </w:r>
-      <w:r>
-        <w:rPr>
-          <w:rFonts w:hint="eastAsia"/>
-        </w:rPr>
-        <w:t>，</w:t>
-      </w:r>
-      <w:r>
-        <w:rPr>
-          <w:rFonts w:hint="eastAsia"/>
-        </w:rPr>
-        <w:t>编译的时候会</w:t>
-      </w:r>
-      <w:r>
-        <w:rPr>
-          <w:rFonts w:hint="eastAsia"/>
-        </w:rPr>
-        <w:t>被</w:t>
-      </w:r>
-      <w:r>
-        <w:rPr>
-          <w:rFonts w:hint="eastAsia"/>
-        </w:rPr>
-        <w:t>忽略</w:t>
-      </w:r>
-      <w:r>
-        <w:rPr>
-          <w:rFonts w:hint="eastAsia"/>
-        </w:rPr>
-        <w:t>，也就是编译后就没有这些</w:t>
-      </w:r>
-      <w:r>
-        <w:rPr>
-          <w:rFonts w:hint="eastAsia"/>
-        </w:rPr>
-        <w:t>tools</w:t>
-      </w:r>
-      <w:r>
-        <w:rPr>
-          <w:rFonts w:hint="eastAsia"/>
-        </w:rPr>
-        <w:t>属性了</w:t>
-      </w:r>
-      <w:r>
-        <w:rPr>
-          <w:rFonts w:hint="eastAsia"/>
-        </w:rPr>
-        <w:t>。</w:t>
+        <w:t>命令空间的属性是用来预览的，编译的时候会被忽略，也就是编译后就没有这些tools属性了。</w:t>
       </w:r>
     </w:p>
     <w:p>
       <w:pPr>
-        <w:pStyle w:val="a4"/>
+        <w:pStyle w:val="11"/>
         <w:numPr>
           <w:ilvl w:val="0"/>
           <w:numId w:val="4"/>
@@ -3681,11 +2023,8 @@
         <w:t>属性：</w:t>
       </w:r>
       <w:r>
-        <w:rPr>
-          <w:noProof/>
-        </w:rPr>
         <w:drawing>
-          <wp:inline distT="0" distB="0" distL="0" distR="0" wp14:anchorId="77B33859" wp14:editId="6F9CBA10">
+          <wp:inline distT="0" distB="0" distL="0" distR="0">
             <wp:extent cx="5638800" cy="247650"/>
             <wp:effectExtent l="0" t="0" r="0" b="0"/>
             <wp:docPr id="14" name="图片 14"/>
@@ -3696,11 +2035,13 @@
               <a:graphicData uri="http://schemas.openxmlformats.org/drawingml/2006/picture">
                 <pic:pic xmlns:pic="http://schemas.openxmlformats.org/drawingml/2006/picture">
                   <pic:nvPicPr>
-                    <pic:cNvPr id="1" name=""/>
-                    <pic:cNvPicPr/>
+                    <pic:cNvPr id="14" name="图片 14"/>
+                    <pic:cNvPicPr>
+                      <a:picLocks noChangeAspect="1"/>
+                    </pic:cNvPicPr>
                   </pic:nvPicPr>
                   <pic:blipFill>
-                    <a:blip r:embed="rId16"/>
+                    <a:blip r:embed="rId15"/>
                     <a:stretch>
                       <a:fillRect/>
                     </a:stretch>
@@ -3723,7 +2064,7 @@
     </w:p>
     <w:p>
       <w:pPr>
-        <w:pStyle w:val="a4"/>
+        <w:pStyle w:val="11"/>
         <w:numPr>
           <w:ilvl w:val="0"/>
           <w:numId w:val="4"/>
@@ -3734,36 +2075,12 @@
         <w:rPr>
           <w:rFonts w:hint="eastAsia"/>
         </w:rPr>
-        <w:t>如上面的属性是告诉系统说这个布局是用于</w:t>
-      </w:r>
-      <w:r>
-        <w:rPr>
-          <w:rFonts w:hint="eastAsia"/>
-        </w:rPr>
-        <w:t>MainActivity</w:t>
-      </w:r>
-      <w:r>
-        <w:rPr>
-          <w:rFonts w:hint="eastAsia"/>
-        </w:rPr>
-        <w:t>的，假设我们在清单文件中有给这个</w:t>
-      </w:r>
-      <w:r>
-        <w:rPr>
-          <w:rFonts w:hint="eastAsia"/>
-        </w:rPr>
-        <w:t>MainActivity</w:t>
-      </w:r>
-      <w:r>
-        <w:rPr>
-          <w:rFonts w:hint="eastAsia"/>
-        </w:rPr>
-        <w:t>设置主题，则预览布局的时候就可以看到主题的显示情况。</w:t>
+        <w:t>如上面的属性是告诉系统说这个布局是用于MainActivity的，假设我们在清单文件中有给这个MainActivity设置主题，则预览布局的时候就可以看到主题的显示情况。</w:t>
       </w:r>
     </w:p>
     <w:p>
       <w:pPr>
-        <w:pStyle w:val="a4"/>
+        <w:pStyle w:val="11"/>
         <w:numPr>
           <w:ilvl w:val="0"/>
           <w:numId w:val="4"/>
@@ -3774,57 +2091,21 @@
         <w:rPr>
           <w:rFonts w:hint="eastAsia"/>
         </w:rPr>
-        <w:t>再比如在</w:t>
+        <w:t>再比如在ListView中添加</w:t>
+      </w:r>
+      <w:r>
+        <w:t>tools:listitem="@layout/item"</w:t>
       </w:r>
       <w:r>
         <w:rPr>
           <w:rFonts w:hint="eastAsia"/>
         </w:rPr>
-        <w:t>ListView</w:t>
-      </w:r>
-      <w:r>
-        <w:rPr>
-          <w:rFonts w:hint="eastAsia"/>
-        </w:rPr>
-        <w:t>中添加</w:t>
-      </w:r>
-      <w:r>
-        <w:t>tools:listitem="@layout/item"</w:t>
-      </w:r>
-      <w:r>
-        <w:rPr>
-          <w:rFonts w:hint="eastAsia"/>
-        </w:rPr>
-        <w:t>属性，可以在布局中以该</w:t>
-      </w:r>
-      <w:r>
-        <w:rPr>
-          <w:rFonts w:hint="eastAsia"/>
-        </w:rPr>
-        <w:t>item</w:t>
-      </w:r>
-      <w:r>
-        <w:rPr>
-          <w:rFonts w:hint="eastAsia"/>
-        </w:rPr>
-        <w:t>预览</w:t>
-      </w:r>
-      <w:r>
-        <w:rPr>
-          <w:rFonts w:hint="eastAsia"/>
-        </w:rPr>
-        <w:t>ListView</w:t>
-      </w:r>
-      <w:r>
-        <w:rPr>
-          <w:rFonts w:hint="eastAsia"/>
-        </w:rPr>
-        <w:t>。</w:t>
+        <w:t>属性，可以在布局中以该item预览ListView。</w:t>
       </w:r>
     </w:p>
     <w:p>
       <w:pPr>
-        <w:pStyle w:val="a4"/>
+        <w:pStyle w:val="11"/>
         <w:numPr>
           <w:ilvl w:val="0"/>
           <w:numId w:val="4"/>
@@ -3835,124 +2116,16 @@
         <w:rPr>
           <w:rFonts w:hint="eastAsia"/>
         </w:rPr>
-        <w:t>再比如</w:t>
+        <w:t>再比如TextView，我们习惯使用text属性设置一些文字以便在xml中进行预览，但是运行的时候希望显示成服务返回的数据，所以运行的时候不希望TextView有默认值，则可以使用：tools:text="你好"，所有控件的所有属性，如果你希望这个属性仅仅应用于预览阶段，则可以把该属性的a</w:t>
+      </w:r>
+      <w:r>
+        <w:t>ndroid:</w:t>
       </w:r>
       <w:r>
         <w:rPr>
           <w:rFonts w:hint="eastAsia"/>
         </w:rPr>
-        <w:t>TextView</w:t>
-      </w:r>
-      <w:r>
-        <w:rPr>
-          <w:rFonts w:hint="eastAsia"/>
-        </w:rPr>
-        <w:t>，</w:t>
-      </w:r>
-      <w:r>
-        <w:rPr>
-          <w:rFonts w:hint="eastAsia"/>
-        </w:rPr>
-        <w:t>我们习惯使用</w:t>
-      </w:r>
-      <w:r>
-        <w:rPr>
-          <w:rFonts w:hint="eastAsia"/>
-        </w:rPr>
-        <w:t>text</w:t>
-      </w:r>
-      <w:r>
-        <w:rPr>
-          <w:rFonts w:hint="eastAsia"/>
-        </w:rPr>
-        <w:t>属性设置一些文字以便在</w:t>
-      </w:r>
-      <w:r>
-        <w:rPr>
-          <w:rFonts w:hint="eastAsia"/>
-        </w:rPr>
-        <w:t>xml</w:t>
-      </w:r>
-      <w:r>
-        <w:rPr>
-          <w:rFonts w:hint="eastAsia"/>
-        </w:rPr>
-        <w:t>中进行预览，但是运行的时候希望显示成服务</w:t>
-      </w:r>
-      <w:r>
-        <w:rPr>
-          <w:rFonts w:hint="eastAsia"/>
-        </w:rPr>
-        <w:t>返</w:t>
-      </w:r>
-      <w:r>
-        <w:rPr>
-          <w:rFonts w:hint="eastAsia"/>
-        </w:rPr>
-        <w:t>回的数据，所以运行的时候不希望</w:t>
-      </w:r>
-      <w:r>
-        <w:rPr>
-          <w:rFonts w:hint="eastAsia"/>
-        </w:rPr>
-        <w:t>TextView</w:t>
-      </w:r>
-      <w:r>
-        <w:rPr>
-          <w:rFonts w:hint="eastAsia"/>
-        </w:rPr>
-        <w:t>有默认值，则可以使用：</w:t>
-      </w:r>
-      <w:r>
-        <w:rPr>
-          <w:rFonts w:hint="eastAsia"/>
-        </w:rPr>
-        <w:t>tools:text="</w:t>
-      </w:r>
-      <w:r>
-        <w:rPr>
-          <w:rFonts w:hint="eastAsia"/>
-        </w:rPr>
-        <w:t>你好</w:t>
-      </w:r>
-      <w:r>
-        <w:rPr>
-          <w:rFonts w:hint="eastAsia"/>
-        </w:rPr>
-        <w:t>"</w:t>
-      </w:r>
-      <w:r>
-        <w:rPr>
-          <w:rFonts w:hint="eastAsia"/>
-        </w:rPr>
-        <w:t>，</w:t>
-      </w:r>
-      <w:r>
-        <w:rPr>
-          <w:rFonts w:hint="eastAsia"/>
-        </w:rPr>
-        <w:t>所有控件的所有属性，如果你希望这个属性仅仅应用于预览阶段，则可以把该属性的</w:t>
-      </w:r>
-      <w:r>
-        <w:rPr>
-          <w:rFonts w:hint="eastAsia"/>
-        </w:rPr>
-        <w:t>a</w:t>
-      </w:r>
-      <w:r>
-        <w:t>ndroid:</w:t>
-      </w:r>
-      <w:r>
-        <w:rPr>
-          <w:rFonts w:hint="eastAsia"/>
-        </w:rPr>
-        <w:t>改成</w:t>
-      </w:r>
-      <w:r>
-        <w:rPr>
-          <w:rFonts w:hint="eastAsia"/>
-        </w:rPr>
-        <w:t>t</w:t>
+        <w:t>改成t</w:t>
       </w:r>
       <w:r>
         <w:t>ools:</w:t>
@@ -3966,7 +2139,7 @@
     </w:p>
     <w:p>
       <w:pPr>
-        <w:pStyle w:val="a4"/>
+        <w:pStyle w:val="11"/>
         <w:numPr>
           <w:ilvl w:val="0"/>
           <w:numId w:val="4"/>
@@ -3977,51 +2150,21 @@
         <w:rPr>
           <w:rFonts w:hint="eastAsia"/>
         </w:rPr>
-        <w:t>xml</w:t>
+        <w:t>xml中的Fragment可以使用：</w:t>
+      </w:r>
+      <w:r>
+        <w:t>tools:layout="@android:layout/list_content"</w:t>
       </w:r>
       <w:r>
         <w:rPr>
           <w:rFonts w:hint="eastAsia"/>
         </w:rPr>
-        <w:t>中的</w:t>
-      </w:r>
-      <w:r>
-        <w:rPr>
-          <w:rFonts w:hint="eastAsia"/>
-        </w:rPr>
-        <w:t>Fragment</w:t>
-      </w:r>
-      <w:r>
-        <w:rPr>
-          <w:rFonts w:hint="eastAsia"/>
-        </w:rPr>
-        <w:t>可以使用：</w:t>
-      </w:r>
-      <w:r>
-        <w:t>tools:layout="@android:layout/list_content"</w:t>
-      </w:r>
-      <w:r>
-        <w:rPr>
-          <w:rFonts w:hint="eastAsia"/>
-        </w:rPr>
-        <w:t>进行</w:t>
-      </w:r>
-      <w:r>
-        <w:rPr>
-          <w:rFonts w:hint="eastAsia"/>
-        </w:rPr>
-        <w:t>Fragemnt</w:t>
-      </w:r>
-      <w:r>
-        <w:rPr>
-          <w:rFonts w:hint="eastAsia"/>
-        </w:rPr>
-        <w:t>的界面预览</w:t>
+        <w:t>进行Fragemnt的界面预览</w:t>
       </w:r>
     </w:p>
     <w:p>
       <w:pPr>
-        <w:pStyle w:val="a4"/>
+        <w:pStyle w:val="11"/>
         <w:numPr>
           <w:ilvl w:val="0"/>
           <w:numId w:val="4"/>
@@ -4029,28 +2172,13 @@
         <w:ind w:firstLineChars="0"/>
       </w:pPr>
       <w:r>
-        <w:t>tools:ignore</w:t>
-      </w:r>
-      <w:r>
-        <w:t xml:space="preserve"> </w:t>
+        <w:t xml:space="preserve">tools:ignore </w:t>
       </w:r>
       <w:r>
         <w:rPr>
           <w:rFonts w:hint="eastAsia"/>
         </w:rPr>
-        <w:t>用于忽略警告，如</w:t>
-      </w:r>
-      <w:r>
-        <w:rPr>
-          <w:rFonts w:hint="eastAsia"/>
-        </w:rPr>
-        <w:t>ImageView</w:t>
-      </w:r>
-      <w:r>
-        <w:rPr>
-          <w:rFonts w:hint="eastAsia"/>
-        </w:rPr>
-        <w:t>没有设置</w:t>
+        <w:t>用于忽略警告，如ImageView没有设置</w:t>
       </w:r>
       <w:r>
         <w:t>contentDescription</w:t>
@@ -4064,7 +2192,7 @@
     </w:p>
     <w:p>
       <w:pPr>
-        <w:pStyle w:val="a4"/>
+        <w:pStyle w:val="11"/>
         <w:numPr>
           <w:ilvl w:val="0"/>
           <w:numId w:val="4"/>
@@ -4072,81 +2200,18 @@
         <w:ind w:firstLineChars="0"/>
       </w:pPr>
       <w:r>
-        <w:t>tools:targetApi</w:t>
-      </w:r>
-      <w:r>
-        <w:t xml:space="preserve"> </w:t>
+        <w:t xml:space="preserve">tools:targetApi </w:t>
       </w:r>
       <w:r>
         <w:rPr>
           <w:rFonts w:hint="eastAsia"/>
         </w:rPr>
-        <w:t>如代的最小</w:t>
-      </w:r>
-      <w:r>
-        <w:rPr>
-          <w:rFonts w:hint="eastAsia"/>
-        </w:rPr>
-        <w:t>api</w:t>
-      </w:r>
-      <w:r>
-        <w:rPr>
-          <w:rFonts w:hint="eastAsia"/>
-        </w:rPr>
-        <w:t>是</w:t>
-      </w:r>
-      <w:r>
-        <w:rPr>
-          <w:rFonts w:hint="eastAsia"/>
-        </w:rPr>
-        <w:t>15</w:t>
-      </w:r>
-      <w:r>
-        <w:rPr>
-          <w:rFonts w:hint="eastAsia"/>
-        </w:rPr>
-        <w:t>，但是</w:t>
-      </w:r>
-      <w:r>
-        <w:rPr>
-          <w:rFonts w:hint="eastAsia"/>
-        </w:rPr>
-        <w:t>xml</w:t>
-      </w:r>
-      <w:r>
-        <w:rPr>
-          <w:rFonts w:hint="eastAsia"/>
-        </w:rPr>
-        <w:t>中使用了</w:t>
-      </w:r>
-      <w:r>
-        <w:rPr>
-          <w:rFonts w:hint="eastAsia"/>
-        </w:rPr>
-        <w:t>api21</w:t>
-      </w:r>
-      <w:r>
-        <w:rPr>
-          <w:rFonts w:hint="eastAsia"/>
-        </w:rPr>
-        <w:t>的控件，如果你确认这个控件不会在</w:t>
-      </w:r>
-      <w:r>
-        <w:rPr>
-          <w:rFonts w:hint="eastAsia"/>
-        </w:rPr>
-        <w:t>api 21</w:t>
-      </w:r>
-      <w:r>
-        <w:rPr>
-          <w:rFonts w:hint="eastAsia"/>
-        </w:rPr>
-        <w:t>以下运行，则可以使用这个属性消除警告</w:t>
+        <w:t>如代的最小api是15，但是xml中使用了api21的控件，如果你确认这个控件不会在api 21以下运行，则可以使用这个属性消除警告</w:t>
       </w:r>
     </w:p>
     <w:p>
       <w:pPr>
-        <w:pStyle w:val="a4"/>
+        <w:pStyle w:val="11"/>
         <w:numPr>
           <w:ilvl w:val="0"/>
           <w:numId w:val="4"/>
@@ -4154,10 +2219,7 @@
         <w:ind w:firstLineChars="0"/>
       </w:pPr>
       <w:r>
-        <w:t>tools:menu</w:t>
-      </w:r>
-      <w:r>
-        <w:t xml:space="preserve"> </w:t>
+        <w:t xml:space="preserve">tools:menu </w:t>
       </w:r>
       <w:r>
         <w:rPr>
@@ -4168,7 +2230,7 @@
     </w:p>
     <w:p>
       <w:pPr>
-        <w:pStyle w:val="a4"/>
+        <w:pStyle w:val="11"/>
         <w:numPr>
           <w:ilvl w:val="0"/>
           <w:numId w:val="4"/>
@@ -4188,51 +2250,21 @@
         <w:rPr>
           <w:rFonts w:hint="eastAsia"/>
         </w:rPr>
-        <w:t>告诉</w:t>
+        <w:t>告诉AS这个布局是要嵌入到a</w:t>
+      </w:r>
+      <w:r>
+        <w:t>ctivity_main.xml</w:t>
       </w:r>
       <w:r>
         <w:rPr>
           <w:rFonts w:hint="eastAsia"/>
         </w:rPr>
-        <w:t>AS</w:t>
-      </w:r>
-      <w:r>
-        <w:rPr>
-          <w:rFonts w:hint="eastAsia"/>
-        </w:rPr>
-        <w:t>这个布局是要嵌入到</w:t>
-      </w:r>
-      <w:r>
-        <w:rPr>
-          <w:rFonts w:hint="eastAsia"/>
-        </w:rPr>
-        <w:t>a</w:t>
-      </w:r>
-      <w:r>
-        <w:t>ctivity_main.xml</w:t>
-      </w:r>
-      <w:r>
-        <w:rPr>
-          <w:rFonts w:hint="eastAsia"/>
-        </w:rPr>
-        <w:t>中显示的，如在</w:t>
-      </w:r>
-      <w:r>
-        <w:rPr>
-          <w:rFonts w:hint="eastAsia"/>
-        </w:rPr>
-        <w:t>Fragment</w:t>
-      </w:r>
-      <w:r>
-        <w:rPr>
-          <w:rFonts w:hint="eastAsia"/>
-        </w:rPr>
-        <w:t>的布局中可以使用这个属性。</w:t>
+        <w:t>中显示的，如在Fragment的布局中可以使用这个属性。</w:t>
       </w:r>
     </w:p>
     <w:p>
       <w:pPr>
-        <w:pStyle w:val="a4"/>
+        <w:pStyle w:val="11"/>
         <w:numPr>
           <w:ilvl w:val="0"/>
           <w:numId w:val="4"/>
@@ -4242,37 +2274,97 @@
           <w:rFonts w:hint="eastAsia"/>
         </w:rPr>
       </w:pPr>
+      <w:r>
+        <w:drawing>
+          <wp:inline distT="0" distB="0" distL="114300" distR="114300">
+            <wp:extent cx="6919595" cy="1592580"/>
+            <wp:effectExtent l="0" t="0" r="14605" b="7620"/>
+            <wp:docPr id="4" name="图片 1"/>
+            <wp:cNvGraphicFramePr>
+              <a:graphicFrameLocks xmlns:a="http://schemas.openxmlformats.org/drawingml/2006/main" noChangeAspect="1"/>
+            </wp:cNvGraphicFramePr>
+            <a:graphic xmlns:a="http://schemas.openxmlformats.org/drawingml/2006/main">
+              <a:graphicData uri="http://schemas.openxmlformats.org/drawingml/2006/picture">
+                <pic:pic xmlns:pic="http://schemas.openxmlformats.org/drawingml/2006/picture">
+                  <pic:nvPicPr>
+                    <pic:cNvPr id="4" name="图片 1"/>
+                    <pic:cNvPicPr>
+                      <a:picLocks noChangeAspect="1"/>
+                    </pic:cNvPicPr>
+                  </pic:nvPicPr>
+                  <pic:blipFill>
+                    <a:blip r:embed="rId16"/>
+                    <a:stretch>
+                      <a:fillRect/>
+                    </a:stretch>
+                  </pic:blipFill>
+                  <pic:spPr>
+                    <a:xfrm>
+                      <a:off x="0" y="0"/>
+                      <a:ext cx="6919595" cy="1592580"/>
+                    </a:xfrm>
+                    <a:prstGeom prst="rect">
+                      <a:avLst/>
+                    </a:prstGeom>
+                    <a:noFill/>
+                    <a:ln w="9525">
+                      <a:noFill/>
+                    </a:ln>
+                  </pic:spPr>
+                </pic:pic>
+              </a:graphicData>
+            </a:graphic>
+          </wp:inline>
+        </w:drawing>
+      </w:r>
+      <w:r>
+        <w:br w:type="textWrapping"/>
+      </w:r>
+      <w:r>
+        <w:rPr>
+          <w:rFonts w:hint="eastAsia"/>
+          <w:lang w:val="en-US" w:eastAsia="zh-CN"/>
+        </w:rPr>
+        <w:t>这表示在预览界面直接可看到抽屉打开的效果</w:t>
+      </w:r>
     </w:p>
     <w:p>
       <w:r>
         <w:rPr>
           <w:rFonts w:hint="eastAsia"/>
         </w:rPr>
-        <w:t>更多关于</w:t>
+        <w:t>更多关于t</w:t>
+      </w:r>
+      <w:r>
+        <w:t>ools</w:t>
       </w:r>
       <w:r>
         <w:rPr>
           <w:rFonts w:hint="eastAsia"/>
         </w:rPr>
-        <w:t>t</w:t>
-      </w:r>
-      <w:r>
-        <w:t>ools</w:t>
-      </w:r>
-      <w:r>
-        <w:rPr>
-          <w:rFonts w:hint="eastAsia"/>
-        </w:rPr>
         <w:t>属性可查看博文：</w:t>
       </w:r>
-      <w:hyperlink r:id="rId17" w:history="1">
-        <w:r>
-          <w:rPr>
-            <w:rStyle w:val="a5"/>
-          </w:rPr>
-          <w:t>http://www.jcodecraeer.com/a/anzhuokaifa/androidkaifa/2015/0309/2567.html</w:t>
-        </w:r>
-      </w:hyperlink>
+      <w:r>
+        <w:fldChar w:fldCharType="begin"/>
+      </w:r>
+      <w:r>
+        <w:instrText xml:space="preserve"> HYPERLINK "http://www.jcodecraeer.com/a/anzhuokaifa/androidkaifa/2015/0309/2567.html" </w:instrText>
+      </w:r>
+      <w:r>
+        <w:fldChar w:fldCharType="separate"/>
+      </w:r>
+      <w:r>
+        <w:rPr>
+          <w:rStyle w:val="7"/>
+        </w:rPr>
+        <w:t>http://www.jcodecraeer.com/a/anzhuokaifa/androidkaifa/2015/0309/2567.html</w:t>
+      </w:r>
+      <w:r>
+        <w:rPr>
+          <w:rStyle w:val="7"/>
+        </w:rPr>
+        <w:fldChar w:fldCharType="end"/>
+      </w:r>
       <w:r>
         <w:t xml:space="preserve"> </w:t>
       </w:r>
@@ -4288,7 +2380,7 @@
     </w:p>
     <w:p>
       <w:pPr>
-        <w:pStyle w:val="2"/>
+        <w:pStyle w:val="3"/>
       </w:pPr>
       <w:r>
         <w:rPr>
@@ -4299,11 +2391,8 @@
     </w:p>
     <w:p>
       <w:r>
-        <w:rPr>
-          <w:noProof/>
-        </w:rPr>
         <w:drawing>
-          <wp:inline distT="0" distB="0" distL="0" distR="0" wp14:anchorId="3ADD9388" wp14:editId="50262570">
+          <wp:inline distT="0" distB="0" distL="0" distR="0">
             <wp:extent cx="6772275" cy="1952625"/>
             <wp:effectExtent l="0" t="0" r="9525" b="9525"/>
             <wp:docPr id="16" name="图片 16"/>
@@ -4314,11 +2403,13 @@
               <a:graphicData uri="http://schemas.openxmlformats.org/drawingml/2006/picture">
                 <pic:pic xmlns:pic="http://schemas.openxmlformats.org/drawingml/2006/picture">
                   <pic:nvPicPr>
-                    <pic:cNvPr id="1" name=""/>
-                    <pic:cNvPicPr/>
+                    <pic:cNvPr id="16" name="图片 16"/>
+                    <pic:cNvPicPr>
+                      <a:picLocks noChangeAspect="1"/>
+                    </pic:cNvPicPr>
                   </pic:nvPicPr>
                   <pic:blipFill>
-                    <a:blip r:embed="rId18"/>
+                    <a:blip r:embed="rId17"/>
                     <a:stretch>
                       <a:fillRect/>
                     </a:stretch>
@@ -4341,11 +2432,8 @@
     </w:p>
     <w:p>
       <w:r>
-        <w:rPr>
-          <w:noProof/>
-        </w:rPr>
         <w:drawing>
-          <wp:inline distT="0" distB="0" distL="0" distR="0" wp14:anchorId="2B0B4414" wp14:editId="2362B2FE">
+          <wp:inline distT="0" distB="0" distL="0" distR="0">
             <wp:extent cx="4533900" cy="1295400"/>
             <wp:effectExtent l="0" t="0" r="0" b="0"/>
             <wp:docPr id="17" name="图片 17"/>
@@ -4356,11 +2444,13 @@
               <a:graphicData uri="http://schemas.openxmlformats.org/drawingml/2006/picture">
                 <pic:pic xmlns:pic="http://schemas.openxmlformats.org/drawingml/2006/picture">
                   <pic:nvPicPr>
-                    <pic:cNvPr id="1" name=""/>
-                    <pic:cNvPicPr/>
+                    <pic:cNvPr id="17" name="图片 17"/>
+                    <pic:cNvPicPr>
+                      <a:picLocks noChangeAspect="1"/>
+                    </pic:cNvPicPr>
                   </pic:nvPicPr>
                   <pic:blipFill>
-                    <a:blip r:embed="rId19"/>
+                    <a:blip r:embed="rId18"/>
                     <a:stretch>
                       <a:fillRect/>
                     </a:stretch>
@@ -4391,7 +2481,7 @@
     </w:p>
     <w:p>
       <w:pPr>
-        <w:pStyle w:val="2"/>
+        <w:pStyle w:val="3"/>
       </w:pPr>
       <w:r>
         <w:rPr>
@@ -4402,30 +2492,18 @@
     </w:p>
     <w:p>
       <w:pPr>
-        <w:pStyle w:val="2"/>
+        <w:pStyle w:val="3"/>
       </w:pPr>
       <w:r>
         <w:rPr>
           <w:rFonts w:hint="eastAsia"/>
         </w:rPr>
-        <w:t>继承的</w:t>
-      </w:r>
-      <w:r>
-        <w:rPr>
-          <w:rFonts w:hint="eastAsia"/>
-        </w:rPr>
-        <w:t>Activity</w:t>
-      </w:r>
-      <w:r>
-        <w:rPr>
-          <w:rFonts w:hint="eastAsia"/>
-        </w:rPr>
-        <w:t>类型变化</w:t>
+        <w:t>继承的Activity类型变化</w:t>
       </w:r>
     </w:p>
     <w:p>
       <w:pPr>
-        <w:pStyle w:val="2"/>
+        <w:pStyle w:val="3"/>
         <w:rPr>
           <w:rFonts w:hint="eastAsia"/>
         </w:rPr>
@@ -4434,13 +2512,7 @@
         <w:rPr>
           <w:rFonts w:hint="eastAsia"/>
         </w:rPr>
-        <w:t>多了</w:t>
-      </w:r>
-      <w:r>
-        <w:rPr>
-          <w:rFonts w:hint="eastAsia"/>
-        </w:rPr>
-        <w:t>mip</w:t>
+        <w:t>多了mip</w:t>
       </w:r>
       <w:r>
         <w:t>map</w:t>
@@ -4448,31 +2520,13 @@
     </w:p>
     <w:p>
       <w:pPr>
-        <w:pStyle w:val="1"/>
+        <w:pStyle w:val="2"/>
       </w:pPr>
       <w:r>
         <w:rPr>
           <w:rFonts w:hint="eastAsia"/>
         </w:rPr>
-        <w:t>添加Design</w:t>
-      </w:r>
-      <w:r>
-        <w:rPr>
-          <w:rFonts w:hint="eastAsia"/>
-        </w:rPr>
-        <w:t>或其它Android支持</w:t>
-      </w:r>
-      <w:r>
-        <w:rPr>
-          <w:rFonts w:hint="eastAsia"/>
-        </w:rPr>
-        <w:t>库</w:t>
-      </w:r>
-      <w:r>
-        <w:rPr>
-          <w:rFonts w:hint="eastAsia"/>
-        </w:rPr>
-        <w:t>的快捷方式</w:t>
+        <w:t>添加Design或其它Android支持库的快捷方式</w:t>
       </w:r>
     </w:p>
     <w:p>
@@ -4482,33 +2536,24 @@
         <w:ind w:left="420"/>
         <w:jc w:val="left"/>
         <w:rPr>
-          <w:rFonts w:ascii="Helvetica" w:eastAsia="宋体" w:hAnsi="Helvetica" w:cs="Helvetica" w:hint="eastAsia"/>
-          <w:color w:val="333333"/>
-          <w:kern w:val="0"/>
-          <w:szCs w:val="21"/>
-        </w:rPr>
-      </w:pPr>
-      <w:r>
-        <w:rPr>
-          <w:rFonts w:ascii="Helvetica" w:eastAsia="宋体" w:hAnsi="Helvetica" w:cs="Helvetica" w:hint="eastAsia"/>
-          <w:color w:val="333333"/>
-          <w:kern w:val="0"/>
-          <w:szCs w:val="21"/>
-        </w:rPr>
-        <w:t>不需要手动在</w:t>
-      </w:r>
-      <w:r>
-        <w:rPr>
-          <w:rFonts w:ascii="Helvetica" w:eastAsia="宋体" w:hAnsi="Helvetica" w:cs="Helvetica" w:hint="eastAsia"/>
-          <w:color w:val="333333"/>
-          <w:kern w:val="0"/>
-          <w:szCs w:val="21"/>
-        </w:rPr>
-        <w:t>gr</w:t>
-      </w:r>
-      <w:r>
-        <w:rPr>
-          <w:rFonts w:ascii="Helvetica" w:eastAsia="宋体" w:hAnsi="Helvetica" w:cs="Helvetica"/>
+          <w:rFonts w:hint="eastAsia" w:ascii="Helvetica" w:hAnsi="Helvetica" w:eastAsia="宋体" w:cs="Helvetica"/>
+          <w:color w:val="333333"/>
+          <w:kern w:val="0"/>
+          <w:szCs w:val="21"/>
+        </w:rPr>
+      </w:pPr>
+      <w:r>
+        <w:rPr>
+          <w:rFonts w:hint="eastAsia" w:ascii="Helvetica" w:hAnsi="Helvetica" w:eastAsia="宋体" w:cs="Helvetica"/>
+          <w:color w:val="333333"/>
+          <w:kern w:val="0"/>
+          <w:szCs w:val="21"/>
+        </w:rPr>
+        <w:t>不需要手动在gr</w:t>
+      </w:r>
+      <w:r>
+        <w:rPr>
+          <w:rFonts w:ascii="Helvetica" w:hAnsi="Helvetica" w:eastAsia="宋体" w:cs="Helvetica"/>
           <w:color w:val="333333"/>
           <w:kern w:val="0"/>
           <w:szCs w:val="21"/>
@@ -4517,66 +2562,12 @@
       </w:r>
       <w:r>
         <w:rPr>
-          <w:rFonts w:ascii="Helvetica" w:eastAsia="宋体" w:hAnsi="Helvetica" w:cs="Helvetica" w:hint="eastAsia"/>
-          <w:color w:val="333333"/>
-          <w:kern w:val="0"/>
-          <w:szCs w:val="21"/>
-        </w:rPr>
-        <w:t>中添加依赖，我们打开随意一个布局，在</w:t>
-      </w:r>
-      <w:r>
-        <w:rPr>
-          <w:rFonts w:ascii="Helvetica" w:eastAsia="宋体" w:hAnsi="Helvetica" w:cs="Helvetica" w:hint="eastAsia"/>
-          <w:color w:val="333333"/>
-          <w:kern w:val="0"/>
-          <w:szCs w:val="21"/>
-        </w:rPr>
-        <w:t>Palette</w:t>
-      </w:r>
-      <w:r>
-        <w:rPr>
-          <w:rFonts w:ascii="Helvetica" w:eastAsia="宋体" w:hAnsi="Helvetica" w:cs="Helvetica" w:hint="eastAsia"/>
-          <w:color w:val="333333"/>
-          <w:kern w:val="0"/>
-          <w:szCs w:val="21"/>
-        </w:rPr>
-        <w:t>面板中找到</w:t>
-      </w:r>
-      <w:r>
-        <w:rPr>
-          <w:rFonts w:ascii="Helvetica" w:eastAsia="宋体" w:hAnsi="Helvetica" w:cs="Helvetica" w:hint="eastAsia"/>
-          <w:color w:val="333333"/>
-          <w:kern w:val="0"/>
-          <w:szCs w:val="21"/>
-        </w:rPr>
-        <w:t>Design</w:t>
-      </w:r>
-      <w:r>
-        <w:rPr>
-          <w:rFonts w:ascii="Helvetica" w:eastAsia="宋体" w:hAnsi="Helvetica" w:cs="Helvetica" w:hint="eastAsia"/>
-          <w:color w:val="333333"/>
-          <w:kern w:val="0"/>
-          <w:szCs w:val="21"/>
-        </w:rPr>
-        <w:t>，随便选择一个控制进行预览，这时就会弹出对话框询问你是否要添加对应的库，点</w:t>
-      </w:r>
-      <w:r>
-        <w:rPr>
-          <w:rFonts w:ascii="Helvetica" w:eastAsia="宋体" w:hAnsi="Helvetica" w:cs="Helvetica" w:hint="eastAsia"/>
-          <w:color w:val="333333"/>
-          <w:kern w:val="0"/>
-          <w:szCs w:val="21"/>
-        </w:rPr>
-        <w:t>OK</w:t>
-      </w:r>
-      <w:r>
-        <w:rPr>
-          <w:rFonts w:ascii="Helvetica" w:eastAsia="宋体" w:hAnsi="Helvetica" w:cs="Helvetica" w:hint="eastAsia"/>
-          <w:color w:val="333333"/>
-          <w:kern w:val="0"/>
-          <w:szCs w:val="21"/>
-        </w:rPr>
-        <w:t>即可。</w:t>
+          <w:rFonts w:hint="eastAsia" w:ascii="Helvetica" w:hAnsi="Helvetica" w:eastAsia="宋体" w:cs="Helvetica"/>
+          <w:color w:val="333333"/>
+          <w:kern w:val="0"/>
+          <w:szCs w:val="21"/>
+        </w:rPr>
+        <w:t>中添加依赖，我们打开随意一个布局，在Palette面板中找到Design，随便选择一个控制进行预览，这时就会弹出对话框询问你是否要添加对应的库，点OK即可。</w:t>
       </w:r>
     </w:p>
     <w:p>
@@ -4586,19 +2577,16 @@
         <w:ind w:left="420"/>
         <w:jc w:val="left"/>
         <w:rPr>
-          <w:rFonts w:ascii="Helvetica" w:eastAsia="宋体" w:hAnsi="Helvetica" w:cs="Helvetica"/>
-          <w:color w:val="333333"/>
-          <w:kern w:val="0"/>
-          <w:szCs w:val="21"/>
-        </w:rPr>
-      </w:pPr>
-      <w:r>
-        <w:rPr>
-          <w:noProof/>
-        </w:rPr>
+          <w:rFonts w:ascii="Helvetica" w:hAnsi="Helvetica" w:eastAsia="宋体" w:cs="Helvetica"/>
+          <w:color w:val="333333"/>
+          <w:kern w:val="0"/>
+          <w:szCs w:val="21"/>
+        </w:rPr>
+      </w:pPr>
+      <w:r>
         <w:drawing>
-          <wp:inline distT="0" distB="0" distL="0" distR="0" wp14:anchorId="3EA432B8" wp14:editId="01EEC036">
-            <wp:extent cx="5096934" cy="4734683"/>
+          <wp:inline distT="0" distB="0" distL="0" distR="0">
+            <wp:extent cx="5096510" cy="4734560"/>
             <wp:effectExtent l="0" t="0" r="8890" b="8890"/>
             <wp:docPr id="13" name="图片 13"/>
             <wp:cNvGraphicFramePr>
@@ -4608,11 +2596,13 @@
               <a:graphicData uri="http://schemas.openxmlformats.org/drawingml/2006/picture">
                 <pic:pic xmlns:pic="http://schemas.openxmlformats.org/drawingml/2006/picture">
                   <pic:nvPicPr>
-                    <pic:cNvPr id="1" name=""/>
-                    <pic:cNvPicPr/>
+                    <pic:cNvPr id="13" name="图片 13"/>
+                    <pic:cNvPicPr>
+                      <a:picLocks noChangeAspect="1"/>
+                    </pic:cNvPicPr>
                   </pic:nvPicPr>
                   <pic:blipFill>
-                    <a:blip r:embed="rId20"/>
+                    <a:blip r:embed="rId19"/>
                     <a:stretch>
                       <a:fillRect/>
                     </a:stretch>
@@ -4635,7 +2625,7 @@
     </w:p>
     <w:p>
       <w:pPr>
-        <w:pStyle w:val="1"/>
+        <w:pStyle w:val="2"/>
         <w:rPr>
           <w:rFonts w:hint="eastAsia"/>
         </w:rPr>
@@ -4653,13 +2643,7 @@
         <w:rPr>
           <w:rFonts w:hint="eastAsia"/>
         </w:rPr>
-        <w:t>ActionButton</w:t>
-      </w:r>
-      <w:r>
-        <w:rPr>
-          <w:rFonts w:hint="eastAsia"/>
-        </w:rPr>
-        <w:t>与Snackbar</w:t>
+        <w:t>ActionButton与Snackbar</w:t>
       </w:r>
     </w:p>
     <w:p>
@@ -4672,19 +2656,14 @@
     </w:p>
     <w:p>
       <w:r>
-        <w:rPr>
-          <w:noProof/>
-        </w:rPr>
         <mc:AlternateContent>
           <mc:Choice Requires="wps">
             <w:drawing>
               <wp:inline distT="0" distB="0" distL="0" distR="0">
-                <wp:extent cx="6976533" cy="2861733"/>
+                <wp:extent cx="6976110" cy="2861310"/>
                 <wp:effectExtent l="0" t="0" r="15240" b="15240"/>
                 <wp:docPr id="18" name="文本框 18"/>
-                <wp:cNvGraphicFramePr>
-                  <a:graphicFrameLocks xmlns:a="http://schemas.openxmlformats.org/drawingml/2006/main"/>
-                </wp:cNvGraphicFramePr>
+                <wp:cNvGraphicFramePr/>
                 <a:graphic xmlns:a="http://schemas.openxmlformats.org/drawingml/2006/main">
                   <a:graphicData uri="http://schemas.microsoft.com/office/word/2010/wordprocessingShape">
                     <wps:wsp>
@@ -4707,15 +2686,13 @@
                             <a:srgbClr val="000000"/>
                           </a:solidFill>
                           <a:miter lim="800000"/>
-                          <a:headEnd/>
-                          <a:tailEnd/>
                         </a:ln>
                       </wps:spPr>
                       <wps:txbx>
                         <w:txbxContent>
                           <w:p>
                             <w:pPr>
-                              <w:pStyle w:val="HTML"/>
+                              <w:pStyle w:val="4"/>
                               <w:shd w:val="clear" w:color="auto" w:fill="FFFFFF"/>
                               <w:rPr>
                                 <w:color w:val="000000"/>
@@ -4798,7 +2775,7 @@
                                 <w:sz w:val="19"/>
                                 <w:szCs w:val="19"/>
                               </w:rPr>
-                              <w:br/>
+                              <w:br w:type="textWrapping"/>
                             </w:r>
                             <w:r>
                               <w:rPr>
@@ -4873,7 +2850,17 @@
                                 <w:sz w:val="19"/>
                                 <w:szCs w:val="19"/>
                               </w:rPr>
-                              <w:br/>
+                              <w:br w:type="textWrapping"/>
+                            </w:r>
+                            <w:r>
+                              <w:rPr>
+                                <w:rFonts w:hint="eastAsia"/>
+                                <w:b/>
+                                <w:bCs/>
+                                <w:color w:val="008000"/>
+                                <w:sz w:val="19"/>
+                                <w:szCs w:val="19"/>
+                              </w:rPr>
                               <w:t xml:space="preserve">    </w:t>
                             </w:r>
                             <w:r>
@@ -4918,7 +2905,17 @@
                                 <w:sz w:val="19"/>
                                 <w:szCs w:val="19"/>
                               </w:rPr>
-                              <w:br/>
+                              <w:br w:type="textWrapping"/>
+                            </w:r>
+                            <w:r>
+                              <w:rPr>
+                                <w:rFonts w:hint="eastAsia"/>
+                                <w:b/>
+                                <w:bCs/>
+                                <w:color w:val="008000"/>
+                                <w:sz w:val="19"/>
+                                <w:szCs w:val="19"/>
+                              </w:rPr>
                               <w:t xml:space="preserve">    </w:t>
                             </w:r>
                             <w:r>
@@ -4970,16 +2967,24 @@
                                 <w:sz w:val="19"/>
                                 <w:szCs w:val="19"/>
                               </w:rPr>
-                              <w:br/>
-                            </w:r>
-                            <w:r>
-                              <w:rPr>
-                                <w:rFonts w:hint="eastAsia"/>
-                                <w:color w:val="000000"/>
-                                <w:sz w:val="19"/>
-                                <w:szCs w:val="19"/>
-                              </w:rPr>
-                              <w:br/>
+                              <w:br w:type="textWrapping"/>
+                            </w:r>
+                            <w:r>
+                              <w:rPr>
+                                <w:rFonts w:hint="eastAsia"/>
+                                <w:color w:val="000000"/>
+                                <w:sz w:val="19"/>
+                                <w:szCs w:val="19"/>
+                              </w:rPr>
+                              <w:br w:type="textWrapping"/>
+                            </w:r>
+                            <w:r>
+                              <w:rPr>
+                                <w:rFonts w:hint="eastAsia"/>
+                                <w:color w:val="000000"/>
+                                <w:sz w:val="19"/>
+                                <w:szCs w:val="19"/>
+                              </w:rPr>
                               <w:t xml:space="preserve">    &lt;</w:t>
                             </w:r>
                             <w:r>
@@ -5002,7 +3007,17 @@
                                 <w:sz w:val="19"/>
                                 <w:szCs w:val="19"/>
                               </w:rPr>
-                              <w:br/>
+                              <w:br w:type="textWrapping"/>
+                            </w:r>
+                            <w:r>
+                              <w:rPr>
+                                <w:rFonts w:hint="eastAsia"/>
+                                <w:b/>
+                                <w:bCs/>
+                                <w:color w:val="000080"/>
+                                <w:sz w:val="19"/>
+                                <w:szCs w:val="19"/>
+                              </w:rPr>
                               <w:t xml:space="preserve">        </w:t>
                             </w:r>
                             <w:r>
@@ -5047,7 +3062,17 @@
                                 <w:sz w:val="19"/>
                                 <w:szCs w:val="19"/>
                               </w:rPr>
-                              <w:br/>
+                              <w:br w:type="textWrapping"/>
+                            </w:r>
+                            <w:r>
+                              <w:rPr>
+                                <w:rFonts w:hint="eastAsia"/>
+                                <w:b/>
+                                <w:bCs/>
+                                <w:color w:val="008000"/>
+                                <w:sz w:val="19"/>
+                                <w:szCs w:val="19"/>
+                              </w:rPr>
                               <w:t xml:space="preserve">        </w:t>
                             </w:r>
                             <w:r>
@@ -5092,7 +3117,17 @@
                                 <w:sz w:val="19"/>
                                 <w:szCs w:val="19"/>
                               </w:rPr>
-                              <w:br/>
+                              <w:br w:type="textWrapping"/>
+                            </w:r>
+                            <w:r>
+                              <w:rPr>
+                                <w:rFonts w:hint="eastAsia"/>
+                                <w:b/>
+                                <w:bCs/>
+                                <w:color w:val="008000"/>
+                                <w:sz w:val="19"/>
+                                <w:szCs w:val="19"/>
+                              </w:rPr>
                               <w:t xml:space="preserve">        </w:t>
                             </w:r>
                             <w:r>
@@ -5137,7 +3172,17 @@
                                 <w:sz w:val="19"/>
                                 <w:szCs w:val="19"/>
                               </w:rPr>
-                              <w:br/>
+                              <w:br w:type="textWrapping"/>
+                            </w:r>
+                            <w:r>
+                              <w:rPr>
+                                <w:rFonts w:hint="eastAsia"/>
+                                <w:b/>
+                                <w:bCs/>
+                                <w:color w:val="008000"/>
+                                <w:sz w:val="19"/>
+                                <w:szCs w:val="19"/>
+                              </w:rPr>
                               <w:t xml:space="preserve">        </w:t>
                             </w:r>
                             <w:r>
@@ -5182,7 +3227,17 @@
                                 <w:sz w:val="19"/>
                                 <w:szCs w:val="19"/>
                               </w:rPr>
-                              <w:br/>
+                              <w:br w:type="textWrapping"/>
+                            </w:r>
+                            <w:r>
+                              <w:rPr>
+                                <w:rFonts w:hint="eastAsia"/>
+                                <w:b/>
+                                <w:bCs/>
+                                <w:color w:val="008000"/>
+                                <w:sz w:val="19"/>
+                                <w:szCs w:val="19"/>
+                              </w:rPr>
                               <w:t xml:space="preserve">        </w:t>
                             </w:r>
                             <w:r>
@@ -5234,16 +3289,24 @@
                                 <w:sz w:val="19"/>
                                 <w:szCs w:val="19"/>
                               </w:rPr>
-                              <w:br/>
-                            </w:r>
-                            <w:r>
-                              <w:rPr>
-                                <w:rFonts w:hint="eastAsia"/>
-                                <w:color w:val="000000"/>
-                                <w:sz w:val="19"/>
-                                <w:szCs w:val="19"/>
-                              </w:rPr>
-                              <w:br/>
+                              <w:br w:type="textWrapping"/>
+                            </w:r>
+                            <w:r>
+                              <w:rPr>
+                                <w:rFonts w:hint="eastAsia"/>
+                                <w:color w:val="000000"/>
+                                <w:sz w:val="19"/>
+                                <w:szCs w:val="19"/>
+                              </w:rPr>
+                              <w:br w:type="textWrapping"/>
+                            </w:r>
+                            <w:r>
+                              <w:rPr>
+                                <w:rFonts w:hint="eastAsia"/>
+                                <w:color w:val="000000"/>
+                                <w:sz w:val="19"/>
+                                <w:szCs w:val="19"/>
+                              </w:rPr>
                               <w:t>&lt;/</w:t>
                             </w:r>
                             <w:r>
@@ -5288,16 +3351,16 @@
           </mc:Choice>
           <mc:Fallback>
             <w:pict>
-              <v:shapetype id="_x0000_t202" coordsize="21600,21600" o:spt="202" path="m,l,21600r21600,l21600,xe">
-                <v:stroke joinstyle="miter"/>
-                <v:path gradientshapeok="t" o:connecttype="rect"/>
-              </v:shapetype>
-              <v:shape id="文本框 18" o:spid="_x0000_s1026" type="#_x0000_t202" style="width:549.35pt;height:225.35pt;visibility:visible;mso-wrap-style:square;mso-left-percent:-10001;mso-top-percent:-10001;mso-position-horizontal:absolute;mso-position-horizontal-relative:char;mso-position-vertical:absolute;mso-position-vertical-relative:line;mso-left-percent:-10001;mso-top-percent:-10001;v-text-anchor:top" o:gfxdata="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">
+              <v:shape id="_x0000_s1026" o:spid="_x0000_s1026" o:spt="202" type="#_x0000_t202" style="height:225.3pt;width:549.3pt;" fillcolor="#FFFFFF" filled="t" stroked="t" coordsize="21600,21600" o:gfxdata="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">
+                <v:fill on="t" focussize="0,0"/>
+                <v:stroke color="#000000" miterlimit="8" joinstyle="miter"/>
+                <v:imagedata o:title=""/>
+                <o:lock v:ext="edit" aspectratio="f"/>
                 <v:textbox>
                   <w:txbxContent>
                     <w:p>
                       <w:pPr>
-                        <w:pStyle w:val="HTML"/>
+                        <w:pStyle w:val="4"/>
                         <w:shd w:val="clear" w:color="auto" w:fill="FFFFFF"/>
                         <w:rPr>
                           <w:color w:val="000000"/>
@@ -5380,7 +3443,7 @@
                           <w:sz w:val="19"/>
                           <w:szCs w:val="19"/>
                         </w:rPr>
-                        <w:br/>
+                        <w:br w:type="textWrapping"/>
                       </w:r>
                       <w:r>
                         <w:rPr>
@@ -5455,7 +3518,17 @@
                           <w:sz w:val="19"/>
                           <w:szCs w:val="19"/>
                         </w:rPr>
-                        <w:br/>
+                        <w:br w:type="textWrapping"/>
+                      </w:r>
+                      <w:r>
+                        <w:rPr>
+                          <w:rFonts w:hint="eastAsia"/>
+                          <w:b/>
+                          <w:bCs/>
+                          <w:color w:val="008000"/>
+                          <w:sz w:val="19"/>
+                          <w:szCs w:val="19"/>
+                        </w:rPr>
                         <w:t xml:space="preserve">    </w:t>
                       </w:r>
                       <w:r>
@@ -5500,7 +3573,17 @@
                           <w:sz w:val="19"/>
                           <w:szCs w:val="19"/>
                         </w:rPr>
-                        <w:br/>
+                        <w:br w:type="textWrapping"/>
+                      </w:r>
+                      <w:r>
+                        <w:rPr>
+                          <w:rFonts w:hint="eastAsia"/>
+                          <w:b/>
+                          <w:bCs/>
+                          <w:color w:val="008000"/>
+                          <w:sz w:val="19"/>
+                          <w:szCs w:val="19"/>
+                        </w:rPr>
                         <w:t xml:space="preserve">    </w:t>
                       </w:r>
                       <w:r>
@@ -5552,16 +3635,24 @@
                           <w:sz w:val="19"/>
                           <w:szCs w:val="19"/>
                         </w:rPr>
-                        <w:br/>
-                      </w:r>
-                      <w:r>
-                        <w:rPr>
-                          <w:rFonts w:hint="eastAsia"/>
-                          <w:color w:val="000000"/>
-                          <w:sz w:val="19"/>
-                          <w:szCs w:val="19"/>
-                        </w:rPr>
-                        <w:br/>
+                        <w:br w:type="textWrapping"/>
+                      </w:r>
+                      <w:r>
+                        <w:rPr>
+                          <w:rFonts w:hint="eastAsia"/>
+                          <w:color w:val="000000"/>
+                          <w:sz w:val="19"/>
+                          <w:szCs w:val="19"/>
+                        </w:rPr>
+                        <w:br w:type="textWrapping"/>
+                      </w:r>
+                      <w:r>
+                        <w:rPr>
+                          <w:rFonts w:hint="eastAsia"/>
+                          <w:color w:val="000000"/>
+                          <w:sz w:val="19"/>
+                          <w:szCs w:val="19"/>
+                        </w:rPr>
                         <w:t xml:space="preserve">    &lt;</w:t>
                       </w:r>
                       <w:r>
@@ -5584,7 +3675,17 @@
                           <w:sz w:val="19"/>
                           <w:szCs w:val="19"/>
                         </w:rPr>
-                        <w:br/>
+                        <w:br w:type="textWrapping"/>
+                      </w:r>
+                      <w:r>
+                        <w:rPr>
+                          <w:rFonts w:hint="eastAsia"/>
+                          <w:b/>
+                          <w:bCs/>
+                          <w:color w:val="000080"/>
+                          <w:sz w:val="19"/>
+                          <w:szCs w:val="19"/>
+                        </w:rPr>
                         <w:t xml:space="preserve">        </w:t>
                       </w:r>
                       <w:r>
@@ -5629,7 +3730,17 @@
                           <w:sz w:val="19"/>
                           <w:szCs w:val="19"/>
                         </w:rPr>
-                        <w:br/>
+                        <w:br w:type="textWrapping"/>
+                      </w:r>
+                      <w:r>
+                        <w:rPr>
+                          <w:rFonts w:hint="eastAsia"/>
+                          <w:b/>
+                          <w:bCs/>
+                          <w:color w:val="008000"/>
+                          <w:sz w:val="19"/>
+                          <w:szCs w:val="19"/>
+                        </w:rPr>
                         <w:t xml:space="preserve">        </w:t>
                       </w:r>
                       <w:r>
@@ -5674,7 +3785,17 @@
                           <w:sz w:val="19"/>
                           <w:szCs w:val="19"/>
                         </w:rPr>
-                        <w:br/>
+                        <w:br w:type="textWrapping"/>
+                      </w:r>
+                      <w:r>
+                        <w:rPr>
+                          <w:rFonts w:hint="eastAsia"/>
+                          <w:b/>
+                          <w:bCs/>
+                          <w:color w:val="008000"/>
+                          <w:sz w:val="19"/>
+                          <w:szCs w:val="19"/>
+                        </w:rPr>
                         <w:t xml:space="preserve">        </w:t>
                       </w:r>
                       <w:r>
@@ -5719,7 +3840,17 @@
                           <w:sz w:val="19"/>
                           <w:szCs w:val="19"/>
                         </w:rPr>
-                        <w:br/>
+                        <w:br w:type="textWrapping"/>
+                      </w:r>
+                      <w:r>
+                        <w:rPr>
+                          <w:rFonts w:hint="eastAsia"/>
+                          <w:b/>
+                          <w:bCs/>
+                          <w:color w:val="008000"/>
+                          <w:sz w:val="19"/>
+                          <w:szCs w:val="19"/>
+                        </w:rPr>
                         <w:t xml:space="preserve">        </w:t>
                       </w:r>
                       <w:r>
@@ -5764,7 +3895,17 @@
                           <w:sz w:val="19"/>
                           <w:szCs w:val="19"/>
                         </w:rPr>
-                        <w:br/>
+                        <w:br w:type="textWrapping"/>
+                      </w:r>
+                      <w:r>
+                        <w:rPr>
+                          <w:rFonts w:hint="eastAsia"/>
+                          <w:b/>
+                          <w:bCs/>
+                          <w:color w:val="008000"/>
+                          <w:sz w:val="19"/>
+                          <w:szCs w:val="19"/>
+                        </w:rPr>
                         <w:t xml:space="preserve">        </w:t>
                       </w:r>
                       <w:r>
@@ -5816,16 +3957,24 @@
                           <w:sz w:val="19"/>
                           <w:szCs w:val="19"/>
                         </w:rPr>
-                        <w:br/>
-                      </w:r>
-                      <w:r>
-                        <w:rPr>
-                          <w:rFonts w:hint="eastAsia"/>
-                          <w:color w:val="000000"/>
-                          <w:sz w:val="19"/>
-                          <w:szCs w:val="19"/>
-                        </w:rPr>
-                        <w:br/>
+                        <w:br w:type="textWrapping"/>
+                      </w:r>
+                      <w:r>
+                        <w:rPr>
+                          <w:rFonts w:hint="eastAsia"/>
+                          <w:color w:val="000000"/>
+                          <w:sz w:val="19"/>
+                          <w:szCs w:val="19"/>
+                        </w:rPr>
+                        <w:br w:type="textWrapping"/>
+                      </w:r>
+                      <w:r>
+                        <w:rPr>
+                          <w:rFonts w:hint="eastAsia"/>
+                          <w:color w:val="000000"/>
+                          <w:sz w:val="19"/>
+                          <w:szCs w:val="19"/>
+                        </w:rPr>
                         <w:t>&lt;/</w:t>
                       </w:r>
                       <w:r>
@@ -5859,6 +4008,7 @@
                     </w:p>
                   </w:txbxContent>
                 </v:textbox>
+                <w10:wrap type="none"/>
                 <w10:anchorlock/>
               </v:shape>
             </w:pict>
@@ -5882,19 +4032,14 @@
     </w:p>
     <w:p>
       <w:r>
-        <w:rPr>
-          <w:noProof/>
-        </w:rPr>
         <mc:AlternateContent>
           <mc:Choice Requires="wps">
             <w:drawing>
-              <wp:inline distT="0" distB="0" distL="0" distR="0" wp14:anchorId="126C48B5" wp14:editId="5F2E118F">
-                <wp:extent cx="6976533" cy="2294466"/>
+              <wp:inline distT="0" distB="0" distL="0" distR="0">
+                <wp:extent cx="6976110" cy="2294255"/>
                 <wp:effectExtent l="0" t="0" r="15240" b="10795"/>
                 <wp:docPr id="19" name="文本框 19"/>
-                <wp:cNvGraphicFramePr>
-                  <a:graphicFrameLocks xmlns:a="http://schemas.openxmlformats.org/drawingml/2006/main"/>
-                </wp:cNvGraphicFramePr>
+                <wp:cNvGraphicFramePr/>
                 <a:graphic xmlns:a="http://schemas.openxmlformats.org/drawingml/2006/main">
                   <a:graphicData uri="http://schemas.microsoft.com/office/word/2010/wordprocessingShape">
                     <wps:wsp>
@@ -5917,15 +4062,13 @@
                             <a:srgbClr val="000000"/>
                           </a:solidFill>
                           <a:miter lim="800000"/>
-                          <a:headEnd/>
-                          <a:tailEnd/>
                         </a:ln>
                       </wps:spPr>
                       <wps:txbx>
                         <w:txbxContent>
                           <w:p>
                             <w:pPr>
-                              <w:pStyle w:val="HTML"/>
+                              <w:pStyle w:val="4"/>
                               <w:shd w:val="clear" w:color="auto" w:fill="FFFFFF"/>
                               <w:rPr>
                                 <w:color w:val="000000"/>
@@ -5960,7 +4103,15 @@
                                 <w:sz w:val="19"/>
                                 <w:szCs w:val="19"/>
                               </w:rPr>
-                              <w:br/>
+                              <w:br w:type="textWrapping"/>
+                            </w:r>
+                            <w:r>
+                              <w:rPr>
+                                <w:rFonts w:hint="eastAsia"/>
+                                <w:color w:val="000000"/>
+                                <w:sz w:val="19"/>
+                                <w:szCs w:val="19"/>
+                              </w:rPr>
                               <w:t xml:space="preserve">    </w:t>
                             </w:r>
                             <w:r>
@@ -5990,7 +4141,15 @@
                                 <w:sz w:val="19"/>
                                 <w:szCs w:val="19"/>
                               </w:rPr>
-                              <w:br/>
+                              <w:br w:type="textWrapping"/>
+                            </w:r>
+                            <w:r>
+                              <w:rPr>
+                                <w:rFonts w:hint="eastAsia"/>
+                                <w:color w:val="000000"/>
+                                <w:sz w:val="19"/>
+                                <w:szCs w:val="19"/>
+                              </w:rPr>
                               <w:t xml:space="preserve">    setContentView(R.layout.</w:t>
                             </w:r>
                             <w:r>
@@ -6022,7 +4181,15 @@
                                 <w:sz w:val="19"/>
                                 <w:szCs w:val="19"/>
                               </w:rPr>
-                              <w:br/>
+                              <w:br w:type="textWrapping"/>
+                            </w:r>
+                            <w:r>
+                              <w:rPr>
+                                <w:rFonts w:hint="eastAsia"/>
+                                <w:color w:val="000000"/>
+                                <w:sz w:val="19"/>
+                                <w:szCs w:val="19"/>
+                              </w:rPr>
                               <w:t xml:space="preserve">    FloatingActionButton fab = (FloatingActionButton) findViewById(R.id.</w:t>
                             </w:r>
                             <w:r>
@@ -6054,7 +4221,15 @@
                                 <w:sz w:val="19"/>
                                 <w:szCs w:val="19"/>
                               </w:rPr>
-                              <w:br/>
+                              <w:br w:type="textWrapping"/>
+                            </w:r>
+                            <w:r>
+                              <w:rPr>
+                                <w:rFonts w:hint="eastAsia"/>
+                                <w:color w:val="000000"/>
+                                <w:sz w:val="19"/>
+                                <w:szCs w:val="19"/>
+                              </w:rPr>
                               <w:t xml:space="preserve">    fab.setOnClickListener(</w:t>
                             </w:r>
                             <w:r>
@@ -6084,7 +4259,15 @@
                                 <w:sz w:val="19"/>
                                 <w:szCs w:val="19"/>
                               </w:rPr>
-                              <w:br/>
+                              <w:br w:type="textWrapping"/>
+                            </w:r>
+                            <w:r>
+                              <w:rPr>
+                                <w:rFonts w:hint="eastAsia"/>
+                                <w:color w:val="000000"/>
+                                <w:sz w:val="19"/>
+                                <w:szCs w:val="19"/>
+                              </w:rPr>
                               <w:t xml:space="preserve">        </w:t>
                             </w:r>
                             <w:r>
@@ -6103,7 +4286,15 @@
                                 <w:sz w:val="19"/>
                                 <w:szCs w:val="19"/>
                               </w:rPr>
-                              <w:br/>
+                              <w:br w:type="textWrapping"/>
+                            </w:r>
+                            <w:r>
+                              <w:rPr>
+                                <w:rFonts w:hint="eastAsia"/>
+                                <w:color w:val="808000"/>
+                                <w:sz w:val="19"/>
+                                <w:szCs w:val="19"/>
+                              </w:rPr>
                               <w:t xml:space="preserve">        </w:t>
                             </w:r>
                             <w:r>
@@ -6133,7 +4324,15 @@
                                 <w:sz w:val="19"/>
                                 <w:szCs w:val="19"/>
                               </w:rPr>
-                              <w:br/>
+                              <w:br w:type="textWrapping"/>
+                            </w:r>
+                            <w:r>
+                              <w:rPr>
+                                <w:rFonts w:hint="eastAsia"/>
+                                <w:color w:val="000000"/>
+                                <w:sz w:val="19"/>
+                                <w:szCs w:val="19"/>
+                              </w:rPr>
                               <w:t xml:space="preserve">            Toast.</w:t>
                             </w:r>
                             <w:r>
@@ -6225,7 +4424,15 @@
                                 <w:sz w:val="19"/>
                                 <w:szCs w:val="19"/>
                               </w:rPr>
-                              <w:br/>
+                              <w:br w:type="textWrapping"/>
+                            </w:r>
+                            <w:r>
+                              <w:rPr>
+                                <w:rFonts w:hint="eastAsia"/>
+                                <w:color w:val="000000"/>
+                                <w:sz w:val="19"/>
+                                <w:szCs w:val="19"/>
+                              </w:rPr>
                               <w:t xml:space="preserve">        }</w:t>
                             </w:r>
                             <w:r>
@@ -6235,7 +4442,15 @@
                                 <w:sz w:val="19"/>
                                 <w:szCs w:val="19"/>
                               </w:rPr>
-                              <w:br/>
+                              <w:br w:type="textWrapping"/>
+                            </w:r>
+                            <w:r>
+                              <w:rPr>
+                                <w:rFonts w:hint="eastAsia"/>
+                                <w:color w:val="000000"/>
+                                <w:sz w:val="19"/>
+                                <w:szCs w:val="19"/>
+                              </w:rPr>
                               <w:t xml:space="preserve">    });</w:t>
                             </w:r>
                             <w:r>
@@ -6245,7 +4460,15 @@
                                 <w:sz w:val="19"/>
                                 <w:szCs w:val="19"/>
                               </w:rPr>
-                              <w:br/>
+                              <w:br w:type="textWrapping"/>
+                            </w:r>
+                            <w:r>
+                              <w:rPr>
+                                <w:rFonts w:hint="eastAsia"/>
+                                <w:color w:val="000000"/>
+                                <w:sz w:val="19"/>
+                                <w:szCs w:val="19"/>
+                              </w:rPr>
                               <w:t>}</w:t>
                             </w:r>
                           </w:p>
@@ -6270,12 +4493,16 @@
           </mc:Choice>
           <mc:Fallback>
             <w:pict>
-              <v:shape w14:anchorId="126C48B5" id="文本框 19" o:spid="_x0000_s1027" type="#_x0000_t202" style="width:549.35pt;height:180.65pt;visibility:visible;mso-wrap-style:square;mso-left-percent:-10001;mso-top-percent:-10001;mso-position-horizontal:absolute;mso-position-horizontal-relative:char;mso-position-vertical:absolute;mso-position-vertical-relative:line;mso-left-percent:-10001;mso-top-percent:-10001;v-text-anchor:top" o:gfxdata="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">
+              <v:shape id="_x0000_s1026" o:spid="_x0000_s1026" o:spt="202" type="#_x0000_t202" style="height:180.65pt;width:549.3pt;" fillcolor="#FFFFFF" filled="t" stroked="t" coordsize="21600,21600" o:gfxdata="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">
+                <v:fill on="t" focussize="0,0"/>
+                <v:stroke color="#000000" miterlimit="8" joinstyle="miter"/>
+                <v:imagedata o:title=""/>
+                <o:lock v:ext="edit" aspectratio="f"/>
                 <v:textbox>
                   <w:txbxContent>
                     <w:p>
                       <w:pPr>
-                        <w:pStyle w:val="HTML"/>
+                        <w:pStyle w:val="4"/>
                         <w:shd w:val="clear" w:color="auto" w:fill="FFFFFF"/>
                         <w:rPr>
                           <w:color w:val="000000"/>
@@ -6310,7 +4537,15 @@
                           <w:sz w:val="19"/>
                           <w:szCs w:val="19"/>
                         </w:rPr>
-                        <w:br/>
+                        <w:br w:type="textWrapping"/>
+                      </w:r>
+                      <w:r>
+                        <w:rPr>
+                          <w:rFonts w:hint="eastAsia"/>
+                          <w:color w:val="000000"/>
+                          <w:sz w:val="19"/>
+                          <w:szCs w:val="19"/>
+                        </w:rPr>
                         <w:t xml:space="preserve">    </w:t>
                       </w:r>
                       <w:r>
@@ -6340,7 +4575,15 @@
                           <w:sz w:val="19"/>
                           <w:szCs w:val="19"/>
                         </w:rPr>
-                        <w:br/>
+                        <w:br w:type="textWrapping"/>
+                      </w:r>
+                      <w:r>
+                        <w:rPr>
+                          <w:rFonts w:hint="eastAsia"/>
+                          <w:color w:val="000000"/>
+                          <w:sz w:val="19"/>
+                          <w:szCs w:val="19"/>
+                        </w:rPr>
                         <w:t xml:space="preserve">    setContentView(R.layout.</w:t>
                       </w:r>
                       <w:r>
@@ -6372,7 +4615,15 @@
                           <w:sz w:val="19"/>
                           <w:szCs w:val="19"/>
                         </w:rPr>
-                        <w:br/>
+                        <w:br w:type="textWrapping"/>
+                      </w:r>
+                      <w:r>
+                        <w:rPr>
+                          <w:rFonts w:hint="eastAsia"/>
+                          <w:color w:val="000000"/>
+                          <w:sz w:val="19"/>
+                          <w:szCs w:val="19"/>
+                        </w:rPr>
                         <w:t xml:space="preserve">    FloatingActionButton fab = (FloatingActionButton) findViewById(R.id.</w:t>
                       </w:r>
                       <w:r>
@@ -6404,7 +4655,15 @@
                           <w:sz w:val="19"/>
                           <w:szCs w:val="19"/>
                         </w:rPr>
-                        <w:br/>
+                        <w:br w:type="textWrapping"/>
+                      </w:r>
+                      <w:r>
+                        <w:rPr>
+                          <w:rFonts w:hint="eastAsia"/>
+                          <w:color w:val="000000"/>
+                          <w:sz w:val="19"/>
+                          <w:szCs w:val="19"/>
+                        </w:rPr>
                         <w:t xml:space="preserve">    fab.setOnClickListener(</w:t>
                       </w:r>
                       <w:r>
@@ -6434,7 +4693,15 @@
                           <w:sz w:val="19"/>
                           <w:szCs w:val="19"/>
                         </w:rPr>
-                        <w:br/>
+                        <w:br w:type="textWrapping"/>
+                      </w:r>
+                      <w:r>
+                        <w:rPr>
+                          <w:rFonts w:hint="eastAsia"/>
+                          <w:color w:val="000000"/>
+                          <w:sz w:val="19"/>
+                          <w:szCs w:val="19"/>
+                        </w:rPr>
                         <w:t xml:space="preserve">        </w:t>
                       </w:r>
                       <w:r>
@@ -6453,7 +4720,15 @@
                           <w:sz w:val="19"/>
                           <w:szCs w:val="19"/>
                         </w:rPr>
-                        <w:br/>
+                        <w:br w:type="textWrapping"/>
+                      </w:r>
+                      <w:r>
+                        <w:rPr>
+                          <w:rFonts w:hint="eastAsia"/>
+                          <w:color w:val="808000"/>
+                          <w:sz w:val="19"/>
+                          <w:szCs w:val="19"/>
+                        </w:rPr>
                         <w:t xml:space="preserve">        </w:t>
                       </w:r>
                       <w:r>
@@ -6483,7 +4758,15 @@
                           <w:sz w:val="19"/>
                           <w:szCs w:val="19"/>
                         </w:rPr>
-                        <w:br/>
+                        <w:br w:type="textWrapping"/>
+                      </w:r>
+                      <w:r>
+                        <w:rPr>
+                          <w:rFonts w:hint="eastAsia"/>
+                          <w:color w:val="000000"/>
+                          <w:sz w:val="19"/>
+                          <w:szCs w:val="19"/>
+                        </w:rPr>
                         <w:t xml:space="preserve">            Toast.</w:t>
                       </w:r>
                       <w:r>
@@ -6575,7 +4858,15 @@
                           <w:sz w:val="19"/>
                           <w:szCs w:val="19"/>
                         </w:rPr>
-                        <w:br/>
+                        <w:br w:type="textWrapping"/>
+                      </w:r>
+                      <w:r>
+                        <w:rPr>
+                          <w:rFonts w:hint="eastAsia"/>
+                          <w:color w:val="000000"/>
+                          <w:sz w:val="19"/>
+                          <w:szCs w:val="19"/>
+                        </w:rPr>
                         <w:t xml:space="preserve">        }</w:t>
                       </w:r>
                       <w:r>
@@ -6585,7 +4876,15 @@
                           <w:sz w:val="19"/>
                           <w:szCs w:val="19"/>
                         </w:rPr>
-                        <w:br/>
+                        <w:br w:type="textWrapping"/>
+                      </w:r>
+                      <w:r>
+                        <w:rPr>
+                          <w:rFonts w:hint="eastAsia"/>
+                          <w:color w:val="000000"/>
+                          <w:sz w:val="19"/>
+                          <w:szCs w:val="19"/>
+                        </w:rPr>
                         <w:t xml:space="preserve">    });</w:t>
                       </w:r>
                       <w:r>
@@ -6595,7 +4894,15 @@
                           <w:sz w:val="19"/>
                           <w:szCs w:val="19"/>
                         </w:rPr>
-                        <w:br/>
+                        <w:br w:type="textWrapping"/>
+                      </w:r>
+                      <w:r>
+                        <w:rPr>
+                          <w:rFonts w:hint="eastAsia"/>
+                          <w:color w:val="000000"/>
+                          <w:sz w:val="19"/>
+                          <w:szCs w:val="19"/>
+                        </w:rPr>
                         <w:t>}</w:t>
                       </w:r>
                     </w:p>
@@ -6609,6 +4916,7 @@
                     </w:p>
                   </w:txbxContent>
                 </v:textbox>
+                <w10:wrap type="none"/>
                 <w10:anchorlock/>
               </v:shape>
             </w:pict>
@@ -6627,12 +4935,9 @@
     </w:p>
     <w:p>
       <w:r>
-        <w:rPr>
-          <w:noProof/>
-        </w:rPr>
         <w:drawing>
-          <wp:inline distT="0" distB="0" distL="0" distR="0" wp14:anchorId="0CBBE14A" wp14:editId="1097AC5C">
-            <wp:extent cx="2358239" cy="4191000"/>
+          <wp:inline distT="0" distB="0" distL="0" distR="0">
+            <wp:extent cx="2357755" cy="4191000"/>
             <wp:effectExtent l="0" t="0" r="4445" b="0"/>
             <wp:docPr id="20" name="图片 20"/>
             <wp:cNvGraphicFramePr>
@@ -6642,11 +4947,13 @@
               <a:graphicData uri="http://schemas.openxmlformats.org/drawingml/2006/picture">
                 <pic:pic xmlns:pic="http://schemas.openxmlformats.org/drawingml/2006/picture">
                   <pic:nvPicPr>
-                    <pic:cNvPr id="1" name=""/>
-                    <pic:cNvPicPr/>
+                    <pic:cNvPr id="20" name="图片 20"/>
+                    <pic:cNvPicPr>
+                      <a:picLocks noChangeAspect="1"/>
+                    </pic:cNvPicPr>
                   </pic:nvPicPr>
                   <pic:blipFill>
-                    <a:blip r:embed="rId21"/>
+                    <a:blip r:embed="rId20"/>
                     <a:stretch>
                       <a:fillRect/>
                     </a:stretch>
@@ -6672,25 +4979,7 @@
         <w:rPr>
           <w:rFonts w:hint="eastAsia"/>
         </w:rPr>
-        <w:t>我们并没有指定颜色，</w:t>
-      </w:r>
-      <w:r>
-        <w:rPr>
-          <w:rFonts w:hint="eastAsia"/>
-        </w:rPr>
-        <w:t>它是受到了主题中</w:t>
-      </w:r>
-      <w:r>
-        <w:rPr>
-          <w:rFonts w:hint="eastAsia"/>
-        </w:rPr>
-        <w:t>colorAccent</w:t>
-      </w:r>
-      <w:r>
-        <w:rPr>
-          <w:rFonts w:hint="eastAsia"/>
-        </w:rPr>
-        <w:t>颜色的影响。</w:t>
+        <w:t>我们并没有指定颜色，它是受到了主题中colorAccent颜色的影响。</w:t>
       </w:r>
     </w:p>
     <w:p/>
@@ -6725,49 +5014,25 @@
         <w:rPr>
           <w:rFonts w:hint="eastAsia"/>
         </w:rPr>
-        <w:t>app:</w:t>
+        <w:t>app:b</w:t>
+      </w:r>
+      <w:r>
+        <w:t>ackgroundTint</w:t>
       </w:r>
       <w:r>
         <w:rPr>
           <w:rFonts w:hint="eastAsia"/>
         </w:rPr>
-        <w:t>b</w:t>
-      </w:r>
-      <w:r>
-        <w:t>ackgroundTint</w:t>
+        <w:t>，Tint单词含意“给</w:t>
+      </w:r>
+      <w:r>
+        <w:t>…</w:t>
       </w:r>
       <w:r>
         <w:rPr>
           <w:rFonts w:hint="eastAsia"/>
         </w:rPr>
-        <w:t>，</w:t>
-      </w:r>
-      <w:r>
-        <w:rPr>
-          <w:rFonts w:hint="eastAsia"/>
-        </w:rPr>
-        <w:t>Tint</w:t>
-      </w:r>
-      <w:r>
-        <w:rPr>
-          <w:rFonts w:hint="eastAsia"/>
-        </w:rPr>
-        <w:t>单词含意“给</w:t>
-      </w:r>
-      <w:r>
-        <w:t>…</w:t>
-      </w:r>
-      <w:r>
-        <w:rPr>
-          <w:rFonts w:hint="eastAsia"/>
-        </w:rPr>
-        <w:t>染色”，</w:t>
-      </w:r>
-      <w:r>
-        <w:rPr>
-          <w:rFonts w:hint="eastAsia"/>
-        </w:rPr>
-        <w:t>给背景染色</w:t>
+        <w:t>染色”，给背景染色</w:t>
       </w:r>
     </w:p>
     <w:p>
@@ -6778,13 +5043,7 @@
         <w:rPr>
           <w:rFonts w:hint="eastAsia"/>
         </w:rPr>
-        <w:t>app:</w:t>
-      </w:r>
-      <w:r>
-        <w:rPr>
-          <w:rFonts w:hint="eastAsia"/>
-        </w:rPr>
-        <w:t>r</w:t>
+        <w:t>app:r</w:t>
       </w:r>
       <w:r>
         <w:t>ippleColor</w:t>
@@ -6804,85 +5063,7 @@
         <w:rPr>
           <w:rFonts w:hint="eastAsia"/>
         </w:rPr>
-        <w:t xml:space="preserve">app:fabSize="mini" </w:t>
-      </w:r>
-      <w:r>
-        <w:rPr>
-          <w:rFonts w:hint="eastAsia"/>
-        </w:rPr>
-        <w:t>设置</w:t>
-      </w:r>
-      <w:r>
-        <w:rPr>
-          <w:rFonts w:hint="eastAsia"/>
-        </w:rPr>
-        <w:t>FAB</w:t>
-      </w:r>
-      <w:r>
-        <w:rPr>
-          <w:rFonts w:hint="eastAsia"/>
-        </w:rPr>
-        <w:t>的大小，该属性有两个值，分别为</w:t>
-      </w:r>
-      <w:r>
-        <w:rPr>
-          <w:rFonts w:hint="eastAsia"/>
-        </w:rPr>
-        <w:t>normal</w:t>
-      </w:r>
-      <w:r>
-        <w:rPr>
-          <w:rFonts w:hint="eastAsia"/>
-        </w:rPr>
-        <w:t>和</w:t>
-      </w:r>
-      <w:r>
-        <w:rPr>
-          <w:rFonts w:hint="eastAsia"/>
-        </w:rPr>
-        <w:t>mini</w:t>
-      </w:r>
-      <w:r>
-        <w:rPr>
-          <w:rFonts w:hint="eastAsia"/>
-        </w:rPr>
-        <w:t>，对应的</w:t>
-      </w:r>
-      <w:r>
-        <w:rPr>
-          <w:rFonts w:hint="eastAsia"/>
-        </w:rPr>
-        <w:t>FAB</w:t>
-      </w:r>
-      <w:r>
-        <w:rPr>
-          <w:rFonts w:hint="eastAsia"/>
-        </w:rPr>
-        <w:t>大小分别为</w:t>
-      </w:r>
-      <w:r>
-        <w:rPr>
-          <w:rFonts w:hint="eastAsia"/>
-        </w:rPr>
-        <w:t>56dp</w:t>
-      </w:r>
-      <w:r>
-        <w:rPr>
-          <w:rFonts w:hint="eastAsia"/>
-        </w:rPr>
-        <w:t>和</w:t>
-      </w:r>
-      <w:r>
-        <w:rPr>
-          <w:rFonts w:hint="eastAsia"/>
-        </w:rPr>
-        <w:t>40dp</w:t>
-      </w:r>
-      <w:r>
-        <w:rPr>
-          <w:rFonts w:hint="eastAsia"/>
-        </w:rPr>
-        <w:t>。</w:t>
+        <w:t>app:fabSize="mini" 设置FAB的大小，该属性有两个值，分别为normal和mini，对应的FAB大小分别为56dp和40dp。</w:t>
       </w:r>
     </w:p>
     <w:p>
@@ -6902,55 +5083,7 @@
         <w:rPr>
           <w:rFonts w:hint="eastAsia"/>
         </w:rPr>
-        <w:t>设置</w:t>
-      </w:r>
-      <w:r>
-        <w:rPr>
-          <w:rFonts w:hint="eastAsia"/>
-        </w:rPr>
-        <w:t>FAB</w:t>
-      </w:r>
-      <w:r>
-        <w:rPr>
-          <w:rFonts w:hint="eastAsia"/>
-        </w:rPr>
-        <w:t>的图标，</w:t>
-      </w:r>
-      <w:r>
-        <w:rPr>
-          <w:rFonts w:hint="eastAsia"/>
-        </w:rPr>
-        <w:t>Google</w:t>
-      </w:r>
-      <w:r>
-        <w:rPr>
-          <w:rFonts w:hint="eastAsia"/>
-        </w:rPr>
-        <w:t>建议符合</w:t>
-      </w:r>
-      <w:r>
-        <w:rPr>
-          <w:rFonts w:hint="eastAsia"/>
-        </w:rPr>
-        <w:t>Design</w:t>
-      </w:r>
-      <w:r>
-        <w:rPr>
-          <w:rFonts w:hint="eastAsia"/>
-        </w:rPr>
-        <w:t>设计的该图标大小为</w:t>
-      </w:r>
-      <w:r>
-        <w:rPr>
-          <w:rFonts w:hint="eastAsia"/>
-        </w:rPr>
-        <w:t>24dp</w:t>
-      </w:r>
-      <w:r>
-        <w:rPr>
-          <w:rFonts w:hint="eastAsia"/>
-        </w:rPr>
-        <w:t>。</w:t>
+        <w:t>设置FAB的图标，Google建议符合Design设计的该图标大小为24dp。</w:t>
       </w:r>
     </w:p>
     <w:p/>
@@ -6959,13 +5092,7 @@
         <w:rPr>
           <w:rFonts w:hint="eastAsia"/>
         </w:rPr>
-        <w:t>修改</w:t>
-      </w:r>
-      <w:r>
-        <w:rPr>
-          <w:rFonts w:hint="eastAsia"/>
-        </w:rPr>
-        <w:t>F</w:t>
+        <w:t>修改F</w:t>
       </w:r>
       <w:r>
         <w:t>AB</w:t>
@@ -6984,19 +5111,14 @@
         </w:rPr>
       </w:pPr>
       <w:r>
-        <w:rPr>
-          <w:noProof/>
-        </w:rPr>
         <mc:AlternateContent>
           <mc:Choice Requires="wps">
             <w:drawing>
-              <wp:inline distT="0" distB="0" distL="0" distR="0" wp14:anchorId="00A3C6AC" wp14:editId="26097573">
-                <wp:extent cx="6976533" cy="2658533"/>
+              <wp:inline distT="0" distB="0" distL="0" distR="0">
+                <wp:extent cx="6976110" cy="2658110"/>
                 <wp:effectExtent l="0" t="0" r="15240" b="27940"/>
                 <wp:docPr id="26" name="文本框 26"/>
-                <wp:cNvGraphicFramePr>
-                  <a:graphicFrameLocks xmlns:a="http://schemas.openxmlformats.org/drawingml/2006/main"/>
-                </wp:cNvGraphicFramePr>
+                <wp:cNvGraphicFramePr/>
                 <a:graphic xmlns:a="http://schemas.openxmlformats.org/drawingml/2006/main">
                   <a:graphicData uri="http://schemas.microsoft.com/office/word/2010/wordprocessingShape">
                     <wps:wsp>
@@ -7019,15 +5141,13 @@
                             <a:srgbClr val="000000"/>
                           </a:solidFill>
                           <a:miter lim="800000"/>
-                          <a:headEnd/>
-                          <a:tailEnd/>
                         </a:ln>
                       </wps:spPr>
                       <wps:txbx>
                         <w:txbxContent>
                           <w:p>
                             <w:pPr>
-                              <w:pStyle w:val="HTML"/>
+                              <w:pStyle w:val="4"/>
                               <w:shd w:val="clear" w:color="auto" w:fill="FFFFFF"/>
                               <w:rPr>
                                 <w:color w:val="000000"/>
@@ -7071,7 +5191,15 @@
                                 <w:sz w:val="19"/>
                                 <w:szCs w:val="19"/>
                               </w:rPr>
-                              <w:br/>
+                              <w:br w:type="textWrapping"/>
+                            </w:r>
+                            <w:r>
+                              <w:rPr>
+                                <w:rFonts w:hint="eastAsia"/>
+                                <w:color w:val="000000"/>
+                                <w:sz w:val="19"/>
+                                <w:szCs w:val="19"/>
+                              </w:rPr>
                               <w:t xml:space="preserve">    </w:t>
                             </w:r>
                             <w:r>
@@ -7090,7 +5218,15 @@
                                 <w:sz w:val="19"/>
                                 <w:szCs w:val="19"/>
                               </w:rPr>
-                              <w:br/>
+                              <w:br w:type="textWrapping"/>
+                            </w:r>
+                            <w:r>
+                              <w:rPr>
+                                <w:rFonts w:hint="eastAsia"/>
+                                <w:color w:val="808000"/>
+                                <w:sz w:val="19"/>
+                                <w:szCs w:val="19"/>
+                              </w:rPr>
                               <w:t xml:space="preserve">    </w:t>
                             </w:r>
                             <w:r>
@@ -7120,7 +5256,15 @@
                                 <w:sz w:val="19"/>
                                 <w:szCs w:val="19"/>
                               </w:rPr>
-                              <w:br/>
+                              <w:br w:type="textWrapping"/>
+                            </w:r>
+                            <w:r>
+                              <w:rPr>
+                                <w:rFonts w:hint="eastAsia"/>
+                                <w:color w:val="000000"/>
+                                <w:sz w:val="19"/>
+                                <w:szCs w:val="19"/>
+                              </w:rPr>
                               <w:t xml:space="preserve">        Snackbar snackbar = Snackbar.</w:t>
                             </w:r>
                             <w:r>
@@ -7192,7 +5336,15 @@
                                 <w:sz w:val="19"/>
                                 <w:szCs w:val="19"/>
                               </w:rPr>
-                              <w:br/>
+                              <w:br w:type="textWrapping"/>
+                            </w:r>
+                            <w:r>
+                              <w:rPr>
+                                <w:rFonts w:hint="eastAsia"/>
+                                <w:color w:val="000000"/>
+                                <w:sz w:val="19"/>
+                                <w:szCs w:val="19"/>
+                              </w:rPr>
                               <w:t xml:space="preserve">        snackbar.setAction(</w:t>
                             </w:r>
                             <w:r>
@@ -7242,7 +5394,15 @@
                                 <w:sz w:val="19"/>
                                 <w:szCs w:val="19"/>
                               </w:rPr>
-                              <w:br/>
+                              <w:br w:type="textWrapping"/>
+                            </w:r>
+                            <w:r>
+                              <w:rPr>
+                                <w:rFonts w:hint="eastAsia"/>
+                                <w:color w:val="000000"/>
+                                <w:sz w:val="19"/>
+                                <w:szCs w:val="19"/>
+                              </w:rPr>
                               <w:t xml:space="preserve">            </w:t>
                             </w:r>
                             <w:r>
@@ -7261,7 +5421,15 @@
                                 <w:sz w:val="19"/>
                                 <w:szCs w:val="19"/>
                               </w:rPr>
-                              <w:br/>
+                              <w:br w:type="textWrapping"/>
+                            </w:r>
+                            <w:r>
+                              <w:rPr>
+                                <w:rFonts w:hint="eastAsia"/>
+                                <w:color w:val="808000"/>
+                                <w:sz w:val="19"/>
+                                <w:szCs w:val="19"/>
+                              </w:rPr>
                               <w:t xml:space="preserve">            </w:t>
                             </w:r>
                             <w:r>
@@ -7291,7 +5459,15 @@
                                 <w:sz w:val="19"/>
                                 <w:szCs w:val="19"/>
                               </w:rPr>
-                              <w:br/>
+                              <w:br w:type="textWrapping"/>
+                            </w:r>
+                            <w:r>
+                              <w:rPr>
+                                <w:rFonts w:hint="eastAsia"/>
+                                <w:color w:val="000000"/>
+                                <w:sz w:val="19"/>
+                                <w:szCs w:val="19"/>
+                              </w:rPr>
                               <w:t xml:space="preserve">                Toast.</w:t>
                             </w:r>
                             <w:r>
@@ -7383,7 +5559,15 @@
                                 <w:sz w:val="19"/>
                                 <w:szCs w:val="19"/>
                               </w:rPr>
-                              <w:br/>
+                              <w:br w:type="textWrapping"/>
+                            </w:r>
+                            <w:r>
+                              <w:rPr>
+                                <w:rFonts w:hint="eastAsia"/>
+                                <w:color w:val="000000"/>
+                                <w:sz w:val="19"/>
+                                <w:szCs w:val="19"/>
+                              </w:rPr>
                               <w:t xml:space="preserve">            }</w:t>
                             </w:r>
                             <w:r>
@@ -7393,7 +5577,15 @@
                                 <w:sz w:val="19"/>
                                 <w:szCs w:val="19"/>
                               </w:rPr>
-                              <w:br/>
+                              <w:br w:type="textWrapping"/>
+                            </w:r>
+                            <w:r>
+                              <w:rPr>
+                                <w:rFonts w:hint="eastAsia"/>
+                                <w:color w:val="000000"/>
+                                <w:sz w:val="19"/>
+                                <w:szCs w:val="19"/>
+                              </w:rPr>
                               <w:t xml:space="preserve">        });</w:t>
                             </w:r>
                             <w:r>
@@ -7403,7 +5595,15 @@
                                 <w:sz w:val="19"/>
                                 <w:szCs w:val="19"/>
                               </w:rPr>
-                              <w:br/>
+                              <w:br w:type="textWrapping"/>
+                            </w:r>
+                            <w:r>
+                              <w:rPr>
+                                <w:rFonts w:hint="eastAsia"/>
+                                <w:color w:val="000000"/>
+                                <w:sz w:val="19"/>
+                                <w:szCs w:val="19"/>
+                              </w:rPr>
                               <w:t xml:space="preserve">        snackbar.show();</w:t>
                             </w:r>
                             <w:r>
@@ -7413,7 +5613,15 @@
                                 <w:sz w:val="19"/>
                                 <w:szCs w:val="19"/>
                               </w:rPr>
-                              <w:br/>
+                              <w:br w:type="textWrapping"/>
+                            </w:r>
+                            <w:r>
+                              <w:rPr>
+                                <w:rFonts w:hint="eastAsia"/>
+                                <w:color w:val="000000"/>
+                                <w:sz w:val="19"/>
+                                <w:szCs w:val="19"/>
+                              </w:rPr>
                               <w:t xml:space="preserve">    }</w:t>
                             </w:r>
                             <w:r>
@@ -7423,7 +5631,15 @@
                                 <w:sz w:val="19"/>
                                 <w:szCs w:val="19"/>
                               </w:rPr>
-                              <w:br/>
+                              <w:br w:type="textWrapping"/>
+                            </w:r>
+                            <w:r>
+                              <w:rPr>
+                                <w:rFonts w:hint="eastAsia"/>
+                                <w:color w:val="000000"/>
+                                <w:sz w:val="19"/>
+                                <w:szCs w:val="19"/>
+                              </w:rPr>
                               <w:t>});</w:t>
                             </w:r>
                           </w:p>
@@ -7448,12 +5664,16 @@
           </mc:Choice>
           <mc:Fallback>
             <w:pict>
-              <v:shape w14:anchorId="00A3C6AC" id="文本框 26" o:spid="_x0000_s1028" type="#_x0000_t202" style="width:549.35pt;height:209.35pt;visibility:visible;mso-wrap-style:square;mso-left-percent:-10001;mso-top-percent:-10001;mso-position-horizontal:absolute;mso-position-horizontal-relative:char;mso-position-vertical:absolute;mso-position-vertical-relative:line;mso-left-percent:-10001;mso-top-percent:-10001;v-text-anchor:top" o:gfxdata="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">
+              <v:shape id="_x0000_s1026" o:spid="_x0000_s1026" o:spt="202" type="#_x0000_t202" style="height:209.3pt;width:549.3pt;" fillcolor="#FFFFFF" filled="t" stroked="t" coordsize="21600,21600" o:gfxdata="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">
+                <v:fill on="t" focussize="0,0"/>
+                <v:stroke color="#000000" miterlimit="8" joinstyle="miter"/>
+                <v:imagedata o:title=""/>
+                <o:lock v:ext="edit" aspectratio="f"/>
                 <v:textbox>
                   <w:txbxContent>
                     <w:p>
                       <w:pPr>
-                        <w:pStyle w:val="HTML"/>
+                        <w:pStyle w:val="4"/>
                         <w:shd w:val="clear" w:color="auto" w:fill="FFFFFF"/>
                         <w:rPr>
                           <w:color w:val="000000"/>
@@ -7497,7 +5717,15 @@
                           <w:sz w:val="19"/>
                           <w:szCs w:val="19"/>
                         </w:rPr>
-                        <w:br/>
+                        <w:br w:type="textWrapping"/>
+                      </w:r>
+                      <w:r>
+                        <w:rPr>
+                          <w:rFonts w:hint="eastAsia"/>
+                          <w:color w:val="000000"/>
+                          <w:sz w:val="19"/>
+                          <w:szCs w:val="19"/>
+                        </w:rPr>
                         <w:t xml:space="preserve">    </w:t>
                       </w:r>
                       <w:r>
@@ -7516,7 +5744,15 @@
                           <w:sz w:val="19"/>
                           <w:szCs w:val="19"/>
                         </w:rPr>
-                        <w:br/>
+                        <w:br w:type="textWrapping"/>
+                      </w:r>
+                      <w:r>
+                        <w:rPr>
+                          <w:rFonts w:hint="eastAsia"/>
+                          <w:color w:val="808000"/>
+                          <w:sz w:val="19"/>
+                          <w:szCs w:val="19"/>
+                        </w:rPr>
                         <w:t xml:space="preserve">    </w:t>
                       </w:r>
                       <w:r>
@@ -7546,7 +5782,15 @@
                           <w:sz w:val="19"/>
                           <w:szCs w:val="19"/>
                         </w:rPr>
-                        <w:br/>
+                        <w:br w:type="textWrapping"/>
+                      </w:r>
+                      <w:r>
+                        <w:rPr>
+                          <w:rFonts w:hint="eastAsia"/>
+                          <w:color w:val="000000"/>
+                          <w:sz w:val="19"/>
+                          <w:szCs w:val="19"/>
+                        </w:rPr>
                         <w:t xml:space="preserve">        Snackbar snackbar = Snackbar.</w:t>
                       </w:r>
                       <w:r>
@@ -7618,7 +5862,15 @@
                           <w:sz w:val="19"/>
                           <w:szCs w:val="19"/>
                         </w:rPr>
-                        <w:br/>
+                        <w:br w:type="textWrapping"/>
+                      </w:r>
+                      <w:r>
+                        <w:rPr>
+                          <w:rFonts w:hint="eastAsia"/>
+                          <w:color w:val="000000"/>
+                          <w:sz w:val="19"/>
+                          <w:szCs w:val="19"/>
+                        </w:rPr>
                         <w:t xml:space="preserve">        snackbar.setAction(</w:t>
                       </w:r>
                       <w:r>
@@ -7668,7 +5920,15 @@
                           <w:sz w:val="19"/>
                           <w:szCs w:val="19"/>
                         </w:rPr>
-                        <w:br/>
+                        <w:br w:type="textWrapping"/>
+                      </w:r>
+                      <w:r>
+                        <w:rPr>
+                          <w:rFonts w:hint="eastAsia"/>
+                          <w:color w:val="000000"/>
+                          <w:sz w:val="19"/>
+                          <w:szCs w:val="19"/>
+                        </w:rPr>
                         <w:t xml:space="preserve">            </w:t>
                       </w:r>
                       <w:r>
@@ -7687,7 +5947,15 @@
                           <w:sz w:val="19"/>
                           <w:szCs w:val="19"/>
                         </w:rPr>
-                        <w:br/>
+                        <w:br w:type="textWrapping"/>
+                      </w:r>
+                      <w:r>
+                        <w:rPr>
+                          <w:rFonts w:hint="eastAsia"/>
+                          <w:color w:val="808000"/>
+                          <w:sz w:val="19"/>
+                          <w:szCs w:val="19"/>
+                        </w:rPr>
                         <w:t xml:space="preserve">            </w:t>
                       </w:r>
                       <w:r>
@@ -7717,7 +5985,15 @@
                           <w:sz w:val="19"/>
                           <w:szCs w:val="19"/>
                         </w:rPr>
-                        <w:br/>
+                        <w:br w:type="textWrapping"/>
+                      </w:r>
+                      <w:r>
+                        <w:rPr>
+                          <w:rFonts w:hint="eastAsia"/>
+                          <w:color w:val="000000"/>
+                          <w:sz w:val="19"/>
+                          <w:szCs w:val="19"/>
+                        </w:rPr>
                         <w:t xml:space="preserve">                Toast.</w:t>
                       </w:r>
                       <w:r>
@@ -7809,7 +6085,15 @@
                           <w:sz w:val="19"/>
                           <w:szCs w:val="19"/>
                         </w:rPr>
-                        <w:br/>
+                        <w:br w:type="textWrapping"/>
+                      </w:r>
+                      <w:r>
+                        <w:rPr>
+                          <w:rFonts w:hint="eastAsia"/>
+                          <w:color w:val="000000"/>
+                          <w:sz w:val="19"/>
+                          <w:szCs w:val="19"/>
+                        </w:rPr>
                         <w:t xml:space="preserve">            }</w:t>
                       </w:r>
                       <w:r>
@@ -7819,7 +6103,15 @@
                           <w:sz w:val="19"/>
                           <w:szCs w:val="19"/>
                         </w:rPr>
-                        <w:br/>
+                        <w:br w:type="textWrapping"/>
+                      </w:r>
+                      <w:r>
+                        <w:rPr>
+                          <w:rFonts w:hint="eastAsia"/>
+                          <w:color w:val="000000"/>
+                          <w:sz w:val="19"/>
+                          <w:szCs w:val="19"/>
+                        </w:rPr>
                         <w:t xml:space="preserve">        });</w:t>
                       </w:r>
                       <w:r>
@@ -7829,7 +6121,15 @@
                           <w:sz w:val="19"/>
                           <w:szCs w:val="19"/>
                         </w:rPr>
-                        <w:br/>
+                        <w:br w:type="textWrapping"/>
+                      </w:r>
+                      <w:r>
+                        <w:rPr>
+                          <w:rFonts w:hint="eastAsia"/>
+                          <w:color w:val="000000"/>
+                          <w:sz w:val="19"/>
+                          <w:szCs w:val="19"/>
+                        </w:rPr>
                         <w:t xml:space="preserve">        snackbar.show();</w:t>
                       </w:r>
                       <w:r>
@@ -7839,7 +6139,15 @@
                           <w:sz w:val="19"/>
                           <w:szCs w:val="19"/>
                         </w:rPr>
-                        <w:br/>
+                        <w:br w:type="textWrapping"/>
+                      </w:r>
+                      <w:r>
+                        <w:rPr>
+                          <w:rFonts w:hint="eastAsia"/>
+                          <w:color w:val="000000"/>
+                          <w:sz w:val="19"/>
+                          <w:szCs w:val="19"/>
+                        </w:rPr>
                         <w:t xml:space="preserve">    }</w:t>
                       </w:r>
                       <w:r>
@@ -7849,7 +6157,15 @@
                           <w:sz w:val="19"/>
                           <w:szCs w:val="19"/>
                         </w:rPr>
-                        <w:br/>
+                        <w:br w:type="textWrapping"/>
+                      </w:r>
+                      <w:r>
+                        <w:rPr>
+                          <w:rFonts w:hint="eastAsia"/>
+                          <w:color w:val="000000"/>
+                          <w:sz w:val="19"/>
+                          <w:szCs w:val="19"/>
+                        </w:rPr>
                         <w:t>});</w:t>
                       </w:r>
                     </w:p>
@@ -7863,6 +6179,7 @@
                     </w:p>
                   </w:txbxContent>
                 </v:textbox>
+                <w10:wrap type="none"/>
                 <w10:anchorlock/>
               </v:shape>
             </w:pict>
@@ -7872,11 +6189,8 @@
     </w:p>
     <w:p>
       <w:r>
-        <w:rPr>
-          <w:noProof/>
-        </w:rPr>
         <w:drawing>
-          <wp:inline distT="0" distB="0" distL="0" distR="0" wp14:anchorId="163C623A" wp14:editId="6F422B2C">
+          <wp:inline distT="0" distB="0" distL="0" distR="0">
             <wp:extent cx="3514725" cy="1647825"/>
             <wp:effectExtent l="0" t="0" r="9525" b="9525"/>
             <wp:docPr id="27" name="图片 27"/>
@@ -7887,11 +6201,13 @@
               <a:graphicData uri="http://schemas.openxmlformats.org/drawingml/2006/picture">
                 <pic:pic xmlns:pic="http://schemas.openxmlformats.org/drawingml/2006/picture">
                   <pic:nvPicPr>
-                    <pic:cNvPr id="1" name=""/>
-                    <pic:cNvPicPr/>
+                    <pic:cNvPr id="27" name="图片 27"/>
+                    <pic:cNvPicPr>
+                      <a:picLocks noChangeAspect="1"/>
+                    </pic:cNvPicPr>
                   </pic:nvPicPr>
                   <pic:blipFill>
-                    <a:blip r:embed="rId22"/>
+                    <a:blip r:embed="rId21"/>
                     <a:stretch>
                       <a:fillRect/>
                     </a:stretch>
@@ -7917,85 +6233,7 @@
         <w:rPr>
           <w:rFonts w:hint="eastAsia"/>
         </w:rPr>
-        <w:t>点击</w:t>
-      </w:r>
-      <w:r>
-        <w:rPr>
-          <w:rFonts w:hint="eastAsia"/>
-        </w:rPr>
-        <w:t>FAB</w:t>
-      </w:r>
-      <w:r>
-        <w:rPr>
-          <w:rFonts w:hint="eastAsia"/>
-        </w:rPr>
-        <w:t>的时候，底部出现了</w:t>
-      </w:r>
-      <w:r>
-        <w:rPr>
-          <w:rFonts w:hint="eastAsia"/>
-        </w:rPr>
-        <w:t>Snackbar</w:t>
-      </w:r>
-      <w:r>
-        <w:rPr>
-          <w:rFonts w:hint="eastAsia"/>
-        </w:rPr>
-        <w:t>，它的显示</w:t>
-      </w:r>
-      <w:r>
-        <w:rPr>
-          <w:rFonts w:hint="eastAsia"/>
-        </w:rPr>
-        <w:t>类似</w:t>
-      </w:r>
-      <w:r>
-        <w:rPr>
-          <w:rFonts w:hint="eastAsia"/>
-        </w:rPr>
-        <w:t>于</w:t>
-      </w:r>
-      <w:r>
-        <w:rPr>
-          <w:rFonts w:hint="eastAsia"/>
-        </w:rPr>
-        <w:t>Toast</w:t>
-      </w:r>
-      <w:r>
-        <w:rPr>
-          <w:rFonts w:hint="eastAsia"/>
-        </w:rPr>
-        <w:t>，时间到</w:t>
-      </w:r>
-      <w:r>
-        <w:rPr>
-          <w:rFonts w:hint="eastAsia"/>
-        </w:rPr>
-        <w:t>了</w:t>
-      </w:r>
-      <w:r>
-        <w:rPr>
-          <w:rFonts w:hint="eastAsia"/>
-        </w:rPr>
-        <w:t>会自动隐藏，或者向右滑动消除，或者点击</w:t>
-      </w:r>
-      <w:r>
-        <w:rPr>
-          <w:rFonts w:hint="eastAsia"/>
-        </w:rPr>
-        <w:t xml:space="preserve"> </w:t>
-      </w:r>
-      <w:r>
-        <w:rPr>
-          <w:rFonts w:hint="eastAsia"/>
-        </w:rPr>
-        <w:t>“点我阿”则马上</w:t>
-      </w:r>
-      <w:r>
-        <w:rPr>
-          <w:rFonts w:hint="eastAsia"/>
-        </w:rPr>
-        <w:t>消失。</w:t>
+        <w:t>点击FAB的时候，底部出现了Snackbar，它的显示类似于Toast，时间到了会自动隐藏，或者向右滑动消除，或者点击 “点我阿”则马上消失。</w:t>
       </w:r>
     </w:p>
     <w:p>
@@ -8003,109 +6241,7 @@
         <w:rPr>
           <w:rFonts w:hint="eastAsia"/>
         </w:rPr>
-        <w:t>我们看到</w:t>
-      </w:r>
-      <w:r>
-        <w:rPr>
-          <w:rFonts w:hint="eastAsia"/>
-        </w:rPr>
-        <w:t>Snackbar</w:t>
-      </w:r>
-      <w:r>
-        <w:rPr>
-          <w:rFonts w:hint="eastAsia"/>
-        </w:rPr>
-        <w:t>出现时，</w:t>
-      </w:r>
-      <w:r>
-        <w:rPr>
-          <w:rFonts w:hint="eastAsia"/>
-        </w:rPr>
-        <w:t>FloatingActionButton</w:t>
-      </w:r>
-      <w:r>
-        <w:rPr>
-          <w:rFonts w:hint="eastAsia"/>
-        </w:rPr>
-        <w:t>向上移动了，</w:t>
-      </w:r>
-      <w:r>
-        <w:rPr>
-          <w:rFonts w:hint="eastAsia"/>
-        </w:rPr>
-        <w:t>在构造</w:t>
-      </w:r>
-      <w:r>
-        <w:rPr>
-          <w:rFonts w:hint="eastAsia"/>
-        </w:rPr>
-        <w:t>Snackbar</w:t>
-      </w:r>
-      <w:r>
-        <w:rPr>
-          <w:rFonts w:hint="eastAsia"/>
-        </w:rPr>
-        <w:t>的时候需要传一个</w:t>
-      </w:r>
-      <w:r>
-        <w:rPr>
-          <w:rFonts w:hint="eastAsia"/>
-        </w:rPr>
-        <w:t>View</w:t>
-      </w:r>
-      <w:r>
-        <w:rPr>
-          <w:rFonts w:hint="eastAsia"/>
-        </w:rPr>
-        <w:t>参数，它会从这个</w:t>
-      </w:r>
-      <w:r>
-        <w:rPr>
-          <w:rFonts w:hint="eastAsia"/>
-        </w:rPr>
-        <w:t>View</w:t>
-      </w:r>
-      <w:r>
-        <w:rPr>
-          <w:rFonts w:hint="eastAsia"/>
-        </w:rPr>
-        <w:t>里向上查找出一个</w:t>
-      </w:r>
-      <w:r>
-        <w:rPr>
-          <w:rFonts w:hint="eastAsia"/>
-        </w:rPr>
-        <w:t>View</w:t>
-      </w:r>
-      <w:r>
-        <w:rPr>
-          <w:rFonts w:hint="eastAsia"/>
-        </w:rPr>
-        <w:t>作为父</w:t>
-      </w:r>
-      <w:r>
-        <w:rPr>
-          <w:rFonts w:hint="eastAsia"/>
-        </w:rPr>
-        <w:t>View</w:t>
-      </w:r>
-      <w:r>
-        <w:rPr>
-          <w:rFonts w:hint="eastAsia"/>
-        </w:rPr>
-        <w:t>，这个父</w:t>
-      </w:r>
-      <w:r>
-        <w:rPr>
-          <w:rFonts w:hint="eastAsia"/>
-        </w:rPr>
-        <w:t>View</w:t>
-      </w:r>
-      <w:r>
-        <w:rPr>
-          <w:rFonts w:hint="eastAsia"/>
-        </w:rPr>
-        <w:t>要么是</w:t>
+        <w:t>我们看到Snackbar出现时，FloatingActionButton向上移动了，在构造Snackbar的时候需要传一个View参数，它会从这个View里向上查找出一个View作为父View，这个父View要么是</w:t>
       </w:r>
       <w:r>
         <w:t>CoordinatorLayout</w:t>
@@ -8137,7 +6273,7 @@
     </w:p>
     <w:p>
       <w:pPr>
-        <w:pStyle w:val="1"/>
+        <w:pStyle w:val="2"/>
       </w:pPr>
       <w:r>
         <w:rPr>
@@ -8151,49 +6287,7 @@
         <w:rPr>
           <w:rFonts w:hint="eastAsia"/>
         </w:rPr>
-        <w:t>Toolbar</w:t>
-      </w:r>
-      <w:r>
-        <w:rPr>
-          <w:rFonts w:hint="eastAsia"/>
-        </w:rPr>
-        <w:t>使用原理：把系统的</w:t>
-      </w:r>
-      <w:r>
-        <w:rPr>
-          <w:rFonts w:hint="eastAsia"/>
-        </w:rPr>
-        <w:t>ActionBar</w:t>
-      </w:r>
-      <w:r>
-        <w:rPr>
-          <w:rFonts w:hint="eastAsia"/>
-        </w:rPr>
-        <w:t>去除，把我们的</w:t>
-      </w:r>
-      <w:r>
-        <w:rPr>
-          <w:rFonts w:hint="eastAsia"/>
-        </w:rPr>
-        <w:t>Toolbar</w:t>
-      </w:r>
-      <w:r>
-        <w:rPr>
-          <w:rFonts w:hint="eastAsia"/>
-        </w:rPr>
-        <w:t>当作</w:t>
-      </w:r>
-      <w:r>
-        <w:rPr>
-          <w:rFonts w:hint="eastAsia"/>
-        </w:rPr>
-        <w:t>ActionBar</w:t>
-      </w:r>
-      <w:r>
-        <w:rPr>
-          <w:rFonts w:hint="eastAsia"/>
-        </w:rPr>
-        <w:t>。</w:t>
+        <w:t>Toolbar使用原理：把系统的ActionBar去除，把我们的Toolbar当作ActionBar。</w:t>
       </w:r>
     </w:p>
     <w:p>
@@ -8201,28 +6295,13 @@
         <w:rPr>
           <w:rFonts w:hint="eastAsia"/>
         </w:rPr>
-        <w:t>在主题中把</w:t>
-      </w:r>
-      <w:r>
-        <w:rPr>
-          <w:rFonts w:hint="eastAsia"/>
-        </w:rPr>
-        <w:t>ActionBar</w:t>
-      </w:r>
-      <w:r>
-        <w:rPr>
-          <w:rFonts w:hint="eastAsia"/>
-        </w:rPr>
-        <w:t>去除，如下：</w:t>
+        <w:t>在主题中把ActionBar去除，如下：</w:t>
       </w:r>
     </w:p>
     <w:p>
       <w:r>
-        <w:rPr>
-          <w:noProof/>
-        </w:rPr>
         <w:drawing>
-          <wp:inline distT="0" distB="0" distL="0" distR="0" wp14:anchorId="426D7422" wp14:editId="3F48BC7A">
+          <wp:inline distT="0" distB="0" distL="0" distR="0">
             <wp:extent cx="6800850" cy="1895475"/>
             <wp:effectExtent l="0" t="0" r="0" b="9525"/>
             <wp:docPr id="28" name="图片 28"/>
@@ -8233,11 +6312,13 @@
               <a:graphicData uri="http://schemas.openxmlformats.org/drawingml/2006/picture">
                 <pic:pic xmlns:pic="http://schemas.openxmlformats.org/drawingml/2006/picture">
                   <pic:nvPicPr>
-                    <pic:cNvPr id="1" name=""/>
-                    <pic:cNvPicPr/>
+                    <pic:cNvPr id="28" name="图片 28"/>
+                    <pic:cNvPicPr>
+                      <a:picLocks noChangeAspect="1"/>
+                    </pic:cNvPicPr>
                   </pic:nvPicPr>
                   <pic:blipFill>
-                    <a:blip r:embed="rId23"/>
+                    <a:blip r:embed="rId22"/>
                     <a:stretch>
                       <a:fillRect/>
                     </a:stretch>
@@ -8263,36 +6344,19 @@
         <w:rPr>
           <w:rFonts w:hint="eastAsia"/>
         </w:rPr>
-        <w:t>在布局中，使用控件面板直接拖一个</w:t>
-      </w:r>
-      <w:r>
-        <w:rPr>
-          <w:rFonts w:hint="eastAsia"/>
-        </w:rPr>
-        <w:t>Toolbar</w:t>
-      </w:r>
-      <w:r>
-        <w:rPr>
-          <w:rFonts w:hint="eastAsia"/>
-        </w:rPr>
-        <w:t>到布局中，如下：</w:t>
+        <w:t>在布局中，使用控件面板直接拖一个Toolbar到布局中，如下：</w:t>
       </w:r>
     </w:p>
     <w:p>
       <w:r>
-        <w:rPr>
-          <w:noProof/>
-        </w:rPr>
         <mc:AlternateContent>
           <mc:Choice Requires="wps">
             <w:drawing>
-              <wp:inline distT="0" distB="0" distL="0" distR="0" wp14:anchorId="55268E23" wp14:editId="4327BB71">
-                <wp:extent cx="6883400" cy="3014133"/>
+              <wp:inline distT="0" distB="0" distL="0" distR="0">
+                <wp:extent cx="6883400" cy="3013710"/>
                 <wp:effectExtent l="0" t="0" r="12700" b="15240"/>
                 <wp:docPr id="29" name="文本框 29"/>
-                <wp:cNvGraphicFramePr>
-                  <a:graphicFrameLocks xmlns:a="http://schemas.openxmlformats.org/drawingml/2006/main"/>
-                </wp:cNvGraphicFramePr>
+                <wp:cNvGraphicFramePr/>
                 <a:graphic xmlns:a="http://schemas.openxmlformats.org/drawingml/2006/main">
                   <a:graphicData uri="http://schemas.microsoft.com/office/word/2010/wordprocessingShape">
                     <wps:wsp>
@@ -8315,15 +6379,13 @@
                             <a:srgbClr val="000000"/>
                           </a:solidFill>
                           <a:miter lim="800000"/>
-                          <a:headEnd/>
-                          <a:tailEnd/>
                         </a:ln>
                       </wps:spPr>
                       <wps:txbx>
                         <w:txbxContent>
                           <w:p>
                             <w:pPr>
-                              <w:pStyle w:val="HTML"/>
+                              <w:pStyle w:val="4"/>
                               <w:shd w:val="clear" w:color="auto" w:fill="FFFFFF"/>
                               <w:rPr>
                                 <w:color w:val="000000"/>
@@ -8406,7 +6468,7 @@
                                 <w:sz w:val="19"/>
                                 <w:szCs w:val="19"/>
                               </w:rPr>
-                              <w:br/>
+                              <w:br w:type="textWrapping"/>
                             </w:r>
                             <w:r>
                               <w:rPr>
@@ -8481,7 +6543,17 @@
                                 <w:sz w:val="19"/>
                                 <w:szCs w:val="19"/>
                               </w:rPr>
-                              <w:br/>
+                              <w:br w:type="textWrapping"/>
+                            </w:r>
+                            <w:r>
+                              <w:rPr>
+                                <w:rFonts w:hint="eastAsia"/>
+                                <w:b/>
+                                <w:bCs/>
+                                <w:color w:val="008000"/>
+                                <w:sz w:val="19"/>
+                                <w:szCs w:val="19"/>
+                              </w:rPr>
                               <w:t xml:space="preserve">    </w:t>
                             </w:r>
                             <w:r>
@@ -8526,7 +6598,17 @@
                                 <w:sz w:val="19"/>
                                 <w:szCs w:val="19"/>
                               </w:rPr>
-                              <w:br/>
+                              <w:br w:type="textWrapping"/>
+                            </w:r>
+                            <w:r>
+                              <w:rPr>
+                                <w:rFonts w:hint="eastAsia"/>
+                                <w:b/>
+                                <w:bCs/>
+                                <w:color w:val="008000"/>
+                                <w:sz w:val="19"/>
+                                <w:szCs w:val="19"/>
+                              </w:rPr>
                               <w:t xml:space="preserve">    </w:t>
                             </w:r>
                             <w:r>
@@ -8578,16 +6660,24 @@
                                 <w:sz w:val="19"/>
                                 <w:szCs w:val="19"/>
                               </w:rPr>
-                              <w:br/>
-                            </w:r>
-                            <w:r>
-                              <w:rPr>
-                                <w:rFonts w:hint="eastAsia"/>
-                                <w:color w:val="000000"/>
-                                <w:sz w:val="19"/>
-                                <w:szCs w:val="19"/>
-                              </w:rPr>
-                              <w:br/>
+                              <w:br w:type="textWrapping"/>
+                            </w:r>
+                            <w:r>
+                              <w:rPr>
+                                <w:rFonts w:hint="eastAsia"/>
+                                <w:color w:val="000000"/>
+                                <w:sz w:val="19"/>
+                                <w:szCs w:val="19"/>
+                              </w:rPr>
+                              <w:br w:type="textWrapping"/>
+                            </w:r>
+                            <w:r>
+                              <w:rPr>
+                                <w:rFonts w:hint="eastAsia"/>
+                                <w:color w:val="000000"/>
+                                <w:sz w:val="19"/>
+                                <w:szCs w:val="19"/>
+                              </w:rPr>
                               <w:t xml:space="preserve">    &lt;</w:t>
                             </w:r>
                             <w:r>
@@ -8610,7 +6700,17 @@
                                 <w:sz w:val="19"/>
                                 <w:szCs w:val="19"/>
                               </w:rPr>
-                              <w:br/>
+                              <w:br w:type="textWrapping"/>
+                            </w:r>
+                            <w:r>
+                              <w:rPr>
+                                <w:rFonts w:hint="eastAsia"/>
+                                <w:b/>
+                                <w:bCs/>
+                                <w:color w:val="000080"/>
+                                <w:sz w:val="19"/>
+                                <w:szCs w:val="19"/>
+                              </w:rPr>
                               <w:t xml:space="preserve">        </w:t>
                             </w:r>
                             <w:r>
@@ -8655,7 +6755,17 @@
                                 <w:sz w:val="19"/>
                                 <w:szCs w:val="19"/>
                               </w:rPr>
-                              <w:br/>
+                              <w:br w:type="textWrapping"/>
+                            </w:r>
+                            <w:r>
+                              <w:rPr>
+                                <w:rFonts w:hint="eastAsia"/>
+                                <w:b/>
+                                <w:bCs/>
+                                <w:color w:val="008000"/>
+                                <w:sz w:val="19"/>
+                                <w:szCs w:val="19"/>
+                              </w:rPr>
                               <w:t xml:space="preserve">        </w:t>
                             </w:r>
                             <w:r>
@@ -8700,7 +6810,17 @@
                                 <w:sz w:val="19"/>
                                 <w:szCs w:val="19"/>
                               </w:rPr>
-                              <w:br/>
+                              <w:br w:type="textWrapping"/>
+                            </w:r>
+                            <w:r>
+                              <w:rPr>
+                                <w:rFonts w:hint="eastAsia"/>
+                                <w:b/>
+                                <w:bCs/>
+                                <w:color w:val="008000"/>
+                                <w:sz w:val="19"/>
+                                <w:szCs w:val="19"/>
+                              </w:rPr>
                               <w:t xml:space="preserve">        </w:t>
                             </w:r>
                             <w:r>
@@ -8745,7 +6865,17 @@
                                 <w:sz w:val="19"/>
                                 <w:szCs w:val="19"/>
                               </w:rPr>
-                              <w:br/>
+                              <w:br w:type="textWrapping"/>
+                            </w:r>
+                            <w:r>
+                              <w:rPr>
+                                <w:rFonts w:hint="eastAsia"/>
+                                <w:b/>
+                                <w:bCs/>
+                                <w:color w:val="008000"/>
+                                <w:sz w:val="19"/>
+                                <w:szCs w:val="19"/>
+                              </w:rPr>
                               <w:t xml:space="preserve">        </w:t>
                             </w:r>
                             <w:r>
@@ -8790,7 +6920,17 @@
                                 <w:sz w:val="19"/>
                                 <w:szCs w:val="19"/>
                               </w:rPr>
-                              <w:br/>
+                              <w:br w:type="textWrapping"/>
+                            </w:r>
+                            <w:r>
+                              <w:rPr>
+                                <w:rFonts w:hint="eastAsia"/>
+                                <w:b/>
+                                <w:bCs/>
+                                <w:color w:val="008000"/>
+                                <w:sz w:val="19"/>
+                                <w:szCs w:val="19"/>
+                              </w:rPr>
                               <w:t xml:space="preserve">        </w:t>
                             </w:r>
                             <w:r>
@@ -8835,7 +6975,17 @@
                                 <w:sz w:val="19"/>
                                 <w:szCs w:val="19"/>
                               </w:rPr>
-                              <w:br/>
+                              <w:br w:type="textWrapping"/>
+                            </w:r>
+                            <w:r>
+                              <w:rPr>
+                                <w:rFonts w:hint="eastAsia"/>
+                                <w:b/>
+                                <w:bCs/>
+                                <w:color w:val="008000"/>
+                                <w:sz w:val="19"/>
+                                <w:szCs w:val="19"/>
+                              </w:rPr>
                               <w:t xml:space="preserve">        </w:t>
                             </w:r>
                             <w:r>
@@ -8887,16 +7037,24 @@
                                 <w:sz w:val="19"/>
                                 <w:szCs w:val="19"/>
                               </w:rPr>
-                              <w:br/>
-                            </w:r>
-                            <w:r>
-                              <w:rPr>
-                                <w:rFonts w:hint="eastAsia"/>
-                                <w:color w:val="000000"/>
-                                <w:sz w:val="19"/>
-                                <w:szCs w:val="19"/>
-                              </w:rPr>
-                              <w:br/>
+                              <w:br w:type="textWrapping"/>
+                            </w:r>
+                            <w:r>
+                              <w:rPr>
+                                <w:rFonts w:hint="eastAsia"/>
+                                <w:color w:val="000000"/>
+                                <w:sz w:val="19"/>
+                                <w:szCs w:val="19"/>
+                              </w:rPr>
+                              <w:br w:type="textWrapping"/>
+                            </w:r>
+                            <w:r>
+                              <w:rPr>
+                                <w:rFonts w:hint="eastAsia"/>
+                                <w:color w:val="000000"/>
+                                <w:sz w:val="19"/>
+                                <w:szCs w:val="19"/>
+                              </w:rPr>
                               <w:t>&lt;/</w:t>
                             </w:r>
                             <w:r>
@@ -8941,12 +7099,16 @@
           </mc:Choice>
           <mc:Fallback>
             <w:pict>
-              <v:shape w14:anchorId="55268E23" id="文本框 29" o:spid="_x0000_s1029" type="#_x0000_t202" style="width:542pt;height:237.35pt;visibility:visible;mso-wrap-style:square;mso-left-percent:-10001;mso-top-percent:-10001;mso-position-horizontal:absolute;mso-position-horizontal-relative:char;mso-position-vertical:absolute;mso-position-vertical-relative:line;mso-left-percent:-10001;mso-top-percent:-10001;v-text-anchor:top" o:gfxdata="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">
+              <v:shape id="_x0000_s1026" o:spid="_x0000_s1026" o:spt="202" type="#_x0000_t202" style="height:237.3pt;width:542pt;" fillcolor="#FFFFFF" filled="t" stroked="t" coordsize="21600,21600" o:gfxdata="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">
+                <v:fill on="t" focussize="0,0"/>
+                <v:stroke color="#000000" miterlimit="8" joinstyle="miter"/>
+                <v:imagedata o:title=""/>
+                <o:lock v:ext="edit" aspectratio="f"/>
                 <v:textbox>
                   <w:txbxContent>
                     <w:p>
                       <w:pPr>
-                        <w:pStyle w:val="HTML"/>
+                        <w:pStyle w:val="4"/>
                         <w:shd w:val="clear" w:color="auto" w:fill="FFFFFF"/>
                         <w:rPr>
                           <w:color w:val="000000"/>
@@ -9029,7 +7191,7 @@
                           <w:sz w:val="19"/>
                           <w:szCs w:val="19"/>
                         </w:rPr>
-                        <w:br/>
+                        <w:br w:type="textWrapping"/>
                       </w:r>
                       <w:r>
                         <w:rPr>
@@ -9104,7 +7266,17 @@
                           <w:sz w:val="19"/>
                           <w:szCs w:val="19"/>
                         </w:rPr>
-                        <w:br/>
+                        <w:br w:type="textWrapping"/>
+                      </w:r>
+                      <w:r>
+                        <w:rPr>
+                          <w:rFonts w:hint="eastAsia"/>
+                          <w:b/>
+                          <w:bCs/>
+                          <w:color w:val="008000"/>
+                          <w:sz w:val="19"/>
+                          <w:szCs w:val="19"/>
+                        </w:rPr>
                         <w:t xml:space="preserve">    </w:t>
                       </w:r>
                       <w:r>
@@ -9149,7 +7321,17 @@
                           <w:sz w:val="19"/>
                           <w:szCs w:val="19"/>
                         </w:rPr>
-                        <w:br/>
+                        <w:br w:type="textWrapping"/>
+                      </w:r>
+                      <w:r>
+                        <w:rPr>
+                          <w:rFonts w:hint="eastAsia"/>
+                          <w:b/>
+                          <w:bCs/>
+                          <w:color w:val="008000"/>
+                          <w:sz w:val="19"/>
+                          <w:szCs w:val="19"/>
+                        </w:rPr>
                         <w:t xml:space="preserve">    </w:t>
                       </w:r>
                       <w:r>
@@ -9201,16 +7383,24 @@
                           <w:sz w:val="19"/>
                           <w:szCs w:val="19"/>
                         </w:rPr>
-                        <w:br/>
-                      </w:r>
-                      <w:r>
-                        <w:rPr>
-                          <w:rFonts w:hint="eastAsia"/>
-                          <w:color w:val="000000"/>
-                          <w:sz w:val="19"/>
-                          <w:szCs w:val="19"/>
-                        </w:rPr>
-                        <w:br/>
+                        <w:br w:type="textWrapping"/>
+                      </w:r>
+                      <w:r>
+                        <w:rPr>
+                          <w:rFonts w:hint="eastAsia"/>
+                          <w:color w:val="000000"/>
+                          <w:sz w:val="19"/>
+                          <w:szCs w:val="19"/>
+                        </w:rPr>
+                        <w:br w:type="textWrapping"/>
+                      </w:r>
+                      <w:r>
+                        <w:rPr>
+                          <w:rFonts w:hint="eastAsia"/>
+                          <w:color w:val="000000"/>
+                          <w:sz w:val="19"/>
+                          <w:szCs w:val="19"/>
+                        </w:rPr>
                         <w:t xml:space="preserve">    &lt;</w:t>
                       </w:r>
                       <w:r>
@@ -9233,7 +7423,17 @@
                           <w:sz w:val="19"/>
                           <w:szCs w:val="19"/>
                         </w:rPr>
-                        <w:br/>
+                        <w:br w:type="textWrapping"/>
+                      </w:r>
+                      <w:r>
+                        <w:rPr>
+                          <w:rFonts w:hint="eastAsia"/>
+                          <w:b/>
+                          <w:bCs/>
+                          <w:color w:val="000080"/>
+                          <w:sz w:val="19"/>
+                          <w:szCs w:val="19"/>
+                        </w:rPr>
                         <w:t xml:space="preserve">        </w:t>
                       </w:r>
                       <w:r>
@@ -9278,7 +7478,17 @@
                           <w:sz w:val="19"/>
                           <w:szCs w:val="19"/>
                         </w:rPr>
-                        <w:br/>
+                        <w:br w:type="textWrapping"/>
+                      </w:r>
+                      <w:r>
+                        <w:rPr>
+                          <w:rFonts w:hint="eastAsia"/>
+                          <w:b/>
+                          <w:bCs/>
+                          <w:color w:val="008000"/>
+                          <w:sz w:val="19"/>
+                          <w:szCs w:val="19"/>
+                        </w:rPr>
                         <w:t xml:space="preserve">        </w:t>
                       </w:r>
                       <w:r>
@@ -9323,7 +7533,17 @@
                           <w:sz w:val="19"/>
                           <w:szCs w:val="19"/>
                         </w:rPr>
-                        <w:br/>
+                        <w:br w:type="textWrapping"/>
+                      </w:r>
+                      <w:r>
+                        <w:rPr>
+                          <w:rFonts w:hint="eastAsia"/>
+                          <w:b/>
+                          <w:bCs/>
+                          <w:color w:val="008000"/>
+                          <w:sz w:val="19"/>
+                          <w:szCs w:val="19"/>
+                        </w:rPr>
                         <w:t xml:space="preserve">        </w:t>
                       </w:r>
                       <w:r>
@@ -9368,7 +7588,17 @@
                           <w:sz w:val="19"/>
                           <w:szCs w:val="19"/>
                         </w:rPr>
-                        <w:br/>
+                        <w:br w:type="textWrapping"/>
+                      </w:r>
+                      <w:r>
+                        <w:rPr>
+                          <w:rFonts w:hint="eastAsia"/>
+                          <w:b/>
+                          <w:bCs/>
+                          <w:color w:val="008000"/>
+                          <w:sz w:val="19"/>
+                          <w:szCs w:val="19"/>
+                        </w:rPr>
                         <w:t xml:space="preserve">        </w:t>
                       </w:r>
                       <w:r>
@@ -9413,7 +7643,17 @@
                           <w:sz w:val="19"/>
                           <w:szCs w:val="19"/>
                         </w:rPr>
-                        <w:br/>
+                        <w:br w:type="textWrapping"/>
+                      </w:r>
+                      <w:r>
+                        <w:rPr>
+                          <w:rFonts w:hint="eastAsia"/>
+                          <w:b/>
+                          <w:bCs/>
+                          <w:color w:val="008000"/>
+                          <w:sz w:val="19"/>
+                          <w:szCs w:val="19"/>
+                        </w:rPr>
                         <w:t xml:space="preserve">        </w:t>
                       </w:r>
                       <w:r>
@@ -9458,7 +7698,17 @@
                           <w:sz w:val="19"/>
                           <w:szCs w:val="19"/>
                         </w:rPr>
-                        <w:br/>
+                        <w:br w:type="textWrapping"/>
+                      </w:r>
+                      <w:r>
+                        <w:rPr>
+                          <w:rFonts w:hint="eastAsia"/>
+                          <w:b/>
+                          <w:bCs/>
+                          <w:color w:val="008000"/>
+                          <w:sz w:val="19"/>
+                          <w:szCs w:val="19"/>
+                        </w:rPr>
                         <w:t xml:space="preserve">        </w:t>
                       </w:r>
                       <w:r>
@@ -9510,16 +7760,24 @@
                           <w:sz w:val="19"/>
                           <w:szCs w:val="19"/>
                         </w:rPr>
-                        <w:br/>
-                      </w:r>
-                      <w:r>
-                        <w:rPr>
-                          <w:rFonts w:hint="eastAsia"/>
-                          <w:color w:val="000000"/>
-                          <w:sz w:val="19"/>
-                          <w:szCs w:val="19"/>
-                        </w:rPr>
-                        <w:br/>
+                        <w:br w:type="textWrapping"/>
+                      </w:r>
+                      <w:r>
+                        <w:rPr>
+                          <w:rFonts w:hint="eastAsia"/>
+                          <w:color w:val="000000"/>
+                          <w:sz w:val="19"/>
+                          <w:szCs w:val="19"/>
+                        </w:rPr>
+                        <w:br w:type="textWrapping"/>
+                      </w:r>
+                      <w:r>
+                        <w:rPr>
+                          <w:rFonts w:hint="eastAsia"/>
+                          <w:color w:val="000000"/>
+                          <w:sz w:val="19"/>
+                          <w:szCs w:val="19"/>
+                        </w:rPr>
                         <w:t>&lt;/</w:t>
                       </w:r>
                       <w:r>
@@ -9553,6 +7811,7 @@
                     </w:p>
                   </w:txbxContent>
                 </v:textbox>
+                <w10:wrap type="none"/>
                 <w10:anchorlock/>
               </v:shape>
             </w:pict>
@@ -9575,19 +7834,14 @@
     </w:p>
     <w:p>
       <w:r>
-        <w:rPr>
-          <w:noProof/>
-        </w:rPr>
         <mc:AlternateContent>
           <mc:Choice Requires="wps">
             <w:drawing>
-              <wp:inline distT="0" distB="0" distL="0" distR="0" wp14:anchorId="4F0AC550" wp14:editId="6B406427">
-                <wp:extent cx="6883400" cy="516466"/>
+              <wp:inline distT="0" distB="0" distL="0" distR="0">
+                <wp:extent cx="6883400" cy="516255"/>
                 <wp:effectExtent l="0" t="0" r="12700" b="17145"/>
                 <wp:docPr id="30" name="文本框 30"/>
-                <wp:cNvGraphicFramePr>
-                  <a:graphicFrameLocks xmlns:a="http://schemas.openxmlformats.org/drawingml/2006/main"/>
-                </wp:cNvGraphicFramePr>
+                <wp:cNvGraphicFramePr/>
                 <a:graphic xmlns:a="http://schemas.openxmlformats.org/drawingml/2006/main">
                   <a:graphicData uri="http://schemas.microsoft.com/office/word/2010/wordprocessingShape">
                     <wps:wsp>
@@ -9610,15 +7864,13 @@
                             <a:srgbClr val="000000"/>
                           </a:solidFill>
                           <a:miter lim="800000"/>
-                          <a:headEnd/>
-                          <a:tailEnd/>
                         </a:ln>
                       </wps:spPr>
                       <wps:txbx>
                         <w:txbxContent>
                           <w:p>
                             <w:pPr>
-                              <w:pStyle w:val="HTML"/>
+                              <w:pStyle w:val="4"/>
                               <w:shd w:val="clear" w:color="auto" w:fill="FFFFFF"/>
                               <w:rPr>
                                 <w:color w:val="000000"/>
@@ -9693,7 +7945,15 @@
                                 <w:sz w:val="19"/>
                                 <w:szCs w:val="19"/>
                               </w:rPr>
-                              <w:br/>
+                              <w:br w:type="textWrapping"/>
+                            </w:r>
+                            <w:r>
+                              <w:rPr>
+                                <w:rFonts w:hint="eastAsia"/>
+                                <w:color w:val="000000"/>
+                                <w:sz w:val="19"/>
+                                <w:szCs w:val="19"/>
+                              </w:rPr>
                               <w:t>setSupportActionBar(toolbar);</w:t>
                             </w:r>
                           </w:p>
@@ -9718,12 +7978,16 @@
           </mc:Choice>
           <mc:Fallback>
             <w:pict>
-              <v:shape w14:anchorId="4F0AC550" id="文本框 30" o:spid="_x0000_s1030" type="#_x0000_t202" style="width:542pt;height:40.65pt;visibility:visible;mso-wrap-style:square;mso-left-percent:-10001;mso-top-percent:-10001;mso-position-horizontal:absolute;mso-position-horizontal-relative:char;mso-position-vertical:absolute;mso-position-vertical-relative:line;mso-left-percent:-10001;mso-top-percent:-10001;v-text-anchor:top" o:gfxdata="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">
+              <v:shape id="_x0000_s1026" o:spid="_x0000_s1026" o:spt="202" type="#_x0000_t202" style="height:40.65pt;width:542pt;" fillcolor="#FFFFFF" filled="t" stroked="t" coordsize="21600,21600" o:gfxdata="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">
+                <v:fill on="t" focussize="0,0"/>
+                <v:stroke color="#000000" miterlimit="8" joinstyle="miter"/>
+                <v:imagedata o:title=""/>
+                <o:lock v:ext="edit" aspectratio="f"/>
                 <v:textbox>
                   <w:txbxContent>
                     <w:p>
                       <w:pPr>
-                        <w:pStyle w:val="HTML"/>
+                        <w:pStyle w:val="4"/>
                         <w:shd w:val="clear" w:color="auto" w:fill="FFFFFF"/>
                         <w:rPr>
                           <w:color w:val="000000"/>
@@ -9798,7 +8062,15 @@
                           <w:sz w:val="19"/>
                           <w:szCs w:val="19"/>
                         </w:rPr>
-                        <w:br/>
+                        <w:br w:type="textWrapping"/>
+                      </w:r>
+                      <w:r>
+                        <w:rPr>
+                          <w:rFonts w:hint="eastAsia"/>
+                          <w:color w:val="000000"/>
+                          <w:sz w:val="19"/>
+                          <w:szCs w:val="19"/>
+                        </w:rPr>
                         <w:t>setSupportActionBar(toolbar);</w:t>
                       </w:r>
                     </w:p>
@@ -9812,6 +8084,7 @@
                     </w:p>
                   </w:txbxContent>
                 </v:textbox>
+                <w10:wrap type="none"/>
                 <w10:anchorlock/>
               </v:shape>
             </w:pict>
@@ -9828,14 +8101,10 @@
       </w:r>
     </w:p>
     <w:p>
-      <w:bookmarkStart w:id="0" w:name="_GoBack"/>
-      <w:r>
-        <w:rPr>
-          <w:noProof/>
-        </w:rPr>
+      <w:r>
         <w:drawing>
-          <wp:inline distT="0" distB="0" distL="0" distR="0" wp14:anchorId="6074AB40" wp14:editId="3CE750B9">
-            <wp:extent cx="2286000" cy="4062620"/>
+          <wp:inline distT="0" distB="0" distL="0" distR="0">
+            <wp:extent cx="2286000" cy="4062095"/>
             <wp:effectExtent l="0" t="0" r="0" b="0"/>
             <wp:docPr id="31" name="图片 31"/>
             <wp:cNvGraphicFramePr>
@@ -9845,11 +8114,13 @@
               <a:graphicData uri="http://schemas.openxmlformats.org/drawingml/2006/picture">
                 <pic:pic xmlns:pic="http://schemas.openxmlformats.org/drawingml/2006/picture">
                   <pic:nvPicPr>
-                    <pic:cNvPr id="1" name=""/>
-                    <pic:cNvPicPr/>
+                    <pic:cNvPr id="31" name="图片 31"/>
+                    <pic:cNvPicPr>
+                      <a:picLocks noChangeAspect="1"/>
+                    </pic:cNvPicPr>
                   </pic:nvPicPr>
                   <pic:blipFill>
-                    <a:blip r:embed="rId24"/>
+                    <a:blip r:embed="rId23"/>
                     <a:stretch>
                       <a:fillRect/>
                     </a:stretch>
@@ -9869,7 +8140,6 @@
           </wp:inline>
         </w:drawing>
       </w:r>
-      <w:bookmarkEnd w:id="0"/>
     </w:p>
     <w:p/>
     <w:p/>
@@ -9905,20 +8175,20 @@
     <w:sectPr>
       <w:pgSz w:w="11906" w:h="16838"/>
       <w:pgMar w:top="1440" w:right="1800" w:bottom="1440" w:left="1800" w:header="851" w:footer="992" w:gutter="0"/>
-      <w:cols w:space="425"/>
-      <w:docGrid w:type="lines" w:linePitch="312"/>
+      <w:cols w:space="425" w:num="1"/>
+      <w:docGrid w:type="lines" w:linePitch="312" w:charSpace="0"/>
     </w:sectPr>
   </w:body>
 </w:document>
 </file>
 
 <file path=word/numbering.xml><?xml version="1.0" encoding="utf-8"?>
-<w:numbering xmlns:wpc="http://schemas.microsoft.com/office/word/2010/wordprocessingCanvas" xmlns:mc="http://schemas.openxmlformats.org/markup-compatibility/2006" xmlns:o="urn:schemas-microsoft-com:office:office" xmlns:r="http://schemas.openxmlformats.org/officeDocument/2006/relationships" xmlns:m="http://schemas.openxmlformats.org/officeDocument/2006/math" xmlns:v="urn:schemas-microsoft-com:vml" xmlns:wp14="http://schemas.microsoft.com/office/word/2010/wordprocessingDrawing" xmlns:wp="http://schemas.openxmlformats.org/drawingml/2006/wordprocessingDrawing" xmlns:w10="urn:schemas-microsoft-com:office:word" xmlns:w="http://schemas.openxmlformats.org/wordprocessingml/2006/main" xmlns:w14="http://schemas.microsoft.com/office/word/2010/wordml" xmlns:w15="http://schemas.microsoft.com/office/word/2012/wordml" xmlns:wpg="http://schemas.microsoft.com/office/word/2010/wordprocessingGroup" xmlns:wpi="http://schemas.microsoft.com/office/word/2010/wordprocessingInk" xmlns:wne="http://schemas.microsoft.com/office/word/2006/wordml" xmlns:wps="http://schemas.microsoft.com/office/word/2010/wordprocessingShape" mc:Ignorable="w14 w15 wp14">
+<w:numbering xmlns:wpc="http://schemas.microsoft.com/office/word/2010/wordprocessingCanvas" xmlns:mc="http://schemas.openxmlformats.org/markup-compatibility/2006" xmlns:o="urn:schemas-microsoft-com:office:office" xmlns:r="http://schemas.openxmlformats.org/officeDocument/2006/relationships" xmlns:m="http://schemas.openxmlformats.org/officeDocument/2006/math" xmlns:v="urn:schemas-microsoft-com:vml" xmlns:wp14="http://schemas.microsoft.com/office/word/2010/wordprocessingDrawing" xmlns:wp="http://schemas.openxmlformats.org/drawingml/2006/wordprocessingDrawing" xmlns:w10="urn:schemas-microsoft-com:office:word" xmlns:w="http://schemas.openxmlformats.org/wordprocessingml/2006/main" xmlns:w14="http://schemas.microsoft.com/office/word/2010/wordml" xmlns:wpg="http://schemas.microsoft.com/office/word/2010/wordprocessingGroup" xmlns:wpi="http://schemas.microsoft.com/office/word/2010/wordprocessingInk" xmlns:wne="http://schemas.microsoft.com/office/word/2006/wordml" xmlns:wps="http://schemas.microsoft.com/office/word/2010/wordprocessingShape" mc:Ignorable="w14 wp14">
   <w:abstractNum w:abstractNumId="0">
     <w:nsid w:val="00DD3B97"/>
-    <w:multiLevelType w:val="hybridMultilevel"/>
-    <w:tmpl w:val="B3368D4A"/>
-    <w:lvl w:ilvl="0" w:tplc="04090001">
+    <w:multiLevelType w:val="multilevel"/>
+    <w:tmpl w:val="00DD3B97"/>
+    <w:lvl w:ilvl="0" w:tentative="0">
       <w:start w:val="1"/>
       <w:numFmt w:val="bullet"/>
       <w:lvlText w:val=""/>
@@ -9927,10 +8197,10 @@
         <w:ind w:left="420" w:hanging="420"/>
       </w:pPr>
       <w:rPr>
-        <w:rFonts w:ascii="Wingdings" w:hAnsi="Wingdings" w:hint="default"/>
+        <w:rFonts w:hint="default" w:ascii="Wingdings" w:hAnsi="Wingdings"/>
       </w:rPr>
     </w:lvl>
-    <w:lvl w:ilvl="1" w:tplc="04090003" w:tentative="1">
+    <w:lvl w:ilvl="1" w:tentative="0">
       <w:start w:val="1"/>
       <w:numFmt w:val="bullet"/>
       <w:lvlText w:val=""/>
@@ -9939,10 +8209,10 @@
         <w:ind w:left="840" w:hanging="420"/>
       </w:pPr>
       <w:rPr>
-        <w:rFonts w:ascii="Wingdings" w:hAnsi="Wingdings" w:hint="default"/>
+        <w:rFonts w:hint="default" w:ascii="Wingdings" w:hAnsi="Wingdings"/>
       </w:rPr>
     </w:lvl>
-    <w:lvl w:ilvl="2" w:tplc="04090005" w:tentative="1">
+    <w:lvl w:ilvl="2" w:tentative="0">
       <w:start w:val="1"/>
       <w:numFmt w:val="bullet"/>
       <w:lvlText w:val=""/>
@@ -9951,10 +8221,10 @@
         <w:ind w:left="1260" w:hanging="420"/>
       </w:pPr>
       <w:rPr>
-        <w:rFonts w:ascii="Wingdings" w:hAnsi="Wingdings" w:hint="default"/>
+        <w:rFonts w:hint="default" w:ascii="Wingdings" w:hAnsi="Wingdings"/>
       </w:rPr>
     </w:lvl>
-    <w:lvl w:ilvl="3" w:tplc="04090001" w:tentative="1">
+    <w:lvl w:ilvl="3" w:tentative="0">
       <w:start w:val="1"/>
       <w:numFmt w:val="bullet"/>
       <w:lvlText w:val=""/>
@@ -9963,10 +8233,10 @@
         <w:ind w:left="1680" w:hanging="420"/>
       </w:pPr>
       <w:rPr>
-        <w:rFonts w:ascii="Wingdings" w:hAnsi="Wingdings" w:hint="default"/>
+        <w:rFonts w:hint="default" w:ascii="Wingdings" w:hAnsi="Wingdings"/>
       </w:rPr>
     </w:lvl>
-    <w:lvl w:ilvl="4" w:tplc="04090003" w:tentative="1">
+    <w:lvl w:ilvl="4" w:tentative="0">
       <w:start w:val="1"/>
       <w:numFmt w:val="bullet"/>
       <w:lvlText w:val=""/>
@@ -9975,10 +8245,10 @@
         <w:ind w:left="2100" w:hanging="420"/>
       </w:pPr>
       <w:rPr>
-        <w:rFonts w:ascii="Wingdings" w:hAnsi="Wingdings" w:hint="default"/>
+        <w:rFonts w:hint="default" w:ascii="Wingdings" w:hAnsi="Wingdings"/>
       </w:rPr>
     </w:lvl>
-    <w:lvl w:ilvl="5" w:tplc="04090005" w:tentative="1">
+    <w:lvl w:ilvl="5" w:tentative="0">
       <w:start w:val="1"/>
       <w:numFmt w:val="bullet"/>
       <w:lvlText w:val=""/>
@@ -9987,10 +8257,10 @@
         <w:ind w:left="2520" w:hanging="420"/>
       </w:pPr>
       <w:rPr>
-        <w:rFonts w:ascii="Wingdings" w:hAnsi="Wingdings" w:hint="default"/>
+        <w:rFonts w:hint="default" w:ascii="Wingdings" w:hAnsi="Wingdings"/>
       </w:rPr>
     </w:lvl>
-    <w:lvl w:ilvl="6" w:tplc="04090001" w:tentative="1">
+    <w:lvl w:ilvl="6" w:tentative="0">
       <w:start w:val="1"/>
       <w:numFmt w:val="bullet"/>
       <w:lvlText w:val=""/>
@@ -9999,10 +8269,10 @@
         <w:ind w:left="2940" w:hanging="420"/>
       </w:pPr>
       <w:rPr>
-        <w:rFonts w:ascii="Wingdings" w:hAnsi="Wingdings" w:hint="default"/>
+        <w:rFonts w:hint="default" w:ascii="Wingdings" w:hAnsi="Wingdings"/>
       </w:rPr>
     </w:lvl>
-    <w:lvl w:ilvl="7" w:tplc="04090003" w:tentative="1">
+    <w:lvl w:ilvl="7" w:tentative="0">
       <w:start w:val="1"/>
       <w:numFmt w:val="bullet"/>
       <w:lvlText w:val=""/>
@@ -10011,10 +8281,10 @@
         <w:ind w:left="3360" w:hanging="420"/>
       </w:pPr>
       <w:rPr>
-        <w:rFonts w:ascii="Wingdings" w:hAnsi="Wingdings" w:hint="default"/>
+        <w:rFonts w:hint="default" w:ascii="Wingdings" w:hAnsi="Wingdings"/>
       </w:rPr>
     </w:lvl>
-    <w:lvl w:ilvl="8" w:tplc="04090005" w:tentative="1">
+    <w:lvl w:ilvl="8" w:tentative="0">
       <w:start w:val="1"/>
       <w:numFmt w:val="bullet"/>
       <w:lvlText w:val=""/>
@@ -10023,164 +8293,164 @@
         <w:ind w:left="3780" w:hanging="420"/>
       </w:pPr>
       <w:rPr>
-        <w:rFonts w:ascii="Wingdings" w:hAnsi="Wingdings" w:hint="default"/>
+        <w:rFonts w:hint="default" w:ascii="Wingdings" w:hAnsi="Wingdings"/>
       </w:rPr>
     </w:lvl>
   </w:abstractNum>
   <w:abstractNum w:abstractNumId="1">
     <w:nsid w:val="283A70B1"/>
     <w:multiLevelType w:val="multilevel"/>
-    <w:tmpl w:val="022EFDDE"/>
-    <w:lvl w:ilvl="0">
+    <w:tmpl w:val="283A70B1"/>
+    <w:lvl w:ilvl="0" w:tentative="0">
       <w:start w:val="1"/>
       <w:numFmt w:val="bullet"/>
       <w:lvlText w:val=""/>
       <w:lvlJc w:val="left"/>
       <w:pPr>
         <w:tabs>
-          <w:tab w:val="num" w:pos="720"/>
+          <w:tab w:val="left" w:pos="720"/>
         </w:tabs>
         <w:ind w:left="720" w:hanging="360"/>
       </w:pPr>
       <w:rPr>
-        <w:rFonts w:ascii="Symbol" w:hAnsi="Symbol" w:hint="default"/>
+        <w:rFonts w:hint="default" w:ascii="Symbol" w:hAnsi="Symbol"/>
         <w:sz w:val="20"/>
       </w:rPr>
     </w:lvl>
-    <w:lvl w:ilvl="1" w:tentative="1">
+    <w:lvl w:ilvl="1" w:tentative="0">
       <w:start w:val="1"/>
       <w:numFmt w:val="bullet"/>
       <w:lvlText w:val="o"/>
       <w:lvlJc w:val="left"/>
       <w:pPr>
         <w:tabs>
-          <w:tab w:val="num" w:pos="1440"/>
+          <w:tab w:val="left" w:pos="1440"/>
         </w:tabs>
         <w:ind w:left="1440" w:hanging="360"/>
       </w:pPr>
       <w:rPr>
-        <w:rFonts w:ascii="Courier New" w:hAnsi="Courier New" w:hint="default"/>
+        <w:rFonts w:hint="default" w:ascii="Courier New" w:hAnsi="Courier New"/>
         <w:sz w:val="20"/>
       </w:rPr>
     </w:lvl>
-    <w:lvl w:ilvl="2" w:tentative="1">
+    <w:lvl w:ilvl="2" w:tentative="0">
       <w:start w:val="1"/>
       <w:numFmt w:val="bullet"/>
       <w:lvlText w:val=""/>
       <w:lvlJc w:val="left"/>
       <w:pPr>
         <w:tabs>
-          <w:tab w:val="num" w:pos="2160"/>
+          <w:tab w:val="left" w:pos="2160"/>
         </w:tabs>
         <w:ind w:left="2160" w:hanging="360"/>
       </w:pPr>
       <w:rPr>
-        <w:rFonts w:ascii="Wingdings" w:hAnsi="Wingdings" w:hint="default"/>
+        <w:rFonts w:hint="default" w:ascii="Wingdings" w:hAnsi="Wingdings"/>
         <w:sz w:val="20"/>
       </w:rPr>
     </w:lvl>
-    <w:lvl w:ilvl="3" w:tentative="1">
+    <w:lvl w:ilvl="3" w:tentative="0">
       <w:start w:val="1"/>
       <w:numFmt w:val="bullet"/>
       <w:lvlText w:val=""/>
       <w:lvlJc w:val="left"/>
       <w:pPr>
         <w:tabs>
-          <w:tab w:val="num" w:pos="2880"/>
+          <w:tab w:val="left" w:pos="2880"/>
         </w:tabs>
         <w:ind w:left="2880" w:hanging="360"/>
       </w:pPr>
       <w:rPr>
-        <w:rFonts w:ascii="Wingdings" w:hAnsi="Wingdings" w:hint="default"/>
+        <w:rFonts w:hint="default" w:ascii="Wingdings" w:hAnsi="Wingdings"/>
         <w:sz w:val="20"/>
       </w:rPr>
     </w:lvl>
-    <w:lvl w:ilvl="4" w:tentative="1">
+    <w:lvl w:ilvl="4" w:tentative="0">
       <w:start w:val="1"/>
       <w:numFmt w:val="bullet"/>
       <w:lvlText w:val=""/>
       <w:lvlJc w:val="left"/>
       <w:pPr>
         <w:tabs>
-          <w:tab w:val="num" w:pos="3600"/>
+          <w:tab w:val="left" w:pos="3600"/>
         </w:tabs>
         <w:ind w:left="3600" w:hanging="360"/>
       </w:pPr>
       <w:rPr>
-        <w:rFonts w:ascii="Wingdings" w:hAnsi="Wingdings" w:hint="default"/>
+        <w:rFonts w:hint="default" w:ascii="Wingdings" w:hAnsi="Wingdings"/>
         <w:sz w:val="20"/>
       </w:rPr>
     </w:lvl>
-    <w:lvl w:ilvl="5" w:tentative="1">
+    <w:lvl w:ilvl="5" w:tentative="0">
       <w:start w:val="1"/>
       <w:numFmt w:val="bullet"/>
       <w:lvlText w:val=""/>
       <w:lvlJc w:val="left"/>
       <w:pPr>
         <w:tabs>
-          <w:tab w:val="num" w:pos="4320"/>
+          <w:tab w:val="left" w:pos="4320"/>
         </w:tabs>
         <w:ind w:left="4320" w:hanging="360"/>
       </w:pPr>
       <w:rPr>
-        <w:rFonts w:ascii="Wingdings" w:hAnsi="Wingdings" w:hint="default"/>
+        <w:rFonts w:hint="default" w:ascii="Wingdings" w:hAnsi="Wingdings"/>
         <w:sz w:val="20"/>
       </w:rPr>
     </w:lvl>
-    <w:lvl w:ilvl="6" w:tentative="1">
+    <w:lvl w:ilvl="6" w:tentative="0">
       <w:start w:val="1"/>
       <w:numFmt w:val="bullet"/>
       <w:lvlText w:val=""/>
       <w:lvlJc w:val="left"/>
       <w:pPr>
         <w:tabs>
-          <w:tab w:val="num" w:pos="5040"/>
+          <w:tab w:val="left" w:pos="5040"/>
         </w:tabs>
         <w:ind w:left="5040" w:hanging="360"/>
       </w:pPr>
       <w:rPr>
-        <w:rFonts w:ascii="Wingdings" w:hAnsi="Wingdings" w:hint="default"/>
+        <w:rFonts w:hint="default" w:ascii="Wingdings" w:hAnsi="Wingdings"/>
         <w:sz w:val="20"/>
       </w:rPr>
     </w:lvl>
-    <w:lvl w:ilvl="7" w:tentative="1">
+    <w:lvl w:ilvl="7" w:tentative="0">
       <w:start w:val="1"/>
       <w:numFmt w:val="bullet"/>
       <w:lvlText w:val=""/>
       <w:lvlJc w:val="left"/>
       <w:pPr>
         <w:tabs>
-          <w:tab w:val="num" w:pos="5760"/>
+          <w:tab w:val="left" w:pos="5760"/>
         </w:tabs>
         <w:ind w:left="5760" w:hanging="360"/>
       </w:pPr>
       <w:rPr>
-        <w:rFonts w:ascii="Wingdings" w:hAnsi="Wingdings" w:hint="default"/>
+        <w:rFonts w:hint="default" w:ascii="Wingdings" w:hAnsi="Wingdings"/>
         <w:sz w:val="20"/>
       </w:rPr>
     </w:lvl>
-    <w:lvl w:ilvl="8" w:tentative="1">
+    <w:lvl w:ilvl="8" w:tentative="0">
       <w:start w:val="1"/>
       <w:numFmt w:val="bullet"/>
       <w:lvlText w:val=""/>
       <w:lvlJc w:val="left"/>
       <w:pPr>
         <w:tabs>
-          <w:tab w:val="num" w:pos="6480"/>
+          <w:tab w:val="left" w:pos="6480"/>
         </w:tabs>
         <w:ind w:left="6480" w:hanging="360"/>
       </w:pPr>
       <w:rPr>
-        <w:rFonts w:ascii="Wingdings" w:hAnsi="Wingdings" w:hint="default"/>
+        <w:rFonts w:hint="default" w:ascii="Wingdings" w:hAnsi="Wingdings"/>
         <w:sz w:val="20"/>
       </w:rPr>
     </w:lvl>
   </w:abstractNum>
   <w:abstractNum w:abstractNumId="2">
     <w:nsid w:val="32180B1D"/>
-    <w:multiLevelType w:val="hybridMultilevel"/>
-    <w:tmpl w:val="0EE48F88"/>
-    <w:lvl w:ilvl="0" w:tplc="04090001">
+    <w:multiLevelType w:val="multilevel"/>
+    <w:tmpl w:val="32180B1D"/>
+    <w:lvl w:ilvl="0" w:tentative="0">
       <w:start w:val="1"/>
       <w:numFmt w:val="bullet"/>
       <w:lvlText w:val=""/>
@@ -10189,10 +8459,10 @@
         <w:ind w:left="840" w:hanging="420"/>
       </w:pPr>
       <w:rPr>
-        <w:rFonts w:ascii="Wingdings" w:hAnsi="Wingdings" w:hint="default"/>
+        <w:rFonts w:hint="default" w:ascii="Wingdings" w:hAnsi="Wingdings"/>
       </w:rPr>
     </w:lvl>
-    <w:lvl w:ilvl="1" w:tplc="04090003" w:tentative="1">
+    <w:lvl w:ilvl="1" w:tentative="0">
       <w:start w:val="1"/>
       <w:numFmt w:val="bullet"/>
       <w:lvlText w:val=""/>
@@ -10201,10 +8471,10 @@
         <w:ind w:left="1260" w:hanging="420"/>
       </w:pPr>
       <w:rPr>
-        <w:rFonts w:ascii="Wingdings" w:hAnsi="Wingdings" w:hint="default"/>
+        <w:rFonts w:hint="default" w:ascii="Wingdings" w:hAnsi="Wingdings"/>
       </w:rPr>
     </w:lvl>
-    <w:lvl w:ilvl="2" w:tplc="04090005" w:tentative="1">
+    <w:lvl w:ilvl="2" w:tentative="0">
       <w:start w:val="1"/>
       <w:numFmt w:val="bullet"/>
       <w:lvlText w:val=""/>
@@ -10213,10 +8483,10 @@
         <w:ind w:left="1680" w:hanging="420"/>
       </w:pPr>
       <w:rPr>
-        <w:rFonts w:ascii="Wingdings" w:hAnsi="Wingdings" w:hint="default"/>
+        <w:rFonts w:hint="default" w:ascii="Wingdings" w:hAnsi="Wingdings"/>
       </w:rPr>
     </w:lvl>
-    <w:lvl w:ilvl="3" w:tplc="04090001" w:tentative="1">
+    <w:lvl w:ilvl="3" w:tentative="0">
       <w:start w:val="1"/>
       <w:numFmt w:val="bullet"/>
       <w:lvlText w:val=""/>
@@ -10225,10 +8495,10 @@
         <w:ind w:left="2100" w:hanging="420"/>
       </w:pPr>
       <w:rPr>
-        <w:rFonts w:ascii="Wingdings" w:hAnsi="Wingdings" w:hint="default"/>
+        <w:rFonts w:hint="default" w:ascii="Wingdings" w:hAnsi="Wingdings"/>
       </w:rPr>
     </w:lvl>
-    <w:lvl w:ilvl="4" w:tplc="04090003" w:tentative="1">
+    <w:lvl w:ilvl="4" w:tentative="0">
       <w:start w:val="1"/>
       <w:numFmt w:val="bullet"/>
       <w:lvlText w:val=""/>
@@ -10237,10 +8507,10 @@
         <w:ind w:left="2520" w:hanging="420"/>
       </w:pPr>
       <w:rPr>
-        <w:rFonts w:ascii="Wingdings" w:hAnsi="Wingdings" w:hint="default"/>
+        <w:rFonts w:hint="default" w:ascii="Wingdings" w:hAnsi="Wingdings"/>
       </w:rPr>
     </w:lvl>
-    <w:lvl w:ilvl="5" w:tplc="04090005" w:tentative="1">
+    <w:lvl w:ilvl="5" w:tentative="0">
       <w:start w:val="1"/>
       <w:numFmt w:val="bullet"/>
       <w:lvlText w:val=""/>
@@ -10249,10 +8519,10 @@
         <w:ind w:left="2940" w:hanging="420"/>
       </w:pPr>
       <w:rPr>
-        <w:rFonts w:ascii="Wingdings" w:hAnsi="Wingdings" w:hint="default"/>
+        <w:rFonts w:hint="default" w:ascii="Wingdings" w:hAnsi="Wingdings"/>
       </w:rPr>
     </w:lvl>
-    <w:lvl w:ilvl="6" w:tplc="04090001" w:tentative="1">
+    <w:lvl w:ilvl="6" w:tentative="0">
       <w:start w:val="1"/>
       <w:numFmt w:val="bullet"/>
       <w:lvlText w:val=""/>
@@ -10261,10 +8531,10 @@
         <w:ind w:left="3360" w:hanging="420"/>
       </w:pPr>
       <w:rPr>
-        <w:rFonts w:ascii="Wingdings" w:hAnsi="Wingdings" w:hint="default"/>
+        <w:rFonts w:hint="default" w:ascii="Wingdings" w:hAnsi="Wingdings"/>
       </w:rPr>
     </w:lvl>
-    <w:lvl w:ilvl="7" w:tplc="04090003" w:tentative="1">
+    <w:lvl w:ilvl="7" w:tentative="0">
       <w:start w:val="1"/>
       <w:numFmt w:val="bullet"/>
       <w:lvlText w:val=""/>
@@ -10273,10 +8543,10 @@
         <w:ind w:left="3780" w:hanging="420"/>
       </w:pPr>
       <w:rPr>
-        <w:rFonts w:ascii="Wingdings" w:hAnsi="Wingdings" w:hint="default"/>
+        <w:rFonts w:hint="default" w:ascii="Wingdings" w:hAnsi="Wingdings"/>
       </w:rPr>
     </w:lvl>
-    <w:lvl w:ilvl="8" w:tplc="04090005" w:tentative="1">
+    <w:lvl w:ilvl="8" w:tentative="0">
       <w:start w:val="1"/>
       <w:numFmt w:val="bullet"/>
       <w:lvlText w:val=""/>
@@ -10285,155 +8555,155 @@
         <w:ind w:left="4200" w:hanging="420"/>
       </w:pPr>
       <w:rPr>
-        <w:rFonts w:ascii="Wingdings" w:hAnsi="Wingdings" w:hint="default"/>
+        <w:rFonts w:hint="default" w:ascii="Wingdings" w:hAnsi="Wingdings"/>
       </w:rPr>
     </w:lvl>
   </w:abstractNum>
   <w:abstractNum w:abstractNumId="3">
     <w:nsid w:val="37963779"/>
     <w:multiLevelType w:val="multilevel"/>
-    <w:tmpl w:val="A15CC7F8"/>
-    <w:lvl w:ilvl="0">
+    <w:tmpl w:val="37963779"/>
+    <w:lvl w:ilvl="0" w:tentative="0">
       <w:start w:val="1"/>
       <w:numFmt w:val="bullet"/>
       <w:lvlText w:val=""/>
       <w:lvlJc w:val="left"/>
       <w:pPr>
         <w:tabs>
-          <w:tab w:val="num" w:pos="1800"/>
+          <w:tab w:val="left" w:pos="1800"/>
         </w:tabs>
         <w:ind w:left="1800" w:hanging="360"/>
       </w:pPr>
       <w:rPr>
-        <w:rFonts w:ascii="Symbol" w:hAnsi="Symbol" w:hint="default"/>
+        <w:rFonts w:hint="default" w:ascii="Symbol" w:hAnsi="Symbol"/>
         <w:sz w:val="20"/>
       </w:rPr>
     </w:lvl>
-    <w:lvl w:ilvl="1" w:tentative="1">
+    <w:lvl w:ilvl="1" w:tentative="0">
       <w:start w:val="1"/>
       <w:numFmt w:val="bullet"/>
       <w:lvlText w:val="o"/>
       <w:lvlJc w:val="left"/>
       <w:pPr>
         <w:tabs>
-          <w:tab w:val="num" w:pos="2520"/>
+          <w:tab w:val="left" w:pos="2520"/>
         </w:tabs>
         <w:ind w:left="2520" w:hanging="360"/>
       </w:pPr>
       <w:rPr>
-        <w:rFonts w:ascii="Courier New" w:hAnsi="Courier New" w:hint="default"/>
+        <w:rFonts w:hint="default" w:ascii="Courier New" w:hAnsi="Courier New"/>
         <w:sz w:val="20"/>
       </w:rPr>
     </w:lvl>
-    <w:lvl w:ilvl="2" w:tentative="1">
+    <w:lvl w:ilvl="2" w:tentative="0">
       <w:start w:val="1"/>
       <w:numFmt w:val="bullet"/>
       <w:lvlText w:val=""/>
       <w:lvlJc w:val="left"/>
       <w:pPr>
         <w:tabs>
-          <w:tab w:val="num" w:pos="3240"/>
+          <w:tab w:val="left" w:pos="3240"/>
         </w:tabs>
         <w:ind w:left="3240" w:hanging="360"/>
       </w:pPr>
       <w:rPr>
-        <w:rFonts w:ascii="Wingdings" w:hAnsi="Wingdings" w:hint="default"/>
+        <w:rFonts w:hint="default" w:ascii="Wingdings" w:hAnsi="Wingdings"/>
         <w:sz w:val="20"/>
       </w:rPr>
     </w:lvl>
-    <w:lvl w:ilvl="3" w:tentative="1">
+    <w:lvl w:ilvl="3" w:tentative="0">
       <w:start w:val="1"/>
       <w:numFmt w:val="bullet"/>
       <w:lvlText w:val=""/>
       <w:lvlJc w:val="left"/>
       <w:pPr>
         <w:tabs>
-          <w:tab w:val="num" w:pos="3960"/>
+          <w:tab w:val="left" w:pos="3960"/>
         </w:tabs>
         <w:ind w:left="3960" w:hanging="360"/>
       </w:pPr>
       <w:rPr>
-        <w:rFonts w:ascii="Wingdings" w:hAnsi="Wingdings" w:hint="default"/>
+        <w:rFonts w:hint="default" w:ascii="Wingdings" w:hAnsi="Wingdings"/>
         <w:sz w:val="20"/>
       </w:rPr>
     </w:lvl>
-    <w:lvl w:ilvl="4" w:tentative="1">
+    <w:lvl w:ilvl="4" w:tentative="0">
       <w:start w:val="1"/>
       <w:numFmt w:val="bullet"/>
       <w:lvlText w:val=""/>
       <w:lvlJc w:val="left"/>
       <w:pPr>
         <w:tabs>
-          <w:tab w:val="num" w:pos="4680"/>
+          <w:tab w:val="left" w:pos="4680"/>
         </w:tabs>
         <w:ind w:left="4680" w:hanging="360"/>
       </w:pPr>
       <w:rPr>
-        <w:rFonts w:ascii="Wingdings" w:hAnsi="Wingdings" w:hint="default"/>
+        <w:rFonts w:hint="default" w:ascii="Wingdings" w:hAnsi="Wingdings"/>
         <w:sz w:val="20"/>
       </w:rPr>
     </w:lvl>
-    <w:lvl w:ilvl="5" w:tentative="1">
+    <w:lvl w:ilvl="5" w:tentative="0">
       <w:start w:val="1"/>
       <w:numFmt w:val="bullet"/>
       <w:lvlText w:val=""/>
       <w:lvlJc w:val="left"/>
       <w:pPr>
         <w:tabs>
-          <w:tab w:val="num" w:pos="5400"/>
+          <w:tab w:val="left" w:pos="5400"/>
         </w:tabs>
         <w:ind w:left="5400" w:hanging="360"/>
       </w:pPr>
       <w:rPr>
-        <w:rFonts w:ascii="Wingdings" w:hAnsi="Wingdings" w:hint="default"/>
+        <w:rFonts w:hint="default" w:ascii="Wingdings" w:hAnsi="Wingdings"/>
         <w:sz w:val="20"/>
       </w:rPr>
     </w:lvl>
-    <w:lvl w:ilvl="6" w:tentative="1">
+    <w:lvl w:ilvl="6" w:tentative="0">
       <w:start w:val="1"/>
       <w:numFmt w:val="bullet"/>
       <w:lvlText w:val=""/>
       <w:lvlJc w:val="left"/>
       <w:pPr>
         <w:tabs>
-          <w:tab w:val="num" w:pos="6120"/>
+          <w:tab w:val="left" w:pos="6120"/>
         </w:tabs>
         <w:ind w:left="6120" w:hanging="360"/>
       </w:pPr>
       <w:rPr>
-        <w:rFonts w:ascii="Wingdings" w:hAnsi="Wingdings" w:hint="default"/>
+        <w:rFonts w:hint="default" w:ascii="Wingdings" w:hAnsi="Wingdings"/>
         <w:sz w:val="20"/>
       </w:rPr>
     </w:lvl>
-    <w:lvl w:ilvl="7" w:tentative="1">
+    <w:lvl w:ilvl="7" w:tentative="0">
       <w:start w:val="1"/>
       <w:numFmt w:val="bullet"/>
       <w:lvlText w:val=""/>
       <w:lvlJc w:val="left"/>
       <w:pPr>
         <w:tabs>
-          <w:tab w:val="num" w:pos="6840"/>
+          <w:tab w:val="left" w:pos="6840"/>
         </w:tabs>
         <w:ind w:left="6840" w:hanging="360"/>
       </w:pPr>
       <w:rPr>
-        <w:rFonts w:ascii="Wingdings" w:hAnsi="Wingdings" w:hint="default"/>
+        <w:rFonts w:hint="default" w:ascii="Wingdings" w:hAnsi="Wingdings"/>
         <w:sz w:val="20"/>
       </w:rPr>
     </w:lvl>
-    <w:lvl w:ilvl="8" w:tentative="1">
+    <w:lvl w:ilvl="8" w:tentative="0">
       <w:start w:val="1"/>
       <w:numFmt w:val="bullet"/>
       <w:lvlText w:val=""/>
       <w:lvlJc w:val="left"/>
       <w:pPr>
         <w:tabs>
-          <w:tab w:val="num" w:pos="7560"/>
+          <w:tab w:val="left" w:pos="7560"/>
         </w:tabs>
         <w:ind w:left="7560" w:hanging="360"/>
       </w:pPr>
       <w:rPr>
-        <w:rFonts w:ascii="Wingdings" w:hAnsi="Wingdings" w:hint="default"/>
+        <w:rFonts w:hint="default" w:ascii="Wingdings" w:hAnsi="Wingdings"/>
         <w:sz w:val="20"/>
       </w:rPr>
     </w:lvl>
@@ -10454,407 +8724,287 @@
 </file>
 
 <file path=word/styles.xml><?xml version="1.0" encoding="utf-8"?>
-<w:styles xmlns:mc="http://schemas.openxmlformats.org/markup-compatibility/2006" xmlns:r="http://schemas.openxmlformats.org/officeDocument/2006/relationships" xmlns:w="http://schemas.openxmlformats.org/wordprocessingml/2006/main" xmlns:w14="http://schemas.microsoft.com/office/word/2010/wordml" xmlns:w15="http://schemas.microsoft.com/office/word/2012/wordml" mc:Ignorable="w14 w15">
+<w:styles xmlns:mc="http://schemas.openxmlformats.org/markup-compatibility/2006" xmlns:o="urn:schemas-microsoft-com:office:office" xmlns:r="http://schemas.openxmlformats.org/officeDocument/2006/relationships" xmlns:m="http://schemas.openxmlformats.org/officeDocument/2006/math" xmlns:v="urn:schemas-microsoft-com:vml" xmlns:w="http://schemas.openxmlformats.org/wordprocessingml/2006/main" xmlns:w14="http://schemas.microsoft.com/office/word/2010/wordml" xmlns:w10="urn:schemas-microsoft-com:office:word" xmlns:sl="http://schemas.openxmlformats.org/schemaLibrary/2006/main" mc:Ignorable="w14">
   <w:docDefaults>
     <w:rPrDefault>
       <w:rPr>
-        <w:rFonts w:asciiTheme="minorHAnsi" w:eastAsiaTheme="minorEastAsia" w:hAnsiTheme="minorHAnsi" w:cstheme="minorBidi"/>
-        <w:kern w:val="2"/>
-        <w:sz w:val="21"/>
-        <w:szCs w:val="22"/>
-        <w:lang w:val="en-US" w:eastAsia="zh-CN" w:bidi="ar-SA"/>
+        <w:rFonts w:asciiTheme="minorHAnsi" w:hAnsiTheme="minorHAnsi" w:eastAsiaTheme="minorEastAsia" w:cstheme="minorBidi"/>
       </w:rPr>
     </w:rPrDefault>
-    <w:pPrDefault/>
   </w:docDefaults>
-  <w:latentStyles w:defLockedState="0" w:defUIPriority="99" w:defSemiHidden="0" w:defUnhideWhenUsed="0" w:defQFormat="0" w:count="371">
-    <w:lsdException w:name="Normal" w:uiPriority="0" w:qFormat="1"/>
-    <w:lsdException w:name="heading 1" w:uiPriority="9" w:qFormat="1"/>
-    <w:lsdException w:name="heading 2" w:semiHidden="1" w:uiPriority="9" w:unhideWhenUsed="1" w:qFormat="1"/>
-    <w:lsdException w:name="heading 3" w:semiHidden="1" w:uiPriority="9" w:unhideWhenUsed="1" w:qFormat="1"/>
-    <w:lsdException w:name="heading 4" w:semiHidden="1" w:uiPriority="9" w:unhideWhenUsed="1" w:qFormat="1"/>
-    <w:lsdException w:name="heading 5" w:semiHidden="1" w:uiPriority="9" w:unhideWhenUsed="1" w:qFormat="1"/>
-    <w:lsdException w:name="heading 6" w:semiHidden="1" w:uiPriority="9" w:unhideWhenUsed="1" w:qFormat="1"/>
-    <w:lsdException w:name="heading 7" w:semiHidden="1" w:uiPriority="9" w:unhideWhenUsed="1" w:qFormat="1"/>
-    <w:lsdException w:name="heading 8" w:semiHidden="1" w:uiPriority="9" w:unhideWhenUsed="1" w:qFormat="1"/>
-    <w:lsdException w:name="heading 9" w:semiHidden="1" w:uiPriority="9" w:unhideWhenUsed="1" w:qFormat="1"/>
-    <w:lsdException w:name="index 1" w:semiHidden="1" w:unhideWhenUsed="1"/>
-    <w:lsdException w:name="index 2" w:semiHidden="1" w:unhideWhenUsed="1"/>
-    <w:lsdException w:name="index 3" w:semiHidden="1" w:unhideWhenUsed="1"/>
-    <w:lsdException w:name="index 4" w:semiHidden="1" w:unhideWhenUsed="1"/>
-    <w:lsdException w:name="index 5" w:semiHidden="1" w:unhideWhenUsed="1"/>
-    <w:lsdException w:name="index 6" w:semiHidden="1" w:unhideWhenUsed="1"/>
-    <w:lsdException w:name="index 7" w:semiHidden="1" w:unhideWhenUsed="1"/>
-    <w:lsdException w:name="index 8" w:semiHidden="1" w:unhideWhenUsed="1"/>
-    <w:lsdException w:name="index 9" w:semiHidden="1" w:unhideWhenUsed="1"/>
-    <w:lsdException w:name="toc 1" w:semiHidden="1" w:uiPriority="39" w:unhideWhenUsed="1"/>
-    <w:lsdException w:name="toc 2" w:semiHidden="1" w:uiPriority="39" w:unhideWhenUsed="1"/>
-    <w:lsdException w:name="toc 3" w:semiHidden="1" w:uiPriority="39" w:unhideWhenUsed="1"/>
-    <w:lsdException w:name="toc 4" w:semiHidden="1" w:uiPriority="39" w:unhideWhenUsed="1"/>
-    <w:lsdException w:name="toc 5" w:semiHidden="1" w:uiPriority="39" w:unhideWhenUsed="1"/>
-    <w:lsdException w:name="toc 6" w:semiHidden="1" w:uiPriority="39" w:unhideWhenUsed="1"/>
-    <w:lsdException w:name="toc 7" w:semiHidden="1" w:uiPriority="39" w:unhideWhenUsed="1"/>
-    <w:lsdException w:name="toc 8" w:semiHidden="1" w:uiPriority="39" w:unhideWhenUsed="1"/>
-    <w:lsdException w:name="toc 9" w:semiHidden="1" w:uiPriority="39" w:unhideWhenUsed="1"/>
-    <w:lsdException w:name="Normal Indent" w:semiHidden="1" w:unhideWhenUsed="1"/>
-    <w:lsdException w:name="footnote text" w:semiHidden="1" w:unhideWhenUsed="1"/>
-    <w:lsdException w:name="annotation text" w:semiHidden="1" w:unhideWhenUsed="1"/>
-    <w:lsdException w:name="header" w:semiHidden="1" w:unhideWhenUsed="1"/>
-    <w:lsdException w:name="footer" w:semiHidden="1" w:unhideWhenUsed="1"/>
-    <w:lsdException w:name="index heading" w:semiHidden="1" w:unhideWhenUsed="1"/>
-    <w:lsdException w:name="caption" w:semiHidden="1" w:uiPriority="35" w:unhideWhenUsed="1" w:qFormat="1"/>
-    <w:lsdException w:name="table of figures" w:semiHidden="1" w:unhideWhenUsed="1"/>
-    <w:lsdException w:name="envelope address" w:semiHidden="1" w:unhideWhenUsed="1"/>
-    <w:lsdException w:name="envelope return" w:semiHidden="1" w:unhideWhenUsed="1"/>
-    <w:lsdException w:name="footnote reference" w:semiHidden="1" w:unhideWhenUsed="1"/>
-    <w:lsdException w:name="annotation reference" w:semiHidden="1" w:unhideWhenUsed="1"/>
-    <w:lsdException w:name="line number" w:semiHidden="1" w:unhideWhenUsed="1"/>
-    <w:lsdException w:name="page number" w:semiHidden="1" w:unhideWhenUsed="1"/>
-    <w:lsdException w:name="endnote reference" w:semiHidden="1" w:unhideWhenUsed="1"/>
-    <w:lsdException w:name="endnote text" w:semiHidden="1" w:unhideWhenUsed="1"/>
-    <w:lsdException w:name="table of authorities" w:semiHidden="1" w:unhideWhenUsed="1"/>
-    <w:lsdException w:name="macro" w:semiHidden="1" w:unhideWhenUsed="1"/>
-    <w:lsdException w:name="toa heading" w:semiHidden="1" w:unhideWhenUsed="1"/>
-    <w:lsdException w:name="List" w:semiHidden="1" w:unhideWhenUsed="1"/>
-    <w:lsdException w:name="List Bullet" w:semiHidden="1" w:unhideWhenUsed="1"/>
-    <w:lsdException w:name="List Number" w:semiHidden="1" w:unhideWhenUsed="1"/>
-    <w:lsdException w:name="List 2" w:semiHidden="1" w:unhideWhenUsed="1"/>
-    <w:lsdException w:name="List 3" w:semiHidden="1" w:unhideWhenUsed="1"/>
-    <w:lsdException w:name="List 4" w:semiHidden="1" w:unhideWhenUsed="1"/>
-    <w:lsdException w:name="List 5" w:semiHidden="1" w:unhideWhenUsed="1"/>
-    <w:lsdException w:name="List Bullet 2" w:semiHidden="1" w:unhideWhenUsed="1"/>
-    <w:lsdException w:name="List Bullet 3" w:semiHidden="1" w:unhideWhenUsed="1"/>
-    <w:lsdException w:name="List Bullet 4" w:semiHidden="1" w:unhideWhenUsed="1"/>
-    <w:lsdException w:name="List Bullet 5" w:semiHidden="1" w:unhideWhenUsed="1"/>
-    <w:lsdException w:name="List Number 2" w:semiHidden="1" w:unhideWhenUsed="1"/>
-    <w:lsdException w:name="List Number 3" w:semiHidden="1" w:unhideWhenUsed="1"/>
-    <w:lsdException w:name="List Number 4" w:semiHidden="1" w:unhideWhenUsed="1"/>
-    <w:lsdException w:name="List Number 5" w:semiHidden="1" w:unhideWhenUsed="1"/>
-    <w:lsdException w:name="Title" w:uiPriority="10" w:qFormat="1"/>
-    <w:lsdException w:name="Closing" w:semiHidden="1" w:unhideWhenUsed="1"/>
-    <w:lsdException w:name="Signature" w:semiHidden="1" w:unhideWhenUsed="1"/>
-    <w:lsdException w:name="Default Paragraph Font" w:semiHidden="1" w:uiPriority="1" w:unhideWhenUsed="1"/>
-    <w:lsdException w:name="Body Text" w:semiHidden="1" w:unhideWhenUsed="1"/>
-    <w:lsdException w:name="Body Text Indent" w:semiHidden="1" w:unhideWhenUsed="1"/>
-    <w:lsdException w:name="List Continue" w:semiHidden="1" w:unhideWhenUsed="1"/>
-    <w:lsdException w:name="List Continue 2" w:semiHidden="1" w:unhideWhenUsed="1"/>
-    <w:lsdException w:name="List Continue 3" w:semiHidden="1" w:unhideWhenUsed="1"/>
-    <w:lsdException w:name="List Continue 4" w:semiHidden="1" w:unhideWhenUsed="1"/>
-    <w:lsdException w:name="List Continue 5" w:semiHidden="1" w:unhideWhenUsed="1"/>
-    <w:lsdException w:name="Message Header" w:semiHidden="1" w:unhideWhenUsed="1"/>
-    <w:lsdException w:name="Subtitle" w:uiPriority="11" w:qFormat="1"/>
-    <w:lsdException w:name="Salutation" w:semiHidden="1" w:unhideWhenUsed="1"/>
-    <w:lsdException w:name="Date" w:semiHidden="1" w:unhideWhenUsed="1"/>
-    <w:lsdException w:name="Body Text First Indent" w:semiHidden="1" w:unhideWhenUsed="1"/>
-    <w:lsdException w:name="Body Text First Indent 2" w:semiHidden="1" w:unhideWhenUsed="1"/>
-    <w:lsdException w:name="Note Heading" w:semiHidden="1" w:unhideWhenUsed="1"/>
-    <w:lsdException w:name="Body Text 2" w:semiHidden="1" w:unhideWhenUsed="1"/>
-    <w:lsdException w:name="Body Text 3" w:semiHidden="1" w:unhideWhenUsed="1"/>
-    <w:lsdException w:name="Body Text Indent 2" w:semiHidden="1" w:unhideWhenUsed="1"/>
-    <w:lsdException w:name="Body Text Indent 3" w:semiHidden="1" w:unhideWhenUsed="1"/>
-    <w:lsdException w:name="Block Text" w:semiHidden="1" w:unhideWhenUsed="1"/>
-    <w:lsdException w:name="Hyperlink" w:semiHidden="1" w:unhideWhenUsed="1"/>
-    <w:lsdException w:name="FollowedHyperlink" w:semiHidden="1" w:unhideWhenUsed="1"/>
-    <w:lsdException w:name="Strong" w:uiPriority="22" w:qFormat="1"/>
-    <w:lsdException w:name="Emphasis" w:uiPriority="20" w:qFormat="1"/>
-    <w:lsdException w:name="Document Map" w:semiHidden="1" w:unhideWhenUsed="1"/>
-    <w:lsdException w:name="Plain Text" w:semiHidden="1" w:unhideWhenUsed="1"/>
-    <w:lsdException w:name="E-mail Signature" w:semiHidden="1" w:unhideWhenUsed="1"/>
-    <w:lsdException w:name="HTML Top of Form" w:semiHidden="1" w:unhideWhenUsed="1"/>
-    <w:lsdException w:name="HTML Bottom of Form" w:semiHidden="1" w:unhideWhenUsed="1"/>
-    <w:lsdException w:name="Normal (Web)" w:semiHidden="1" w:unhideWhenUsed="1"/>
-    <w:lsdException w:name="HTML Acronym" w:semiHidden="1" w:unhideWhenUsed="1"/>
-    <w:lsdException w:name="HTML Address" w:semiHidden="1" w:unhideWhenUsed="1"/>
-    <w:lsdException w:name="HTML Cite" w:semiHidden="1" w:unhideWhenUsed="1"/>
-    <w:lsdException w:name="HTML Code" w:semiHidden="1" w:unhideWhenUsed="1"/>
-    <w:lsdException w:name="HTML Definition" w:semiHidden="1" w:unhideWhenUsed="1"/>
-    <w:lsdException w:name="HTML Keyboard" w:semiHidden="1" w:unhideWhenUsed="1"/>
-    <w:lsdException w:name="HTML Preformatted" w:semiHidden="1" w:unhideWhenUsed="1"/>
-    <w:lsdException w:name="HTML Sample" w:semiHidden="1" w:unhideWhenUsed="1"/>
-    <w:lsdException w:name="HTML Typewriter" w:semiHidden="1" w:unhideWhenUsed="1"/>
-    <w:lsdException w:name="HTML Variable" w:semiHidden="1" w:unhideWhenUsed="1"/>
-    <w:lsdException w:name="Normal Table" w:semiHidden="1" w:unhideWhenUsed="1"/>
-    <w:lsdException w:name="annotation subject" w:semiHidden="1" w:unhideWhenUsed="1"/>
-    <w:lsdException w:name="No List" w:semiHidden="1" w:unhideWhenUsed="1"/>
-    <w:lsdException w:name="Outline List 1" w:semiHidden="1" w:unhideWhenUsed="1"/>
-    <w:lsdException w:name="Outline List 2" w:semiHidden="1" w:unhideWhenUsed="1"/>
-    <w:lsdException w:name="Outline List 3" w:semiHidden="1" w:unhideWhenUsed="1"/>
-    <w:lsdException w:name="Table Simple 1" w:semiHidden="1" w:unhideWhenUsed="1"/>
-    <w:lsdException w:name="Table Simple 2" w:semiHidden="1" w:unhideWhenUsed="1"/>
-    <w:lsdException w:name="Table Simple 3" w:semiHidden="1" w:unhideWhenUsed="1"/>
-    <w:lsdException w:name="Table Classic 1" w:semiHidden="1" w:unhideWhenUsed="1"/>
-    <w:lsdException w:name="Table Classic 2" w:semiHidden="1" w:unhideWhenUsed="1"/>
-    <w:lsdException w:name="Table Classic 3" w:semiHidden="1" w:unhideWhenUsed="1"/>
-    <w:lsdException w:name="Table Classic 4" w:semiHidden="1" w:unhideWhenUsed="1"/>
-    <w:lsdException w:name="Table Colorful 1" w:semiHidden="1" w:unhideWhenUsed="1"/>
-    <w:lsdException w:name="Table Colorful 2" w:semiHidden="1" w:unhideWhenUsed="1"/>
-    <w:lsdException w:name="Table Colorful 3" w:semiHidden="1" w:unhideWhenUsed="1"/>
-    <w:lsdException w:name="Table Columns 1" w:semiHidden="1" w:unhideWhenUsed="1"/>
-    <w:lsdException w:name="Table Columns 2" w:semiHidden="1" w:unhideWhenUsed="1"/>
-    <w:lsdException w:name="Table Columns 3" w:semiHidden="1" w:unhideWhenUsed="1"/>
-    <w:lsdException w:name="Table Columns 4" w:semiHidden="1" w:unhideWhenUsed="1"/>
-    <w:lsdException w:name="Table Columns 5" w:semiHidden="1" w:unhideWhenUsed="1"/>
-    <w:lsdException w:name="Table Grid 1" w:semiHidden="1" w:unhideWhenUsed="1"/>
-    <w:lsdException w:name="Table Grid 2" w:semiHidden="1" w:unhideWhenUsed="1"/>
-    <w:lsdException w:name="Table Grid 3" w:semiHidden="1" w:unhideWhenUsed="1"/>
-    <w:lsdException w:name="Table Grid 4" w:semiHidden="1" w:unhideWhenUsed="1"/>
-    <w:lsdException w:name="Table Grid 5" w:semiHidden="1" w:unhideWhenUsed="1"/>
-    <w:lsdException w:name="Table Grid 6" w:semiHidden="1" w:unhideWhenUsed="1"/>
-    <w:lsdException w:name="Table Grid 7" w:semiHidden="1" w:unhideWhenUsed="1"/>
-    <w:lsdException w:name="Table Grid 8" w:semiHidden="1" w:unhideWhenUsed="1"/>
-    <w:lsdException w:name="Table List 1" w:semiHidden="1" w:unhideWhenUsed="1"/>
-    <w:lsdException w:name="Table List 2" w:semiHidden="1" w:unhideWhenUsed="1"/>
-    <w:lsdException w:name="Table List 3" w:semiHidden="1" w:unhideWhenUsed="1"/>
-    <w:lsdException w:name="Table List 4" w:semiHidden="1" w:unhideWhenUsed="1"/>
-    <w:lsdException w:name="Table List 5" w:semiHidden="1" w:unhideWhenUsed="1"/>
-    <w:lsdException w:name="Table List 6" w:semiHidden="1" w:unhideWhenUsed="1"/>
-    <w:lsdException w:name="Table List 7" w:semiHidden="1" w:unhideWhenUsed="1"/>
-    <w:lsdException w:name="Table List 8" w:semiHidden="1" w:unhideWhenUsed="1"/>
-    <w:lsdException w:name="Table 3D effects 1" w:semiHidden="1" w:unhideWhenUsed="1"/>
-    <w:lsdException w:name="Table 3D effects 2" w:semiHidden="1" w:unhideWhenUsed="1"/>
-    <w:lsdException w:name="Table 3D effects 3" w:semiHidden="1" w:unhideWhenUsed="1"/>
-    <w:lsdException w:name="Table Contemporary" w:semiHidden="1" w:unhideWhenUsed="1"/>
-    <w:lsdException w:name="Table Elegant" w:semiHidden="1" w:unhideWhenUsed="1"/>
-    <w:lsdException w:name="Table Professional" w:semiHidden="1" w:unhideWhenUsed="1"/>
-    <w:lsdException w:name="Table Subtle 1" w:semiHidden="1" w:unhideWhenUsed="1"/>
-    <w:lsdException w:name="Table Subtle 2" w:semiHidden="1" w:unhideWhenUsed="1"/>
-    <w:lsdException w:name="Table Web 1" w:semiHidden="1" w:unhideWhenUsed="1"/>
-    <w:lsdException w:name="Table Web 2" w:semiHidden="1" w:unhideWhenUsed="1"/>
-    <w:lsdException w:name="Table Web 3" w:semiHidden="1" w:unhideWhenUsed="1"/>
-    <w:lsdException w:name="Balloon Text" w:semiHidden="1" w:unhideWhenUsed="1"/>
-    <w:lsdException w:name="Table Grid" w:uiPriority="39"/>
-    <w:lsdException w:name="Table Theme" w:semiHidden="1" w:unhideWhenUsed="1"/>
-    <w:lsdException w:name="Placeholder Text" w:semiHidden="1"/>
-    <w:lsdException w:name="No Spacing" w:uiPriority="1" w:qFormat="1"/>
-    <w:lsdException w:name="Light Shading" w:uiPriority="60"/>
-    <w:lsdException w:name="Light List" w:uiPriority="61"/>
-    <w:lsdException w:name="Light Grid" w:uiPriority="62"/>
-    <w:lsdException w:name="Medium Shading 1" w:uiPriority="63"/>
-    <w:lsdException w:name="Medium Shading 2" w:uiPriority="64"/>
-    <w:lsdException w:name="Medium List 1" w:uiPriority="65"/>
-    <w:lsdException w:name="Medium List 2" w:uiPriority="66"/>
-    <w:lsdException w:name="Medium Grid 1" w:uiPriority="67"/>
-    <w:lsdException w:name="Medium Grid 2" w:uiPriority="68"/>
-    <w:lsdException w:name="Medium Grid 3" w:uiPriority="69"/>
-    <w:lsdException w:name="Dark List" w:uiPriority="70"/>
-    <w:lsdException w:name="Colorful Shading" w:uiPriority="71"/>
-    <w:lsdException w:name="Colorful List" w:uiPriority="72"/>
-    <w:lsdException w:name="Colorful Grid" w:uiPriority="73"/>
-    <w:lsdException w:name="Light Shading Accent 1" w:uiPriority="60"/>
-    <w:lsdException w:name="Light List Accent 1" w:uiPriority="61"/>
-    <w:lsdException w:name="Light Grid Accent 1" w:uiPriority="62"/>
-    <w:lsdException w:name="Medium Shading 1 Accent 1" w:uiPriority="63"/>
-    <w:lsdException w:name="Medium Shading 2 Accent 1" w:uiPriority="64"/>
-    <w:lsdException w:name="Medium List 1 Accent 1" w:uiPriority="65"/>
-    <w:lsdException w:name="Revision" w:semiHidden="1"/>
-    <w:lsdException w:name="List Paragraph" w:uiPriority="34" w:qFormat="1"/>
-    <w:lsdException w:name="Quote" w:uiPriority="29" w:qFormat="1"/>
-    <w:lsdException w:name="Intense Quote" w:uiPriority="30" w:qFormat="1"/>
-    <w:lsdException w:name="Medium List 2 Accent 1" w:uiPriority="66"/>
-    <w:lsdException w:name="Medium Grid 1 Accent 1" w:uiPriority="67"/>
-    <w:lsdException w:name="Medium Grid 2 Accent 1" w:uiPriority="68"/>
-    <w:lsdException w:name="Medium Grid 3 Accent 1" w:uiPriority="69"/>
-    <w:lsdException w:name="Dark List Accent 1" w:uiPriority="70"/>
-    <w:lsdException w:name="Colorful Shading Accent 1" w:uiPriority="71"/>
-    <w:lsdException w:name="Colorful List Accent 1" w:uiPriority="72"/>
-    <w:lsdException w:name="Colorful Grid Accent 1" w:uiPriority="73"/>
-    <w:lsdException w:name="Light Shading Accent 2" w:uiPriority="60"/>
-    <w:lsdException w:name="Light List Accent 2" w:uiPriority="61"/>
-    <w:lsdException w:name="Light Grid Accent 2" w:uiPriority="62"/>
-    <w:lsdException w:name="Medium Shading 1 Accent 2" w:uiPriority="63"/>
-    <w:lsdException w:name="Medium Shading 2 Accent 2" w:uiPriority="64"/>
-    <w:lsdException w:name="Medium List 1 Accent 2" w:uiPriority="65"/>
-    <w:lsdException w:name="Medium List 2 Accent 2" w:uiPriority="66"/>
-    <w:lsdException w:name="Medium Grid 1 Accent 2" w:uiPriority="67"/>
-    <w:lsdException w:name="Medium Grid 2 Accent 2" w:uiPriority="68"/>
-    <w:lsdException w:name="Medium Grid 3 Accent 2" w:uiPriority="69"/>
-    <w:lsdException w:name="Dark List Accent 2" w:uiPriority="70"/>
-    <w:lsdException w:name="Colorful Shading Accent 2" w:uiPriority="71"/>
-    <w:lsdException w:name="Colorful List Accent 2" w:uiPriority="72"/>
-    <w:lsdException w:name="Colorful Grid Accent 2" w:uiPriority="73"/>
-    <w:lsdException w:name="Light Shading Accent 3" w:uiPriority="60"/>
-    <w:lsdException w:name="Light List Accent 3" w:uiPriority="61"/>
-    <w:lsdException w:name="Light Grid Accent 3" w:uiPriority="62"/>
-    <w:lsdException w:name="Medium Shading 1 Accent 3" w:uiPriority="63"/>
-    <w:lsdException w:name="Medium Shading 2 Accent 3" w:uiPriority="64"/>
-    <w:lsdException w:name="Medium List 1 Accent 3" w:uiPriority="65"/>
-    <w:lsdException w:name="Medium List 2 Accent 3" w:uiPriority="66"/>
-    <w:lsdException w:name="Medium Grid 1 Accent 3" w:uiPriority="67"/>
-    <w:lsdException w:name="Medium Grid 2 Accent 3" w:uiPriority="68"/>
-    <w:lsdException w:name="Medium Grid 3 Accent 3" w:uiPriority="69"/>
-    <w:lsdException w:name="Dark List Accent 3" w:uiPriority="70"/>
-    <w:lsdException w:name="Colorful Shading Accent 3" w:uiPriority="71"/>
-    <w:lsdException w:name="Colorful List Accent 3" w:uiPriority="72"/>
-    <w:lsdException w:name="Colorful Grid Accent 3" w:uiPriority="73"/>
-    <w:lsdException w:name="Light Shading Accent 4" w:uiPriority="60"/>
-    <w:lsdException w:name="Light List Accent 4" w:uiPriority="61"/>
-    <w:lsdException w:name="Light Grid Accent 4" w:uiPriority="62"/>
-    <w:lsdException w:name="Medium Shading 1 Accent 4" w:uiPriority="63"/>
-    <w:lsdException w:name="Medium Shading 2 Accent 4" w:uiPriority="64"/>
-    <w:lsdException w:name="Medium List 1 Accent 4" w:uiPriority="65"/>
-    <w:lsdException w:name="Medium List 2 Accent 4" w:uiPriority="66"/>
-    <w:lsdException w:name="Medium Grid 1 Accent 4" w:uiPriority="67"/>
-    <w:lsdException w:name="Medium Grid 2 Accent 4" w:uiPriority="68"/>
-    <w:lsdException w:name="Medium Grid 3 Accent 4" w:uiPriority="69"/>
-    <w:lsdException w:name="Dark List Accent 4" w:uiPriority="70"/>
-    <w:lsdException w:name="Colorful Shading Accent 4" w:uiPriority="71"/>
-    <w:lsdException w:name="Colorful List Accent 4" w:uiPriority="72"/>
-    <w:lsdException w:name="Colorful Grid Accent 4" w:uiPriority="73"/>
-    <w:lsdException w:name="Light Shading Accent 5" w:uiPriority="60"/>
-    <w:lsdException w:name="Light List Accent 5" w:uiPriority="61"/>
-    <w:lsdException w:name="Light Grid Accent 5" w:uiPriority="62"/>
-    <w:lsdException w:name="Medium Shading 1 Accent 5" w:uiPriority="63"/>
-    <w:lsdException w:name="Medium Shading 2 Accent 5" w:uiPriority="64"/>
-    <w:lsdException w:name="Medium List 1 Accent 5" w:uiPriority="65"/>
-    <w:lsdException w:name="Medium List 2 Accent 5" w:uiPriority="66"/>
-    <w:lsdException w:name="Medium Grid 1 Accent 5" w:uiPriority="67"/>
-    <w:lsdException w:name="Medium Grid 2 Accent 5" w:uiPriority="68"/>
-    <w:lsdException w:name="Medium Grid 3 Accent 5" w:uiPriority="69"/>
-    <w:lsdException w:name="Dark List Accent 5" w:uiPriority="70"/>
-    <w:lsdException w:name="Colorful Shading Accent 5" w:uiPriority="71"/>
-    <w:lsdException w:name="Colorful List Accent 5" w:uiPriority="72"/>
-    <w:lsdException w:name="Colorful Grid Accent 5" w:uiPriority="73"/>
-    <w:lsdException w:name="Light Shading Accent 6" w:uiPriority="60"/>
-    <w:lsdException w:name="Light List Accent 6" w:uiPriority="61"/>
-    <w:lsdException w:name="Light Grid Accent 6" w:uiPriority="62"/>
-    <w:lsdException w:name="Medium Shading 1 Accent 6" w:uiPriority="63"/>
-    <w:lsdException w:name="Medium Shading 2 Accent 6" w:uiPriority="64"/>
-    <w:lsdException w:name="Medium List 1 Accent 6" w:uiPriority="65"/>
-    <w:lsdException w:name="Medium List 2 Accent 6" w:uiPriority="66"/>
-    <w:lsdException w:name="Medium Grid 1 Accent 6" w:uiPriority="67"/>
-    <w:lsdException w:name="Medium Grid 2 Accent 6" w:uiPriority="68"/>
-    <w:lsdException w:name="Medium Grid 3 Accent 6" w:uiPriority="69"/>
-    <w:lsdException w:name="Dark List Accent 6" w:uiPriority="70"/>
-    <w:lsdException w:name="Colorful Shading Accent 6" w:uiPriority="71"/>
-    <w:lsdException w:name="Colorful List Accent 6" w:uiPriority="72"/>
-    <w:lsdException w:name="Colorful Grid Accent 6" w:uiPriority="73"/>
-    <w:lsdException w:name="Subtle Emphasis" w:uiPriority="19" w:qFormat="1"/>
-    <w:lsdException w:name="Intense Emphasis" w:uiPriority="21" w:qFormat="1"/>
-    <w:lsdException w:name="Subtle Reference" w:uiPriority="31" w:qFormat="1"/>
-    <w:lsdException w:name="Intense Reference" w:uiPriority="32" w:qFormat="1"/>
-    <w:lsdException w:name="Book Title" w:uiPriority="33" w:qFormat="1"/>
-    <w:lsdException w:name="Bibliography" w:semiHidden="1" w:uiPriority="37" w:unhideWhenUsed="1"/>
-    <w:lsdException w:name="TOC Heading" w:semiHidden="1" w:uiPriority="39" w:unhideWhenUsed="1" w:qFormat="1"/>
-    <w:lsdException w:name="Plain Table 1" w:uiPriority="41"/>
-    <w:lsdException w:name="Plain Table 2" w:uiPriority="42"/>
-    <w:lsdException w:name="Plain Table 3" w:uiPriority="43"/>
-    <w:lsdException w:name="Plain Table 4" w:uiPriority="44"/>
-    <w:lsdException w:name="Plain Table 5" w:uiPriority="45"/>
-    <w:lsdException w:name="Grid Table Light" w:uiPriority="40"/>
-    <w:lsdException w:name="Grid Table 1 Light" w:uiPriority="46"/>
-    <w:lsdException w:name="Grid Table 2" w:uiPriority="47"/>
-    <w:lsdException w:name="Grid Table 3" w:uiPriority="48"/>
-    <w:lsdException w:name="Grid Table 4" w:uiPriority="49"/>
-    <w:lsdException w:name="Grid Table 5 Dark" w:uiPriority="50"/>
-    <w:lsdException w:name="Grid Table 6 Colorful" w:uiPriority="51"/>
-    <w:lsdException w:name="Grid Table 7 Colorful" w:uiPriority="52"/>
-    <w:lsdException w:name="Grid Table 1 Light Accent 1" w:uiPriority="46"/>
-    <w:lsdException w:name="Grid Table 2 Accent 1" w:uiPriority="47"/>
-    <w:lsdException w:name="Grid Table 3 Accent 1" w:uiPriority="48"/>
-    <w:lsdException w:name="Grid Table 4 Accent 1" w:uiPriority="49"/>
-    <w:lsdException w:name="Grid Table 5 Dark Accent 1" w:uiPriority="50"/>
-    <w:lsdException w:name="Grid Table 6 Colorful Accent 1" w:uiPriority="51"/>
-    <w:lsdException w:name="Grid Table 7 Colorful Accent 1" w:uiPriority="52"/>
-    <w:lsdException w:name="Grid Table 1 Light Accent 2" w:uiPriority="46"/>
-    <w:lsdException w:name="Grid Table 2 Accent 2" w:uiPriority="47"/>
-    <w:lsdException w:name="Grid Table 3 Accent 2" w:uiPriority="48"/>
-    <w:lsdException w:name="Grid Table 4 Accent 2" w:uiPriority="49"/>
-    <w:lsdException w:name="Grid Table 5 Dark Accent 2" w:uiPriority="50"/>
-    <w:lsdException w:name="Grid Table 6 Colorful Accent 2" w:uiPriority="51"/>
-    <w:lsdException w:name="Grid Table 7 Colorful Accent 2" w:uiPriority="52"/>
-    <w:lsdException w:name="Grid Table 1 Light Accent 3" w:uiPriority="46"/>
-    <w:lsdException w:name="Grid Table 2 Accent 3" w:uiPriority="47"/>
-    <w:lsdException w:name="Grid Table 3 Accent 3" w:uiPriority="48"/>
-    <w:lsdException w:name="Grid Table 4 Accent 3" w:uiPriority="49"/>
-    <w:lsdException w:name="Grid Table 5 Dark Accent 3" w:uiPriority="50"/>
-    <w:lsdException w:name="Grid Table 6 Colorful Accent 3" w:uiPriority="51"/>
-    <w:lsdException w:name="Grid Table 7 Colorful Accent 3" w:uiPriority="52"/>
-    <w:lsdException w:name="Grid Table 1 Light Accent 4" w:uiPriority="46"/>
-    <w:lsdException w:name="Grid Table 2 Accent 4" w:uiPriority="47"/>
-    <w:lsdException w:name="Grid Table 3 Accent 4" w:uiPriority="48"/>
-    <w:lsdException w:name="Grid Table 4 Accent 4" w:uiPriority="49"/>
-    <w:lsdException w:name="Grid Table 5 Dark Accent 4" w:uiPriority="50"/>
-    <w:lsdException w:name="Grid Table 6 Colorful Accent 4" w:uiPriority="51"/>
-    <w:lsdException w:name="Grid Table 7 Colorful Accent 4" w:uiPriority="52"/>
-    <w:lsdException w:name="Grid Table 1 Light Accent 5" w:uiPriority="46"/>
-    <w:lsdException w:name="Grid Table 2 Accent 5" w:uiPriority="47"/>
-    <w:lsdException w:name="Grid Table 3 Accent 5" w:uiPriority="48"/>
-    <w:lsdException w:name="Grid Table 4 Accent 5" w:uiPriority="49"/>
-    <w:lsdException w:name="Grid Table 5 Dark Accent 5" w:uiPriority="50"/>
-    <w:lsdException w:name="Grid Table 6 Colorful Accent 5" w:uiPriority="51"/>
-    <w:lsdException w:name="Grid Table 7 Colorful Accent 5" w:uiPriority="52"/>
-    <w:lsdException w:name="Grid Table 1 Light Accent 6" w:uiPriority="46"/>
-    <w:lsdException w:name="Grid Table 2 Accent 6" w:uiPriority="47"/>
-    <w:lsdException w:name="Grid Table 3 Accent 6" w:uiPriority="48"/>
-    <w:lsdException w:name="Grid Table 4 Accent 6" w:uiPriority="49"/>
-    <w:lsdException w:name="Grid Table 5 Dark Accent 6" w:uiPriority="50"/>
-    <w:lsdException w:name="Grid Table 6 Colorful Accent 6" w:uiPriority="51"/>
-    <w:lsdException w:name="Grid Table 7 Colorful Accent 6" w:uiPriority="52"/>
-    <w:lsdException w:name="List Table 1 Light" w:uiPriority="46"/>
-    <w:lsdException w:name="List Table 2" w:uiPriority="47"/>
-    <w:lsdException w:name="List Table 3" w:uiPriority="48"/>
-    <w:lsdException w:name="List Table 4" w:uiPriority="49"/>
-    <w:lsdException w:name="List Table 5 Dark" w:uiPriority="50"/>
-    <w:lsdException w:name="List Table 6 Colorful" w:uiPriority="51"/>
-    <w:lsdException w:name="List Table 7 Colorful" w:uiPriority="52"/>
-    <w:lsdException w:name="List Table 1 Light Accent 1" w:uiPriority="46"/>
-    <w:lsdException w:name="List Table 2 Accent 1" w:uiPriority="47"/>
-    <w:lsdException w:name="List Table 3 Accent 1" w:uiPriority="48"/>
-    <w:lsdException w:name="List Table 4 Accent 1" w:uiPriority="49"/>
-    <w:lsdException w:name="List Table 5 Dark Accent 1" w:uiPriority="50"/>
-    <w:lsdException w:name="List Table 6 Colorful Accent 1" w:uiPriority="51"/>
-    <w:lsdException w:name="List Table 7 Colorful Accent 1" w:uiPriority="52"/>
-    <w:lsdException w:name="List Table 1 Light Accent 2" w:uiPriority="46"/>
-    <w:lsdException w:name="List Table 2 Accent 2" w:uiPriority="47"/>
-    <w:lsdException w:name="List Table 3 Accent 2" w:uiPriority="48"/>
-    <w:lsdException w:name="List Table 4 Accent 2" w:uiPriority="49"/>
-    <w:lsdException w:name="List Table 5 Dark Accent 2" w:uiPriority="50"/>
-    <w:lsdException w:name="List Table 6 Colorful Accent 2" w:uiPriority="51"/>
-    <w:lsdException w:name="List Table 7 Colorful Accent 2" w:uiPriority="52"/>
-    <w:lsdException w:name="List Table 1 Light Accent 3" w:uiPriority="46"/>
-    <w:lsdException w:name="List Table 2 Accent 3" w:uiPriority="47"/>
-    <w:lsdException w:name="List Table 3 Accent 3" w:uiPriority="48"/>
-    <w:lsdException w:name="List Table 4 Accent 3" w:uiPriority="49"/>
-    <w:lsdException w:name="List Table 5 Dark Accent 3" w:uiPriority="50"/>
-    <w:lsdException w:name="List Table 6 Colorful Accent 3" w:uiPriority="51"/>
-    <w:lsdException w:name="List Table 7 Colorful Accent 3" w:uiPriority="52"/>
-    <w:lsdException w:name="List Table 1 Light Accent 4" w:uiPriority="46"/>
-    <w:lsdException w:name="List Table 2 Accent 4" w:uiPriority="47"/>
-    <w:lsdException w:name="List Table 3 Accent 4" w:uiPriority="48"/>
-    <w:lsdException w:name="List Table 4 Accent 4" w:uiPriority="49"/>
-    <w:lsdException w:name="List Table 5 Dark Accent 4" w:uiPriority="50"/>
-    <w:lsdException w:name="List Table 6 Colorful Accent 4" w:uiPriority="51"/>
-    <w:lsdException w:name="List Table 7 Colorful Accent 4" w:uiPriority="52"/>
-    <w:lsdException w:name="List Table 1 Light Accent 5" w:uiPriority="46"/>
-    <w:lsdException w:name="List Table 2 Accent 5" w:uiPriority="47"/>
-    <w:lsdException w:name="List Table 3 Accent 5" w:uiPriority="48"/>
-    <w:lsdException w:name="List Table 4 Accent 5" w:uiPriority="49"/>
-    <w:lsdException w:name="List Table 5 Dark Accent 5" w:uiPriority="50"/>
-    <w:lsdException w:name="List Table 6 Colorful Accent 5" w:uiPriority="51"/>
-    <w:lsdException w:name="List Table 7 Colorful Accent 5" w:uiPriority="52"/>
-    <w:lsdException w:name="List Table 1 Light Accent 6" w:uiPriority="46"/>
-    <w:lsdException w:name="List Table 2 Accent 6" w:uiPriority="47"/>
-    <w:lsdException w:name="List Table 3 Accent 6" w:uiPriority="48"/>
-    <w:lsdException w:name="List Table 4 Accent 6" w:uiPriority="49"/>
-    <w:lsdException w:name="List Table 5 Dark Accent 6" w:uiPriority="50"/>
-    <w:lsdException w:name="List Table 6 Colorful Accent 6" w:uiPriority="51"/>
-    <w:lsdException w:name="List Table 7 Colorful Accent 6" w:uiPriority="52"/>
+  <w:latentStyles w:count="260" w:defQFormat="0" w:defUnhideWhenUsed="1" w:defSemiHidden="1" w:defUIPriority="99" w:defLockedState="0">
+    <w:lsdException w:qFormat="1" w:unhideWhenUsed="0" w:uiPriority="0" w:semiHidden="0" w:name="Normal"/>
+    <w:lsdException w:qFormat="1" w:unhideWhenUsed="0" w:uiPriority="9" w:semiHidden="0" w:name="heading 1"/>
+    <w:lsdException w:qFormat="1" w:uiPriority="9" w:semiHidden="0" w:name="heading 2"/>
+    <w:lsdException w:qFormat="1" w:uiPriority="9" w:name="heading 3"/>
+    <w:lsdException w:qFormat="1" w:uiPriority="9" w:name="heading 4"/>
+    <w:lsdException w:qFormat="1" w:uiPriority="9" w:name="heading 5"/>
+    <w:lsdException w:qFormat="1" w:uiPriority="9" w:name="heading 6"/>
+    <w:lsdException w:qFormat="1" w:uiPriority="9" w:name="heading 7"/>
+    <w:lsdException w:qFormat="1" w:uiPriority="9" w:name="heading 8"/>
+    <w:lsdException w:qFormat="1" w:uiPriority="9" w:name="heading 9"/>
+    <w:lsdException w:uiPriority="99" w:name="index 1"/>
+    <w:lsdException w:uiPriority="99" w:name="index 2"/>
+    <w:lsdException w:uiPriority="99" w:name="index 3"/>
+    <w:lsdException w:uiPriority="99" w:name="index 4"/>
+    <w:lsdException w:uiPriority="99" w:name="index 5"/>
+    <w:lsdException w:uiPriority="99" w:name="index 6"/>
+    <w:lsdException w:uiPriority="99" w:name="index 7"/>
+    <w:lsdException w:uiPriority="99" w:name="index 8"/>
+    <w:lsdException w:uiPriority="99" w:name="index 9"/>
+    <w:lsdException w:uiPriority="39" w:name="toc 1"/>
+    <w:lsdException w:uiPriority="39" w:name="toc 2"/>
+    <w:lsdException w:uiPriority="39" w:name="toc 3"/>
+    <w:lsdException w:uiPriority="39" w:name="toc 4"/>
+    <w:lsdException w:uiPriority="39" w:name="toc 5"/>
+    <w:lsdException w:uiPriority="39" w:name="toc 6"/>
+    <w:lsdException w:uiPriority="39" w:name="toc 7"/>
+    <w:lsdException w:uiPriority="39" w:name="toc 8"/>
+    <w:lsdException w:uiPriority="39" w:name="toc 9"/>
+    <w:lsdException w:uiPriority="99" w:name="Normal Indent"/>
+    <w:lsdException w:uiPriority="99" w:name="footnote text"/>
+    <w:lsdException w:uiPriority="99" w:name="annotation text"/>
+    <w:lsdException w:uiPriority="99" w:name="header"/>
+    <w:lsdException w:uiPriority="99" w:name="footer"/>
+    <w:lsdException w:uiPriority="99" w:name="index heading"/>
+    <w:lsdException w:qFormat="1" w:uiPriority="35" w:name="caption"/>
+    <w:lsdException w:uiPriority="99" w:name="table of figures"/>
+    <w:lsdException w:uiPriority="99" w:name="envelope address"/>
+    <w:lsdException w:uiPriority="99" w:name="envelope return"/>
+    <w:lsdException w:uiPriority="99" w:name="footnote reference"/>
+    <w:lsdException w:uiPriority="99" w:name="annotation reference"/>
+    <w:lsdException w:uiPriority="99" w:name="line number"/>
+    <w:lsdException w:uiPriority="99" w:name="page number"/>
+    <w:lsdException w:uiPriority="99" w:name="endnote reference"/>
+    <w:lsdException w:uiPriority="99" w:name="endnote text"/>
+    <w:lsdException w:uiPriority="99" w:name="table of authorities"/>
+    <w:lsdException w:uiPriority="99" w:name="macro"/>
+    <w:lsdException w:uiPriority="99" w:name="toa heading"/>
+    <w:lsdException w:uiPriority="99" w:name="List"/>
+    <w:lsdException w:uiPriority="99" w:name="List Bullet"/>
+    <w:lsdException w:uiPriority="99" w:name="List Number"/>
+    <w:lsdException w:uiPriority="99" w:name="List 2"/>
+    <w:lsdException w:uiPriority="99" w:name="List 3"/>
+    <w:lsdException w:uiPriority="99" w:name="List 4"/>
+    <w:lsdException w:uiPriority="99" w:name="List 5"/>
+    <w:lsdException w:uiPriority="99" w:name="List Bullet 2"/>
+    <w:lsdException w:uiPriority="99" w:name="List Bullet 3"/>
+    <w:lsdException w:uiPriority="99" w:name="List Bullet 4"/>
+    <w:lsdException w:uiPriority="99" w:name="List Bullet 5"/>
+    <w:lsdException w:uiPriority="99" w:name="List Number 2"/>
+    <w:lsdException w:uiPriority="99" w:name="List Number 3"/>
+    <w:lsdException w:uiPriority="99" w:name="List Number 4"/>
+    <w:lsdException w:uiPriority="99" w:name="List Number 5"/>
+    <w:lsdException w:qFormat="1" w:unhideWhenUsed="0" w:uiPriority="10" w:semiHidden="0" w:name="Title"/>
+    <w:lsdException w:uiPriority="99" w:name="Closing"/>
+    <w:lsdException w:uiPriority="99" w:name="Signature"/>
+    <w:lsdException w:uiPriority="1" w:semiHidden="0" w:name="Default Paragraph Font"/>
+    <w:lsdException w:uiPriority="99" w:name="Body Text"/>
+    <w:lsdException w:uiPriority="99" w:name="Body Text Indent"/>
+    <w:lsdException w:uiPriority="99" w:name="List Continue"/>
+    <w:lsdException w:uiPriority="99" w:name="List Continue 2"/>
+    <w:lsdException w:uiPriority="99" w:name="List Continue 3"/>
+    <w:lsdException w:uiPriority="99" w:name="List Continue 4"/>
+    <w:lsdException w:uiPriority="99" w:name="List Continue 5"/>
+    <w:lsdException w:uiPriority="99" w:name="Message Header"/>
+    <w:lsdException w:qFormat="1" w:unhideWhenUsed="0" w:uiPriority="11" w:semiHidden="0" w:name="Subtitle"/>
+    <w:lsdException w:uiPriority="99" w:name="Salutation"/>
+    <w:lsdException w:uiPriority="99" w:name="Date"/>
+    <w:lsdException w:uiPriority="99" w:name="Body Text First Indent"/>
+    <w:lsdException w:uiPriority="99" w:name="Body Text First Indent 2"/>
+    <w:lsdException w:uiPriority="99" w:name="Note Heading"/>
+    <w:lsdException w:uiPriority="99" w:name="Body Text 2"/>
+    <w:lsdException w:uiPriority="99" w:name="Body Text 3"/>
+    <w:lsdException w:uiPriority="99" w:name="Body Text Indent 2"/>
+    <w:lsdException w:uiPriority="99" w:name="Body Text Indent 3"/>
+    <w:lsdException w:uiPriority="99" w:name="Block Text"/>
+    <w:lsdException w:uiPriority="99" w:semiHidden="0" w:name="Hyperlink"/>
+    <w:lsdException w:uiPriority="99" w:name="FollowedHyperlink"/>
+    <w:lsdException w:qFormat="1" w:unhideWhenUsed="0" w:uiPriority="22" w:semiHidden="0" w:name="Strong"/>
+    <w:lsdException w:qFormat="1" w:unhideWhenUsed="0" w:uiPriority="20" w:semiHidden="0" w:name="Emphasis"/>
+    <w:lsdException w:uiPriority="99" w:name="Document Map"/>
+    <w:lsdException w:uiPriority="99" w:name="Plain Text"/>
+    <w:lsdException w:uiPriority="99" w:name="E-mail Signature"/>
+    <w:lsdException w:uiPriority="99" w:semiHidden="0" w:name="Normal (Web)"/>
+    <w:lsdException w:uiPriority="99" w:name="HTML Acronym"/>
+    <w:lsdException w:uiPriority="99" w:name="HTML Address"/>
+    <w:lsdException w:uiPriority="99" w:name="HTML Cite"/>
+    <w:lsdException w:uiPriority="99" w:name="HTML Code"/>
+    <w:lsdException w:uiPriority="99" w:name="HTML Definition"/>
+    <w:lsdException w:uiPriority="99" w:name="HTML Keyboard"/>
+    <w:lsdException w:uiPriority="99" w:semiHidden="0" w:name="HTML Preformatted"/>
+    <w:lsdException w:uiPriority="99" w:name="HTML Sample"/>
+    <w:lsdException w:uiPriority="99" w:name="HTML Typewriter"/>
+    <w:lsdException w:uiPriority="99" w:name="HTML Variable"/>
+    <w:lsdException w:uiPriority="99" w:semiHidden="0" w:name="Normal Table"/>
+    <w:lsdException w:uiPriority="99" w:name="annotation subject"/>
+    <w:lsdException w:uiPriority="99" w:name="Table Simple 1"/>
+    <w:lsdException w:uiPriority="99" w:name="Table Simple 2"/>
+    <w:lsdException w:uiPriority="99" w:name="Table Simple 3"/>
+    <w:lsdException w:uiPriority="99" w:name="Table Classic 1"/>
+    <w:lsdException w:uiPriority="99" w:name="Table Classic 2"/>
+    <w:lsdException w:uiPriority="99" w:name="Table Classic 3"/>
+    <w:lsdException w:uiPriority="99" w:name="Table Classic 4"/>
+    <w:lsdException w:uiPriority="99" w:name="Table Colorful 1"/>
+    <w:lsdException w:uiPriority="99" w:name="Table Colorful 2"/>
+    <w:lsdException w:uiPriority="99" w:name="Table Colorful 3"/>
+    <w:lsdException w:uiPriority="99" w:name="Table Columns 1"/>
+    <w:lsdException w:uiPriority="99" w:name="Table Columns 2"/>
+    <w:lsdException w:uiPriority="99" w:name="Table Columns 3"/>
+    <w:lsdException w:uiPriority="99" w:name="Table Columns 4"/>
+    <w:lsdException w:uiPriority="99" w:name="Table Columns 5"/>
+    <w:lsdException w:uiPriority="99" w:name="Table Grid 1"/>
+    <w:lsdException w:uiPriority="99" w:name="Table Grid 2"/>
+    <w:lsdException w:uiPriority="99" w:name="Table Grid 3"/>
+    <w:lsdException w:uiPriority="99" w:name="Table Grid 4"/>
+    <w:lsdException w:uiPriority="99" w:name="Table Grid 5"/>
+    <w:lsdException w:uiPriority="99" w:name="Table Grid 6"/>
+    <w:lsdException w:uiPriority="99" w:name="Table Grid 7"/>
+    <w:lsdException w:uiPriority="99" w:name="Table Grid 8"/>
+    <w:lsdException w:uiPriority="99" w:name="Table List 1"/>
+    <w:lsdException w:uiPriority="99" w:name="Table List 2"/>
+    <w:lsdException w:uiPriority="99" w:name="Table List 3"/>
+    <w:lsdException w:uiPriority="99" w:name="Table List 4"/>
+    <w:lsdException w:uiPriority="99" w:name="Table List 5"/>
+    <w:lsdException w:uiPriority="99" w:name="Table List 6"/>
+    <w:lsdException w:uiPriority="99" w:name="Table List 7"/>
+    <w:lsdException w:uiPriority="99" w:name="Table List 8"/>
+    <w:lsdException w:uiPriority="99" w:name="Table 3D effects 1"/>
+    <w:lsdException w:uiPriority="99" w:name="Table 3D effects 2"/>
+    <w:lsdException w:uiPriority="99" w:name="Table 3D effects 3"/>
+    <w:lsdException w:uiPriority="99" w:name="Table Contemporary"/>
+    <w:lsdException w:uiPriority="99" w:name="Table Elegant"/>
+    <w:lsdException w:uiPriority="99" w:name="Table Professional"/>
+    <w:lsdException w:uiPriority="99" w:name="Table Subtle 1"/>
+    <w:lsdException w:uiPriority="99" w:name="Table Subtle 2"/>
+    <w:lsdException w:uiPriority="99" w:name="Table Web 1"/>
+    <w:lsdException w:uiPriority="99" w:name="Table Web 2"/>
+    <w:lsdException w:uiPriority="99" w:name="Table Web 3"/>
+    <w:lsdException w:uiPriority="99" w:name="Balloon Text"/>
+    <w:lsdException w:unhideWhenUsed="0" w:uiPriority="39" w:semiHidden="0" w:name="Table Grid"/>
+    <w:lsdException w:uiPriority="99" w:name="Table Theme"/>
+    <w:lsdException w:unhideWhenUsed="0" w:uiPriority="60" w:semiHidden="0" w:name="Light Shading"/>
+    <w:lsdException w:unhideWhenUsed="0" w:uiPriority="61" w:semiHidden="0" w:name="Light List"/>
+    <w:lsdException w:unhideWhenUsed="0" w:uiPriority="62" w:semiHidden="0" w:name="Light Grid"/>
+    <w:lsdException w:unhideWhenUsed="0" w:uiPriority="63" w:semiHidden="0" w:name="Medium Shading 1"/>
+    <w:lsdException w:unhideWhenUsed="0" w:uiPriority="64" w:semiHidden="0" w:name="Medium Shading 2"/>
+    <w:lsdException w:unhideWhenUsed="0" w:uiPriority="65" w:semiHidden="0" w:name="Medium List 1"/>
+    <w:lsdException w:unhideWhenUsed="0" w:uiPriority="66" w:semiHidden="0" w:name="Medium List 2"/>
+    <w:lsdException w:unhideWhenUsed="0" w:uiPriority="67" w:semiHidden="0" w:name="Medium Grid 1"/>
+    <w:lsdException w:unhideWhenUsed="0" w:uiPriority="68" w:semiHidden="0" w:name="Medium Grid 2"/>
+    <w:lsdException w:unhideWhenUsed="0" w:uiPriority="69" w:semiHidden="0" w:name="Medium Grid 3"/>
+    <w:lsdException w:unhideWhenUsed="0" w:uiPriority="70" w:semiHidden="0" w:name="Dark List"/>
+    <w:lsdException w:unhideWhenUsed="0" w:uiPriority="71" w:semiHidden="0" w:name="Colorful Shading"/>
+    <w:lsdException w:unhideWhenUsed="0" w:uiPriority="72" w:semiHidden="0" w:name="Colorful List"/>
+    <w:lsdException w:unhideWhenUsed="0" w:uiPriority="73" w:semiHidden="0" w:name="Colorful Grid"/>
+    <w:lsdException w:unhideWhenUsed="0" w:uiPriority="60" w:semiHidden="0" w:name="Light Shading Accent 1"/>
+    <w:lsdException w:unhideWhenUsed="0" w:uiPriority="61" w:semiHidden="0" w:name="Light List Accent 1"/>
+    <w:lsdException w:unhideWhenUsed="0" w:uiPriority="62" w:semiHidden="0" w:name="Light Grid Accent 1"/>
+    <w:lsdException w:unhideWhenUsed="0" w:uiPriority="63" w:semiHidden="0" w:name="Medium Shading 1 Accent 1"/>
+    <w:lsdException w:unhideWhenUsed="0" w:uiPriority="64" w:semiHidden="0" w:name="Medium Shading 2 Accent 1"/>
+    <w:lsdException w:unhideWhenUsed="0" w:uiPriority="65" w:semiHidden="0" w:name="Medium List 1 Accent 1"/>
+    <w:lsdException w:unhideWhenUsed="0" w:uiPriority="66" w:semiHidden="0" w:name="Medium List 2 Accent 1"/>
+    <w:lsdException w:unhideWhenUsed="0" w:uiPriority="67" w:semiHidden="0" w:name="Medium Grid 1 Accent 1"/>
+    <w:lsdException w:unhideWhenUsed="0" w:uiPriority="68" w:semiHidden="0" w:name="Medium Grid 2 Accent 1"/>
+    <w:lsdException w:unhideWhenUsed="0" w:uiPriority="69" w:semiHidden="0" w:name="Medium Grid 3 Accent 1"/>
+    <w:lsdException w:unhideWhenUsed="0" w:uiPriority="70" w:semiHidden="0" w:name="Dark List Accent 1"/>
+    <w:lsdException w:unhideWhenUsed="0" w:uiPriority="71" w:semiHidden="0" w:name="Colorful Shading Accent 1"/>
+    <w:lsdException w:unhideWhenUsed="0" w:uiPriority="72" w:semiHidden="0" w:name="Colorful List Accent 1"/>
+    <w:lsdException w:unhideWhenUsed="0" w:uiPriority="73" w:semiHidden="0" w:name="Colorful Grid Accent 1"/>
+    <w:lsdException w:unhideWhenUsed="0" w:uiPriority="60" w:semiHidden="0" w:name="Light Shading Accent 2"/>
+    <w:lsdException w:unhideWhenUsed="0" w:uiPriority="61" w:semiHidden="0" w:name="Light List Accent 2"/>
+    <w:lsdException w:unhideWhenUsed="0" w:uiPriority="62" w:semiHidden="0" w:name="Light Grid Accent 2"/>
+    <w:lsdException w:unhideWhenUsed="0" w:uiPriority="63" w:semiHidden="0" w:name="Medium Shading 1 Accent 2"/>
+    <w:lsdException w:unhideWhenUsed="0" w:uiPriority="64" w:semiHidden="0" w:name="Medium Shading 2 Accent 2"/>
+    <w:lsdException w:unhideWhenUsed="0" w:uiPriority="65" w:semiHidden="0" w:name="Medium List 1 Accent 2"/>
+    <w:lsdException w:unhideWhenUsed="0" w:uiPriority="66" w:semiHidden="0" w:name="Medium List 2 Accent 2"/>
+    <w:lsdException w:unhideWhenUsed="0" w:uiPriority="67" w:semiHidden="0" w:name="Medium Grid 1 Accent 2"/>
+    <w:lsdException w:unhideWhenUsed="0" w:uiPriority="68" w:semiHidden="0" w:name="Medium Grid 2 Accent 2"/>
+    <w:lsdException w:unhideWhenUsed="0" w:uiPriority="69" w:semiHidden="0" w:name="Medium Grid 3 Accent 2"/>
+    <w:lsdException w:unhideWhenUsed="0" w:uiPriority="70" w:semiHidden="0" w:name="Dark List Accent 2"/>
+    <w:lsdException w:unhideWhenUsed="0" w:uiPriority="71" w:semiHidden="0" w:name="Colorful Shading Accent 2"/>
+    <w:lsdException w:unhideWhenUsed="0" w:uiPriority="72" w:semiHidden="0" w:name="Colorful List Accent 2"/>
+    <w:lsdException w:unhideWhenUsed="0" w:uiPriority="73" w:semiHidden="0" w:name="Colorful Grid Accent 2"/>
+    <w:lsdException w:unhideWhenUsed="0" w:uiPriority="60" w:semiHidden="0" w:name="Light Shading Accent 3"/>
+    <w:lsdException w:unhideWhenUsed="0" w:uiPriority="61" w:semiHidden="0" w:name="Light List Accent 3"/>
+    <w:lsdException w:unhideWhenUsed="0" w:uiPriority="62" w:semiHidden="0" w:name="Light Grid Accent 3"/>
+    <w:lsdException w:unhideWhenUsed="0" w:uiPriority="63" w:semiHidden="0" w:name="Medium Shading 1 Accent 3"/>
+    <w:lsdException w:unhideWhenUsed="0" w:uiPriority="64" w:semiHidden="0" w:name="Medium Shading 2 Accent 3"/>
+    <w:lsdException w:unhideWhenUsed="0" w:uiPriority="65" w:semiHidden="0" w:name="Medium List 1 Accent 3"/>
+    <w:lsdException w:unhideWhenUsed="0" w:uiPriority="66" w:semiHidden="0" w:name="Medium List 2 Accent 3"/>
+    <w:lsdException w:unhideWhenUsed="0" w:uiPriority="67" w:semiHidden="0" w:name="Medium Grid 1 Accent 3"/>
+    <w:lsdException w:unhideWhenUsed="0" w:uiPriority="68" w:semiHidden="0" w:name="Medium Grid 2 Accent 3"/>
+    <w:lsdException w:unhideWhenUsed="0" w:uiPriority="69" w:semiHidden="0" w:name="Medium Grid 3 Accent 3"/>
+    <w:lsdException w:unhideWhenUsed="0" w:uiPriority="70" w:semiHidden="0" w:name="Dark List Accent 3"/>
+    <w:lsdException w:unhideWhenUsed="0" w:uiPriority="71" w:semiHidden="0" w:name="Colorful Shading Accent 3"/>
+    <w:lsdException w:unhideWhenUsed="0" w:uiPriority="72" w:semiHidden="0" w:name="Colorful List Accent 3"/>
+    <w:lsdException w:unhideWhenUsed="0" w:uiPriority="73" w:semiHidden="0" w:name="Colorful Grid Accent 3"/>
+    <w:lsdException w:unhideWhenUsed="0" w:uiPriority="60" w:semiHidden="0" w:name="Light Shading Accent 4"/>
+    <w:lsdException w:unhideWhenUsed="0" w:uiPriority="61" w:semiHidden="0" w:name="Light List Accent 4"/>
+    <w:lsdException w:unhideWhenUsed="0" w:uiPriority="62" w:semiHidden="0" w:name="Light Grid Accent 4"/>
+    <w:lsdException w:unhideWhenUsed="0" w:uiPriority="63" w:semiHidden="0" w:name="Medium Shading 1 Accent 4"/>
+    <w:lsdException w:unhideWhenUsed="0" w:uiPriority="64" w:semiHidden="0" w:name="Medium Shading 2 Accent 4"/>
+    <w:lsdException w:unhideWhenUsed="0" w:uiPriority="65" w:semiHidden="0" w:name="Medium List 1 Accent 4"/>
+    <w:lsdException w:unhideWhenUsed="0" w:uiPriority="66" w:semiHidden="0" w:name="Medium List 2 Accent 4"/>
+    <w:lsdException w:unhideWhenUsed="0" w:uiPriority="67" w:semiHidden="0" w:name="Medium Grid 1 Accent 4"/>
+    <w:lsdException w:unhideWhenUsed="0" w:uiPriority="68" w:semiHidden="0" w:name="Medium Grid 2 Accent 4"/>
+    <w:lsdException w:unhideWhenUsed="0" w:uiPriority="69" w:semiHidden="0" w:name="Medium Grid 3 Accent 4"/>
+    <w:lsdException w:unhideWhenUsed="0" w:uiPriority="70" w:semiHidden="0" w:name="Dark List Accent 4"/>
+    <w:lsdException w:unhideWhenUsed="0" w:uiPriority="71" w:semiHidden="0" w:name="Colorful Shading Accent 4"/>
+    <w:lsdException w:unhideWhenUsed="0" w:uiPriority="72" w:semiHidden="0" w:name="Colorful List Accent 4"/>
+    <w:lsdException w:unhideWhenUsed="0" w:uiPriority="73" w:semiHidden="0" w:name="Colorful Grid Accent 4"/>
+    <w:lsdException w:unhideWhenUsed="0" w:uiPriority="60" w:semiHidden="0" w:name="Light Shading Accent 5"/>
+    <w:lsdException w:unhideWhenUsed="0" w:uiPriority="61" w:semiHidden="0" w:name="Light List Accent 5"/>
+    <w:lsdException w:unhideWhenUsed="0" w:uiPriority="62" w:semiHidden="0" w:name="Light Grid Accent 5"/>
+    <w:lsdException w:unhideWhenUsed="0" w:uiPriority="63" w:semiHidden="0" w:name="Medium Shading 1 Accent 5"/>
+    <w:lsdException w:unhideWhenUsed="0" w:uiPriority="64" w:semiHidden="0" w:name="Medium Shading 2 Accent 5"/>
+    <w:lsdException w:unhideWhenUsed="0" w:uiPriority="65" w:semiHidden="0" w:name="Medium List 1 Accent 5"/>
+    <w:lsdException w:unhideWhenUsed="0" w:uiPriority="66" w:semiHidden="0" w:name="Medium List 2 Accent 5"/>
+    <w:lsdException w:unhideWhenUsed="0" w:uiPriority="67" w:semiHidden="0" w:name="Medium Grid 1 Accent 5"/>
+    <w:lsdException w:unhideWhenUsed="0" w:uiPriority="68" w:semiHidden="0" w:name="Medium Grid 2 Accent 5"/>
+    <w:lsdException w:unhideWhenUsed="0" w:uiPriority="69" w:semiHidden="0" w:name="Medium Grid 3 Accent 5"/>
+    <w:lsdException w:unhideWhenUsed="0" w:uiPriority="70" w:semiHidden="0" w:name="Dark List Accent 5"/>
+    <w:lsdException w:unhideWhenUsed="0" w:uiPriority="71" w:semiHidden="0" w:name="Colorful Shading Accent 5"/>
+    <w:lsdException w:unhideWhenUsed="0" w:uiPriority="72" w:semiHidden="0" w:name="Colorful List Accent 5"/>
+    <w:lsdException w:unhideWhenUsed="0" w:uiPriority="73" w:semiHidden="0" w:name="Colorful Grid Accent 5"/>
+    <w:lsdException w:unhideWhenUsed="0" w:uiPriority="60" w:semiHidden="0" w:name="Light Shading Accent 6"/>
+    <w:lsdException w:unhideWhenUsed="0" w:uiPriority="61" w:semiHidden="0" w:name="Light List Accent 6"/>
+    <w:lsdException w:unhideWhenUsed="0" w:uiPriority="62" w:semiHidden="0" w:name="Light Grid Accent 6"/>
+    <w:lsdException w:unhideWhenUsed="0" w:uiPriority="63" w:semiHidden="0" w:name="Medium Shading 1 Accent 6"/>
+    <w:lsdException w:unhideWhenUsed="0" w:uiPriority="64" w:semiHidden="0" w:name="Medium Shading 2 Accent 6"/>
+    <w:lsdException w:unhideWhenUsed="0" w:uiPriority="65" w:semiHidden="0" w:name="Medium List 1 Accent 6"/>
+    <w:lsdException w:unhideWhenUsed="0" w:uiPriority="66" w:semiHidden="0" w:name="Medium List 2 Accent 6"/>
+    <w:lsdException w:unhideWhenUsed="0" w:uiPriority="67" w:semiHidden="0" w:name="Medium Grid 1 Accent 6"/>
+    <w:lsdException w:unhideWhenUsed="0" w:uiPriority="68" w:semiHidden="0" w:name="Medium Grid 2 Accent 6"/>
+    <w:lsdException w:unhideWhenUsed="0" w:uiPriority="69" w:semiHidden="0" w:name="Medium Grid 3 Accent 6"/>
+    <w:lsdException w:unhideWhenUsed="0" w:uiPriority="70" w:semiHidden="0" w:name="Dark List Accent 6"/>
+    <w:lsdException w:unhideWhenUsed="0" w:uiPriority="71" w:semiHidden="0" w:name="Colorful Shading Accent 6"/>
+    <w:lsdException w:unhideWhenUsed="0" w:uiPriority="72" w:semiHidden="0" w:name="Colorful List Accent 6"/>
+    <w:lsdException w:unhideWhenUsed="0" w:uiPriority="73" w:semiHidden="0" w:name="Colorful Grid Accent 6"/>
   </w:latentStyles>
-  <w:style w:type="paragraph" w:default="1" w:styleId="a">
+  <w:style w:type="paragraph" w:default="1" w:styleId="1">
     <w:name w:val="Normal"/>
     <w:qFormat/>
+    <w:uiPriority w:val="0"/>
     <w:pPr>
       <w:widowControl w:val="0"/>
       <w:jc w:val="both"/>
     </w:pPr>
+    <w:rPr>
+      <w:rFonts w:asciiTheme="minorHAnsi" w:hAnsiTheme="minorHAnsi" w:eastAsiaTheme="minorEastAsia" w:cstheme="minorBidi"/>
+      <w:kern w:val="2"/>
+      <w:sz w:val="21"/>
+      <w:szCs w:val="22"/>
+      <w:lang w:val="en-US" w:eastAsia="zh-CN" w:bidi="ar-SA"/>
+    </w:rPr>
   </w:style>
-  <w:style w:type="paragraph" w:styleId="1">
+  <w:style w:type="paragraph" w:styleId="2">
     <w:name w:val="heading 1"/>
-    <w:basedOn w:val="a"/>
-    <w:link w:val="1Char"/>
+    <w:basedOn w:val="1"/>
+    <w:next w:val="1"/>
+    <w:link w:val="9"/>
+    <w:qFormat/>
     <w:uiPriority w:val="9"/>
-    <w:qFormat/>
-    <w:rsid w:val="00767933"/>
     <w:pPr>
       <w:widowControl/>
       <w:spacing w:before="100" w:beforeAutospacing="1" w:after="100" w:afterAutospacing="1"/>
@@ -10862,7 +9012,7 @@
       <w:outlineLvl w:val="0"/>
     </w:pPr>
     <w:rPr>
-      <w:rFonts w:ascii="宋体" w:eastAsia="宋体" w:hAnsi="宋体" w:cs="宋体"/>
+      <w:rFonts w:ascii="宋体" w:hAnsi="宋体" w:eastAsia="宋体" w:cs="宋体"/>
       <w:b/>
       <w:bCs/>
       <w:kern w:val="36"/>
@@ -10870,15 +9020,14 @@
       <w:szCs w:val="48"/>
     </w:rPr>
   </w:style>
-  <w:style w:type="paragraph" w:styleId="2">
+  <w:style w:type="paragraph" w:styleId="3">
     <w:name w:val="heading 2"/>
-    <w:basedOn w:val="a"/>
-    <w:next w:val="a"/>
-    <w:link w:val="2Char"/>
-    <w:uiPriority w:val="9"/>
+    <w:basedOn w:val="1"/>
+    <w:next w:val="1"/>
+    <w:link w:val="10"/>
     <w:unhideWhenUsed/>
     <w:qFormat/>
-    <w:rsid w:val="005659C2"/>
+    <w:uiPriority w:val="9"/>
     <w:pPr>
       <w:keepNext/>
       <w:keepLines/>
@@ -10886,26 +9035,24 @@
       <w:outlineLvl w:val="1"/>
     </w:pPr>
     <w:rPr>
-      <w:rFonts w:asciiTheme="majorHAnsi" w:eastAsiaTheme="majorEastAsia" w:hAnsiTheme="majorHAnsi" w:cstheme="majorBidi"/>
+      <w:rFonts w:asciiTheme="majorHAnsi" w:hAnsiTheme="majorHAnsi" w:eastAsiaTheme="majorEastAsia" w:cstheme="majorBidi"/>
       <w:b/>
       <w:bCs/>
       <w:sz w:val="32"/>
       <w:szCs w:val="32"/>
     </w:rPr>
   </w:style>
-  <w:style w:type="character" w:default="1" w:styleId="a0">
+  <w:style w:type="character" w:default="1" w:styleId="6">
     <w:name w:val="Default Paragraph Font"/>
+    <w:unhideWhenUsed/>
     <w:uiPriority w:val="1"/>
-    <w:semiHidden/>
+  </w:style>
+  <w:style w:type="table" w:default="1" w:styleId="8">
+    <w:name w:val="Normal Table"/>
     <w:unhideWhenUsed/>
-  </w:style>
-  <w:style w:type="table" w:default="1" w:styleId="a1">
-    <w:name w:val="Normal Table"/>
     <w:uiPriority w:val="99"/>
-    <w:semiHidden/>
-    <w:unhideWhenUsed/>
     <w:tblPr>
-      <w:tblInd w:w="0" w:type="dxa"/>
+      <w:tblLayout w:type="fixed"/>
       <w:tblCellMar>
         <w:top w:w="0" w:type="dxa"/>
         <w:left w:w="108" w:type="dxa"/>
@@ -10914,78 +9061,12 @@
       </w:tblCellMar>
     </w:tblPr>
   </w:style>
-  <w:style w:type="numbering" w:default="1" w:styleId="a2">
-    <w:name w:val="No List"/>
+  <w:style w:type="paragraph" w:styleId="4">
+    <w:name w:val="HTML Preformatted"/>
+    <w:basedOn w:val="1"/>
+    <w:link w:val="12"/>
+    <w:unhideWhenUsed/>
     <w:uiPriority w:val="99"/>
-    <w:semiHidden/>
-    <w:unhideWhenUsed/>
-  </w:style>
-  <w:style w:type="character" w:customStyle="1" w:styleId="1Char">
-    <w:name w:val="标题 1 Char"/>
-    <w:basedOn w:val="a0"/>
-    <w:link w:val="1"/>
-    <w:uiPriority w:val="9"/>
-    <w:rsid w:val="00767933"/>
-    <w:rPr>
-      <w:rFonts w:ascii="宋体" w:eastAsia="宋体" w:hAnsi="宋体" w:cs="宋体"/>
-      <w:b/>
-      <w:bCs/>
-      <w:kern w:val="36"/>
-      <w:sz w:val="48"/>
-      <w:szCs w:val="48"/>
-    </w:rPr>
-  </w:style>
-  <w:style w:type="paragraph" w:styleId="a3">
-    <w:name w:val="Normal (Web)"/>
-    <w:basedOn w:val="a"/>
-    <w:uiPriority w:val="99"/>
-    <w:semiHidden/>
-    <w:unhideWhenUsed/>
-    <w:rsid w:val="00767933"/>
-    <w:pPr>
-      <w:widowControl/>
-      <w:spacing w:before="100" w:beforeAutospacing="1" w:after="100" w:afterAutospacing="1"/>
-      <w:jc w:val="left"/>
-    </w:pPr>
-    <w:rPr>
-      <w:rFonts w:ascii="宋体" w:eastAsia="宋体" w:hAnsi="宋体" w:cs="宋体"/>
-      <w:kern w:val="0"/>
-      <w:sz w:val="24"/>
-      <w:szCs w:val="24"/>
-    </w:rPr>
-  </w:style>
-  <w:style w:type="character" w:customStyle="1" w:styleId="2Char">
-    <w:name w:val="标题 2 Char"/>
-    <w:basedOn w:val="a0"/>
-    <w:link w:val="2"/>
-    <w:uiPriority w:val="9"/>
-    <w:rsid w:val="005659C2"/>
-    <w:rPr>
-      <w:rFonts w:asciiTheme="majorHAnsi" w:eastAsiaTheme="majorEastAsia" w:hAnsiTheme="majorHAnsi" w:cstheme="majorBidi"/>
-      <w:b/>
-      <w:bCs/>
-      <w:sz w:val="32"/>
-      <w:szCs w:val="32"/>
-    </w:rPr>
-  </w:style>
-  <w:style w:type="paragraph" w:styleId="a4">
-    <w:name w:val="List Paragraph"/>
-    <w:basedOn w:val="a"/>
-    <w:uiPriority w:val="34"/>
-    <w:qFormat/>
-    <w:rsid w:val="004E1C73"/>
-    <w:pPr>
-      <w:ind w:firstLineChars="200" w:firstLine="420"/>
-    </w:pPr>
-  </w:style>
-  <w:style w:type="paragraph" w:styleId="HTML">
-    <w:name w:val="HTML Preformatted"/>
-    <w:basedOn w:val="a"/>
-    <w:link w:val="HTMLChar"/>
-    <w:uiPriority w:val="99"/>
-    <w:semiHidden/>
-    <w:unhideWhenUsed/>
-    <w:rsid w:val="00266067"/>
     <w:pPr>
       <w:widowControl/>
       <w:tabs>
@@ -11009,35 +9090,91 @@
       <w:jc w:val="left"/>
     </w:pPr>
     <w:rPr>
-      <w:rFonts w:ascii="宋体" w:eastAsia="宋体" w:hAnsi="宋体" w:cs="宋体"/>
+      <w:rFonts w:ascii="宋体" w:hAnsi="宋体" w:eastAsia="宋体" w:cs="宋体"/>
       <w:kern w:val="0"/>
       <w:sz w:val="24"/>
       <w:szCs w:val="24"/>
     </w:rPr>
   </w:style>
-  <w:style w:type="character" w:customStyle="1" w:styleId="HTMLChar">
-    <w:name w:val="HTML 预设格式 Char"/>
-    <w:basedOn w:val="a0"/>
-    <w:link w:val="HTML"/>
+  <w:style w:type="paragraph" w:styleId="5">
+    <w:name w:val="Normal (Web)"/>
+    <w:basedOn w:val="1"/>
+    <w:unhideWhenUsed/>
     <w:uiPriority w:val="99"/>
-    <w:semiHidden/>
-    <w:rsid w:val="00266067"/>
+    <w:pPr>
+      <w:widowControl/>
+      <w:spacing w:before="100" w:beforeAutospacing="1" w:after="100" w:afterAutospacing="1"/>
+      <w:jc w:val="left"/>
+    </w:pPr>
     <w:rPr>
-      <w:rFonts w:ascii="宋体" w:eastAsia="宋体" w:hAnsi="宋体" w:cs="宋体"/>
+      <w:rFonts w:ascii="宋体" w:hAnsi="宋体" w:eastAsia="宋体" w:cs="宋体"/>
       <w:kern w:val="0"/>
       <w:sz w:val="24"/>
       <w:szCs w:val="24"/>
     </w:rPr>
   </w:style>
-  <w:style w:type="character" w:styleId="a5">
+  <w:style w:type="character" w:styleId="7">
     <w:name w:val="Hyperlink"/>
-    <w:basedOn w:val="a0"/>
+    <w:basedOn w:val="6"/>
+    <w:unhideWhenUsed/>
     <w:uiPriority w:val="99"/>
-    <w:unhideWhenUsed/>
-    <w:rsid w:val="00865337"/>
     <w:rPr>
       <w:color w:val="0563C1" w:themeColor="hyperlink"/>
       <w:u w:val="single"/>
+      <w14:textFill>
+        <w14:solidFill>
+          <w14:schemeClr w14:val="hlink"/>
+        </w14:solidFill>
+      </w14:textFill>
+    </w:rPr>
+  </w:style>
+  <w:style w:type="character" w:customStyle="1" w:styleId="9">
+    <w:name w:val="标题 1 Char"/>
+    <w:basedOn w:val="6"/>
+    <w:link w:val="2"/>
+    <w:uiPriority w:val="9"/>
+    <w:rPr>
+      <w:rFonts w:ascii="宋体" w:hAnsi="宋体" w:eastAsia="宋体" w:cs="宋体"/>
+      <w:b/>
+      <w:bCs/>
+      <w:kern w:val="36"/>
+      <w:sz w:val="48"/>
+      <w:szCs w:val="48"/>
+    </w:rPr>
+  </w:style>
+  <w:style w:type="character" w:customStyle="1" w:styleId="10">
+    <w:name w:val="标题 2 Char"/>
+    <w:basedOn w:val="6"/>
+    <w:link w:val="3"/>
+    <w:uiPriority w:val="9"/>
+    <w:rPr>
+      <w:rFonts w:asciiTheme="majorHAnsi" w:hAnsiTheme="majorHAnsi" w:eastAsiaTheme="majorEastAsia" w:cstheme="majorBidi"/>
+      <w:b/>
+      <w:bCs/>
+      <w:sz w:val="32"/>
+      <w:szCs w:val="32"/>
+    </w:rPr>
+  </w:style>
+  <w:style w:type="paragraph" w:customStyle="1" w:styleId="11">
+    <w:name w:val="List Paragraph"/>
+    <w:basedOn w:val="1"/>
+    <w:qFormat/>
+    <w:uiPriority w:val="34"/>
+    <w:pPr>
+      <w:ind w:firstLine="420" w:firstLineChars="200"/>
+    </w:pPr>
+  </w:style>
+  <w:style w:type="character" w:customStyle="1" w:styleId="12">
+    <w:name w:val="HTML 预设格式 Char"/>
+    <w:basedOn w:val="6"/>
+    <w:link w:val="4"/>
+    <w:semiHidden/>
+    <w:uiPriority w:val="99"/>
+    <w:rPr>
+      <w:rFonts w:ascii="宋体" w:hAnsi="宋体" w:eastAsia="宋体" w:cs="宋体"/>
+      <w:kern w:val="0"/>
+      <w:sz w:val="24"/>
+      <w:szCs w:val="24"/>
     </w:rPr>
   </w:style>
 </w:styles>
@@ -11086,7 +9223,7 @@
     </a:clrScheme>
     <a:fontScheme name="Office">
       <a:majorFont>
-        <a:latin typeface="Calibri Light" panose="020F0302020204030204"/>
+        <a:latin typeface="Calibri Light"/>
         <a:ea typeface=""/>
         <a:cs typeface=""/>
         <a:font script="Jpan" typeface="ＭＳ ゴシック"/>
@@ -11121,7 +9258,7 @@
         <a:font script="Geor" typeface="Sylfaen"/>
       </a:majorFont>
       <a:minorFont>
-        <a:latin typeface="Calibri" panose="020F0502020204030204"/>
+        <a:latin typeface="Calibri"/>
         <a:ea typeface=""/>
         <a:cs typeface=""/>
         <a:font script="Jpan" typeface="ＭＳ 明朝"/>
@@ -11296,10 +9433,24 @@
   </a:themeElements>
   <a:objectDefaults/>
   <a:extraClrSchemeLst/>
-  <a:extLst>
-    <a:ext uri="{05A4C25C-085E-4340-85A3-A5531E510DB2}">
-      <thm15:themeFamily xmlns:thm15="http://schemas.microsoft.com/office/thememl/2012/main" name="Office Theme" id="{62F939B6-93AF-4DB8-9C6B-D6C7DFDC589F}" vid="{4A3C46E8-61CC-4603-A589-7422A47A8E4A}"/>
-    </a:ext>
-  </a:extLst>
 </a:theme>
+</file>
+
+<file path=customXml/item1.xml><?xml version="1.0" encoding="utf-8"?>
+<s:customData xmlns="http://www.wps.cn/officeDocument/2013/wpsCustomData" xmlns:s="http://www.wps.cn/officeDocument/2013/wpsCustomData">
+  <customSectProps>
+    <customSectPr/>
+  </customSectProps>
+  <customShpExts>
+    <customShpInfo spid="_x0000_s1026"/>
+  </customShpExts>
+</s:customData>
+</file>
+
+<file path=customXml/itemProps1.xml><?xml version="1.0" encoding="utf-8"?>
+<ds:datastoreItem xmlns:ds="http://schemas.openxmlformats.org/officeDocument/2006/customXml" ds:itemID="{B1977F7D-205B-4081-913C-38D41E755F92}">
+  <ds:schemaRefs>
+    <ds:schemaRef ds:uri="http://www.wps.cn/officeDocument/2013/wpsCustomData"/>
+  </ds:schemaRefs>
+</ds:datastoreItem>
 </file>